--- a/Document/ToR.docx
+++ b/Document/ToR.docx
@@ -4305,12 +4305,7 @@
         <w:ind w:left="218" w:right="580" w:hanging="3"/>
       </w:pPr>
       <w:r>
-        <w:t>Fungsi ini digunakan oleh staff untuk mendata semu</w:t>
-      </w:r>
-      <w:bookmarkStart w:id="0" w:name="_GoBack"/>
-      <w:bookmarkEnd w:id="0"/>
-      <w:r>
-        <w:t xml:space="preserve">a </w:t>
+        <w:t xml:space="preserve">Fungsi ini digunakan oleh staff untuk mendata semua </w:t>
       </w:r>
       <w:r>
         <w:rPr>
@@ -6864,146 +6859,35 @@
           <w:p>
             <w:pPr>
               <w:pStyle w:val="TableParagraph"/>
-              <w:spacing w:line="275" w:lineRule="exact"/>
-              <w:ind w:left="107" w:hanging="3"/>
-              <w:rPr>
-                <w:sz w:val="24"/>
-              </w:rPr>
-            </w:pPr>
-            <w:r>
-              <w:rPr>
-                <w:sz w:val="24"/>
-              </w:rPr>
-              <w:t>Dokumen</w:t>
-            </w:r>
-            <w:r>
-              <w:rPr>
-                <w:spacing w:val="-9"/>
-                <w:sz w:val="24"/>
-              </w:rPr>
-              <w:t xml:space="preserve"> </w:t>
-            </w:r>
-            <w:r>
-              <w:rPr>
-                <w:sz w:val="24"/>
-              </w:rPr>
-              <w:t>ini</w:t>
-            </w:r>
-            <w:r>
-              <w:rPr>
-                <w:spacing w:val="-8"/>
-                <w:sz w:val="24"/>
-              </w:rPr>
-              <w:t xml:space="preserve"> </w:t>
-            </w:r>
-            <w:r>
-              <w:rPr>
-                <w:sz w:val="24"/>
-              </w:rPr>
-              <w:t>berisi</w:t>
-            </w:r>
-            <w:r>
-              <w:rPr>
-                <w:spacing w:val="-8"/>
-                <w:sz w:val="24"/>
-              </w:rPr>
-              <w:t xml:space="preserve"> </w:t>
-            </w:r>
-            <w:r>
-              <w:rPr>
-                <w:sz w:val="24"/>
-              </w:rPr>
-              <w:t>tentang</w:t>
-            </w:r>
-            <w:r>
-              <w:rPr>
-                <w:spacing w:val="-8"/>
-                <w:sz w:val="24"/>
-              </w:rPr>
-              <w:t xml:space="preserve"> </w:t>
-            </w:r>
-            <w:r>
-              <w:rPr>
-                <w:spacing w:val="-2"/>
-                <w:sz w:val="24"/>
-              </w:rPr>
-              <w:t>pertemuan</w:t>
-            </w:r>
-          </w:p>
-          <w:p>
-            <w:pPr>
-              <w:pStyle w:val="TableParagraph"/>
               <w:spacing w:before="5" w:line="410" w:lineRule="atLeast"/>
               <w:ind w:left="107"/>
               <w:rPr>
                 <w:sz w:val="24"/>
+                <w:lang w:val="en-US"/>
               </w:rPr>
             </w:pPr>
             <w:r>
               <w:rPr>
                 <w:sz w:val="24"/>
-              </w:rPr>
-              <w:t>kegiatan</w:t>
-            </w:r>
-            <w:r>
-              <w:rPr>
-                <w:spacing w:val="-6"/>
-                <w:sz w:val="24"/>
-              </w:rPr>
-              <w:t xml:space="preserve"> </w:t>
-            </w:r>
-            <w:r>
-              <w:rPr>
-                <w:sz w:val="24"/>
-              </w:rPr>
-              <w:t>yang</w:t>
-            </w:r>
-            <w:r>
-              <w:rPr>
-                <w:spacing w:val="-5"/>
-                <w:sz w:val="24"/>
-              </w:rPr>
-              <w:t xml:space="preserve"> </w:t>
-            </w:r>
-            <w:r>
-              <w:rPr>
-                <w:sz w:val="24"/>
-              </w:rPr>
-              <w:t>dilakukan</w:t>
-            </w:r>
-            <w:r>
-              <w:rPr>
-                <w:spacing w:val="-5"/>
-                <w:sz w:val="24"/>
-              </w:rPr>
-              <w:t xml:space="preserve"> </w:t>
-            </w:r>
-            <w:r>
-              <w:rPr>
-                <w:sz w:val="24"/>
-              </w:rPr>
-              <w:t>oleh</w:t>
-            </w:r>
-            <w:r>
-              <w:rPr>
-                <w:spacing w:val="-6"/>
-                <w:sz w:val="24"/>
-              </w:rPr>
-              <w:t xml:space="preserve"> </w:t>
-            </w:r>
-            <w:r>
-              <w:rPr>
-                <w:sz w:val="24"/>
-              </w:rPr>
-              <w:t xml:space="preserve">anggota </w:t>
-            </w:r>
-            <w:r>
-              <w:rPr>
-                <w:spacing w:val="-2"/>
-                <w:sz w:val="24"/>
-              </w:rPr>
-              <w:t>kelompok.</w:t>
-            </w:r>
+                <w:lang w:val="en-US"/>
+              </w:rPr>
+              <w:t>D</w:t>
+            </w:r>
+            <w:r>
+              <w:rPr>
+                <w:sz w:val="24"/>
+              </w:rPr>
+              <w:t>okumen yang menjelaskan kebutuhan, spesifikasi, dan fungsionalitas perangkat lunak yang sedang dikembangkan</w:t>
+            </w:r>
+            <w:r>
+              <w:rPr>
+                <w:sz w:val="24"/>
+                <w:lang w:val="en-US"/>
+              </w:rPr>
+              <w:t>.</w:t>
+            </w:r>
+            <w:bookmarkStart w:id="0" w:name="_GoBack"/>
+            <w:bookmarkEnd w:id="0"/>
           </w:p>
         </w:tc>
       </w:tr>
@@ -13353,7 +13237,7 @@
                               <w:noProof/>
                               <w:sz w:val="20"/>
                             </w:rPr>
-                            <w:t>4</w:t>
+                            <w:t>6</w:t>
                           </w:r>
                           <w:r>
                             <w:rPr>
@@ -13443,7 +13327,7 @@
                         <w:noProof/>
                         <w:sz w:val="20"/>
                       </w:rPr>
-                      <w:t>4</w:t>
+                      <w:t>6</w:t>
                     </w:r>
                     <w:r>
                       <w:rPr>
@@ -15356,7 +15240,7 @@
 </file>
 
 <file path=customXml/itemProps1.xml><?xml version="1.0" encoding="utf-8"?>
-<ds:datastoreItem xmlns:ds="http://schemas.openxmlformats.org/officeDocument/2006/customXml" ds:itemID="{5FDB626C-5AD3-4103-BBB2-BB54F19DAF25}">
+<ds:datastoreItem xmlns:ds="http://schemas.openxmlformats.org/officeDocument/2006/customXml" ds:itemID="{851475AD-34F7-47C6-B195-15991D18E977}">
   <ds:schemaRefs>
     <ds:schemaRef ds:uri="http://schemas.openxmlformats.org/officeDocument/2006/bibliography"/>
   </ds:schemaRefs>

--- a/Document/ToR.docx
+++ b/Document/ToR.docx
@@ -1,6 +1,6 @@
 
 <file path=word/document.xml><?xml version="1.0" encoding="utf-8"?>
-<w:document xmlns:wpc="http://schemas.microsoft.com/office/word/2010/wordprocessingCanvas" xmlns:cx="http://schemas.microsoft.com/office/drawing/2014/chartex" xmlns:mc="http://schemas.openxmlformats.org/markup-compatibility/2006" xmlns:o="urn:schemas-microsoft-com:office:office" xmlns:r="http://schemas.openxmlformats.org/officeDocument/2006/relationships" xmlns:m="http://schemas.openxmlformats.org/officeDocument/2006/math" xmlns:v="urn:schemas-microsoft-com:vml" xmlns:wp14="http://schemas.microsoft.com/office/word/2010/wordprocessingDrawing" xmlns:wp="http://schemas.openxmlformats.org/drawingml/2006/wordprocessingDrawing" xmlns:w10="urn:schemas-microsoft-com:office:word" xmlns:w="http://schemas.openxmlformats.org/wordprocessingml/2006/main" xmlns:w14="http://schemas.microsoft.com/office/word/2010/wordml" xmlns:w15="http://schemas.microsoft.com/office/word/2012/wordml" xmlns:w16se="http://schemas.microsoft.com/office/word/2015/wordml/symex" xmlns:wpg="http://schemas.microsoft.com/office/word/2010/wordprocessingGroup" xmlns:wpi="http://schemas.microsoft.com/office/word/2010/wordprocessingInk" xmlns:wne="http://schemas.microsoft.com/office/word/2006/wordml" xmlns:wps="http://schemas.microsoft.com/office/word/2010/wordprocessingShape" mc:Ignorable="w14 w15 w16se wp14">
+<w:document xmlns:wpc="http://schemas.microsoft.com/office/word/2010/wordprocessingCanvas" xmlns:mc="http://schemas.openxmlformats.org/markup-compatibility/2006" xmlns:o="urn:schemas-microsoft-com:office:office" xmlns:r="http://schemas.openxmlformats.org/officeDocument/2006/relationships" xmlns:m="http://schemas.openxmlformats.org/officeDocument/2006/math" xmlns:v="urn:schemas-microsoft-com:vml" xmlns:wp14="http://schemas.microsoft.com/office/word/2010/wordprocessingDrawing" xmlns:wp="http://schemas.openxmlformats.org/drawingml/2006/wordprocessingDrawing" xmlns:w10="urn:schemas-microsoft-com:office:word" xmlns:w="http://schemas.openxmlformats.org/wordprocessingml/2006/main" xmlns:w14="http://schemas.microsoft.com/office/word/2010/wordml" xmlns:w15="http://schemas.microsoft.com/office/word/2012/wordml" xmlns:wpg="http://schemas.microsoft.com/office/word/2010/wordprocessingGroup" xmlns:wpi="http://schemas.microsoft.com/office/word/2010/wordprocessingInk" xmlns:wne="http://schemas.microsoft.com/office/word/2006/wordml" xmlns:wps="http://schemas.microsoft.com/office/word/2010/wordprocessingShape" mc:Ignorable="w14 w15 wp14">
   <w:body>
     <w:p>
       <w:pPr>
@@ -56,7 +56,43 @@
           <w:sz w:val="24"/>
           <w:lang w:val="en-US"/>
         </w:rPr>
-        <w:t>(Sistem Inventory Pelindo Multi Terminal)</w:t>
+        <w:t>(</w:t>
+      </w:r>
+      <w:proofErr w:type="spellStart"/>
+      <w:r>
+        <w:rPr>
+          <w:b/>
+          <w:sz w:val="24"/>
+          <w:lang w:val="en-US"/>
+        </w:rPr>
+        <w:t>Sistem</w:t>
+      </w:r>
+      <w:proofErr w:type="spellEnd"/>
+      <w:r>
+        <w:rPr>
+          <w:b/>
+          <w:sz w:val="24"/>
+          <w:lang w:val="en-US"/>
+        </w:rPr>
+        <w:t xml:space="preserve"> Inventory </w:t>
+      </w:r>
+      <w:proofErr w:type="spellStart"/>
+      <w:r>
+        <w:rPr>
+          <w:b/>
+          <w:sz w:val="24"/>
+          <w:lang w:val="en-US"/>
+        </w:rPr>
+        <w:t>Pelindo</w:t>
+      </w:r>
+      <w:proofErr w:type="spellEnd"/>
+      <w:r>
+        <w:rPr>
+          <w:b/>
+          <w:sz w:val="24"/>
+          <w:lang w:val="en-US"/>
+        </w:rPr>
+        <w:t xml:space="preserve"> Multi Terminal)</w:t>
       </w:r>
     </w:p>
     <w:p>
@@ -181,7 +217,21 @@
         <w:rPr>
           <w:lang w:val="en-US"/>
         </w:rPr>
-        <w:t>PT. Pelindo Multi Terminal</w:t>
+        <w:t xml:space="preserve">PT. </w:t>
+      </w:r>
+      <w:proofErr w:type="spellStart"/>
+      <w:r>
+        <w:rPr>
+          <w:lang w:val="en-US"/>
+        </w:rPr>
+        <w:t>Pelindo</w:t>
+      </w:r>
+      <w:proofErr w:type="spellEnd"/>
+      <w:r>
+        <w:rPr>
+          <w:lang w:val="en-US"/>
+        </w:rPr>
+        <w:t xml:space="preserve"> Multi Terminal</w:t>
       </w:r>
     </w:p>
     <w:p>
@@ -305,11 +355,75 @@
           <w:lang w:val="en-US"/>
         </w:rPr>
       </w:pPr>
-      <w:r>
-        <w:rPr>
-          <w:lang w:val="en-US"/>
-        </w:rPr>
-        <w:t>Dimulai pada 26 Agustus 2024 hingga 26 Januari 2025</w:t>
+      <w:proofErr w:type="spellStart"/>
+      <w:r>
+        <w:rPr>
+          <w:lang w:val="en-US"/>
+        </w:rPr>
+        <w:t>Dimulai</w:t>
+      </w:r>
+      <w:proofErr w:type="spellEnd"/>
+      <w:r>
+        <w:rPr>
+          <w:lang w:val="en-US"/>
+        </w:rPr>
+        <w:t xml:space="preserve"> </w:t>
+      </w:r>
+      <w:proofErr w:type="spellStart"/>
+      <w:r>
+        <w:rPr>
+          <w:lang w:val="en-US"/>
+        </w:rPr>
+        <w:t>pada</w:t>
+      </w:r>
+      <w:proofErr w:type="spellEnd"/>
+      <w:r>
+        <w:rPr>
+          <w:lang w:val="en-US"/>
+        </w:rPr>
+        <w:t xml:space="preserve"> 26 </w:t>
+      </w:r>
+      <w:proofErr w:type="spellStart"/>
+      <w:r>
+        <w:rPr>
+          <w:lang w:val="en-US"/>
+        </w:rPr>
+        <w:t>Agustus</w:t>
+      </w:r>
+      <w:proofErr w:type="spellEnd"/>
+      <w:r>
+        <w:rPr>
+          <w:lang w:val="en-US"/>
+        </w:rPr>
+        <w:t xml:space="preserve"> 2024 </w:t>
+      </w:r>
+      <w:proofErr w:type="spellStart"/>
+      <w:r>
+        <w:rPr>
+          <w:lang w:val="en-US"/>
+        </w:rPr>
+        <w:t>hingga</w:t>
+      </w:r>
+      <w:proofErr w:type="spellEnd"/>
+      <w:r>
+        <w:rPr>
+          <w:lang w:val="en-US"/>
+        </w:rPr>
+        <w:t xml:space="preserve"> 26 </w:t>
+      </w:r>
+      <w:proofErr w:type="spellStart"/>
+      <w:r>
+        <w:rPr>
+          <w:lang w:val="en-US"/>
+        </w:rPr>
+        <w:t>Januari</w:t>
+      </w:r>
+      <w:proofErr w:type="spellEnd"/>
+      <w:r>
+        <w:rPr>
+          <w:lang w:val="en-US"/>
+        </w:rPr>
+        <w:t xml:space="preserve"> 2025</w:t>
       </w:r>
     </w:p>
     <w:p>
@@ -459,8 +573,18 @@
                 <w:sz w:val="24"/>
                 <w:lang w:val="en-US"/>
               </w:rPr>
-              <w:t>Mario A. Manurung</w:t>
-            </w:r>
+              <w:t xml:space="preserve">Mario A. </w:t>
+            </w:r>
+            <w:proofErr w:type="spellStart"/>
+            <w:r>
+              <w:rPr>
+                <w:spacing w:val="-2"/>
+                <w:sz w:val="24"/>
+                <w:lang w:val="en-US"/>
+              </w:rPr>
+              <w:t>Manurung</w:t>
+            </w:r>
+            <w:proofErr w:type="spellEnd"/>
           </w:p>
         </w:tc>
         <w:tc>
@@ -582,7 +706,79 @@
           <w:sz w:val="24"/>
           <w:lang w:val="en-US"/>
         </w:rPr>
-        <w:t>SIPTA (Sistem Inventory Pelindo mulTi terminAl)</w:t>
+        <w:t>SIPTA (</w:t>
+      </w:r>
+      <w:proofErr w:type="spellStart"/>
+      <w:r>
+        <w:rPr>
+          <w:i/>
+          <w:sz w:val="24"/>
+          <w:lang w:val="en-US"/>
+        </w:rPr>
+        <w:t>Sistem</w:t>
+      </w:r>
+      <w:proofErr w:type="spellEnd"/>
+      <w:r>
+        <w:rPr>
+          <w:i/>
+          <w:sz w:val="24"/>
+          <w:lang w:val="en-US"/>
+        </w:rPr>
+        <w:t xml:space="preserve"> Inventory </w:t>
+      </w:r>
+      <w:proofErr w:type="spellStart"/>
+      <w:r>
+        <w:rPr>
+          <w:i/>
+          <w:sz w:val="24"/>
+          <w:lang w:val="en-US"/>
+        </w:rPr>
+        <w:t>Pelindo</w:t>
+      </w:r>
+      <w:proofErr w:type="spellEnd"/>
+      <w:r>
+        <w:rPr>
+          <w:i/>
+          <w:sz w:val="24"/>
+          <w:lang w:val="en-US"/>
+        </w:rPr>
+        <w:t xml:space="preserve"> </w:t>
+      </w:r>
+      <w:proofErr w:type="spellStart"/>
+      <w:r>
+        <w:rPr>
+          <w:i/>
+          <w:sz w:val="24"/>
+          <w:lang w:val="en-US"/>
+        </w:rPr>
+        <w:t>mulTi</w:t>
+      </w:r>
+      <w:proofErr w:type="spellEnd"/>
+      <w:r>
+        <w:rPr>
+          <w:i/>
+          <w:sz w:val="24"/>
+          <w:lang w:val="en-US"/>
+        </w:rPr>
+        <w:t xml:space="preserve"> </w:t>
+      </w:r>
+      <w:proofErr w:type="spellStart"/>
+      <w:r>
+        <w:rPr>
+          <w:i/>
+          <w:sz w:val="24"/>
+          <w:lang w:val="en-US"/>
+        </w:rPr>
+        <w:t>terminAl</w:t>
+      </w:r>
+      <w:proofErr w:type="spellEnd"/>
+      <w:r>
+        <w:rPr>
+          <w:i/>
+          <w:sz w:val="24"/>
+          <w:lang w:val="en-US"/>
+        </w:rPr>
+        <w:t>)</w:t>
       </w:r>
     </w:p>
     <w:p>
@@ -681,17 +877,453 @@
           <w:lang w:val="en-US"/>
         </w:rPr>
       </w:pPr>
-      <w:r>
-        <w:rPr>
-          <w:lang w:val="en-US"/>
-        </w:rPr>
-        <w:t xml:space="preserve">Pelindo (PT Pelabuhan Indonesia) adalah Badan Usaha Milik Negara yang bertanggung jawab mengelola dan mengoperasikan pelabuhan-pelabuhan di Indonesia. Sebagai salah satu penggerak utama dalam logistik maritim dan perdagangan, Pelindo menghadapi tantangan dalam pengelolaan inventaris yang efisien di seluruh </w:t>
-      </w:r>
-      <w:r>
-        <w:rPr>
-          <w:lang w:val="en-US"/>
-        </w:rPr>
-        <w:t>jaringan terminalnya yang luas.</w:t>
+      <w:proofErr w:type="spellStart"/>
+      <w:r>
+        <w:rPr>
+          <w:lang w:val="en-US"/>
+        </w:rPr>
+        <w:t>Pelindo</w:t>
+      </w:r>
+      <w:proofErr w:type="spellEnd"/>
+      <w:r>
+        <w:rPr>
+          <w:lang w:val="en-US"/>
+        </w:rPr>
+        <w:t xml:space="preserve"> (PT </w:t>
+      </w:r>
+      <w:proofErr w:type="spellStart"/>
+      <w:r>
+        <w:rPr>
+          <w:lang w:val="en-US"/>
+        </w:rPr>
+        <w:t>Pelabuhan</w:t>
+      </w:r>
+      <w:proofErr w:type="spellEnd"/>
+      <w:r>
+        <w:rPr>
+          <w:lang w:val="en-US"/>
+        </w:rPr>
+        <w:t xml:space="preserve"> Indonesia) </w:t>
+      </w:r>
+      <w:proofErr w:type="spellStart"/>
+      <w:r>
+        <w:rPr>
+          <w:lang w:val="en-US"/>
+        </w:rPr>
+        <w:t>adalah</w:t>
+      </w:r>
+      <w:proofErr w:type="spellEnd"/>
+      <w:r>
+        <w:rPr>
+          <w:lang w:val="en-US"/>
+        </w:rPr>
+        <w:t xml:space="preserve"> </w:t>
+      </w:r>
+      <w:proofErr w:type="spellStart"/>
+      <w:r>
+        <w:rPr>
+          <w:lang w:val="en-US"/>
+        </w:rPr>
+        <w:t>Badan</w:t>
+      </w:r>
+      <w:proofErr w:type="spellEnd"/>
+      <w:r>
+        <w:rPr>
+          <w:lang w:val="en-US"/>
+        </w:rPr>
+        <w:t xml:space="preserve"> Usaha </w:t>
+      </w:r>
+      <w:proofErr w:type="spellStart"/>
+      <w:r>
+        <w:rPr>
+          <w:lang w:val="en-US"/>
+        </w:rPr>
+        <w:t>Milik</w:t>
+      </w:r>
+      <w:proofErr w:type="spellEnd"/>
+      <w:r>
+        <w:rPr>
+          <w:lang w:val="en-US"/>
+        </w:rPr>
+        <w:t xml:space="preserve"> Negara yang </w:t>
+      </w:r>
+      <w:proofErr w:type="spellStart"/>
+      <w:r>
+        <w:rPr>
+          <w:lang w:val="en-US"/>
+        </w:rPr>
+        <w:t>bertanggung</w:t>
+      </w:r>
+      <w:proofErr w:type="spellEnd"/>
+      <w:r>
+        <w:rPr>
+          <w:lang w:val="en-US"/>
+        </w:rPr>
+        <w:t xml:space="preserve"> </w:t>
+      </w:r>
+      <w:proofErr w:type="spellStart"/>
+      <w:r>
+        <w:rPr>
+          <w:lang w:val="en-US"/>
+        </w:rPr>
+        <w:t>jawab</w:t>
+      </w:r>
+      <w:proofErr w:type="spellEnd"/>
+      <w:r>
+        <w:rPr>
+          <w:lang w:val="en-US"/>
+        </w:rPr>
+        <w:t xml:space="preserve"> </w:t>
+      </w:r>
+      <w:proofErr w:type="spellStart"/>
+      <w:r>
+        <w:rPr>
+          <w:lang w:val="en-US"/>
+        </w:rPr>
+        <w:t>mengelola</w:t>
+      </w:r>
+      <w:proofErr w:type="spellEnd"/>
+      <w:r>
+        <w:rPr>
+          <w:lang w:val="en-US"/>
+        </w:rPr>
+        <w:t xml:space="preserve"> </w:t>
+      </w:r>
+      <w:proofErr w:type="spellStart"/>
+      <w:r>
+        <w:rPr>
+          <w:lang w:val="en-US"/>
+        </w:rPr>
+        <w:t>dan</w:t>
+      </w:r>
+      <w:proofErr w:type="spellEnd"/>
+      <w:r>
+        <w:rPr>
+          <w:lang w:val="en-US"/>
+        </w:rPr>
+        <w:t xml:space="preserve"> </w:t>
+      </w:r>
+      <w:proofErr w:type="spellStart"/>
+      <w:r>
+        <w:rPr>
+          <w:lang w:val="en-US"/>
+        </w:rPr>
+        <w:t>mengoperasikan</w:t>
+      </w:r>
+      <w:proofErr w:type="spellEnd"/>
+      <w:r>
+        <w:rPr>
+          <w:lang w:val="en-US"/>
+        </w:rPr>
+        <w:t xml:space="preserve"> </w:t>
+      </w:r>
+      <w:proofErr w:type="spellStart"/>
+      <w:r>
+        <w:rPr>
+          <w:lang w:val="en-US"/>
+        </w:rPr>
+        <w:t>pelabuhan-pelabuhan</w:t>
+      </w:r>
+      <w:proofErr w:type="spellEnd"/>
+      <w:r>
+        <w:rPr>
+          <w:lang w:val="en-US"/>
+        </w:rPr>
+        <w:t xml:space="preserve"> di Indonesia. </w:t>
+      </w:r>
+      <w:proofErr w:type="spellStart"/>
+      <w:r>
+        <w:rPr>
+          <w:lang w:val="en-US"/>
+        </w:rPr>
+        <w:t>Sebagai</w:t>
+      </w:r>
+      <w:proofErr w:type="spellEnd"/>
+      <w:r>
+        <w:rPr>
+          <w:lang w:val="en-US"/>
+        </w:rPr>
+        <w:t xml:space="preserve"> </w:t>
+      </w:r>
+      <w:proofErr w:type="spellStart"/>
+      <w:r>
+        <w:rPr>
+          <w:lang w:val="en-US"/>
+        </w:rPr>
+        <w:t>salah</w:t>
+      </w:r>
+      <w:proofErr w:type="spellEnd"/>
+      <w:r>
+        <w:rPr>
+          <w:lang w:val="en-US"/>
+        </w:rPr>
+        <w:t xml:space="preserve"> </w:t>
+      </w:r>
+      <w:proofErr w:type="spellStart"/>
+      <w:r>
+        <w:rPr>
+          <w:lang w:val="en-US"/>
+        </w:rPr>
+        <w:t>satu</w:t>
+      </w:r>
+      <w:proofErr w:type="spellEnd"/>
+      <w:r>
+        <w:rPr>
+          <w:lang w:val="en-US"/>
+        </w:rPr>
+        <w:t xml:space="preserve"> </w:t>
+      </w:r>
+      <w:proofErr w:type="spellStart"/>
+      <w:r>
+        <w:rPr>
+          <w:lang w:val="en-US"/>
+        </w:rPr>
+        <w:t>penggerak</w:t>
+      </w:r>
+      <w:proofErr w:type="spellEnd"/>
+      <w:r>
+        <w:rPr>
+          <w:lang w:val="en-US"/>
+        </w:rPr>
+        <w:t xml:space="preserve"> </w:t>
+      </w:r>
+      <w:proofErr w:type="spellStart"/>
+      <w:r>
+        <w:rPr>
+          <w:lang w:val="en-US"/>
+        </w:rPr>
+        <w:t>utama</w:t>
+      </w:r>
+      <w:proofErr w:type="spellEnd"/>
+      <w:r>
+        <w:rPr>
+          <w:lang w:val="en-US"/>
+        </w:rPr>
+        <w:t xml:space="preserve"> </w:t>
+      </w:r>
+      <w:proofErr w:type="spellStart"/>
+      <w:r>
+        <w:rPr>
+          <w:lang w:val="en-US"/>
+        </w:rPr>
+        <w:t>dalam</w:t>
+      </w:r>
+      <w:proofErr w:type="spellEnd"/>
+      <w:r>
+        <w:rPr>
+          <w:lang w:val="en-US"/>
+        </w:rPr>
+        <w:t xml:space="preserve"> </w:t>
+      </w:r>
+      <w:proofErr w:type="spellStart"/>
+      <w:r>
+        <w:rPr>
+          <w:lang w:val="en-US"/>
+        </w:rPr>
+        <w:t>logistik</w:t>
+      </w:r>
+      <w:proofErr w:type="spellEnd"/>
+      <w:r>
+        <w:rPr>
+          <w:lang w:val="en-US"/>
+        </w:rPr>
+        <w:t xml:space="preserve"> </w:t>
+      </w:r>
+      <w:proofErr w:type="spellStart"/>
+      <w:r>
+        <w:rPr>
+          <w:lang w:val="en-US"/>
+        </w:rPr>
+        <w:t>maritim</w:t>
+      </w:r>
+      <w:proofErr w:type="spellEnd"/>
+      <w:r>
+        <w:rPr>
+          <w:lang w:val="en-US"/>
+        </w:rPr>
+        <w:t xml:space="preserve"> </w:t>
+      </w:r>
+      <w:proofErr w:type="spellStart"/>
+      <w:r>
+        <w:rPr>
+          <w:lang w:val="en-US"/>
+        </w:rPr>
+        <w:t>dan</w:t>
+      </w:r>
+      <w:proofErr w:type="spellEnd"/>
+      <w:r>
+        <w:rPr>
+          <w:lang w:val="en-US"/>
+        </w:rPr>
+        <w:t xml:space="preserve"> </w:t>
+      </w:r>
+      <w:proofErr w:type="spellStart"/>
+      <w:r>
+        <w:rPr>
+          <w:lang w:val="en-US"/>
+        </w:rPr>
+        <w:t>perdagangan</w:t>
+      </w:r>
+      <w:proofErr w:type="spellEnd"/>
+      <w:r>
+        <w:rPr>
+          <w:lang w:val="en-US"/>
+        </w:rPr>
+        <w:t xml:space="preserve">, </w:t>
+      </w:r>
+      <w:proofErr w:type="spellStart"/>
+      <w:r>
+        <w:rPr>
+          <w:lang w:val="en-US"/>
+        </w:rPr>
+        <w:t>Pelindo</w:t>
+      </w:r>
+      <w:proofErr w:type="spellEnd"/>
+      <w:r>
+        <w:rPr>
+          <w:lang w:val="en-US"/>
+        </w:rPr>
+        <w:t xml:space="preserve"> </w:t>
+      </w:r>
+      <w:proofErr w:type="spellStart"/>
+      <w:r>
+        <w:rPr>
+          <w:lang w:val="en-US"/>
+        </w:rPr>
+        <w:t>menghadapi</w:t>
+      </w:r>
+      <w:proofErr w:type="spellEnd"/>
+      <w:r>
+        <w:rPr>
+          <w:lang w:val="en-US"/>
+        </w:rPr>
+        <w:t xml:space="preserve"> </w:t>
+      </w:r>
+      <w:proofErr w:type="spellStart"/>
+      <w:r>
+        <w:rPr>
+          <w:lang w:val="en-US"/>
+        </w:rPr>
+        <w:t>tantangan</w:t>
+      </w:r>
+      <w:proofErr w:type="spellEnd"/>
+      <w:r>
+        <w:rPr>
+          <w:lang w:val="en-US"/>
+        </w:rPr>
+        <w:t xml:space="preserve"> </w:t>
+      </w:r>
+      <w:proofErr w:type="spellStart"/>
+      <w:r>
+        <w:rPr>
+          <w:lang w:val="en-US"/>
+        </w:rPr>
+        <w:t>dalam</w:t>
+      </w:r>
+      <w:proofErr w:type="spellEnd"/>
+      <w:r>
+        <w:rPr>
+          <w:lang w:val="en-US"/>
+        </w:rPr>
+        <w:t xml:space="preserve"> </w:t>
+      </w:r>
+      <w:proofErr w:type="spellStart"/>
+      <w:r>
+        <w:rPr>
+          <w:lang w:val="en-US"/>
+        </w:rPr>
+        <w:t>pengelolaan</w:t>
+      </w:r>
+      <w:proofErr w:type="spellEnd"/>
+      <w:r>
+        <w:rPr>
+          <w:lang w:val="en-US"/>
+        </w:rPr>
+        <w:t xml:space="preserve"> </w:t>
+      </w:r>
+      <w:proofErr w:type="spellStart"/>
+      <w:r>
+        <w:rPr>
+          <w:lang w:val="en-US"/>
+        </w:rPr>
+        <w:t>inventaris</w:t>
+      </w:r>
+      <w:proofErr w:type="spellEnd"/>
+      <w:r>
+        <w:rPr>
+          <w:lang w:val="en-US"/>
+        </w:rPr>
+        <w:t xml:space="preserve"> yang </w:t>
+      </w:r>
+      <w:proofErr w:type="spellStart"/>
+      <w:r>
+        <w:rPr>
+          <w:lang w:val="en-US"/>
+        </w:rPr>
+        <w:t>efisien</w:t>
+      </w:r>
+      <w:proofErr w:type="spellEnd"/>
+      <w:r>
+        <w:rPr>
+          <w:lang w:val="en-US"/>
+        </w:rPr>
+        <w:t xml:space="preserve"> di </w:t>
+      </w:r>
+      <w:proofErr w:type="spellStart"/>
+      <w:r>
+        <w:rPr>
+          <w:lang w:val="en-US"/>
+        </w:rPr>
+        <w:t>seluruh</w:t>
+      </w:r>
+      <w:proofErr w:type="spellEnd"/>
+      <w:r>
+        <w:rPr>
+          <w:lang w:val="en-US"/>
+        </w:rPr>
+        <w:t xml:space="preserve"> </w:t>
+      </w:r>
+      <w:proofErr w:type="spellStart"/>
+      <w:r>
+        <w:rPr>
+          <w:lang w:val="en-US"/>
+        </w:rPr>
+        <w:t>jaringan</w:t>
+      </w:r>
+      <w:proofErr w:type="spellEnd"/>
+      <w:r>
+        <w:rPr>
+          <w:lang w:val="en-US"/>
+        </w:rPr>
+        <w:t xml:space="preserve"> </w:t>
+      </w:r>
+      <w:proofErr w:type="spellStart"/>
+      <w:r>
+        <w:rPr>
+          <w:lang w:val="en-US"/>
+        </w:rPr>
+        <w:t>terminalnya</w:t>
+      </w:r>
+      <w:proofErr w:type="spellEnd"/>
+      <w:r>
+        <w:rPr>
+          <w:lang w:val="en-US"/>
+        </w:rPr>
+        <w:t xml:space="preserve"> yang </w:t>
+      </w:r>
+      <w:proofErr w:type="spellStart"/>
+      <w:r>
+        <w:rPr>
+          <w:lang w:val="en-US"/>
+        </w:rPr>
+        <w:t>luas</w:t>
+      </w:r>
+      <w:proofErr w:type="spellEnd"/>
+      <w:r>
+        <w:rPr>
+          <w:lang w:val="en-US"/>
+        </w:rPr>
+        <w:t>.</w:t>
       </w:r>
     </w:p>
     <w:p>
@@ -704,29 +1336,647 @@
           <w:lang w:val="en-US"/>
         </w:rPr>
       </w:pPr>
-      <w:r>
-        <w:rPr>
-          <w:lang w:val="en-US"/>
-        </w:rPr>
-        <w:t>Untuk mengatasi tantangan ini, SIPTA (Sistem Inventory Pelindo mulTi terminAl) dikembangkan sebagai sistem manajemen inventaris yang komprehensif. SIPTA bertujuan untuk menyederhanakan pelacakan dan pe</w:t>
-      </w:r>
-      <w:r>
-        <w:rPr>
-          <w:lang w:val="en-US"/>
-        </w:rPr>
-        <w:t>ngelolaan inventaris di perusahaan</w:t>
-      </w:r>
-      <w:r>
-        <w:rPr>
-          <w:lang w:val="en-US"/>
-        </w:rPr>
-        <w:t>, meningkatkan akurasi, efisiensi, dan visibilitas aset serta barang. Sistem ini memungkinkan pemantauan inventaris secara real-time, mendukung pengambilan keputusan yang lebih baik, dan m</w:t>
-      </w:r>
-      <w:r>
-        <w:rPr>
-          <w:lang w:val="en-US"/>
-        </w:rPr>
-        <w:t>engurangi hambatan operasional.</w:t>
+      <w:proofErr w:type="spellStart"/>
+      <w:r>
+        <w:rPr>
+          <w:lang w:val="en-US"/>
+        </w:rPr>
+        <w:t>Untuk</w:t>
+      </w:r>
+      <w:proofErr w:type="spellEnd"/>
+      <w:r>
+        <w:rPr>
+          <w:lang w:val="en-US"/>
+        </w:rPr>
+        <w:t xml:space="preserve"> </w:t>
+      </w:r>
+      <w:proofErr w:type="spellStart"/>
+      <w:r>
+        <w:rPr>
+          <w:lang w:val="en-US"/>
+        </w:rPr>
+        <w:t>mengatasi</w:t>
+      </w:r>
+      <w:proofErr w:type="spellEnd"/>
+      <w:r>
+        <w:rPr>
+          <w:lang w:val="en-US"/>
+        </w:rPr>
+        <w:t xml:space="preserve"> </w:t>
+      </w:r>
+      <w:proofErr w:type="spellStart"/>
+      <w:r>
+        <w:rPr>
+          <w:lang w:val="en-US"/>
+        </w:rPr>
+        <w:t>tantangan</w:t>
+      </w:r>
+      <w:proofErr w:type="spellEnd"/>
+      <w:r>
+        <w:rPr>
+          <w:lang w:val="en-US"/>
+        </w:rPr>
+        <w:t xml:space="preserve"> </w:t>
+      </w:r>
+      <w:proofErr w:type="spellStart"/>
+      <w:r>
+        <w:rPr>
+          <w:lang w:val="en-US"/>
+        </w:rPr>
+        <w:t>ini</w:t>
+      </w:r>
+      <w:proofErr w:type="spellEnd"/>
+      <w:r>
+        <w:rPr>
+          <w:lang w:val="en-US"/>
+        </w:rPr>
+        <w:t>, SIPTA (</w:t>
+      </w:r>
+      <w:proofErr w:type="spellStart"/>
+      <w:r>
+        <w:rPr>
+          <w:lang w:val="en-US"/>
+        </w:rPr>
+        <w:t>Sistem</w:t>
+      </w:r>
+      <w:proofErr w:type="spellEnd"/>
+      <w:r>
+        <w:rPr>
+          <w:lang w:val="en-US"/>
+        </w:rPr>
+        <w:t xml:space="preserve"> Inventory </w:t>
+      </w:r>
+      <w:proofErr w:type="spellStart"/>
+      <w:r>
+        <w:rPr>
+          <w:lang w:val="en-US"/>
+        </w:rPr>
+        <w:t>Pelindo</w:t>
+      </w:r>
+      <w:proofErr w:type="spellEnd"/>
+      <w:r>
+        <w:rPr>
+          <w:lang w:val="en-US"/>
+        </w:rPr>
+        <w:t xml:space="preserve"> </w:t>
+      </w:r>
+      <w:proofErr w:type="spellStart"/>
+      <w:r>
+        <w:rPr>
+          <w:lang w:val="en-US"/>
+        </w:rPr>
+        <w:t>mulTi</w:t>
+      </w:r>
+      <w:proofErr w:type="spellEnd"/>
+      <w:r>
+        <w:rPr>
+          <w:lang w:val="en-US"/>
+        </w:rPr>
+        <w:t xml:space="preserve"> </w:t>
+      </w:r>
+      <w:proofErr w:type="spellStart"/>
+      <w:r>
+        <w:rPr>
+          <w:lang w:val="en-US"/>
+        </w:rPr>
+        <w:t>terminAl</w:t>
+      </w:r>
+      <w:proofErr w:type="spellEnd"/>
+      <w:r>
+        <w:rPr>
+          <w:lang w:val="en-US"/>
+        </w:rPr>
+        <w:t xml:space="preserve">) </w:t>
+      </w:r>
+      <w:proofErr w:type="spellStart"/>
+      <w:r>
+        <w:rPr>
+          <w:lang w:val="en-US"/>
+        </w:rPr>
+        <w:t>dikembangkan</w:t>
+      </w:r>
+      <w:proofErr w:type="spellEnd"/>
+      <w:r>
+        <w:rPr>
+          <w:lang w:val="en-US"/>
+        </w:rPr>
+        <w:t xml:space="preserve"> </w:t>
+      </w:r>
+      <w:proofErr w:type="spellStart"/>
+      <w:r>
+        <w:rPr>
+          <w:lang w:val="en-US"/>
+        </w:rPr>
+        <w:t>sebagai</w:t>
+      </w:r>
+      <w:proofErr w:type="spellEnd"/>
+      <w:r>
+        <w:rPr>
+          <w:lang w:val="en-US"/>
+        </w:rPr>
+        <w:t xml:space="preserve"> </w:t>
+      </w:r>
+      <w:proofErr w:type="spellStart"/>
+      <w:r>
+        <w:rPr>
+          <w:lang w:val="en-US"/>
+        </w:rPr>
+        <w:t>sistem</w:t>
+      </w:r>
+      <w:proofErr w:type="spellEnd"/>
+      <w:r>
+        <w:rPr>
+          <w:lang w:val="en-US"/>
+        </w:rPr>
+        <w:t xml:space="preserve"> </w:t>
+      </w:r>
+      <w:proofErr w:type="spellStart"/>
+      <w:r>
+        <w:rPr>
+          <w:lang w:val="en-US"/>
+        </w:rPr>
+        <w:t>manajemen</w:t>
+      </w:r>
+      <w:proofErr w:type="spellEnd"/>
+      <w:r>
+        <w:rPr>
+          <w:lang w:val="en-US"/>
+        </w:rPr>
+        <w:t xml:space="preserve"> </w:t>
+      </w:r>
+      <w:proofErr w:type="spellStart"/>
+      <w:r>
+        <w:rPr>
+          <w:lang w:val="en-US"/>
+        </w:rPr>
+        <w:t>inventaris</w:t>
+      </w:r>
+      <w:proofErr w:type="spellEnd"/>
+      <w:r>
+        <w:rPr>
+          <w:lang w:val="en-US"/>
+        </w:rPr>
+        <w:t xml:space="preserve"> yang </w:t>
+      </w:r>
+      <w:proofErr w:type="spellStart"/>
+      <w:r>
+        <w:rPr>
+          <w:lang w:val="en-US"/>
+        </w:rPr>
+        <w:t>komprehensif</w:t>
+      </w:r>
+      <w:proofErr w:type="spellEnd"/>
+      <w:r>
+        <w:rPr>
+          <w:lang w:val="en-US"/>
+        </w:rPr>
+        <w:t xml:space="preserve">. SIPTA </w:t>
+      </w:r>
+      <w:proofErr w:type="spellStart"/>
+      <w:r>
+        <w:rPr>
+          <w:lang w:val="en-US"/>
+        </w:rPr>
+        <w:t>bertujuan</w:t>
+      </w:r>
+      <w:proofErr w:type="spellEnd"/>
+      <w:r>
+        <w:rPr>
+          <w:lang w:val="en-US"/>
+        </w:rPr>
+        <w:t xml:space="preserve"> </w:t>
+      </w:r>
+      <w:proofErr w:type="spellStart"/>
+      <w:r>
+        <w:rPr>
+          <w:lang w:val="en-US"/>
+        </w:rPr>
+        <w:t>untuk</w:t>
+      </w:r>
+      <w:proofErr w:type="spellEnd"/>
+      <w:r>
+        <w:rPr>
+          <w:lang w:val="en-US"/>
+        </w:rPr>
+        <w:t xml:space="preserve"> </w:t>
+      </w:r>
+      <w:proofErr w:type="spellStart"/>
+      <w:r>
+        <w:rPr>
+          <w:lang w:val="en-US"/>
+        </w:rPr>
+        <w:t>menyederhanakan</w:t>
+      </w:r>
+      <w:proofErr w:type="spellEnd"/>
+      <w:r>
+        <w:rPr>
+          <w:lang w:val="en-US"/>
+        </w:rPr>
+        <w:t xml:space="preserve"> </w:t>
+      </w:r>
+      <w:proofErr w:type="spellStart"/>
+      <w:r>
+        <w:rPr>
+          <w:lang w:val="en-US"/>
+        </w:rPr>
+        <w:t>pelacakan</w:t>
+      </w:r>
+      <w:proofErr w:type="spellEnd"/>
+      <w:r>
+        <w:rPr>
+          <w:lang w:val="en-US"/>
+        </w:rPr>
+        <w:t xml:space="preserve"> </w:t>
+      </w:r>
+      <w:proofErr w:type="spellStart"/>
+      <w:r>
+        <w:rPr>
+          <w:lang w:val="en-US"/>
+        </w:rPr>
+        <w:t>dan</w:t>
+      </w:r>
+      <w:proofErr w:type="spellEnd"/>
+      <w:r>
+        <w:rPr>
+          <w:lang w:val="en-US"/>
+        </w:rPr>
+        <w:t xml:space="preserve"> </w:t>
+      </w:r>
+      <w:proofErr w:type="spellStart"/>
+      <w:r>
+        <w:rPr>
+          <w:lang w:val="en-US"/>
+        </w:rPr>
+        <w:t>pe</w:t>
+      </w:r>
+      <w:r>
+        <w:rPr>
+          <w:lang w:val="en-US"/>
+        </w:rPr>
+        <w:t>ngelolaan</w:t>
+      </w:r>
+      <w:proofErr w:type="spellEnd"/>
+      <w:r>
+        <w:rPr>
+          <w:lang w:val="en-US"/>
+        </w:rPr>
+        <w:t xml:space="preserve"> </w:t>
+      </w:r>
+      <w:proofErr w:type="spellStart"/>
+      <w:r>
+        <w:rPr>
+          <w:lang w:val="en-US"/>
+        </w:rPr>
+        <w:t>inventaris</w:t>
+      </w:r>
+      <w:proofErr w:type="spellEnd"/>
+      <w:r>
+        <w:rPr>
+          <w:lang w:val="en-US"/>
+        </w:rPr>
+        <w:t xml:space="preserve"> di </w:t>
+      </w:r>
+      <w:proofErr w:type="spellStart"/>
+      <w:r>
+        <w:rPr>
+          <w:lang w:val="en-US"/>
+        </w:rPr>
+        <w:t>perusahaan</w:t>
+      </w:r>
+      <w:proofErr w:type="spellEnd"/>
+      <w:r>
+        <w:rPr>
+          <w:lang w:val="en-US"/>
+        </w:rPr>
+        <w:t xml:space="preserve">, </w:t>
+      </w:r>
+      <w:proofErr w:type="spellStart"/>
+      <w:r>
+        <w:rPr>
+          <w:lang w:val="en-US"/>
+        </w:rPr>
+        <w:t>meningkatkan</w:t>
+      </w:r>
+      <w:proofErr w:type="spellEnd"/>
+      <w:r>
+        <w:rPr>
+          <w:lang w:val="en-US"/>
+        </w:rPr>
+        <w:t xml:space="preserve"> </w:t>
+      </w:r>
+      <w:proofErr w:type="spellStart"/>
+      <w:r>
+        <w:rPr>
+          <w:lang w:val="en-US"/>
+        </w:rPr>
+        <w:t>akurasi</w:t>
+      </w:r>
+      <w:proofErr w:type="spellEnd"/>
+      <w:r>
+        <w:rPr>
+          <w:lang w:val="en-US"/>
+        </w:rPr>
+        <w:t xml:space="preserve">, </w:t>
+      </w:r>
+      <w:proofErr w:type="spellStart"/>
+      <w:r>
+        <w:rPr>
+          <w:lang w:val="en-US"/>
+        </w:rPr>
+        <w:t>efisiensi</w:t>
+      </w:r>
+      <w:proofErr w:type="spellEnd"/>
+      <w:r>
+        <w:rPr>
+          <w:lang w:val="en-US"/>
+        </w:rPr>
+        <w:t xml:space="preserve">, </w:t>
+      </w:r>
+      <w:proofErr w:type="spellStart"/>
+      <w:r>
+        <w:rPr>
+          <w:lang w:val="en-US"/>
+        </w:rPr>
+        <w:t>dan</w:t>
+      </w:r>
+      <w:proofErr w:type="spellEnd"/>
+      <w:r>
+        <w:rPr>
+          <w:lang w:val="en-US"/>
+        </w:rPr>
+        <w:t xml:space="preserve"> </w:t>
+      </w:r>
+      <w:proofErr w:type="spellStart"/>
+      <w:r>
+        <w:rPr>
+          <w:lang w:val="en-US"/>
+        </w:rPr>
+        <w:t>visibilitas</w:t>
+      </w:r>
+      <w:proofErr w:type="spellEnd"/>
+      <w:r>
+        <w:rPr>
+          <w:lang w:val="en-US"/>
+        </w:rPr>
+        <w:t xml:space="preserve"> </w:t>
+      </w:r>
+      <w:proofErr w:type="spellStart"/>
+      <w:r>
+        <w:rPr>
+          <w:lang w:val="en-US"/>
+        </w:rPr>
+        <w:t>aset</w:t>
+      </w:r>
+      <w:proofErr w:type="spellEnd"/>
+      <w:r>
+        <w:rPr>
+          <w:lang w:val="en-US"/>
+        </w:rPr>
+        <w:t xml:space="preserve"> </w:t>
+      </w:r>
+      <w:proofErr w:type="spellStart"/>
+      <w:r>
+        <w:rPr>
+          <w:lang w:val="en-US"/>
+        </w:rPr>
+        <w:t>serta</w:t>
+      </w:r>
+      <w:proofErr w:type="spellEnd"/>
+      <w:r>
+        <w:rPr>
+          <w:lang w:val="en-US"/>
+        </w:rPr>
+        <w:t xml:space="preserve"> </w:t>
+      </w:r>
+      <w:proofErr w:type="spellStart"/>
+      <w:r>
+        <w:rPr>
+          <w:lang w:val="en-US"/>
+        </w:rPr>
+        <w:t>barang</w:t>
+      </w:r>
+      <w:proofErr w:type="spellEnd"/>
+      <w:r>
+        <w:rPr>
+          <w:lang w:val="en-US"/>
+        </w:rPr>
+        <w:t xml:space="preserve">. </w:t>
+      </w:r>
+      <w:proofErr w:type="spellStart"/>
+      <w:r>
+        <w:rPr>
+          <w:lang w:val="en-US"/>
+        </w:rPr>
+        <w:t>Sistem</w:t>
+      </w:r>
+      <w:proofErr w:type="spellEnd"/>
+      <w:r>
+        <w:rPr>
+          <w:lang w:val="en-US"/>
+        </w:rPr>
+        <w:t xml:space="preserve"> </w:t>
+      </w:r>
+      <w:proofErr w:type="spellStart"/>
+      <w:r>
+        <w:rPr>
+          <w:lang w:val="en-US"/>
+        </w:rPr>
+        <w:t>ini</w:t>
+      </w:r>
+      <w:proofErr w:type="spellEnd"/>
+      <w:r>
+        <w:rPr>
+          <w:lang w:val="en-US"/>
+        </w:rPr>
+        <w:t xml:space="preserve"> </w:t>
+      </w:r>
+      <w:proofErr w:type="spellStart"/>
+      <w:r>
+        <w:rPr>
+          <w:lang w:val="en-US"/>
+        </w:rPr>
+        <w:t>memungkinkan</w:t>
+      </w:r>
+      <w:proofErr w:type="spellEnd"/>
+      <w:r>
+        <w:rPr>
+          <w:lang w:val="en-US"/>
+        </w:rPr>
+        <w:t xml:space="preserve"> </w:t>
+      </w:r>
+      <w:proofErr w:type="spellStart"/>
+      <w:r>
+        <w:rPr>
+          <w:lang w:val="en-US"/>
+        </w:rPr>
+        <w:t>pemantauan</w:t>
+      </w:r>
+      <w:proofErr w:type="spellEnd"/>
+      <w:r>
+        <w:rPr>
+          <w:lang w:val="en-US"/>
+        </w:rPr>
+        <w:t xml:space="preserve"> </w:t>
+      </w:r>
+      <w:proofErr w:type="spellStart"/>
+      <w:r>
+        <w:rPr>
+          <w:lang w:val="en-US"/>
+        </w:rPr>
+        <w:t>inventaris</w:t>
+      </w:r>
+      <w:proofErr w:type="spellEnd"/>
+      <w:r>
+        <w:rPr>
+          <w:lang w:val="en-US"/>
+        </w:rPr>
+        <w:t xml:space="preserve"> </w:t>
+      </w:r>
+      <w:proofErr w:type="spellStart"/>
+      <w:r>
+        <w:rPr>
+          <w:lang w:val="en-US"/>
+        </w:rPr>
+        <w:t>secara</w:t>
+      </w:r>
+      <w:proofErr w:type="spellEnd"/>
+      <w:r>
+        <w:rPr>
+          <w:lang w:val="en-US"/>
+        </w:rPr>
+        <w:t xml:space="preserve"> real-time, </w:t>
+      </w:r>
+      <w:proofErr w:type="spellStart"/>
+      <w:r>
+        <w:rPr>
+          <w:lang w:val="en-US"/>
+        </w:rPr>
+        <w:t>mendukung</w:t>
+      </w:r>
+      <w:proofErr w:type="spellEnd"/>
+      <w:r>
+        <w:rPr>
+          <w:lang w:val="en-US"/>
+        </w:rPr>
+        <w:t xml:space="preserve"> </w:t>
+      </w:r>
+      <w:proofErr w:type="spellStart"/>
+      <w:r>
+        <w:rPr>
+          <w:lang w:val="en-US"/>
+        </w:rPr>
+        <w:t>pengambilan</w:t>
+      </w:r>
+      <w:proofErr w:type="spellEnd"/>
+      <w:r>
+        <w:rPr>
+          <w:lang w:val="en-US"/>
+        </w:rPr>
+        <w:t xml:space="preserve"> </w:t>
+      </w:r>
+      <w:proofErr w:type="spellStart"/>
+      <w:r>
+        <w:rPr>
+          <w:lang w:val="en-US"/>
+        </w:rPr>
+        <w:t>keputusan</w:t>
+      </w:r>
+      <w:proofErr w:type="spellEnd"/>
+      <w:r>
+        <w:rPr>
+          <w:lang w:val="en-US"/>
+        </w:rPr>
+        <w:t xml:space="preserve"> yang </w:t>
+      </w:r>
+      <w:proofErr w:type="spellStart"/>
+      <w:r>
+        <w:rPr>
+          <w:lang w:val="en-US"/>
+        </w:rPr>
+        <w:t>lebih</w:t>
+      </w:r>
+      <w:proofErr w:type="spellEnd"/>
+      <w:r>
+        <w:rPr>
+          <w:lang w:val="en-US"/>
+        </w:rPr>
+        <w:t xml:space="preserve"> </w:t>
+      </w:r>
+      <w:proofErr w:type="spellStart"/>
+      <w:r>
+        <w:rPr>
+          <w:lang w:val="en-US"/>
+        </w:rPr>
+        <w:t>baik</w:t>
+      </w:r>
+      <w:proofErr w:type="spellEnd"/>
+      <w:r>
+        <w:rPr>
+          <w:lang w:val="en-US"/>
+        </w:rPr>
+        <w:t xml:space="preserve">, </w:t>
+      </w:r>
+      <w:proofErr w:type="spellStart"/>
+      <w:r>
+        <w:rPr>
+          <w:lang w:val="en-US"/>
+        </w:rPr>
+        <w:t>dan</w:t>
+      </w:r>
+      <w:proofErr w:type="spellEnd"/>
+      <w:r>
+        <w:rPr>
+          <w:lang w:val="en-US"/>
+        </w:rPr>
+        <w:t xml:space="preserve"> </w:t>
+      </w:r>
+      <w:proofErr w:type="spellStart"/>
+      <w:r>
+        <w:rPr>
+          <w:lang w:val="en-US"/>
+        </w:rPr>
+        <w:t>m</w:t>
+      </w:r>
+      <w:r>
+        <w:rPr>
+          <w:lang w:val="en-US"/>
+        </w:rPr>
+        <w:t>engurangi</w:t>
+      </w:r>
+      <w:proofErr w:type="spellEnd"/>
+      <w:r>
+        <w:rPr>
+          <w:lang w:val="en-US"/>
+        </w:rPr>
+        <w:t xml:space="preserve"> </w:t>
+      </w:r>
+      <w:proofErr w:type="spellStart"/>
+      <w:r>
+        <w:rPr>
+          <w:lang w:val="en-US"/>
+        </w:rPr>
+        <w:t>hambatan</w:t>
+      </w:r>
+      <w:proofErr w:type="spellEnd"/>
+      <w:r>
+        <w:rPr>
+          <w:lang w:val="en-US"/>
+        </w:rPr>
+        <w:t xml:space="preserve"> </w:t>
+      </w:r>
+      <w:proofErr w:type="spellStart"/>
+      <w:r>
+        <w:rPr>
+          <w:lang w:val="en-US"/>
+        </w:rPr>
+        <w:t>operasional</w:t>
+      </w:r>
+      <w:proofErr w:type="spellEnd"/>
+      <w:r>
+        <w:rPr>
+          <w:lang w:val="en-US"/>
+        </w:rPr>
+        <w:t>.</w:t>
       </w:r>
     </w:p>
     <w:p>
@@ -745,11 +1995,581 @@
           <w:cols w:space="720"/>
         </w:sectPr>
       </w:pPr>
-      <w:r>
-        <w:rPr>
-          <w:lang w:val="en-US"/>
-        </w:rPr>
-        <w:t>Tujuan utama pembangunan SIPTA adalah untuk mengoptimalkan kontrol inventaris, meminimalkan kesalahan manusia, memastikan transparansi, dan meningkatkan efisiensi operasional multi-terminal Pelindo. Sistem ini akan mendukung misi Pelindo dalam memperkuat perannya sebagai pemain kunci di industri maritim Indonesia melalui pemanfaatan teknologi untuk manajemen sumber daya yang lebih baik.</w:t>
+      <w:proofErr w:type="spellStart"/>
+      <w:r>
+        <w:rPr>
+          <w:lang w:val="en-US"/>
+        </w:rPr>
+        <w:t>Tujuan</w:t>
+      </w:r>
+      <w:proofErr w:type="spellEnd"/>
+      <w:r>
+        <w:rPr>
+          <w:lang w:val="en-US"/>
+        </w:rPr>
+        <w:t xml:space="preserve"> </w:t>
+      </w:r>
+      <w:proofErr w:type="spellStart"/>
+      <w:r>
+        <w:rPr>
+          <w:lang w:val="en-US"/>
+        </w:rPr>
+        <w:t>utama</w:t>
+      </w:r>
+      <w:proofErr w:type="spellEnd"/>
+      <w:r>
+        <w:rPr>
+          <w:lang w:val="en-US"/>
+        </w:rPr>
+        <w:t xml:space="preserve"> </w:t>
+      </w:r>
+      <w:proofErr w:type="spellStart"/>
+      <w:r>
+        <w:rPr>
+          <w:lang w:val="en-US"/>
+        </w:rPr>
+        <w:t>pembangunan</w:t>
+      </w:r>
+      <w:proofErr w:type="spellEnd"/>
+      <w:r>
+        <w:rPr>
+          <w:lang w:val="en-US"/>
+        </w:rPr>
+        <w:t xml:space="preserve"> SIPTA </w:t>
+      </w:r>
+      <w:proofErr w:type="spellStart"/>
+      <w:r>
+        <w:rPr>
+          <w:lang w:val="en-US"/>
+        </w:rPr>
+        <w:t>adalah</w:t>
+      </w:r>
+      <w:proofErr w:type="spellEnd"/>
+      <w:r>
+        <w:rPr>
+          <w:lang w:val="en-US"/>
+        </w:rPr>
+        <w:t xml:space="preserve"> </w:t>
+      </w:r>
+      <w:proofErr w:type="spellStart"/>
+      <w:r>
+        <w:rPr>
+          <w:lang w:val="en-US"/>
+        </w:rPr>
+        <w:t>untuk</w:t>
+      </w:r>
+      <w:proofErr w:type="spellEnd"/>
+      <w:r>
+        <w:rPr>
+          <w:lang w:val="en-US"/>
+        </w:rPr>
+        <w:t xml:space="preserve"> </w:t>
+      </w:r>
+      <w:proofErr w:type="spellStart"/>
+      <w:r>
+        <w:rPr>
+          <w:lang w:val="en-US"/>
+        </w:rPr>
+        <w:t>mengoptimalkan</w:t>
+      </w:r>
+      <w:proofErr w:type="spellEnd"/>
+      <w:r>
+        <w:rPr>
+          <w:lang w:val="en-US"/>
+        </w:rPr>
+        <w:t xml:space="preserve"> </w:t>
+      </w:r>
+      <w:proofErr w:type="spellStart"/>
+      <w:r>
+        <w:rPr>
+          <w:lang w:val="en-US"/>
+        </w:rPr>
+        <w:t>kontrol</w:t>
+      </w:r>
+      <w:proofErr w:type="spellEnd"/>
+      <w:r>
+        <w:rPr>
+          <w:lang w:val="en-US"/>
+        </w:rPr>
+        <w:t xml:space="preserve"> </w:t>
+      </w:r>
+      <w:proofErr w:type="spellStart"/>
+      <w:r>
+        <w:rPr>
+          <w:lang w:val="en-US"/>
+        </w:rPr>
+        <w:t>inventaris</w:t>
+      </w:r>
+      <w:proofErr w:type="spellEnd"/>
+      <w:r>
+        <w:rPr>
+          <w:lang w:val="en-US"/>
+        </w:rPr>
+        <w:t xml:space="preserve">, </w:t>
+      </w:r>
+      <w:proofErr w:type="spellStart"/>
+      <w:r>
+        <w:rPr>
+          <w:lang w:val="en-US"/>
+        </w:rPr>
+        <w:t>meminimalkan</w:t>
+      </w:r>
+      <w:proofErr w:type="spellEnd"/>
+      <w:r>
+        <w:rPr>
+          <w:lang w:val="en-US"/>
+        </w:rPr>
+        <w:t xml:space="preserve"> </w:t>
+      </w:r>
+      <w:proofErr w:type="spellStart"/>
+      <w:r>
+        <w:rPr>
+          <w:lang w:val="en-US"/>
+        </w:rPr>
+        <w:t>kesalahan</w:t>
+      </w:r>
+      <w:proofErr w:type="spellEnd"/>
+      <w:r>
+        <w:rPr>
+          <w:lang w:val="en-US"/>
+        </w:rPr>
+        <w:t xml:space="preserve"> </w:t>
+      </w:r>
+      <w:proofErr w:type="spellStart"/>
+      <w:r>
+        <w:rPr>
+          <w:lang w:val="en-US"/>
+        </w:rPr>
+        <w:t>manusia</w:t>
+      </w:r>
+      <w:proofErr w:type="spellEnd"/>
+      <w:r>
+        <w:rPr>
+          <w:lang w:val="en-US"/>
+        </w:rPr>
+        <w:t xml:space="preserve">, </w:t>
+      </w:r>
+      <w:proofErr w:type="spellStart"/>
+      <w:r>
+        <w:rPr>
+          <w:lang w:val="en-US"/>
+        </w:rPr>
+        <w:t>memastikan</w:t>
+      </w:r>
+      <w:proofErr w:type="spellEnd"/>
+      <w:r>
+        <w:rPr>
+          <w:lang w:val="en-US"/>
+        </w:rPr>
+        <w:t xml:space="preserve"> </w:t>
+      </w:r>
+      <w:proofErr w:type="spellStart"/>
+      <w:r>
+        <w:rPr>
+          <w:lang w:val="en-US"/>
+        </w:rPr>
+        <w:t>transparansi</w:t>
+      </w:r>
+      <w:proofErr w:type="spellEnd"/>
+      <w:r>
+        <w:rPr>
+          <w:lang w:val="en-US"/>
+        </w:rPr>
+        <w:t xml:space="preserve">, </w:t>
+      </w:r>
+      <w:proofErr w:type="spellStart"/>
+      <w:r>
+        <w:rPr>
+          <w:lang w:val="en-US"/>
+        </w:rPr>
+        <w:t>dan</w:t>
+      </w:r>
+      <w:proofErr w:type="spellEnd"/>
+      <w:r>
+        <w:rPr>
+          <w:lang w:val="en-US"/>
+        </w:rPr>
+        <w:t xml:space="preserve"> </w:t>
+      </w:r>
+      <w:proofErr w:type="spellStart"/>
+      <w:r>
+        <w:rPr>
+          <w:lang w:val="en-US"/>
+        </w:rPr>
+        <w:t>meningkatkan</w:t>
+      </w:r>
+      <w:proofErr w:type="spellEnd"/>
+      <w:r>
+        <w:rPr>
+          <w:lang w:val="en-US"/>
+        </w:rPr>
+        <w:t xml:space="preserve"> </w:t>
+      </w:r>
+      <w:proofErr w:type="spellStart"/>
+      <w:r>
+        <w:rPr>
+          <w:lang w:val="en-US"/>
+        </w:rPr>
+        <w:t>efisiensi</w:t>
+      </w:r>
+      <w:proofErr w:type="spellEnd"/>
+      <w:r>
+        <w:rPr>
+          <w:lang w:val="en-US"/>
+        </w:rPr>
+        <w:t xml:space="preserve"> </w:t>
+      </w:r>
+      <w:proofErr w:type="spellStart"/>
+      <w:r>
+        <w:rPr>
+          <w:lang w:val="en-US"/>
+        </w:rPr>
+        <w:t>operasional</w:t>
+      </w:r>
+      <w:proofErr w:type="spellEnd"/>
+      <w:r>
+        <w:rPr>
+          <w:lang w:val="en-US"/>
+        </w:rPr>
+        <w:t xml:space="preserve"> multi-terminal </w:t>
+      </w:r>
+      <w:proofErr w:type="spellStart"/>
+      <w:r>
+        <w:rPr>
+          <w:lang w:val="en-US"/>
+        </w:rPr>
+        <w:t>Pelindo</w:t>
+      </w:r>
+      <w:proofErr w:type="spellEnd"/>
+      <w:r>
+        <w:rPr>
+          <w:lang w:val="en-US"/>
+        </w:rPr>
+        <w:t xml:space="preserve">. </w:t>
+      </w:r>
+      <w:proofErr w:type="spellStart"/>
+      <w:r>
+        <w:rPr>
+          <w:lang w:val="en-US"/>
+        </w:rPr>
+        <w:t>Sistem</w:t>
+      </w:r>
+      <w:proofErr w:type="spellEnd"/>
+      <w:r>
+        <w:rPr>
+          <w:lang w:val="en-US"/>
+        </w:rPr>
+        <w:t xml:space="preserve"> </w:t>
+      </w:r>
+      <w:proofErr w:type="spellStart"/>
+      <w:r>
+        <w:rPr>
+          <w:lang w:val="en-US"/>
+        </w:rPr>
+        <w:t>ini</w:t>
+      </w:r>
+      <w:proofErr w:type="spellEnd"/>
+      <w:r>
+        <w:rPr>
+          <w:lang w:val="en-US"/>
+        </w:rPr>
+        <w:t xml:space="preserve"> </w:t>
+      </w:r>
+      <w:proofErr w:type="spellStart"/>
+      <w:proofErr w:type="gramStart"/>
+      <w:r>
+        <w:rPr>
+          <w:lang w:val="en-US"/>
+        </w:rPr>
+        <w:t>akan</w:t>
+      </w:r>
+      <w:proofErr w:type="spellEnd"/>
+      <w:proofErr w:type="gramEnd"/>
+      <w:r>
+        <w:rPr>
+          <w:lang w:val="en-US"/>
+        </w:rPr>
+        <w:t xml:space="preserve"> </w:t>
+      </w:r>
+      <w:proofErr w:type="spellStart"/>
+      <w:r>
+        <w:rPr>
+          <w:lang w:val="en-US"/>
+        </w:rPr>
+        <w:t>mendukung</w:t>
+      </w:r>
+      <w:proofErr w:type="spellEnd"/>
+      <w:r>
+        <w:rPr>
+          <w:lang w:val="en-US"/>
+        </w:rPr>
+        <w:t xml:space="preserve"> </w:t>
+      </w:r>
+      <w:proofErr w:type="spellStart"/>
+      <w:r>
+        <w:rPr>
+          <w:lang w:val="en-US"/>
+        </w:rPr>
+        <w:t>misi</w:t>
+      </w:r>
+      <w:proofErr w:type="spellEnd"/>
+      <w:r>
+        <w:rPr>
+          <w:lang w:val="en-US"/>
+        </w:rPr>
+        <w:t xml:space="preserve"> </w:t>
+      </w:r>
+      <w:proofErr w:type="spellStart"/>
+      <w:r>
+        <w:rPr>
+          <w:lang w:val="en-US"/>
+        </w:rPr>
+        <w:t>Pelindo</w:t>
+      </w:r>
+      <w:proofErr w:type="spellEnd"/>
+      <w:r>
+        <w:rPr>
+          <w:lang w:val="en-US"/>
+        </w:rPr>
+        <w:t xml:space="preserve"> </w:t>
+      </w:r>
+      <w:proofErr w:type="spellStart"/>
+      <w:r>
+        <w:rPr>
+          <w:lang w:val="en-US"/>
+        </w:rPr>
+        <w:t>dalam</w:t>
+      </w:r>
+      <w:proofErr w:type="spellEnd"/>
+      <w:r>
+        <w:rPr>
+          <w:lang w:val="en-US"/>
+        </w:rPr>
+        <w:t xml:space="preserve"> </w:t>
+      </w:r>
+      <w:proofErr w:type="spellStart"/>
+      <w:r>
+        <w:rPr>
+          <w:lang w:val="en-US"/>
+        </w:rPr>
+        <w:t>memperkuat</w:t>
+      </w:r>
+      <w:proofErr w:type="spellEnd"/>
+      <w:r>
+        <w:rPr>
+          <w:lang w:val="en-US"/>
+        </w:rPr>
+        <w:t xml:space="preserve"> </w:t>
+      </w:r>
+      <w:proofErr w:type="spellStart"/>
+      <w:r>
+        <w:rPr>
+          <w:lang w:val="en-US"/>
+        </w:rPr>
+        <w:t>perannya</w:t>
+      </w:r>
+      <w:proofErr w:type="spellEnd"/>
+      <w:r>
+        <w:rPr>
+          <w:lang w:val="en-US"/>
+        </w:rPr>
+        <w:t xml:space="preserve"> </w:t>
+      </w:r>
+      <w:proofErr w:type="spellStart"/>
+      <w:r>
+        <w:rPr>
+          <w:lang w:val="en-US"/>
+        </w:rPr>
+        <w:t>sebagai</w:t>
+      </w:r>
+      <w:proofErr w:type="spellEnd"/>
+      <w:r>
+        <w:rPr>
+          <w:lang w:val="en-US"/>
+        </w:rPr>
+        <w:t xml:space="preserve"> </w:t>
+      </w:r>
+      <w:proofErr w:type="spellStart"/>
+      <w:r>
+        <w:rPr>
+          <w:lang w:val="en-US"/>
+        </w:rPr>
+        <w:t>pemain</w:t>
+      </w:r>
+      <w:proofErr w:type="spellEnd"/>
+      <w:r>
+        <w:rPr>
+          <w:lang w:val="en-US"/>
+        </w:rPr>
+        <w:t xml:space="preserve"> </w:t>
+      </w:r>
+      <w:proofErr w:type="spellStart"/>
+      <w:r>
+        <w:rPr>
+          <w:lang w:val="en-US"/>
+        </w:rPr>
+        <w:t>kunci</w:t>
+      </w:r>
+      <w:proofErr w:type="spellEnd"/>
+      <w:r>
+        <w:rPr>
+          <w:lang w:val="en-US"/>
+        </w:rPr>
+        <w:t xml:space="preserve"> di </w:t>
+      </w:r>
+      <w:proofErr w:type="spellStart"/>
+      <w:r>
+        <w:rPr>
+          <w:lang w:val="en-US"/>
+        </w:rPr>
+        <w:t>industri</w:t>
+      </w:r>
+      <w:proofErr w:type="spellEnd"/>
+      <w:r>
+        <w:rPr>
+          <w:lang w:val="en-US"/>
+        </w:rPr>
+        <w:t xml:space="preserve"> </w:t>
+      </w:r>
+      <w:proofErr w:type="spellStart"/>
+      <w:r>
+        <w:rPr>
+          <w:lang w:val="en-US"/>
+        </w:rPr>
+        <w:t>maritim</w:t>
+      </w:r>
+      <w:proofErr w:type="spellEnd"/>
+      <w:r>
+        <w:rPr>
+          <w:lang w:val="en-US"/>
+        </w:rPr>
+        <w:t xml:space="preserve"> Indonesia </w:t>
+      </w:r>
+      <w:proofErr w:type="spellStart"/>
+      <w:r>
+        <w:rPr>
+          <w:lang w:val="en-US"/>
+        </w:rPr>
+        <w:t>melalui</w:t>
+      </w:r>
+      <w:proofErr w:type="spellEnd"/>
+      <w:r>
+        <w:rPr>
+          <w:lang w:val="en-US"/>
+        </w:rPr>
+        <w:t xml:space="preserve"> </w:t>
+      </w:r>
+      <w:proofErr w:type="spellStart"/>
+      <w:r>
+        <w:rPr>
+          <w:lang w:val="en-US"/>
+        </w:rPr>
+        <w:t>pemanfaatan</w:t>
+      </w:r>
+      <w:proofErr w:type="spellEnd"/>
+      <w:r>
+        <w:rPr>
+          <w:lang w:val="en-US"/>
+        </w:rPr>
+        <w:t xml:space="preserve"> </w:t>
+      </w:r>
+      <w:proofErr w:type="spellStart"/>
+      <w:r>
+        <w:rPr>
+          <w:lang w:val="en-US"/>
+        </w:rPr>
+        <w:t>teknologi</w:t>
+      </w:r>
+      <w:proofErr w:type="spellEnd"/>
+      <w:r>
+        <w:rPr>
+          <w:lang w:val="en-US"/>
+        </w:rPr>
+        <w:t xml:space="preserve"> </w:t>
+      </w:r>
+      <w:proofErr w:type="spellStart"/>
+      <w:r>
+        <w:rPr>
+          <w:lang w:val="en-US"/>
+        </w:rPr>
+        <w:t>untuk</w:t>
+      </w:r>
+      <w:proofErr w:type="spellEnd"/>
+      <w:r>
+        <w:rPr>
+          <w:lang w:val="en-US"/>
+        </w:rPr>
+        <w:t xml:space="preserve"> </w:t>
+      </w:r>
+      <w:proofErr w:type="spellStart"/>
+      <w:r>
+        <w:rPr>
+          <w:lang w:val="en-US"/>
+        </w:rPr>
+        <w:t>manajemen</w:t>
+      </w:r>
+      <w:proofErr w:type="spellEnd"/>
+      <w:r>
+        <w:rPr>
+          <w:lang w:val="en-US"/>
+        </w:rPr>
+        <w:t xml:space="preserve"> </w:t>
+      </w:r>
+      <w:proofErr w:type="spellStart"/>
+      <w:r>
+        <w:rPr>
+          <w:lang w:val="en-US"/>
+        </w:rPr>
+        <w:t>sumber</w:t>
+      </w:r>
+      <w:proofErr w:type="spellEnd"/>
+      <w:r>
+        <w:rPr>
+          <w:lang w:val="en-US"/>
+        </w:rPr>
+        <w:t xml:space="preserve"> </w:t>
+      </w:r>
+      <w:proofErr w:type="spellStart"/>
+      <w:r>
+        <w:rPr>
+          <w:lang w:val="en-US"/>
+        </w:rPr>
+        <w:t>daya</w:t>
+      </w:r>
+      <w:proofErr w:type="spellEnd"/>
+      <w:r>
+        <w:rPr>
+          <w:lang w:val="en-US"/>
+        </w:rPr>
+        <w:t xml:space="preserve"> yang </w:t>
+      </w:r>
+      <w:proofErr w:type="spellStart"/>
+      <w:r>
+        <w:rPr>
+          <w:lang w:val="en-US"/>
+        </w:rPr>
+        <w:t>lebih</w:t>
+      </w:r>
+      <w:proofErr w:type="spellEnd"/>
+      <w:r>
+        <w:rPr>
+          <w:lang w:val="en-US"/>
+        </w:rPr>
+        <w:t xml:space="preserve"> </w:t>
+      </w:r>
+      <w:proofErr w:type="spellStart"/>
+      <w:r>
+        <w:rPr>
+          <w:lang w:val="en-US"/>
+        </w:rPr>
+        <w:t>baik</w:t>
+      </w:r>
+      <w:proofErr w:type="spellEnd"/>
+      <w:r>
+        <w:rPr>
+          <w:lang w:val="en-US"/>
+        </w:rPr>
+        <w:t>.</w:t>
       </w:r>
     </w:p>
     <w:p>
@@ -831,21 +2651,25 @@
       <w:r>
         <w:t xml:space="preserve">, mengelola </w:t>
       </w:r>
+      <w:proofErr w:type="spellStart"/>
       <w:r>
         <w:rPr>
           <w:lang w:val="en-US"/>
         </w:rPr>
         <w:t>pengadaan</w:t>
       </w:r>
+      <w:proofErr w:type="spellEnd"/>
       <w:r>
         <w:t xml:space="preserve">, mengelola </w:t>
       </w:r>
+      <w:proofErr w:type="spellStart"/>
       <w:r>
         <w:rPr>
           <w:lang w:val="en-US"/>
         </w:rPr>
         <w:t>kategori</w:t>
       </w:r>
+      <w:proofErr w:type="spellEnd"/>
       <w:r>
         <w:t>,</w:t>
       </w:r>
@@ -853,20 +2677,72 @@
         <w:rPr>
           <w:lang w:val="en-US"/>
         </w:rPr>
-        <w:t xml:space="preserve"> mengelola sub kategori, mengelola </w:t>
-      </w:r>
+        <w:t xml:space="preserve"> </w:t>
+      </w:r>
+      <w:proofErr w:type="spellStart"/>
+      <w:r>
+        <w:rPr>
+          <w:lang w:val="en-US"/>
+        </w:rPr>
+        <w:t>mengelola</w:t>
+      </w:r>
+      <w:proofErr w:type="spellEnd"/>
+      <w:r>
+        <w:rPr>
+          <w:lang w:val="en-US"/>
+        </w:rPr>
+        <w:t xml:space="preserve"> sub </w:t>
+      </w:r>
+      <w:proofErr w:type="spellStart"/>
+      <w:r>
+        <w:rPr>
+          <w:lang w:val="en-US"/>
+        </w:rPr>
+        <w:t>kategori</w:t>
+      </w:r>
+      <w:proofErr w:type="spellEnd"/>
+      <w:r>
+        <w:rPr>
+          <w:lang w:val="en-US"/>
+        </w:rPr>
+        <w:t xml:space="preserve">, </w:t>
+      </w:r>
+      <w:proofErr w:type="spellStart"/>
+      <w:r>
+        <w:rPr>
+          <w:lang w:val="en-US"/>
+        </w:rPr>
+        <w:t>mengelola</w:t>
+      </w:r>
+      <w:proofErr w:type="spellEnd"/>
+      <w:r>
+        <w:rPr>
+          <w:lang w:val="en-US"/>
+        </w:rPr>
+        <w:t xml:space="preserve"> </w:t>
+      </w:r>
+      <w:proofErr w:type="spellStart"/>
       <w:r>
         <w:rPr>
           <w:lang w:val="en-US"/>
         </w:rPr>
         <w:t>barang</w:t>
       </w:r>
-      <w:r>
-        <w:rPr>
-          <w:lang w:val="en-US"/>
-        </w:rPr>
-        <w:t xml:space="preserve"> inventaris</w:t>
-      </w:r>
+      <w:proofErr w:type="spellEnd"/>
+      <w:r>
+        <w:rPr>
+          <w:lang w:val="en-US"/>
+        </w:rPr>
+        <w:t xml:space="preserve"> </w:t>
+      </w:r>
+      <w:proofErr w:type="spellStart"/>
+      <w:r>
+        <w:rPr>
+          <w:lang w:val="en-US"/>
+        </w:rPr>
+        <w:t>inventaris</w:t>
+      </w:r>
+      <w:proofErr w:type="spellEnd"/>
       <w:r>
         <w:rPr>
           <w:lang w:val="en-US"/>
@@ -877,7 +2753,35 @@
         <w:rPr>
           <w:lang w:val="en-US"/>
         </w:rPr>
-        <w:t xml:space="preserve"> mengelola profil,</w:t>
+        <w:t xml:space="preserve"> </w:t>
+      </w:r>
+      <w:proofErr w:type="spellStart"/>
+      <w:r>
+        <w:rPr>
+          <w:lang w:val="en-US"/>
+        </w:rPr>
+        <w:t>mengelola</w:t>
+      </w:r>
+      <w:proofErr w:type="spellEnd"/>
+      <w:r>
+        <w:rPr>
+          <w:lang w:val="en-US"/>
+        </w:rPr>
+        <w:t xml:space="preserve"> </w:t>
+      </w:r>
+      <w:proofErr w:type="spellStart"/>
+      <w:r>
+        <w:rPr>
+          <w:lang w:val="en-US"/>
+        </w:rPr>
+        <w:t>profil</w:t>
+      </w:r>
+      <w:proofErr w:type="spellEnd"/>
+      <w:r>
+        <w:rPr>
+          <w:lang w:val="en-US"/>
+        </w:rPr>
+        <w:t>,</w:t>
       </w:r>
       <w:r>
         <w:t xml:space="preserve"> melakukan </w:t>
@@ -888,12 +2792,14 @@
         </w:rPr>
         <w:t xml:space="preserve">approve </w:t>
       </w:r>
+      <w:proofErr w:type="spellStart"/>
       <w:r>
         <w:rPr>
           <w:lang w:val="en-US"/>
         </w:rPr>
         <w:t>pengeditan</w:t>
       </w:r>
+      <w:proofErr w:type="spellEnd"/>
       <w:r>
         <w:rPr>
           <w:lang w:val="en-US"/>
@@ -907,7 +2813,21 @@
         <w:rPr>
           <w:lang w:val="en-US"/>
         </w:rPr>
-        <w:t xml:space="preserve"> melakukan </w:t>
+        <w:t xml:space="preserve"> </w:t>
+      </w:r>
+      <w:proofErr w:type="spellStart"/>
+      <w:r>
+        <w:rPr>
+          <w:lang w:val="en-US"/>
+        </w:rPr>
+        <w:t>melakukan</w:t>
+      </w:r>
+      <w:proofErr w:type="spellEnd"/>
+      <w:r>
+        <w:rPr>
+          <w:lang w:val="en-US"/>
+        </w:rPr>
+        <w:t xml:space="preserve"> </w:t>
       </w:r>
       <w:r>
         <w:rPr>
@@ -920,8 +2840,16 @@
         <w:rPr>
           <w:lang w:val="en-US"/>
         </w:rPr>
-        <w:t xml:space="preserve"> penghapusan</w:t>
-      </w:r>
+        <w:t xml:space="preserve"> </w:t>
+      </w:r>
+      <w:proofErr w:type="spellStart"/>
+      <w:r>
+        <w:rPr>
+          <w:lang w:val="en-US"/>
+        </w:rPr>
+        <w:t>penghapusan</w:t>
+      </w:r>
+      <w:proofErr w:type="spellEnd"/>
       <w:r>
         <w:rPr>
           <w:lang w:val="en-US"/>
@@ -937,27 +2865,115 @@
       <w:r>
         <w:t xml:space="preserve"> </w:t>
       </w:r>
-      <w:r>
-        <w:rPr>
-          <w:lang w:val="en-US"/>
-        </w:rPr>
-        <w:t xml:space="preserve">melihat riwayat data inventaris, melakukan pendaftaran akun staff, </w:t>
-      </w:r>
-      <w:r>
-        <w:rPr>
-          <w:lang w:val="en-US"/>
-        </w:rPr>
-        <w:t xml:space="preserve">dan </w:t>
+      <w:proofErr w:type="spellStart"/>
+      <w:r>
+        <w:rPr>
+          <w:lang w:val="en-US"/>
+        </w:rPr>
+        <w:t>melihat</w:t>
+      </w:r>
+      <w:proofErr w:type="spellEnd"/>
+      <w:r>
+        <w:rPr>
+          <w:lang w:val="en-US"/>
+        </w:rPr>
+        <w:t xml:space="preserve"> </w:t>
+      </w:r>
+      <w:proofErr w:type="spellStart"/>
+      <w:r>
+        <w:rPr>
+          <w:lang w:val="en-US"/>
+        </w:rPr>
+        <w:t>riwayat</w:t>
+      </w:r>
+      <w:proofErr w:type="spellEnd"/>
+      <w:r>
+        <w:rPr>
+          <w:lang w:val="en-US"/>
+        </w:rPr>
+        <w:t xml:space="preserve"> data </w:t>
+      </w:r>
+      <w:proofErr w:type="spellStart"/>
+      <w:r>
+        <w:rPr>
+          <w:lang w:val="en-US"/>
+        </w:rPr>
+        <w:t>inventaris</w:t>
+      </w:r>
+      <w:proofErr w:type="spellEnd"/>
+      <w:r>
+        <w:rPr>
+          <w:lang w:val="en-US"/>
+        </w:rPr>
+        <w:t xml:space="preserve">, </w:t>
+      </w:r>
+      <w:proofErr w:type="spellStart"/>
+      <w:r>
+        <w:rPr>
+          <w:lang w:val="en-US"/>
+        </w:rPr>
+        <w:t>melakukan</w:t>
+      </w:r>
+      <w:proofErr w:type="spellEnd"/>
+      <w:r>
+        <w:rPr>
+          <w:lang w:val="en-US"/>
+        </w:rPr>
+        <w:t xml:space="preserve"> </w:t>
+      </w:r>
+      <w:proofErr w:type="spellStart"/>
+      <w:r>
+        <w:rPr>
+          <w:lang w:val="en-US"/>
+        </w:rPr>
+        <w:t>pendaftaran</w:t>
+      </w:r>
+      <w:proofErr w:type="spellEnd"/>
+      <w:r>
+        <w:rPr>
+          <w:lang w:val="en-US"/>
+        </w:rPr>
+        <w:t xml:space="preserve"> </w:t>
+      </w:r>
+      <w:proofErr w:type="spellStart"/>
+      <w:r>
+        <w:rPr>
+          <w:lang w:val="en-US"/>
+        </w:rPr>
+        <w:t>akun</w:t>
+      </w:r>
+      <w:proofErr w:type="spellEnd"/>
+      <w:r>
+        <w:rPr>
+          <w:lang w:val="en-US"/>
+        </w:rPr>
+        <w:t xml:space="preserve"> staff, </w:t>
+      </w:r>
+      <w:proofErr w:type="spellStart"/>
+      <w:r>
+        <w:rPr>
+          <w:lang w:val="en-US"/>
+        </w:rPr>
+        <w:t>dan</w:t>
+      </w:r>
+      <w:proofErr w:type="spellEnd"/>
+      <w:r>
+        <w:rPr>
+          <w:lang w:val="en-US"/>
+        </w:rPr>
+        <w:t xml:space="preserve"> </w:t>
       </w:r>
       <w:r>
         <w:t xml:space="preserve">mencetak laporan data </w:t>
       </w:r>
+      <w:proofErr w:type="spellStart"/>
       <w:r>
         <w:rPr>
           <w:lang w:val="en-US"/>
         </w:rPr>
         <w:t>inventaris</w:t>
       </w:r>
+      <w:proofErr w:type="spellEnd"/>
       <w:r>
         <w:rPr>
           <w:spacing w:val="-2"/>
@@ -1031,21 +3047,25 @@
       <w:r>
         <w:t xml:space="preserve">mengelola </w:t>
       </w:r>
+      <w:proofErr w:type="spellStart"/>
       <w:r>
         <w:rPr>
           <w:lang w:val="en-US"/>
         </w:rPr>
         <w:t>pengadaan</w:t>
       </w:r>
+      <w:proofErr w:type="spellEnd"/>
       <w:r>
         <w:t xml:space="preserve">, mengelola </w:t>
       </w:r>
+      <w:proofErr w:type="spellStart"/>
       <w:r>
         <w:rPr>
           <w:lang w:val="en-US"/>
         </w:rPr>
         <w:t>kategori</w:t>
       </w:r>
+      <w:proofErr w:type="spellEnd"/>
       <w:r>
         <w:t>, mengelola</w:t>
       </w:r>
@@ -1056,29 +3076,61 @@
         <w:rPr>
           <w:lang w:val="en-US"/>
         </w:rPr>
-        <w:t>sub kategori,</w:t>
-      </w:r>
-      <w:r>
-        <w:t xml:space="preserve"> </w:t>
-      </w:r>
-      <w:r>
-        <w:rPr>
-          <w:lang w:val="en-US"/>
-        </w:rPr>
-        <w:t xml:space="preserve">mengelola </w:t>
-      </w:r>
+        <w:t xml:space="preserve">sub </w:t>
+      </w:r>
+      <w:proofErr w:type="spellStart"/>
+      <w:r>
+        <w:rPr>
+          <w:lang w:val="en-US"/>
+        </w:rPr>
+        <w:t>kategori</w:t>
+      </w:r>
+      <w:proofErr w:type="spellEnd"/>
+      <w:r>
+        <w:rPr>
+          <w:lang w:val="en-US"/>
+        </w:rPr>
+        <w:t>,</w:t>
+      </w:r>
+      <w:r>
+        <w:t xml:space="preserve"> </w:t>
+      </w:r>
+      <w:proofErr w:type="spellStart"/>
+      <w:r>
+        <w:rPr>
+          <w:lang w:val="en-US"/>
+        </w:rPr>
+        <w:t>mengelola</w:t>
+      </w:r>
+      <w:proofErr w:type="spellEnd"/>
+      <w:r>
+        <w:rPr>
+          <w:lang w:val="en-US"/>
+        </w:rPr>
+        <w:t xml:space="preserve"> </w:t>
+      </w:r>
+      <w:proofErr w:type="spellStart"/>
       <w:r>
         <w:rPr>
           <w:lang w:val="en-US"/>
         </w:rPr>
         <w:t>barang</w:t>
       </w:r>
-      <w:r>
-        <w:rPr>
-          <w:lang w:val="en-US"/>
-        </w:rPr>
-        <w:t xml:space="preserve"> inventaris</w:t>
-      </w:r>
+      <w:proofErr w:type="spellEnd"/>
+      <w:r>
+        <w:rPr>
+          <w:lang w:val="en-US"/>
+        </w:rPr>
+        <w:t xml:space="preserve"> </w:t>
+      </w:r>
+      <w:proofErr w:type="spellStart"/>
+      <w:r>
+        <w:rPr>
+          <w:lang w:val="en-US"/>
+        </w:rPr>
+        <w:t>inventaris</w:t>
+      </w:r>
+      <w:proofErr w:type="spellEnd"/>
       <w:r>
         <w:t>, melakukan</w:t>
       </w:r>
@@ -1086,8 +3138,16 @@
         <w:rPr>
           <w:lang w:val="en-US"/>
         </w:rPr>
-        <w:t xml:space="preserve"> input peminjaman</w:t>
-      </w:r>
+        <w:t xml:space="preserve"> input </w:t>
+      </w:r>
+      <w:proofErr w:type="spellStart"/>
+      <w:r>
+        <w:rPr>
+          <w:lang w:val="en-US"/>
+        </w:rPr>
+        <w:t>peminjaman</w:t>
+      </w:r>
+      <w:proofErr w:type="spellEnd"/>
       <w:r>
         <w:t>,</w:t>
       </w:r>
@@ -1095,8 +3155,184 @@
         <w:rPr>
           <w:lang w:val="en-US"/>
         </w:rPr>
-        <w:t xml:space="preserve"> melakukan input pengeluaran, melakukan input kerusakan, melihat riwayat data inventaris, mengelola profil, dan mencetak laporan data inventaris</w:t>
-      </w:r>
+        <w:t xml:space="preserve"> </w:t>
+      </w:r>
+      <w:proofErr w:type="spellStart"/>
+      <w:r>
+        <w:rPr>
+          <w:lang w:val="en-US"/>
+        </w:rPr>
+        <w:t>melakukan</w:t>
+      </w:r>
+      <w:proofErr w:type="spellEnd"/>
+      <w:r>
+        <w:rPr>
+          <w:lang w:val="en-US"/>
+        </w:rPr>
+        <w:t xml:space="preserve"> input </w:t>
+      </w:r>
+      <w:proofErr w:type="spellStart"/>
+      <w:r>
+        <w:rPr>
+          <w:lang w:val="en-US"/>
+        </w:rPr>
+        <w:t>pengeluaran</w:t>
+      </w:r>
+      <w:proofErr w:type="spellEnd"/>
+      <w:r>
+        <w:rPr>
+          <w:lang w:val="en-US"/>
+        </w:rPr>
+        <w:t xml:space="preserve">, </w:t>
+      </w:r>
+      <w:proofErr w:type="spellStart"/>
+      <w:r>
+        <w:rPr>
+          <w:lang w:val="en-US"/>
+        </w:rPr>
+        <w:t>melakukan</w:t>
+      </w:r>
+      <w:proofErr w:type="spellEnd"/>
+      <w:r>
+        <w:rPr>
+          <w:lang w:val="en-US"/>
+        </w:rPr>
+        <w:t xml:space="preserve"> input </w:t>
+      </w:r>
+      <w:proofErr w:type="spellStart"/>
+      <w:r>
+        <w:rPr>
+          <w:lang w:val="en-US"/>
+        </w:rPr>
+        <w:t>kerusakan</w:t>
+      </w:r>
+      <w:proofErr w:type="spellEnd"/>
+      <w:r>
+        <w:rPr>
+          <w:lang w:val="en-US"/>
+        </w:rPr>
+        <w:t xml:space="preserve">, </w:t>
+      </w:r>
+      <w:proofErr w:type="spellStart"/>
+      <w:r>
+        <w:rPr>
+          <w:lang w:val="en-US"/>
+        </w:rPr>
+        <w:t>melihat</w:t>
+      </w:r>
+      <w:proofErr w:type="spellEnd"/>
+      <w:r>
+        <w:rPr>
+          <w:lang w:val="en-US"/>
+        </w:rPr>
+        <w:t xml:space="preserve"> </w:t>
+      </w:r>
+      <w:proofErr w:type="spellStart"/>
+      <w:r>
+        <w:rPr>
+          <w:lang w:val="en-US"/>
+        </w:rPr>
+        <w:t>riwayat</w:t>
+      </w:r>
+      <w:proofErr w:type="spellEnd"/>
+      <w:r>
+        <w:rPr>
+          <w:lang w:val="en-US"/>
+        </w:rPr>
+        <w:t xml:space="preserve"> data </w:t>
+      </w:r>
+      <w:proofErr w:type="spellStart"/>
+      <w:r>
+        <w:rPr>
+          <w:lang w:val="en-US"/>
+        </w:rPr>
+        <w:t>inventaris</w:t>
+      </w:r>
+      <w:proofErr w:type="spellEnd"/>
+      <w:r>
+        <w:rPr>
+          <w:lang w:val="en-US"/>
+        </w:rPr>
+        <w:t xml:space="preserve">, </w:t>
+      </w:r>
+      <w:proofErr w:type="spellStart"/>
+      <w:r>
+        <w:rPr>
+          <w:lang w:val="en-US"/>
+        </w:rPr>
+        <w:t>mengelola</w:t>
+      </w:r>
+      <w:proofErr w:type="spellEnd"/>
+      <w:r>
+        <w:rPr>
+          <w:lang w:val="en-US"/>
+        </w:rPr>
+        <w:t xml:space="preserve"> </w:t>
+      </w:r>
+      <w:proofErr w:type="spellStart"/>
+      <w:r>
+        <w:rPr>
+          <w:lang w:val="en-US"/>
+        </w:rPr>
+        <w:t>profil</w:t>
+      </w:r>
+      <w:proofErr w:type="spellEnd"/>
+      <w:r>
+        <w:rPr>
+          <w:lang w:val="en-US"/>
+        </w:rPr>
+        <w:t xml:space="preserve">, </w:t>
+      </w:r>
+      <w:proofErr w:type="spellStart"/>
+      <w:r>
+        <w:rPr>
+          <w:lang w:val="en-US"/>
+        </w:rPr>
+        <w:t>dan</w:t>
+      </w:r>
+      <w:proofErr w:type="spellEnd"/>
+      <w:r>
+        <w:rPr>
+          <w:lang w:val="en-US"/>
+        </w:rPr>
+        <w:t xml:space="preserve"> </w:t>
+      </w:r>
+      <w:proofErr w:type="spellStart"/>
+      <w:r>
+        <w:rPr>
+          <w:lang w:val="en-US"/>
+        </w:rPr>
+        <w:t>mencetak</w:t>
+      </w:r>
+      <w:proofErr w:type="spellEnd"/>
+      <w:r>
+        <w:rPr>
+          <w:lang w:val="en-US"/>
+        </w:rPr>
+        <w:t xml:space="preserve"> </w:t>
+      </w:r>
+      <w:proofErr w:type="spellStart"/>
+      <w:r>
+        <w:rPr>
+          <w:lang w:val="en-US"/>
+        </w:rPr>
+        <w:t>laporan</w:t>
+      </w:r>
+      <w:proofErr w:type="spellEnd"/>
+      <w:r>
+        <w:rPr>
+          <w:lang w:val="en-US"/>
+        </w:rPr>
+        <w:t xml:space="preserve"> data </w:t>
+      </w:r>
+      <w:proofErr w:type="spellStart"/>
+      <w:r>
+        <w:rPr>
+          <w:lang w:val="en-US"/>
+        </w:rPr>
+        <w:t>inventaris</w:t>
+      </w:r>
+      <w:proofErr w:type="spellEnd"/>
       <w:r>
         <w:t>.</w:t>
       </w:r>
@@ -1208,11 +3444,19 @@
       <w:r>
         <w:t xml:space="preserve">Fungsi ini dapat digunakan </w:t>
       </w:r>
-      <w:r>
-        <w:rPr>
-          <w:lang w:val="en-US"/>
-        </w:rPr>
-        <w:t xml:space="preserve">oleh admin </w:t>
+      <w:proofErr w:type="spellStart"/>
+      <w:r>
+        <w:rPr>
+          <w:lang w:val="en-US"/>
+        </w:rPr>
+        <w:t>oleh</w:t>
+      </w:r>
+      <w:proofErr w:type="spellEnd"/>
+      <w:r>
+        <w:rPr>
+          <w:lang w:val="en-US"/>
+        </w:rPr>
+        <w:t xml:space="preserve"> admin </w:t>
       </w:r>
       <w:r>
         <w:t>apabila</w:t>
@@ -1221,8 +3465,44 @@
         <w:rPr>
           <w:lang w:val="en-US"/>
         </w:rPr>
-        <w:t xml:space="preserve"> ada penambahan akun</w:t>
-      </w:r>
+        <w:t xml:space="preserve"> </w:t>
+      </w:r>
+      <w:proofErr w:type="spellStart"/>
+      <w:r>
+        <w:rPr>
+          <w:lang w:val="en-US"/>
+        </w:rPr>
+        <w:t>ada</w:t>
+      </w:r>
+      <w:proofErr w:type="spellEnd"/>
+      <w:r>
+        <w:rPr>
+          <w:lang w:val="en-US"/>
+        </w:rPr>
+        <w:t xml:space="preserve"> </w:t>
+      </w:r>
+      <w:proofErr w:type="spellStart"/>
+      <w:r>
+        <w:rPr>
+          <w:lang w:val="en-US"/>
+        </w:rPr>
+        <w:t>penambahan</w:t>
+      </w:r>
+      <w:proofErr w:type="spellEnd"/>
+      <w:r>
+        <w:rPr>
+          <w:lang w:val="en-US"/>
+        </w:rPr>
+        <w:t xml:space="preserve"> </w:t>
+      </w:r>
+      <w:proofErr w:type="spellStart"/>
+      <w:r>
+        <w:rPr>
+          <w:lang w:val="en-US"/>
+        </w:rPr>
+        <w:t>akun</w:t>
+      </w:r>
+      <w:proofErr w:type="spellEnd"/>
       <w:r>
         <w:rPr>
           <w:i/>
@@ -1240,17 +3520,41 @@
         <w:rPr>
           <w:lang w:val="en-US"/>
         </w:rPr>
-        <w:t>yang akan</w:t>
-      </w:r>
+        <w:t xml:space="preserve">yang </w:t>
+      </w:r>
+      <w:proofErr w:type="spellStart"/>
+      <w:r>
+        <w:rPr>
+          <w:lang w:val="en-US"/>
+        </w:rPr>
+        <w:t>akan</w:t>
+      </w:r>
+      <w:proofErr w:type="spellEnd"/>
       <w:r>
         <w:t xml:space="preserve"> melakukan </w:t>
       </w:r>
-      <w:r>
-        <w:rPr>
-          <w:lang w:val="en-US"/>
-        </w:rPr>
-        <w:t>pengelolaaan data inventaris</w:t>
-      </w:r>
+      <w:proofErr w:type="spellStart"/>
+      <w:r>
+        <w:rPr>
+          <w:lang w:val="en-US"/>
+        </w:rPr>
+        <w:t>pengelolaaan</w:t>
+      </w:r>
+      <w:proofErr w:type="spellEnd"/>
+      <w:r>
+        <w:rPr>
+          <w:lang w:val="en-US"/>
+        </w:rPr>
+        <w:t xml:space="preserve"> data </w:t>
+      </w:r>
+      <w:proofErr w:type="spellStart"/>
+      <w:r>
+        <w:rPr>
+          <w:lang w:val="en-US"/>
+        </w:rPr>
+        <w:t>inventaris</w:t>
+      </w:r>
+      <w:proofErr w:type="spellEnd"/>
       <w:r>
         <w:t>.</w:t>
       </w:r>
@@ -1353,12 +3657,42 @@
       <w:r>
         <w:t xml:space="preserve">pendaftaran </w:t>
       </w:r>
-      <w:r>
-        <w:rPr>
-          <w:lang w:val="en-US"/>
-        </w:rPr>
-        <w:t>sesuai dengan identitas</w:t>
-      </w:r>
+      <w:proofErr w:type="spellStart"/>
+      <w:r>
+        <w:rPr>
+          <w:lang w:val="en-US"/>
+        </w:rPr>
+        <w:t>sesuai</w:t>
+      </w:r>
+      <w:proofErr w:type="spellEnd"/>
+      <w:r>
+        <w:rPr>
+          <w:lang w:val="en-US"/>
+        </w:rPr>
+        <w:t xml:space="preserve"> </w:t>
+      </w:r>
+      <w:proofErr w:type="spellStart"/>
+      <w:r>
+        <w:rPr>
+          <w:lang w:val="en-US"/>
+        </w:rPr>
+        <w:t>dengan</w:t>
+      </w:r>
+      <w:proofErr w:type="spellEnd"/>
+      <w:r>
+        <w:rPr>
+          <w:lang w:val="en-US"/>
+        </w:rPr>
+        <w:t xml:space="preserve"> </w:t>
+      </w:r>
+      <w:proofErr w:type="spellStart"/>
+      <w:r>
+        <w:rPr>
+          <w:lang w:val="en-US"/>
+        </w:rPr>
+        <w:t>identitas</w:t>
+      </w:r>
+      <w:proofErr w:type="spellEnd"/>
       <w:r>
         <w:t xml:space="preserve"> pengguna</w:t>
       </w:r>
@@ -1485,6 +3819,7 @@
         </w:rPr>
         <w:t xml:space="preserve"> </w:t>
       </w:r>
+      <w:proofErr w:type="spellStart"/>
       <w:r>
         <w:rPr>
           <w:sz w:val="24"/>
@@ -1492,6 +3827,7 @@
         </w:rPr>
         <w:t>Menambah</w:t>
       </w:r>
+      <w:proofErr w:type="spellEnd"/>
       <w:r>
         <w:rPr>
           <w:spacing w:val="-2"/>
@@ -1499,6 +3835,7 @@
         </w:rPr>
         <w:t xml:space="preserve"> </w:t>
       </w:r>
+      <w:proofErr w:type="spellStart"/>
       <w:r>
         <w:rPr>
           <w:spacing w:val="-2"/>
@@ -1507,6 +3844,7 @@
         </w:rPr>
         <w:t>Pengadaan</w:t>
       </w:r>
+      <w:proofErr w:type="spellEnd"/>
     </w:p>
     <w:p>
       <w:pPr>
@@ -1533,12 +3871,14 @@
         </w:rPr>
         <w:t xml:space="preserve"> </w:t>
       </w:r>
+      <w:proofErr w:type="spellStart"/>
       <w:r>
         <w:rPr>
           <w:lang w:val="en-US"/>
         </w:rPr>
         <w:t>pengadaan</w:t>
       </w:r>
+      <w:proofErr w:type="spellEnd"/>
       <w:r>
         <w:rPr>
           <w:spacing w:val="-10"/>
@@ -1563,12 +3903,14 @@
         </w:rPr>
         <w:t xml:space="preserve"> </w:t>
       </w:r>
+      <w:proofErr w:type="spellStart"/>
       <w:r>
         <w:rPr>
           <w:lang w:val="en-US"/>
         </w:rPr>
         <w:t>seluruh</w:t>
       </w:r>
+      <w:proofErr w:type="spellEnd"/>
       <w:r>
         <w:rPr>
           <w:i/>
@@ -1610,24 +3952,42 @@
         </w:rPr>
         <w:t xml:space="preserve"> </w:t>
       </w:r>
+      <w:proofErr w:type="spellStart"/>
       <w:r>
         <w:rPr>
           <w:lang w:val="en-US"/>
         </w:rPr>
         <w:t>pengadaaan</w:t>
       </w:r>
+      <w:proofErr w:type="spellEnd"/>
       <w:r>
         <w:rPr>
           <w:spacing w:val="-11"/>
         </w:rPr>
         <w:t xml:space="preserve"> </w:t>
       </w:r>
-      <w:r>
-        <w:rPr>
-          <w:lang w:val="en-US"/>
-        </w:rPr>
-        <w:t>dalam sistem</w:t>
-      </w:r>
+      <w:proofErr w:type="spellStart"/>
+      <w:r>
+        <w:rPr>
+          <w:lang w:val="en-US"/>
+        </w:rPr>
+        <w:t>dalam</w:t>
+      </w:r>
+      <w:proofErr w:type="spellEnd"/>
+      <w:r>
+        <w:rPr>
+          <w:lang w:val="en-US"/>
+        </w:rPr>
+        <w:t xml:space="preserve"> </w:t>
+      </w:r>
+      <w:proofErr w:type="spellStart"/>
+      <w:r>
+        <w:rPr>
+          <w:lang w:val="en-US"/>
+        </w:rPr>
+        <w:t>sistem</w:t>
+      </w:r>
+      <w:proofErr w:type="spellEnd"/>
       <w:r>
         <w:t>.</w:t>
       </w:r>
@@ -1675,6 +4035,7 @@
         </w:rPr>
         <w:t xml:space="preserve"> </w:t>
       </w:r>
+      <w:proofErr w:type="spellStart"/>
       <w:r>
         <w:rPr>
           <w:spacing w:val="-2"/>
@@ -1683,6 +4044,7 @@
         </w:rPr>
         <w:t>Pengadaan</w:t>
       </w:r>
+      <w:proofErr w:type="spellEnd"/>
     </w:p>
     <w:p>
       <w:pPr>
@@ -1694,20 +4056,30 @@
       <w:r>
         <w:t xml:space="preserve">Fungsi mengedit </w:t>
       </w:r>
+      <w:proofErr w:type="spellStart"/>
       <w:r>
         <w:rPr>
           <w:lang w:val="en-US"/>
         </w:rPr>
         <w:t>pengadaan</w:t>
       </w:r>
+      <w:proofErr w:type="spellEnd"/>
       <w:r>
         <w:t xml:space="preserve"> digunakan oleh </w:t>
       </w:r>
-      <w:r>
-        <w:rPr>
-          <w:lang w:val="en-US"/>
-        </w:rPr>
-        <w:t xml:space="preserve">seluruh </w:t>
+      <w:proofErr w:type="spellStart"/>
+      <w:r>
+        <w:rPr>
+          <w:lang w:val="en-US"/>
+        </w:rPr>
+        <w:t>seluruh</w:t>
+      </w:r>
+      <w:proofErr w:type="spellEnd"/>
+      <w:r>
+        <w:rPr>
+          <w:lang w:val="en-US"/>
+        </w:rPr>
+        <w:t xml:space="preserve"> </w:t>
       </w:r>
       <w:r>
         <w:rPr>
@@ -1725,12 +4097,14 @@
       <w:r>
         <w:t xml:space="preserve">untuk mengupdate data </w:t>
       </w:r>
+      <w:proofErr w:type="spellStart"/>
       <w:r>
         <w:rPr>
           <w:lang w:val="en-US"/>
         </w:rPr>
         <w:t>pengadaan</w:t>
       </w:r>
+      <w:proofErr w:type="spellEnd"/>
       <w:r>
         <w:t xml:space="preserve"> jika terdapa</w:t>
       </w:r>
@@ -1790,6 +4164,7 @@
         </w:rPr>
         <w:t xml:space="preserve"> </w:t>
       </w:r>
+      <w:proofErr w:type="spellStart"/>
       <w:r>
         <w:rPr>
           <w:spacing w:val="-2"/>
@@ -1798,6 +4173,7 @@
         </w:rPr>
         <w:t>Pengadaan</w:t>
       </w:r>
+      <w:proofErr w:type="spellEnd"/>
     </w:p>
     <w:p>
       <w:pPr>
@@ -1809,12 +4185,14 @@
       <w:r>
         <w:t xml:space="preserve">Fungsi menghapus data </w:t>
       </w:r>
+      <w:proofErr w:type="spellStart"/>
       <w:r>
         <w:rPr>
           <w:lang w:val="en-US"/>
         </w:rPr>
         <w:t>pengadaan</w:t>
       </w:r>
+      <w:proofErr w:type="spellEnd"/>
       <w:r>
         <w:t xml:space="preserve"> digunakan oleh</w:t>
       </w:r>
@@ -1822,7 +4200,21 @@
         <w:rPr>
           <w:lang w:val="en-US"/>
         </w:rPr>
-        <w:t xml:space="preserve"> seluruh </w:t>
+        <w:t xml:space="preserve"> </w:t>
+      </w:r>
+      <w:proofErr w:type="spellStart"/>
+      <w:r>
+        <w:rPr>
+          <w:lang w:val="en-US"/>
+        </w:rPr>
+        <w:t>seluruh</w:t>
+      </w:r>
+      <w:proofErr w:type="spellEnd"/>
+      <w:r>
+        <w:rPr>
+          <w:lang w:val="en-US"/>
+        </w:rPr>
+        <w:t xml:space="preserve"> </w:t>
       </w:r>
       <w:r>
         <w:rPr>
@@ -1840,21 +4232,25 @@
       <w:r>
         <w:t xml:space="preserve">untuk menghapus data </w:t>
       </w:r>
+      <w:proofErr w:type="spellStart"/>
       <w:r>
         <w:rPr>
           <w:lang w:val="en-US"/>
         </w:rPr>
         <w:t>pengadaan</w:t>
       </w:r>
+      <w:proofErr w:type="spellEnd"/>
       <w:r>
         <w:t xml:space="preserve"> yang tidak </w:t>
       </w:r>
+      <w:proofErr w:type="spellStart"/>
       <w:r>
         <w:rPr>
           <w:lang w:val="en-US"/>
         </w:rPr>
         <w:t>diperlukan</w:t>
       </w:r>
+      <w:proofErr w:type="spellEnd"/>
       <w:r>
         <w:t xml:space="preserve"> lagi.</w:t>
       </w:r>
@@ -1913,6 +4309,7 @@
         </w:rPr>
         <w:t xml:space="preserve"> </w:t>
       </w:r>
+      <w:proofErr w:type="spellStart"/>
       <w:r>
         <w:rPr>
           <w:spacing w:val="-2"/>
@@ -1921,6 +4318,7 @@
         </w:rPr>
         <w:t>Pengadaan</w:t>
       </w:r>
+      <w:proofErr w:type="spellEnd"/>
     </w:p>
     <w:p>
       <w:pPr>
@@ -1965,12 +4363,14 @@
         </w:rPr>
         <w:t xml:space="preserve"> </w:t>
       </w:r>
+      <w:proofErr w:type="spellStart"/>
       <w:r>
         <w:rPr>
           <w:lang w:val="en-US"/>
         </w:rPr>
         <w:t>seluruh</w:t>
       </w:r>
+      <w:proofErr w:type="spellEnd"/>
       <w:r>
         <w:rPr>
           <w:i/>
@@ -2012,12 +4412,28 @@
         </w:rPr>
         <w:t xml:space="preserve"> </w:t>
       </w:r>
-      <w:r>
-        <w:rPr>
-          <w:lang w:val="en-US"/>
-        </w:rPr>
-        <w:t>tabel pengadaan</w:t>
-      </w:r>
+      <w:proofErr w:type="spellStart"/>
+      <w:r>
+        <w:rPr>
+          <w:lang w:val="en-US"/>
+        </w:rPr>
+        <w:t>tabel</w:t>
+      </w:r>
+      <w:proofErr w:type="spellEnd"/>
+      <w:r>
+        <w:rPr>
+          <w:lang w:val="en-US"/>
+        </w:rPr>
+        <w:t xml:space="preserve"> </w:t>
+      </w:r>
+      <w:proofErr w:type="spellStart"/>
+      <w:r>
+        <w:rPr>
+          <w:lang w:val="en-US"/>
+        </w:rPr>
+        <w:t>pengadaan</w:t>
+      </w:r>
+      <w:proofErr w:type="spellEnd"/>
       <w:r>
         <w:rPr>
           <w:spacing w:val="-6"/>
@@ -2153,12 +4569,14 @@
         </w:rPr>
         <w:t xml:space="preserve"> </w:t>
       </w:r>
+      <w:proofErr w:type="spellStart"/>
       <w:r>
         <w:rPr>
           <w:lang w:val="en-US"/>
         </w:rPr>
         <w:t>seluruh</w:t>
       </w:r>
+      <w:proofErr w:type="spellEnd"/>
       <w:r>
         <w:rPr>
           <w:i/>
@@ -2333,7 +4751,21 @@
         <w:rPr>
           <w:lang w:val="en-US"/>
         </w:rPr>
-        <w:t xml:space="preserve"> seluruh </w:t>
+        <w:t xml:space="preserve"> </w:t>
+      </w:r>
+      <w:proofErr w:type="spellStart"/>
+      <w:r>
+        <w:rPr>
+          <w:lang w:val="en-US"/>
+        </w:rPr>
+        <w:t>seluruh</w:t>
+      </w:r>
+      <w:proofErr w:type="spellEnd"/>
+      <w:r>
+        <w:rPr>
+          <w:lang w:val="en-US"/>
+        </w:rPr>
+        <w:t xml:space="preserve"> </w:t>
       </w:r>
       <w:r>
         <w:rPr>
@@ -2710,12 +5142,14 @@
         </w:rPr>
         <w:t xml:space="preserve"> </w:t>
       </w:r>
+      <w:proofErr w:type="spellStart"/>
       <w:r>
         <w:rPr>
           <w:lang w:val="en-US"/>
         </w:rPr>
         <w:t>seluruh</w:t>
       </w:r>
+      <w:proofErr w:type="spellEnd"/>
       <w:r>
         <w:rPr>
           <w:i/>
@@ -2918,7 +5352,21 @@
         <w:rPr>
           <w:lang w:val="en-US"/>
         </w:rPr>
-        <w:t xml:space="preserve"> seluruh </w:t>
+        <w:t xml:space="preserve"> </w:t>
+      </w:r>
+      <w:proofErr w:type="spellStart"/>
+      <w:r>
+        <w:rPr>
+          <w:lang w:val="en-US"/>
+        </w:rPr>
+        <w:t>seluruh</w:t>
+      </w:r>
+      <w:proofErr w:type="spellEnd"/>
+      <w:r>
+        <w:rPr>
+          <w:lang w:val="en-US"/>
+        </w:rPr>
+        <w:t xml:space="preserve"> </w:t>
       </w:r>
       <w:r>
         <w:rPr>
@@ -3246,14 +5694,34 @@
         </w:rPr>
         <w:t xml:space="preserve"> </w:t>
       </w:r>
+      <w:proofErr w:type="spellStart"/>
       <w:r>
         <w:rPr>
           <w:spacing w:val="-2"/>
           <w:sz w:val="24"/>
           <w:lang w:val="en-US"/>
         </w:rPr>
-        <w:t>Barang Inventaris</w:t>
-      </w:r>
+        <w:t>Barang</w:t>
+      </w:r>
+      <w:proofErr w:type="spellEnd"/>
+      <w:r>
+        <w:rPr>
+          <w:spacing w:val="-2"/>
+          <w:sz w:val="24"/>
+          <w:lang w:val="en-US"/>
+        </w:rPr>
+        <w:t xml:space="preserve"> </w:t>
+      </w:r>
+      <w:proofErr w:type="spellStart"/>
+      <w:r>
+        <w:rPr>
+          <w:spacing w:val="-2"/>
+          <w:sz w:val="24"/>
+          <w:lang w:val="en-US"/>
+        </w:rPr>
+        <w:t>Inventaris</w:t>
+      </w:r>
+      <w:proofErr w:type="spellEnd"/>
     </w:p>
     <w:p>
       <w:pPr>
@@ -3280,12 +5748,28 @@
         </w:rPr>
         <w:t xml:space="preserve"> </w:t>
       </w:r>
-      <w:r>
-        <w:rPr>
-          <w:lang w:val="en-US"/>
-        </w:rPr>
-        <w:t>barang inventaris</w:t>
-      </w:r>
+      <w:proofErr w:type="spellStart"/>
+      <w:r>
+        <w:rPr>
+          <w:lang w:val="en-US"/>
+        </w:rPr>
+        <w:t>barang</w:t>
+      </w:r>
+      <w:proofErr w:type="spellEnd"/>
+      <w:r>
+        <w:rPr>
+          <w:lang w:val="en-US"/>
+        </w:rPr>
+        <w:t xml:space="preserve"> </w:t>
+      </w:r>
+      <w:proofErr w:type="spellStart"/>
+      <w:r>
+        <w:rPr>
+          <w:lang w:val="en-US"/>
+        </w:rPr>
+        <w:t>inventaris</w:t>
+      </w:r>
+      <w:proofErr w:type="spellEnd"/>
       <w:r>
         <w:rPr>
           <w:spacing w:val="-11"/>
@@ -3310,12 +5794,14 @@
         </w:rPr>
         <w:t xml:space="preserve"> </w:t>
       </w:r>
+      <w:proofErr w:type="spellStart"/>
       <w:r>
         <w:rPr>
           <w:lang w:val="en-US"/>
         </w:rPr>
         <w:t>seluruh</w:t>
       </w:r>
+      <w:proofErr w:type="spellEnd"/>
       <w:r>
         <w:rPr>
           <w:i/>
@@ -3417,6 +5903,7 @@
         </w:rPr>
         <w:t xml:space="preserve"> </w:t>
       </w:r>
+      <w:proofErr w:type="spellStart"/>
       <w:r>
         <w:rPr>
           <w:sz w:val="24"/>
@@ -3424,6 +5911,7 @@
         </w:rPr>
         <w:t>Mengedit</w:t>
       </w:r>
+      <w:proofErr w:type="spellEnd"/>
       <w:r>
         <w:rPr>
           <w:spacing w:val="-2"/>
@@ -3431,14 +5919,34 @@
         </w:rPr>
         <w:t xml:space="preserve"> </w:t>
       </w:r>
+      <w:proofErr w:type="spellStart"/>
       <w:r>
         <w:rPr>
           <w:spacing w:val="-2"/>
           <w:sz w:val="24"/>
           <w:lang w:val="en-US"/>
         </w:rPr>
-        <w:t>Barang Inventaris</w:t>
-      </w:r>
+        <w:t>Barang</w:t>
+      </w:r>
+      <w:proofErr w:type="spellEnd"/>
+      <w:r>
+        <w:rPr>
+          <w:spacing w:val="-2"/>
+          <w:sz w:val="24"/>
+          <w:lang w:val="en-US"/>
+        </w:rPr>
+        <w:t xml:space="preserve"> </w:t>
+      </w:r>
+      <w:proofErr w:type="spellStart"/>
+      <w:r>
+        <w:rPr>
+          <w:spacing w:val="-2"/>
+          <w:sz w:val="24"/>
+          <w:lang w:val="en-US"/>
+        </w:rPr>
+        <w:t>Inventaris</w:t>
+      </w:r>
+      <w:proofErr w:type="spellEnd"/>
     </w:p>
     <w:p>
       <w:pPr>
@@ -3456,6 +5964,7 @@
         </w:rPr>
         <w:t xml:space="preserve"> </w:t>
       </w:r>
+      <w:proofErr w:type="spellStart"/>
       <w:r>
         <w:rPr>
           <w:lang w:val="en-US"/>
@@ -3469,18 +5978,35 @@
         </w:rPr>
         <w:t>update</w:t>
       </w:r>
+      <w:proofErr w:type="spellEnd"/>
       <w:r>
         <w:rPr>
           <w:spacing w:val="-11"/>
         </w:rPr>
         <w:t xml:space="preserve"> </w:t>
       </w:r>
-      <w:r>
-        <w:rPr>
-          <w:lang w:val="en-US"/>
-        </w:rPr>
-        <w:t>barang inventaris</w:t>
-      </w:r>
+      <w:proofErr w:type="spellStart"/>
+      <w:r>
+        <w:rPr>
+          <w:lang w:val="en-US"/>
+        </w:rPr>
+        <w:t>barang</w:t>
+      </w:r>
+      <w:proofErr w:type="spellEnd"/>
+      <w:r>
+        <w:rPr>
+          <w:lang w:val="en-US"/>
+        </w:rPr>
+        <w:t xml:space="preserve"> </w:t>
+      </w:r>
+      <w:proofErr w:type="spellStart"/>
+      <w:r>
+        <w:rPr>
+          <w:lang w:val="en-US"/>
+        </w:rPr>
+        <w:t>inventaris</w:t>
+      </w:r>
+      <w:proofErr w:type="spellEnd"/>
       <w:r>
         <w:rPr>
           <w:spacing w:val="-11"/>
@@ -3505,12 +6031,14 @@
         </w:rPr>
         <w:t xml:space="preserve"> </w:t>
       </w:r>
+      <w:proofErr w:type="spellStart"/>
       <w:r>
         <w:rPr>
           <w:lang w:val="en-US"/>
         </w:rPr>
         <w:t>seluruh</w:t>
       </w:r>
+      <w:proofErr w:type="spellEnd"/>
       <w:r>
         <w:rPr>
           <w:i/>
@@ -3534,12 +6062,14 @@
         </w:rPr>
         <w:t xml:space="preserve"> </w:t>
       </w:r>
+      <w:proofErr w:type="spellStart"/>
       <w:r>
         <w:rPr>
           <w:lang w:val="en-US"/>
         </w:rPr>
         <w:t>mensunting</w:t>
       </w:r>
+      <w:proofErr w:type="spellEnd"/>
       <w:r>
         <w:rPr>
           <w:spacing w:val="-11"/>
@@ -3555,12 +6085,14 @@
         </w:rPr>
         <w:t xml:space="preserve"> </w:t>
       </w:r>
+      <w:proofErr w:type="spellStart"/>
       <w:r>
         <w:rPr>
           <w:lang w:val="en-US"/>
         </w:rPr>
         <w:t>barang</w:t>
       </w:r>
+      <w:proofErr w:type="spellEnd"/>
       <w:r>
         <w:rPr>
           <w:spacing w:val="-10"/>
@@ -3631,14 +6163,34 @@
         </w:rPr>
         <w:t xml:space="preserve"> </w:t>
       </w:r>
+      <w:proofErr w:type="spellStart"/>
       <w:r>
         <w:rPr>
           <w:spacing w:val="-2"/>
           <w:sz w:val="24"/>
           <w:lang w:val="en-US"/>
         </w:rPr>
-        <w:t>Barang Inventaris</w:t>
-      </w:r>
+        <w:t>Barang</w:t>
+      </w:r>
+      <w:proofErr w:type="spellEnd"/>
+      <w:r>
+        <w:rPr>
+          <w:spacing w:val="-2"/>
+          <w:sz w:val="24"/>
+          <w:lang w:val="en-US"/>
+        </w:rPr>
+        <w:t xml:space="preserve"> </w:t>
+      </w:r>
+      <w:proofErr w:type="spellStart"/>
+      <w:r>
+        <w:rPr>
+          <w:spacing w:val="-2"/>
+          <w:sz w:val="24"/>
+          <w:lang w:val="en-US"/>
+        </w:rPr>
+        <w:t>Inventaris</w:t>
+      </w:r>
+      <w:proofErr w:type="spellEnd"/>
     </w:p>
     <w:p>
       <w:pPr>
@@ -3674,13 +6226,31 @@
         </w:rPr>
         <w:t xml:space="preserve"> </w:t>
       </w:r>
+      <w:proofErr w:type="spellStart"/>
       <w:r>
         <w:rPr>
           <w:spacing w:val="-2"/>
           <w:lang w:val="en-US"/>
         </w:rPr>
-        <w:t>barang inventaris</w:t>
-      </w:r>
+        <w:t>barang</w:t>
+      </w:r>
+      <w:proofErr w:type="spellEnd"/>
+      <w:r>
+        <w:rPr>
+          <w:spacing w:val="-2"/>
+          <w:lang w:val="en-US"/>
+        </w:rPr>
+        <w:t xml:space="preserve"> </w:t>
+      </w:r>
+      <w:proofErr w:type="spellStart"/>
+      <w:r>
+        <w:rPr>
+          <w:spacing w:val="-2"/>
+          <w:lang w:val="en-US"/>
+        </w:rPr>
+        <w:t>inventaris</w:t>
+      </w:r>
+      <w:proofErr w:type="spellEnd"/>
       <w:r>
         <w:t xml:space="preserve"> digunakan</w:t>
       </w:r>
@@ -3697,7 +6267,21 @@
         <w:rPr>
           <w:lang w:val="en-US"/>
         </w:rPr>
-        <w:t xml:space="preserve"> seluruh </w:t>
+        <w:t xml:space="preserve"> </w:t>
+      </w:r>
+      <w:proofErr w:type="spellStart"/>
+      <w:r>
+        <w:rPr>
+          <w:lang w:val="en-US"/>
+        </w:rPr>
+        <w:t>seluruh</w:t>
+      </w:r>
+      <w:proofErr w:type="spellEnd"/>
+      <w:r>
+        <w:rPr>
+          <w:lang w:val="en-US"/>
+        </w:rPr>
+        <w:t xml:space="preserve"> </w:t>
       </w:r>
       <w:r>
         <w:rPr>
@@ -3808,6 +6392,7 @@
         </w:rPr>
         <w:t xml:space="preserve"> </w:t>
       </w:r>
+      <w:proofErr w:type="spellStart"/>
       <w:r>
         <w:rPr>
           <w:spacing w:val="-2"/>
@@ -3815,8 +6400,29 @@
           <w:szCs w:val="24"/>
           <w:lang w:val="en-US"/>
         </w:rPr>
-        <w:t>Barang Inventaris</w:t>
-      </w:r>
+        <w:t>Barang</w:t>
+      </w:r>
+      <w:proofErr w:type="spellEnd"/>
+      <w:r>
+        <w:rPr>
+          <w:spacing w:val="-2"/>
+          <w:sz w:val="24"/>
+          <w:szCs w:val="24"/>
+          <w:lang w:val="en-US"/>
+        </w:rPr>
+        <w:t xml:space="preserve"> </w:t>
+      </w:r>
+      <w:proofErr w:type="spellStart"/>
+      <w:r>
+        <w:rPr>
+          <w:spacing w:val="-2"/>
+          <w:sz w:val="24"/>
+          <w:szCs w:val="24"/>
+          <w:lang w:val="en-US"/>
+        </w:rPr>
+        <w:t>Inventaris</w:t>
+      </w:r>
+      <w:proofErr w:type="spellEnd"/>
     </w:p>
     <w:p>
       <w:pPr>
@@ -3934,12 +6540,14 @@
       <w:r>
         <w:t xml:space="preserve">arang </w:t>
       </w:r>
+      <w:proofErr w:type="spellStart"/>
       <w:r>
         <w:rPr>
           <w:lang w:val="en-US"/>
         </w:rPr>
         <w:t>i</w:t>
       </w:r>
+      <w:proofErr w:type="spellEnd"/>
       <w:r>
         <w:t>nventaris apa</w:t>
       </w:r>
@@ -3991,6 +6599,7 @@
           <w:szCs w:val="24"/>
         </w:rPr>
       </w:pPr>
+      <w:proofErr w:type="spellStart"/>
       <w:r>
         <w:rPr>
           <w:sz w:val="24"/>
@@ -3998,8 +6607,45 @@
           <w:lang w:val="en-US"/>
         </w:rPr>
         <w:lastRenderedPageBreak/>
-        <w:t>Fungsi Membuat Peminjaman</w:t>
-      </w:r>
+        <w:t>Fungsi</w:t>
+      </w:r>
+      <w:proofErr w:type="spellEnd"/>
+      <w:r>
+        <w:rPr>
+          <w:sz w:val="24"/>
+          <w:szCs w:val="24"/>
+          <w:lang w:val="en-US"/>
+        </w:rPr>
+        <w:t xml:space="preserve"> </w:t>
+      </w:r>
+      <w:proofErr w:type="spellStart"/>
+      <w:r>
+        <w:rPr>
+          <w:sz w:val="24"/>
+          <w:szCs w:val="24"/>
+          <w:lang w:val="en-US"/>
+        </w:rPr>
+        <w:t>Membuat</w:t>
+      </w:r>
+      <w:proofErr w:type="spellEnd"/>
+      <w:r>
+        <w:rPr>
+          <w:sz w:val="24"/>
+          <w:szCs w:val="24"/>
+          <w:lang w:val="en-US"/>
+        </w:rPr>
+        <w:t xml:space="preserve"> </w:t>
+      </w:r>
+      <w:proofErr w:type="spellStart"/>
+      <w:r>
+        <w:rPr>
+          <w:sz w:val="24"/>
+          <w:szCs w:val="24"/>
+          <w:lang w:val="en-US"/>
+        </w:rPr>
+        <w:t>Peminjaman</w:t>
+      </w:r>
+      <w:proofErr w:type="spellEnd"/>
     </w:p>
     <w:p>
       <w:pPr>
@@ -4015,13 +6661,221 @@
           <w:lang w:val="en-US"/>
         </w:rPr>
       </w:pPr>
+      <w:proofErr w:type="spellStart"/>
       <w:r>
         <w:rPr>
           <w:sz w:val="24"/>
           <w:szCs w:val="24"/>
           <w:lang w:val="en-US"/>
         </w:rPr>
-        <w:t xml:space="preserve">Fungsi ini digunakan oleh staff untuk mendata semua peminjaman barang inventaris kedalam sistem. </w:t>
+        <w:t>Fungsi</w:t>
+      </w:r>
+      <w:proofErr w:type="spellEnd"/>
+      <w:r>
+        <w:rPr>
+          <w:sz w:val="24"/>
+          <w:szCs w:val="24"/>
+          <w:lang w:val="en-US"/>
+        </w:rPr>
+        <w:t xml:space="preserve"> </w:t>
+      </w:r>
+      <w:proofErr w:type="spellStart"/>
+      <w:r>
+        <w:rPr>
+          <w:sz w:val="24"/>
+          <w:szCs w:val="24"/>
+          <w:lang w:val="en-US"/>
+        </w:rPr>
+        <w:t>ini</w:t>
+      </w:r>
+      <w:proofErr w:type="spellEnd"/>
+      <w:r>
+        <w:rPr>
+          <w:sz w:val="24"/>
+          <w:szCs w:val="24"/>
+          <w:lang w:val="en-US"/>
+        </w:rPr>
+        <w:t xml:space="preserve"> </w:t>
+      </w:r>
+      <w:proofErr w:type="spellStart"/>
+      <w:r>
+        <w:rPr>
+          <w:sz w:val="24"/>
+          <w:szCs w:val="24"/>
+          <w:lang w:val="en-US"/>
+        </w:rPr>
+        <w:t>digunakan</w:t>
+      </w:r>
+      <w:proofErr w:type="spellEnd"/>
+      <w:r>
+        <w:rPr>
+          <w:sz w:val="24"/>
+          <w:szCs w:val="24"/>
+          <w:lang w:val="en-US"/>
+        </w:rPr>
+        <w:t xml:space="preserve"> </w:t>
+      </w:r>
+      <w:proofErr w:type="spellStart"/>
+      <w:r>
+        <w:rPr>
+          <w:sz w:val="24"/>
+          <w:szCs w:val="24"/>
+          <w:lang w:val="en-US"/>
+        </w:rPr>
+        <w:t>oleh</w:t>
+      </w:r>
+      <w:proofErr w:type="spellEnd"/>
+      <w:r>
+        <w:rPr>
+          <w:sz w:val="24"/>
+          <w:szCs w:val="24"/>
+          <w:lang w:val="en-US"/>
+        </w:rPr>
+        <w:t xml:space="preserve"> staff </w:t>
+      </w:r>
+      <w:proofErr w:type="spellStart"/>
+      <w:r>
+        <w:rPr>
+          <w:sz w:val="24"/>
+          <w:szCs w:val="24"/>
+          <w:lang w:val="en-US"/>
+        </w:rPr>
+        <w:t>untuk</w:t>
+      </w:r>
+      <w:proofErr w:type="spellEnd"/>
+      <w:r>
+        <w:rPr>
+          <w:sz w:val="24"/>
+          <w:szCs w:val="24"/>
+          <w:lang w:val="en-US"/>
+        </w:rPr>
+        <w:t xml:space="preserve"> </w:t>
+      </w:r>
+      <w:proofErr w:type="spellStart"/>
+      <w:r>
+        <w:rPr>
+          <w:sz w:val="24"/>
+          <w:szCs w:val="24"/>
+          <w:lang w:val="en-US"/>
+        </w:rPr>
+        <w:t>mendata</w:t>
+      </w:r>
+      <w:proofErr w:type="spellEnd"/>
+      <w:r>
+        <w:rPr>
+          <w:sz w:val="24"/>
+          <w:szCs w:val="24"/>
+          <w:lang w:val="en-US"/>
+        </w:rPr>
+        <w:t xml:space="preserve"> </w:t>
+      </w:r>
+      <w:proofErr w:type="spellStart"/>
+      <w:r>
+        <w:rPr>
+          <w:sz w:val="24"/>
+          <w:szCs w:val="24"/>
+          <w:lang w:val="en-US"/>
+        </w:rPr>
+        <w:t>semua</w:t>
+      </w:r>
+      <w:proofErr w:type="spellEnd"/>
+      <w:r>
+        <w:rPr>
+          <w:sz w:val="24"/>
+          <w:szCs w:val="24"/>
+          <w:lang w:val="en-US"/>
+        </w:rPr>
+        <w:t xml:space="preserve"> </w:t>
+      </w:r>
+      <w:proofErr w:type="spellStart"/>
+      <w:r>
+        <w:rPr>
+          <w:sz w:val="24"/>
+          <w:szCs w:val="24"/>
+          <w:lang w:val="en-US"/>
+        </w:rPr>
+        <w:t>peminjaman</w:t>
+      </w:r>
+      <w:proofErr w:type="spellEnd"/>
+      <w:r>
+        <w:rPr>
+          <w:sz w:val="24"/>
+          <w:szCs w:val="24"/>
+          <w:lang w:val="en-US"/>
+        </w:rPr>
+        <w:t xml:space="preserve"> </w:t>
+      </w:r>
+      <w:proofErr w:type="spellStart"/>
+      <w:r>
+        <w:rPr>
+          <w:sz w:val="24"/>
+          <w:szCs w:val="24"/>
+          <w:lang w:val="en-US"/>
+        </w:rPr>
+        <w:t>barang</w:t>
+      </w:r>
+      <w:proofErr w:type="spellEnd"/>
+      <w:r>
+        <w:rPr>
+          <w:sz w:val="24"/>
+          <w:szCs w:val="24"/>
+          <w:lang w:val="en-US"/>
+        </w:rPr>
+        <w:t xml:space="preserve"> </w:t>
+      </w:r>
+      <w:proofErr w:type="spellStart"/>
+      <w:r>
+        <w:rPr>
+          <w:sz w:val="24"/>
+          <w:szCs w:val="24"/>
+          <w:lang w:val="en-US"/>
+        </w:rPr>
+        <w:t>inventaris</w:t>
+      </w:r>
+      <w:proofErr w:type="spellEnd"/>
+      <w:r>
+        <w:rPr>
+          <w:sz w:val="24"/>
+          <w:szCs w:val="24"/>
+          <w:lang w:val="en-US"/>
+        </w:rPr>
+        <w:t xml:space="preserve"> </w:t>
+      </w:r>
+      <w:proofErr w:type="spellStart"/>
+      <w:r>
+        <w:rPr>
+          <w:sz w:val="24"/>
+          <w:szCs w:val="24"/>
+          <w:lang w:val="en-US"/>
+        </w:rPr>
+        <w:t>kedalam</w:t>
+      </w:r>
+      <w:proofErr w:type="spellEnd"/>
+      <w:r>
+        <w:rPr>
+          <w:sz w:val="24"/>
+          <w:szCs w:val="24"/>
+          <w:lang w:val="en-US"/>
+        </w:rPr>
+        <w:t xml:space="preserve"> </w:t>
+      </w:r>
+      <w:proofErr w:type="spellStart"/>
+      <w:r>
+        <w:rPr>
+          <w:sz w:val="24"/>
+          <w:szCs w:val="24"/>
+          <w:lang w:val="en-US"/>
+        </w:rPr>
+        <w:t>sistem</w:t>
+      </w:r>
+      <w:proofErr w:type="spellEnd"/>
+      <w:r>
+        <w:rPr>
+          <w:sz w:val="24"/>
+          <w:szCs w:val="24"/>
+          <w:lang w:val="en-US"/>
+        </w:rPr>
+        <w:t xml:space="preserve">. </w:t>
       </w:r>
     </w:p>
     <w:p>
@@ -4048,14 +6902,52 @@
         </w:rPr>
         <w:t>F</w:t>
       </w:r>
+      <w:proofErr w:type="spellStart"/>
       <w:r>
         <w:rPr>
           <w:sz w:val="24"/>
           <w:szCs w:val="24"/>
           <w:lang w:val="en-US"/>
         </w:rPr>
-        <w:t>ungsi Mengedit Peminjaman</w:t>
-      </w:r>
+        <w:t>ungsi</w:t>
+      </w:r>
+      <w:proofErr w:type="spellEnd"/>
+      <w:r>
+        <w:rPr>
+          <w:sz w:val="24"/>
+          <w:szCs w:val="24"/>
+          <w:lang w:val="en-US"/>
+        </w:rPr>
+        <w:t xml:space="preserve"> </w:t>
+      </w:r>
+      <w:proofErr w:type="spellStart"/>
+      <w:r>
+        <w:rPr>
+          <w:sz w:val="24"/>
+          <w:szCs w:val="24"/>
+          <w:lang w:val="en-US"/>
+        </w:rPr>
+        <w:t>Mengedit</w:t>
+      </w:r>
+      <w:proofErr w:type="spellEnd"/>
+      <w:r>
+        <w:rPr>
+          <w:sz w:val="24"/>
+          <w:szCs w:val="24"/>
+          <w:lang w:val="en-US"/>
+        </w:rPr>
+        <w:t xml:space="preserve"> </w:t>
+      </w:r>
+      <w:proofErr w:type="spellStart"/>
+      <w:r>
+        <w:rPr>
+          <w:sz w:val="24"/>
+          <w:szCs w:val="24"/>
+          <w:lang w:val="en-US"/>
+        </w:rPr>
+        <w:t>Peminjaman</w:t>
+      </w:r>
+      <w:proofErr w:type="spellEnd"/>
     </w:p>
     <w:p>
       <w:pPr>
@@ -4071,6 +6963,7 @@
           <w:lang w:val="en-US"/>
         </w:rPr>
       </w:pPr>
+      <w:proofErr w:type="spellStart"/>
       <w:r>
         <w:rPr>
           <w:sz w:val="24"/>
@@ -4085,15 +6978,340 @@
           <w:szCs w:val="24"/>
           <w:lang w:val="en-US"/>
         </w:rPr>
-        <w:t xml:space="preserve">si ini digunakan oleh staff untuk melakukan sunting dalam data peminjaman barang inventaris yang ada dalam sistem </w:t>
-      </w:r>
+        <w:t>si</w:t>
+      </w:r>
+      <w:proofErr w:type="spellEnd"/>
       <w:r>
         <w:rPr>
           <w:sz w:val="24"/>
           <w:szCs w:val="24"/>
           <w:lang w:val="en-US"/>
         </w:rPr>
-        <w:t>namun fungsi ini diperlukan approve dari admin</w:t>
+        <w:t xml:space="preserve"> </w:t>
+      </w:r>
+      <w:proofErr w:type="spellStart"/>
+      <w:r>
+        <w:rPr>
+          <w:sz w:val="24"/>
+          <w:szCs w:val="24"/>
+          <w:lang w:val="en-US"/>
+        </w:rPr>
+        <w:t>ini</w:t>
+      </w:r>
+      <w:proofErr w:type="spellEnd"/>
+      <w:r>
+        <w:rPr>
+          <w:sz w:val="24"/>
+          <w:szCs w:val="24"/>
+          <w:lang w:val="en-US"/>
+        </w:rPr>
+        <w:t xml:space="preserve"> </w:t>
+      </w:r>
+      <w:proofErr w:type="spellStart"/>
+      <w:r>
+        <w:rPr>
+          <w:sz w:val="24"/>
+          <w:szCs w:val="24"/>
+          <w:lang w:val="en-US"/>
+        </w:rPr>
+        <w:t>digunakan</w:t>
+      </w:r>
+      <w:proofErr w:type="spellEnd"/>
+      <w:r>
+        <w:rPr>
+          <w:sz w:val="24"/>
+          <w:szCs w:val="24"/>
+          <w:lang w:val="en-US"/>
+        </w:rPr>
+        <w:t xml:space="preserve"> </w:t>
+      </w:r>
+      <w:proofErr w:type="spellStart"/>
+      <w:r>
+        <w:rPr>
+          <w:sz w:val="24"/>
+          <w:szCs w:val="24"/>
+          <w:lang w:val="en-US"/>
+        </w:rPr>
+        <w:t>oleh</w:t>
+      </w:r>
+      <w:proofErr w:type="spellEnd"/>
+      <w:r>
+        <w:rPr>
+          <w:sz w:val="24"/>
+          <w:szCs w:val="24"/>
+          <w:lang w:val="en-US"/>
+        </w:rPr>
+        <w:t xml:space="preserve"> staff </w:t>
+      </w:r>
+      <w:proofErr w:type="spellStart"/>
+      <w:r>
+        <w:rPr>
+          <w:sz w:val="24"/>
+          <w:szCs w:val="24"/>
+          <w:lang w:val="en-US"/>
+        </w:rPr>
+        <w:t>untuk</w:t>
+      </w:r>
+      <w:proofErr w:type="spellEnd"/>
+      <w:r>
+        <w:rPr>
+          <w:sz w:val="24"/>
+          <w:szCs w:val="24"/>
+          <w:lang w:val="en-US"/>
+        </w:rPr>
+        <w:t xml:space="preserve"> </w:t>
+      </w:r>
+      <w:proofErr w:type="spellStart"/>
+      <w:r>
+        <w:rPr>
+          <w:sz w:val="24"/>
+          <w:szCs w:val="24"/>
+          <w:lang w:val="en-US"/>
+        </w:rPr>
+        <w:t>melakukan</w:t>
+      </w:r>
+      <w:proofErr w:type="spellEnd"/>
+      <w:r>
+        <w:rPr>
+          <w:sz w:val="24"/>
+          <w:szCs w:val="24"/>
+          <w:lang w:val="en-US"/>
+        </w:rPr>
+        <w:t xml:space="preserve"> </w:t>
+      </w:r>
+      <w:proofErr w:type="spellStart"/>
+      <w:r>
+        <w:rPr>
+          <w:sz w:val="24"/>
+          <w:szCs w:val="24"/>
+          <w:lang w:val="en-US"/>
+        </w:rPr>
+        <w:t>sunting</w:t>
+      </w:r>
+      <w:proofErr w:type="spellEnd"/>
+      <w:r>
+        <w:rPr>
+          <w:sz w:val="24"/>
+          <w:szCs w:val="24"/>
+          <w:lang w:val="en-US"/>
+        </w:rPr>
+        <w:t xml:space="preserve"> </w:t>
+      </w:r>
+      <w:proofErr w:type="spellStart"/>
+      <w:r>
+        <w:rPr>
+          <w:sz w:val="24"/>
+          <w:szCs w:val="24"/>
+          <w:lang w:val="en-US"/>
+        </w:rPr>
+        <w:t>dalam</w:t>
+      </w:r>
+      <w:proofErr w:type="spellEnd"/>
+      <w:r>
+        <w:rPr>
+          <w:sz w:val="24"/>
+          <w:szCs w:val="24"/>
+          <w:lang w:val="en-US"/>
+        </w:rPr>
+        <w:t xml:space="preserve"> data </w:t>
+      </w:r>
+      <w:proofErr w:type="spellStart"/>
+      <w:r>
+        <w:rPr>
+          <w:sz w:val="24"/>
+          <w:szCs w:val="24"/>
+          <w:lang w:val="en-US"/>
+        </w:rPr>
+        <w:t>peminjaman</w:t>
+      </w:r>
+      <w:proofErr w:type="spellEnd"/>
+      <w:r>
+        <w:rPr>
+          <w:sz w:val="24"/>
+          <w:szCs w:val="24"/>
+          <w:lang w:val="en-US"/>
+        </w:rPr>
+        <w:t xml:space="preserve"> </w:t>
+      </w:r>
+      <w:proofErr w:type="spellStart"/>
+      <w:r>
+        <w:rPr>
+          <w:sz w:val="24"/>
+          <w:szCs w:val="24"/>
+          <w:lang w:val="en-US"/>
+        </w:rPr>
+        <w:t>barang</w:t>
+      </w:r>
+      <w:proofErr w:type="spellEnd"/>
+      <w:r>
+        <w:rPr>
+          <w:sz w:val="24"/>
+          <w:szCs w:val="24"/>
+          <w:lang w:val="en-US"/>
+        </w:rPr>
+        <w:t xml:space="preserve"> </w:t>
+      </w:r>
+      <w:proofErr w:type="spellStart"/>
+      <w:r>
+        <w:rPr>
+          <w:sz w:val="24"/>
+          <w:szCs w:val="24"/>
+          <w:lang w:val="en-US"/>
+        </w:rPr>
+        <w:t>inventaris</w:t>
+      </w:r>
+      <w:proofErr w:type="spellEnd"/>
+      <w:r>
+        <w:rPr>
+          <w:sz w:val="24"/>
+          <w:szCs w:val="24"/>
+          <w:lang w:val="en-US"/>
+        </w:rPr>
+        <w:t xml:space="preserve"> yang </w:t>
+      </w:r>
+      <w:proofErr w:type="spellStart"/>
+      <w:r>
+        <w:rPr>
+          <w:sz w:val="24"/>
+          <w:szCs w:val="24"/>
+          <w:lang w:val="en-US"/>
+        </w:rPr>
+        <w:t>ada</w:t>
+      </w:r>
+      <w:proofErr w:type="spellEnd"/>
+      <w:r>
+        <w:rPr>
+          <w:sz w:val="24"/>
+          <w:szCs w:val="24"/>
+          <w:lang w:val="en-US"/>
+        </w:rPr>
+        <w:t xml:space="preserve"> </w:t>
+      </w:r>
+      <w:proofErr w:type="spellStart"/>
+      <w:r>
+        <w:rPr>
+          <w:sz w:val="24"/>
+          <w:szCs w:val="24"/>
+          <w:lang w:val="en-US"/>
+        </w:rPr>
+        <w:t>dalam</w:t>
+      </w:r>
+      <w:proofErr w:type="spellEnd"/>
+      <w:r>
+        <w:rPr>
+          <w:sz w:val="24"/>
+          <w:szCs w:val="24"/>
+          <w:lang w:val="en-US"/>
+        </w:rPr>
+        <w:t xml:space="preserve"> </w:t>
+      </w:r>
+      <w:proofErr w:type="spellStart"/>
+      <w:r>
+        <w:rPr>
+          <w:sz w:val="24"/>
+          <w:szCs w:val="24"/>
+          <w:lang w:val="en-US"/>
+        </w:rPr>
+        <w:t>sistem</w:t>
+      </w:r>
+      <w:proofErr w:type="spellEnd"/>
+      <w:r>
+        <w:rPr>
+          <w:sz w:val="24"/>
+          <w:szCs w:val="24"/>
+          <w:lang w:val="en-US"/>
+        </w:rPr>
+        <w:t xml:space="preserve"> </w:t>
+      </w:r>
+      <w:proofErr w:type="spellStart"/>
+      <w:r>
+        <w:rPr>
+          <w:sz w:val="24"/>
+          <w:szCs w:val="24"/>
+          <w:lang w:val="en-US"/>
+        </w:rPr>
+        <w:t>namun</w:t>
+      </w:r>
+      <w:proofErr w:type="spellEnd"/>
+      <w:r>
+        <w:rPr>
+          <w:sz w:val="24"/>
+          <w:szCs w:val="24"/>
+          <w:lang w:val="en-US"/>
+        </w:rPr>
+        <w:t xml:space="preserve"> </w:t>
+      </w:r>
+      <w:proofErr w:type="spellStart"/>
+      <w:r>
+        <w:rPr>
+          <w:sz w:val="24"/>
+          <w:szCs w:val="24"/>
+          <w:lang w:val="en-US"/>
+        </w:rPr>
+        <w:t>fungsi</w:t>
+      </w:r>
+      <w:proofErr w:type="spellEnd"/>
+      <w:r>
+        <w:rPr>
+          <w:sz w:val="24"/>
+          <w:szCs w:val="24"/>
+          <w:lang w:val="en-US"/>
+        </w:rPr>
+        <w:t xml:space="preserve"> </w:t>
+      </w:r>
+      <w:proofErr w:type="spellStart"/>
+      <w:r>
+        <w:rPr>
+          <w:sz w:val="24"/>
+          <w:szCs w:val="24"/>
+          <w:lang w:val="en-US"/>
+        </w:rPr>
+        <w:t>ini</w:t>
+      </w:r>
+      <w:proofErr w:type="spellEnd"/>
+      <w:r>
+        <w:rPr>
+          <w:sz w:val="24"/>
+          <w:szCs w:val="24"/>
+          <w:lang w:val="en-US"/>
+        </w:rPr>
+        <w:t xml:space="preserve"> </w:t>
+      </w:r>
+      <w:proofErr w:type="spellStart"/>
+      <w:r>
+        <w:rPr>
+          <w:sz w:val="24"/>
+          <w:szCs w:val="24"/>
+          <w:lang w:val="en-US"/>
+        </w:rPr>
+        <w:t>diperlukan</w:t>
+      </w:r>
+      <w:proofErr w:type="spellEnd"/>
+      <w:r>
+        <w:rPr>
+          <w:sz w:val="24"/>
+          <w:szCs w:val="24"/>
+          <w:lang w:val="en-US"/>
+        </w:rPr>
+        <w:t xml:space="preserve"> approve </w:t>
+      </w:r>
+      <w:proofErr w:type="spellStart"/>
+      <w:r>
+        <w:rPr>
+          <w:sz w:val="24"/>
+          <w:szCs w:val="24"/>
+          <w:lang w:val="en-US"/>
+        </w:rPr>
+        <w:t>dari</w:t>
+      </w:r>
+      <w:proofErr w:type="spellEnd"/>
+      <w:r>
+        <w:rPr>
+          <w:sz w:val="24"/>
+          <w:szCs w:val="24"/>
+          <w:lang w:val="en-US"/>
+        </w:rPr>
+        <w:t xml:space="preserve"> admin</w:t>
       </w:r>
       <w:r>
         <w:rPr>
@@ -4136,6 +7354,7 @@
         </w:rPr>
         <w:t xml:space="preserve"> </w:t>
       </w:r>
+      <w:proofErr w:type="spellStart"/>
       <w:r>
         <w:rPr>
           <w:sz w:val="24"/>
@@ -4144,6 +7363,7 @@
         </w:rPr>
         <w:t>Menghapus</w:t>
       </w:r>
+      <w:proofErr w:type="spellEnd"/>
       <w:r>
         <w:rPr>
           <w:spacing w:val="-1"/>
@@ -4152,6 +7372,7 @@
         </w:rPr>
         <w:t xml:space="preserve"> </w:t>
       </w:r>
+      <w:proofErr w:type="spellStart"/>
       <w:r>
         <w:rPr>
           <w:spacing w:val="-2"/>
@@ -4161,6 +7382,7 @@
         </w:rPr>
         <w:t>Peminjaman</w:t>
       </w:r>
+      <w:proofErr w:type="spellEnd"/>
     </w:p>
     <w:p>
       <w:pPr>
@@ -4178,7 +7400,203 @@
         <w:rPr>
           <w:lang w:val="en-US"/>
         </w:rPr>
-        <w:t xml:space="preserve">yang digunakan oleh staff untuk menghapus data peminjaman barang inventaris yang ada didalam sistem namun fungsi ini diperlukan </w:t>
+        <w:t xml:space="preserve">yang </w:t>
+      </w:r>
+      <w:proofErr w:type="spellStart"/>
+      <w:r>
+        <w:rPr>
+          <w:lang w:val="en-US"/>
+        </w:rPr>
+        <w:t>digunakan</w:t>
+      </w:r>
+      <w:proofErr w:type="spellEnd"/>
+      <w:r>
+        <w:rPr>
+          <w:lang w:val="en-US"/>
+        </w:rPr>
+        <w:t xml:space="preserve"> </w:t>
+      </w:r>
+      <w:proofErr w:type="spellStart"/>
+      <w:r>
+        <w:rPr>
+          <w:lang w:val="en-US"/>
+        </w:rPr>
+        <w:t>oleh</w:t>
+      </w:r>
+      <w:proofErr w:type="spellEnd"/>
+      <w:r>
+        <w:rPr>
+          <w:lang w:val="en-US"/>
+        </w:rPr>
+        <w:t xml:space="preserve"> staff </w:t>
+      </w:r>
+      <w:proofErr w:type="spellStart"/>
+      <w:r>
+        <w:rPr>
+          <w:lang w:val="en-US"/>
+        </w:rPr>
+        <w:t>untuk</w:t>
+      </w:r>
+      <w:proofErr w:type="spellEnd"/>
+      <w:r>
+        <w:rPr>
+          <w:lang w:val="en-US"/>
+        </w:rPr>
+        <w:t xml:space="preserve"> </w:t>
+      </w:r>
+      <w:proofErr w:type="spellStart"/>
+      <w:r>
+        <w:rPr>
+          <w:lang w:val="en-US"/>
+        </w:rPr>
+        <w:t>menghapus</w:t>
+      </w:r>
+      <w:proofErr w:type="spellEnd"/>
+      <w:r>
+        <w:rPr>
+          <w:lang w:val="en-US"/>
+        </w:rPr>
+        <w:t xml:space="preserve"> data </w:t>
+      </w:r>
+      <w:proofErr w:type="spellStart"/>
+      <w:r>
+        <w:rPr>
+          <w:lang w:val="en-US"/>
+        </w:rPr>
+        <w:t>peminjaman</w:t>
+      </w:r>
+      <w:proofErr w:type="spellEnd"/>
+      <w:r>
+        <w:rPr>
+          <w:lang w:val="en-US"/>
+        </w:rPr>
+        <w:t xml:space="preserve"> </w:t>
+      </w:r>
+      <w:proofErr w:type="spellStart"/>
+      <w:r>
+        <w:rPr>
+          <w:lang w:val="en-US"/>
+        </w:rPr>
+        <w:t>barang</w:t>
+      </w:r>
+      <w:proofErr w:type="spellEnd"/>
+      <w:r>
+        <w:rPr>
+          <w:lang w:val="en-US"/>
+        </w:rPr>
+        <w:t xml:space="preserve"> </w:t>
+      </w:r>
+      <w:proofErr w:type="spellStart"/>
+      <w:r>
+        <w:rPr>
+          <w:lang w:val="en-US"/>
+        </w:rPr>
+        <w:t>inventaris</w:t>
+      </w:r>
+      <w:proofErr w:type="spellEnd"/>
+      <w:r>
+        <w:rPr>
+          <w:lang w:val="en-US"/>
+        </w:rPr>
+        <w:t xml:space="preserve"> yang </w:t>
+      </w:r>
+      <w:proofErr w:type="spellStart"/>
+      <w:r>
+        <w:rPr>
+          <w:lang w:val="en-US"/>
+        </w:rPr>
+        <w:t>ada</w:t>
+      </w:r>
+      <w:proofErr w:type="spellEnd"/>
+      <w:r>
+        <w:rPr>
+          <w:lang w:val="en-US"/>
+        </w:rPr>
+        <w:t xml:space="preserve"> </w:t>
+      </w:r>
+      <w:proofErr w:type="spellStart"/>
+      <w:r>
+        <w:rPr>
+          <w:lang w:val="en-US"/>
+        </w:rPr>
+        <w:t>didalam</w:t>
+      </w:r>
+      <w:proofErr w:type="spellEnd"/>
+      <w:r>
+        <w:rPr>
+          <w:lang w:val="en-US"/>
+        </w:rPr>
+        <w:t xml:space="preserve"> </w:t>
+      </w:r>
+      <w:proofErr w:type="spellStart"/>
+      <w:r>
+        <w:rPr>
+          <w:lang w:val="en-US"/>
+        </w:rPr>
+        <w:t>sistem</w:t>
+      </w:r>
+      <w:proofErr w:type="spellEnd"/>
+      <w:r>
+        <w:rPr>
+          <w:lang w:val="en-US"/>
+        </w:rPr>
+        <w:t xml:space="preserve"> </w:t>
+      </w:r>
+      <w:proofErr w:type="spellStart"/>
+      <w:r>
+        <w:rPr>
+          <w:lang w:val="en-US"/>
+        </w:rPr>
+        <w:t>namun</w:t>
+      </w:r>
+      <w:proofErr w:type="spellEnd"/>
+      <w:r>
+        <w:rPr>
+          <w:lang w:val="en-US"/>
+        </w:rPr>
+        <w:t xml:space="preserve"> </w:t>
+      </w:r>
+      <w:proofErr w:type="spellStart"/>
+      <w:r>
+        <w:rPr>
+          <w:lang w:val="en-US"/>
+        </w:rPr>
+        <w:t>fungsi</w:t>
+      </w:r>
+      <w:proofErr w:type="spellEnd"/>
+      <w:r>
+        <w:rPr>
+          <w:lang w:val="en-US"/>
+        </w:rPr>
+        <w:t xml:space="preserve"> </w:t>
+      </w:r>
+      <w:proofErr w:type="spellStart"/>
+      <w:r>
+        <w:rPr>
+          <w:lang w:val="en-US"/>
+        </w:rPr>
+        <w:t>ini</w:t>
+      </w:r>
+      <w:proofErr w:type="spellEnd"/>
+      <w:r>
+        <w:rPr>
+          <w:lang w:val="en-US"/>
+        </w:rPr>
+        <w:t xml:space="preserve"> </w:t>
+      </w:r>
+      <w:proofErr w:type="spellStart"/>
+      <w:r>
+        <w:rPr>
+          <w:lang w:val="en-US"/>
+        </w:rPr>
+        <w:t>diperlukan</w:t>
+      </w:r>
+      <w:proofErr w:type="spellEnd"/>
+      <w:r>
+        <w:rPr>
+          <w:lang w:val="en-US"/>
+        </w:rPr>
+        <w:t xml:space="preserve"> </w:t>
       </w:r>
       <w:r>
         <w:rPr>
@@ -4191,7 +7609,21 @@
         <w:rPr>
           <w:lang w:val="en-US"/>
         </w:rPr>
-        <w:t xml:space="preserve"> dari admin.</w:t>
+        <w:t xml:space="preserve"> </w:t>
+      </w:r>
+      <w:proofErr w:type="spellStart"/>
+      <w:r>
+        <w:rPr>
+          <w:lang w:val="en-US"/>
+        </w:rPr>
+        <w:t>dari</w:t>
+      </w:r>
+      <w:proofErr w:type="spellEnd"/>
+      <w:r>
+        <w:rPr>
+          <w:lang w:val="en-US"/>
+        </w:rPr>
+        <w:t xml:space="preserve"> admin.</w:t>
       </w:r>
     </w:p>
     <w:p>
@@ -4223,13 +7655,47 @@
         </w:rPr>
         <w:t xml:space="preserve"> </w:t>
       </w:r>
-      <w:r>
-        <w:rPr>
-          <w:sz w:val="24"/>
-          <w:lang w:val="en-US"/>
-        </w:rPr>
-        <w:t>Melihat Tabel Peminjaman</w:t>
-      </w:r>
+      <w:proofErr w:type="spellStart"/>
+      <w:r>
+        <w:rPr>
+          <w:sz w:val="24"/>
+          <w:lang w:val="en-US"/>
+        </w:rPr>
+        <w:t>Melihat</w:t>
+      </w:r>
+      <w:proofErr w:type="spellEnd"/>
+      <w:r>
+        <w:rPr>
+          <w:sz w:val="24"/>
+          <w:lang w:val="en-US"/>
+        </w:rPr>
+        <w:t xml:space="preserve"> </w:t>
+      </w:r>
+      <w:proofErr w:type="spellStart"/>
+      <w:r>
+        <w:rPr>
+          <w:sz w:val="24"/>
+          <w:lang w:val="en-US"/>
+        </w:rPr>
+        <w:t>Tabel</w:t>
+      </w:r>
+      <w:proofErr w:type="spellEnd"/>
+      <w:r>
+        <w:rPr>
+          <w:sz w:val="24"/>
+          <w:lang w:val="en-US"/>
+        </w:rPr>
+        <w:t xml:space="preserve"> </w:t>
+      </w:r>
+      <w:proofErr w:type="spellStart"/>
+      <w:r>
+        <w:rPr>
+          <w:sz w:val="24"/>
+          <w:lang w:val="en-US"/>
+        </w:rPr>
+        <w:t>Peminjaman</w:t>
+      </w:r>
+      <w:proofErr w:type="spellEnd"/>
     </w:p>
     <w:p>
       <w:pPr>
@@ -4243,21 +7709,129 @@
       <w:r>
         <w:t xml:space="preserve">Fungsi </w:t>
       </w:r>
-      <w:r>
-        <w:rPr>
-          <w:lang w:val="en-US"/>
-        </w:rPr>
-        <w:t>untuk melihat tabel seluruh peminjaman barang inventaris</w:t>
-      </w:r>
-      <w:r>
-        <w:t xml:space="preserve"> </w:t>
-      </w:r>
-      <w:r>
-        <w:rPr>
-          <w:lang w:val="en-US"/>
-        </w:rPr>
-        <w:t>yang dapat diakses</w:t>
-      </w:r>
+      <w:proofErr w:type="spellStart"/>
+      <w:r>
+        <w:rPr>
+          <w:lang w:val="en-US"/>
+        </w:rPr>
+        <w:t>untuk</w:t>
+      </w:r>
+      <w:proofErr w:type="spellEnd"/>
+      <w:r>
+        <w:rPr>
+          <w:lang w:val="en-US"/>
+        </w:rPr>
+        <w:t xml:space="preserve"> </w:t>
+      </w:r>
+      <w:proofErr w:type="spellStart"/>
+      <w:r>
+        <w:rPr>
+          <w:lang w:val="en-US"/>
+        </w:rPr>
+        <w:t>melihat</w:t>
+      </w:r>
+      <w:proofErr w:type="spellEnd"/>
+      <w:r>
+        <w:rPr>
+          <w:lang w:val="en-US"/>
+        </w:rPr>
+        <w:t xml:space="preserve"> </w:t>
+      </w:r>
+      <w:proofErr w:type="spellStart"/>
+      <w:r>
+        <w:rPr>
+          <w:lang w:val="en-US"/>
+        </w:rPr>
+        <w:t>tabel</w:t>
+      </w:r>
+      <w:proofErr w:type="spellEnd"/>
+      <w:r>
+        <w:rPr>
+          <w:lang w:val="en-US"/>
+        </w:rPr>
+        <w:t xml:space="preserve"> </w:t>
+      </w:r>
+      <w:proofErr w:type="spellStart"/>
+      <w:r>
+        <w:rPr>
+          <w:lang w:val="en-US"/>
+        </w:rPr>
+        <w:t>seluruh</w:t>
+      </w:r>
+      <w:proofErr w:type="spellEnd"/>
+      <w:r>
+        <w:rPr>
+          <w:lang w:val="en-US"/>
+        </w:rPr>
+        <w:t xml:space="preserve"> </w:t>
+      </w:r>
+      <w:proofErr w:type="spellStart"/>
+      <w:r>
+        <w:rPr>
+          <w:lang w:val="en-US"/>
+        </w:rPr>
+        <w:t>peminjaman</w:t>
+      </w:r>
+      <w:proofErr w:type="spellEnd"/>
+      <w:r>
+        <w:rPr>
+          <w:lang w:val="en-US"/>
+        </w:rPr>
+        <w:t xml:space="preserve"> </w:t>
+      </w:r>
+      <w:proofErr w:type="spellStart"/>
+      <w:r>
+        <w:rPr>
+          <w:lang w:val="en-US"/>
+        </w:rPr>
+        <w:t>barang</w:t>
+      </w:r>
+      <w:proofErr w:type="spellEnd"/>
+      <w:r>
+        <w:rPr>
+          <w:lang w:val="en-US"/>
+        </w:rPr>
+        <w:t xml:space="preserve"> </w:t>
+      </w:r>
+      <w:proofErr w:type="spellStart"/>
+      <w:r>
+        <w:rPr>
+          <w:lang w:val="en-US"/>
+        </w:rPr>
+        <w:t>inventaris</w:t>
+      </w:r>
+      <w:proofErr w:type="spellEnd"/>
+      <w:r>
+        <w:t xml:space="preserve"> </w:t>
+      </w:r>
+      <w:r>
+        <w:rPr>
+          <w:lang w:val="en-US"/>
+        </w:rPr>
+        <w:t xml:space="preserve">yang </w:t>
+      </w:r>
+      <w:proofErr w:type="spellStart"/>
+      <w:r>
+        <w:rPr>
+          <w:lang w:val="en-US"/>
+        </w:rPr>
+        <w:t>dapat</w:t>
+      </w:r>
+      <w:proofErr w:type="spellEnd"/>
+      <w:r>
+        <w:rPr>
+          <w:lang w:val="en-US"/>
+        </w:rPr>
+        <w:t xml:space="preserve"> </w:t>
+      </w:r>
+      <w:proofErr w:type="spellStart"/>
+      <w:r>
+        <w:rPr>
+          <w:lang w:val="en-US"/>
+        </w:rPr>
+        <w:t>diakses</w:t>
+      </w:r>
+      <w:proofErr w:type="spellEnd"/>
       <w:r>
         <w:t xml:space="preserve"> oleh</w:t>
       </w:r>
@@ -4265,7 +7839,21 @@
         <w:rPr>
           <w:lang w:val="en-US"/>
         </w:rPr>
-        <w:t xml:space="preserve"> semua </w:t>
+        <w:t xml:space="preserve"> </w:t>
+      </w:r>
+      <w:proofErr w:type="spellStart"/>
+      <w:r>
+        <w:rPr>
+          <w:lang w:val="en-US"/>
+        </w:rPr>
+        <w:t>semua</w:t>
+      </w:r>
+      <w:proofErr w:type="spellEnd"/>
+      <w:r>
+        <w:rPr>
+          <w:lang w:val="en-US"/>
+        </w:rPr>
+        <w:t xml:space="preserve"> </w:t>
       </w:r>
       <w:r>
         <w:rPr>
@@ -4291,12 +7879,14 @@
       <w:r>
         <w:t xml:space="preserve">Fungsi Membuat </w:t>
       </w:r>
+      <w:proofErr w:type="spellStart"/>
       <w:r>
         <w:rPr>
           <w:lang w:val="en-US"/>
         </w:rPr>
         <w:t>Pengeluaran</w:t>
       </w:r>
+      <w:proofErr w:type="spellEnd"/>
     </w:p>
     <w:p>
       <w:pPr>
@@ -4307,12 +7897,14 @@
       <w:r>
         <w:t xml:space="preserve">Fungsi ini digunakan oleh staff untuk mendata semua </w:t>
       </w:r>
+      <w:proofErr w:type="spellStart"/>
       <w:r>
         <w:rPr>
           <w:lang w:val="en-US"/>
         </w:rPr>
         <w:t>pengeluaran</w:t>
       </w:r>
+      <w:proofErr w:type="spellEnd"/>
       <w:r>
         <w:t xml:space="preserve"> barang inventaris kedalam sistem. </w:t>
       </w:r>
@@ -4330,12 +7922,14 @@
       <w:r>
         <w:t xml:space="preserve">Fungsi Mengedit </w:t>
       </w:r>
+      <w:proofErr w:type="spellStart"/>
       <w:r>
         <w:rPr>
           <w:lang w:val="en-US"/>
         </w:rPr>
         <w:t>Pengeluaran</w:t>
       </w:r>
+      <w:proofErr w:type="spellEnd"/>
     </w:p>
     <w:p>
       <w:pPr>
@@ -4346,12 +7940,14 @@
       <w:r>
         <w:t xml:space="preserve">Fungsi ini digunakan oleh staff untuk melakukan sunting dalam data </w:t>
       </w:r>
+      <w:proofErr w:type="spellStart"/>
       <w:r>
         <w:rPr>
           <w:lang w:val="en-US"/>
         </w:rPr>
         <w:t>pengeluaran</w:t>
       </w:r>
+      <w:proofErr w:type="spellEnd"/>
       <w:r>
         <w:t xml:space="preserve"> barang inventaris yang ada dalam sistem namun fungsi ini diperlukan approve dari admin.</w:t>
       </w:r>
@@ -4369,12 +7965,14 @@
       <w:r>
         <w:t xml:space="preserve">Fungsi Menghapus </w:t>
       </w:r>
+      <w:proofErr w:type="spellStart"/>
       <w:r>
         <w:rPr>
           <w:lang w:val="en-US"/>
         </w:rPr>
         <w:t>Pengeluaran</w:t>
       </w:r>
+      <w:proofErr w:type="spellEnd"/>
     </w:p>
     <w:p>
       <w:pPr>
@@ -4385,12 +7983,14 @@
       <w:r>
         <w:t xml:space="preserve">Fungsi yang digunakan oleh staff untuk menghapus data </w:t>
       </w:r>
+      <w:proofErr w:type="spellStart"/>
       <w:r>
         <w:rPr>
           <w:lang w:val="en-US"/>
         </w:rPr>
         <w:t>pengeluaran</w:t>
       </w:r>
+      <w:proofErr w:type="spellEnd"/>
       <w:r>
         <w:t xml:space="preserve"> barang inventaris yang ada didalam sistem namun fungsi ini diperlukan approve dari admin.</w:t>
       </w:r>
@@ -4408,12 +8008,14 @@
       <w:r>
         <w:t xml:space="preserve">Fungsi Melihat Tabel </w:t>
       </w:r>
+      <w:proofErr w:type="spellStart"/>
       <w:r>
         <w:rPr>
           <w:lang w:val="en-US"/>
         </w:rPr>
         <w:t>Pengeluaran</w:t>
       </w:r>
+      <w:proofErr w:type="spellEnd"/>
     </w:p>
     <w:p>
       <w:pPr>
@@ -4424,12 +8026,14 @@
       <w:r>
         <w:t xml:space="preserve">Fungsi untuk melihat tabel seluruh </w:t>
       </w:r>
+      <w:proofErr w:type="spellStart"/>
       <w:r>
         <w:rPr>
           <w:lang w:val="en-US"/>
         </w:rPr>
         <w:t>pengeluaran</w:t>
       </w:r>
+      <w:proofErr w:type="spellEnd"/>
       <w:r>
         <w:t xml:space="preserve"> barang inventaris yang dapat diakses oleh semua actor.</w:t>
       </w:r>
@@ -4447,12 +8051,14 @@
       <w:r>
         <w:t xml:space="preserve">Fungsi Membuat </w:t>
       </w:r>
+      <w:proofErr w:type="spellStart"/>
       <w:r>
         <w:rPr>
           <w:lang w:val="en-US"/>
         </w:rPr>
         <w:t>Kerusakan</w:t>
       </w:r>
+      <w:proofErr w:type="spellEnd"/>
     </w:p>
     <w:p>
       <w:pPr>
@@ -4463,12 +8069,14 @@
       <w:r>
         <w:t xml:space="preserve">Fungsi ini digunakan oleh staff untuk mendata semua </w:t>
       </w:r>
+      <w:proofErr w:type="spellStart"/>
       <w:r>
         <w:rPr>
           <w:lang w:val="en-US"/>
         </w:rPr>
         <w:t>kerusakan</w:t>
       </w:r>
+      <w:proofErr w:type="spellEnd"/>
       <w:r>
         <w:t xml:space="preserve"> barang inventaris kedalam sistem. </w:t>
       </w:r>
@@ -4486,12 +8094,14 @@
       <w:r>
         <w:t xml:space="preserve">Fungsi Mengedit </w:t>
       </w:r>
+      <w:proofErr w:type="spellStart"/>
       <w:r>
         <w:rPr>
           <w:lang w:val="en-US"/>
         </w:rPr>
         <w:t>Kerusakan</w:t>
       </w:r>
+      <w:proofErr w:type="spellEnd"/>
     </w:p>
     <w:p>
       <w:pPr>
@@ -4502,12 +8112,14 @@
       <w:r>
         <w:t xml:space="preserve">Fungsi ini digunakan oleh staff untuk melakukan sunting dalam data </w:t>
       </w:r>
+      <w:proofErr w:type="spellStart"/>
       <w:r>
         <w:rPr>
           <w:lang w:val="en-US"/>
         </w:rPr>
         <w:t>kerusakan</w:t>
       </w:r>
+      <w:proofErr w:type="spellEnd"/>
       <w:r>
         <w:t xml:space="preserve"> barang inventaris yang ada dalam sistem namun fungsi ini diperlukan approve dari admin.</w:t>
       </w:r>
@@ -4526,12 +8138,14 @@
         <w:lastRenderedPageBreak/>
         <w:t xml:space="preserve">Fungsi Menghapus </w:t>
       </w:r>
+      <w:proofErr w:type="spellStart"/>
       <w:r>
         <w:rPr>
           <w:lang w:val="en-US"/>
         </w:rPr>
         <w:t>Kerusakan</w:t>
       </w:r>
+      <w:proofErr w:type="spellEnd"/>
     </w:p>
     <w:p>
       <w:pPr>
@@ -4542,12 +8156,14 @@
       <w:r>
         <w:t xml:space="preserve">Fungsi yang digunakan oleh staff untuk menghapus data </w:t>
       </w:r>
+      <w:proofErr w:type="spellStart"/>
       <w:r>
         <w:rPr>
           <w:lang w:val="en-US"/>
         </w:rPr>
         <w:t>kerusakan</w:t>
       </w:r>
+      <w:proofErr w:type="spellEnd"/>
       <w:r>
         <w:t xml:space="preserve"> barang inventaris yang ada didalam sistem namun fungsi ini diperlukan approve dari admin.</w:t>
       </w:r>
@@ -4565,12 +8181,14 @@
       <w:r>
         <w:t xml:space="preserve">Fungsi Melihat Tabel </w:t>
       </w:r>
+      <w:proofErr w:type="spellStart"/>
       <w:r>
         <w:rPr>
           <w:lang w:val="en-US"/>
         </w:rPr>
         <w:t>Kerusakan</w:t>
       </w:r>
+      <w:proofErr w:type="spellEnd"/>
     </w:p>
     <w:p>
       <w:pPr>
@@ -4581,12 +8199,14 @@
       <w:r>
         <w:t xml:space="preserve">Fungsi untuk melihat tabel seluruh </w:t>
       </w:r>
+      <w:proofErr w:type="spellStart"/>
       <w:r>
         <w:rPr>
           <w:lang w:val="en-US"/>
         </w:rPr>
         <w:t>kerusakan</w:t>
       </w:r>
+      <w:proofErr w:type="spellEnd"/>
       <w:r>
         <w:t xml:space="preserve"> barang inventaris yang dapat diakses oleh semua actor.</w:t>
       </w:r>
@@ -4645,6 +8265,7 @@
         </w:rPr>
         <w:t xml:space="preserve"> </w:t>
       </w:r>
+      <w:proofErr w:type="spellStart"/>
       <w:r>
         <w:rPr>
           <w:spacing w:val="-2"/>
@@ -4653,6 +8274,7 @@
         </w:rPr>
         <w:t>Pengeditan</w:t>
       </w:r>
+      <w:proofErr w:type="spellEnd"/>
     </w:p>
     <w:p>
       <w:pPr>
@@ -4718,11 +8340,19 @@
         </w:rPr>
         <w:t xml:space="preserve"> </w:t>
       </w:r>
-      <w:r>
-        <w:rPr>
-          <w:lang w:val="en-US"/>
-        </w:rPr>
-        <w:t>penyuntingan data</w:t>
+      <w:proofErr w:type="spellStart"/>
+      <w:r>
+        <w:rPr>
+          <w:lang w:val="en-US"/>
+        </w:rPr>
+        <w:t>penyuntingan</w:t>
+      </w:r>
+      <w:proofErr w:type="spellEnd"/>
+      <w:r>
+        <w:rPr>
+          <w:lang w:val="en-US"/>
+        </w:rPr>
+        <w:t xml:space="preserve"> data</w:t>
       </w:r>
       <w:r>
         <w:rPr>
@@ -4809,6 +8439,7 @@
         </w:rPr>
         <w:t xml:space="preserve"> </w:t>
       </w:r>
+      <w:proofErr w:type="spellStart"/>
       <w:r>
         <w:rPr>
           <w:spacing w:val="-2"/>
@@ -4817,6 +8448,7 @@
         </w:rPr>
         <w:t>Penghapusan</w:t>
       </w:r>
+      <w:proofErr w:type="spellEnd"/>
     </w:p>
     <w:p>
       <w:pPr>
@@ -4881,11 +8513,19 @@
         </w:rPr>
         <w:t xml:space="preserve"> </w:t>
       </w:r>
-      <w:r>
-        <w:rPr>
-          <w:lang w:val="en-US"/>
-        </w:rPr>
-        <w:t>penghapusan data</w:t>
+      <w:proofErr w:type="spellStart"/>
+      <w:r>
+        <w:rPr>
+          <w:lang w:val="en-US"/>
+        </w:rPr>
+        <w:t>penghapusan</w:t>
+      </w:r>
+      <w:proofErr w:type="spellEnd"/>
+      <w:r>
+        <w:rPr>
+          <w:lang w:val="en-US"/>
+        </w:rPr>
+        <w:t xml:space="preserve"> data</w:t>
       </w:r>
       <w:r>
         <w:rPr>
@@ -4966,14 +8606,34 @@
         </w:rPr>
         <w:t xml:space="preserve">Riwayat </w:t>
       </w:r>
+      <w:proofErr w:type="spellStart"/>
       <w:r>
         <w:rPr>
           <w:spacing w:val="-2"/>
           <w:sz w:val="24"/>
           <w:lang w:val="en-US"/>
         </w:rPr>
-        <w:t>Barang Inventaris</w:t>
-      </w:r>
+        <w:t>Barang</w:t>
+      </w:r>
+      <w:proofErr w:type="spellEnd"/>
+      <w:r>
+        <w:rPr>
+          <w:spacing w:val="-2"/>
+          <w:sz w:val="24"/>
+          <w:lang w:val="en-US"/>
+        </w:rPr>
+        <w:t xml:space="preserve"> </w:t>
+      </w:r>
+      <w:proofErr w:type="spellStart"/>
+      <w:r>
+        <w:rPr>
+          <w:spacing w:val="-2"/>
+          <w:sz w:val="24"/>
+          <w:lang w:val="en-US"/>
+        </w:rPr>
+        <w:t>Inventaris</w:t>
+      </w:r>
+      <w:proofErr w:type="spellEnd"/>
     </w:p>
     <w:p>
       <w:pPr>
@@ -4992,12 +8652,14 @@
         </w:rPr>
         <w:t xml:space="preserve">staff </w:t>
       </w:r>
+      <w:proofErr w:type="spellStart"/>
       <w:r>
         <w:rPr>
           <w:lang w:val="en-US"/>
         </w:rPr>
         <w:t>dan</w:t>
       </w:r>
+      <w:proofErr w:type="spellEnd"/>
       <w:r>
         <w:rPr>
           <w:i/>
@@ -5018,26 +8680,108 @@
         <w:rPr>
           <w:lang w:val="en-US"/>
         </w:rPr>
-        <w:t xml:space="preserve"> seluruh aktivitas</w:t>
-      </w:r>
-      <w:r>
-        <w:t xml:space="preserve"> </w:t>
-      </w:r>
-      <w:r>
-        <w:rPr>
-          <w:lang w:val="en-US"/>
-        </w:rPr>
-        <w:t>barang inventaris</w:t>
-      </w:r>
+        <w:t xml:space="preserve"> </w:t>
+      </w:r>
+      <w:proofErr w:type="spellStart"/>
+      <w:r>
+        <w:rPr>
+          <w:lang w:val="en-US"/>
+        </w:rPr>
+        <w:t>seluruh</w:t>
+      </w:r>
+      <w:proofErr w:type="spellEnd"/>
+      <w:r>
+        <w:rPr>
+          <w:lang w:val="en-US"/>
+        </w:rPr>
+        <w:t xml:space="preserve"> </w:t>
+      </w:r>
+      <w:proofErr w:type="spellStart"/>
+      <w:r>
+        <w:rPr>
+          <w:lang w:val="en-US"/>
+        </w:rPr>
+        <w:t>aktivitas</w:t>
+      </w:r>
+      <w:proofErr w:type="spellEnd"/>
+      <w:r>
+        <w:t xml:space="preserve"> </w:t>
+      </w:r>
+      <w:proofErr w:type="spellStart"/>
+      <w:r>
+        <w:rPr>
+          <w:lang w:val="en-US"/>
+        </w:rPr>
+        <w:t>barang</w:t>
+      </w:r>
+      <w:proofErr w:type="spellEnd"/>
+      <w:r>
+        <w:rPr>
+          <w:lang w:val="en-US"/>
+        </w:rPr>
+        <w:t xml:space="preserve"> </w:t>
+      </w:r>
+      <w:proofErr w:type="spellStart"/>
+      <w:r>
+        <w:rPr>
+          <w:lang w:val="en-US"/>
+        </w:rPr>
+        <w:t>inventaris</w:t>
+      </w:r>
+      <w:proofErr w:type="spellEnd"/>
       <w:r>
         <w:t xml:space="preserve"> yang </w:t>
       </w:r>
-      <w:r>
-        <w:rPr>
-          <w:lang w:val="en-US"/>
-        </w:rPr>
-        <w:t>sudah ada didalam sistem</w:t>
-      </w:r>
+      <w:proofErr w:type="spellStart"/>
+      <w:r>
+        <w:rPr>
+          <w:lang w:val="en-US"/>
+        </w:rPr>
+        <w:t>sudah</w:t>
+      </w:r>
+      <w:proofErr w:type="spellEnd"/>
+      <w:r>
+        <w:rPr>
+          <w:lang w:val="en-US"/>
+        </w:rPr>
+        <w:t xml:space="preserve"> </w:t>
+      </w:r>
+      <w:proofErr w:type="spellStart"/>
+      <w:r>
+        <w:rPr>
+          <w:lang w:val="en-US"/>
+        </w:rPr>
+        <w:t>ada</w:t>
+      </w:r>
+      <w:proofErr w:type="spellEnd"/>
+      <w:r>
+        <w:rPr>
+          <w:lang w:val="en-US"/>
+        </w:rPr>
+        <w:t xml:space="preserve"> </w:t>
+      </w:r>
+      <w:proofErr w:type="spellStart"/>
+      <w:r>
+        <w:rPr>
+          <w:lang w:val="en-US"/>
+        </w:rPr>
+        <w:t>didalam</w:t>
+      </w:r>
+      <w:proofErr w:type="spellEnd"/>
+      <w:r>
+        <w:rPr>
+          <w:lang w:val="en-US"/>
+        </w:rPr>
+        <w:t xml:space="preserve"> </w:t>
+      </w:r>
+      <w:proofErr w:type="spellStart"/>
+      <w:r>
+        <w:rPr>
+          <w:lang w:val="en-US"/>
+        </w:rPr>
+        <w:t>sistem</w:t>
+      </w:r>
+      <w:proofErr w:type="spellEnd"/>
       <w:r>
         <w:t xml:space="preserve"> sebelumnya.</w:t>
       </w:r>
@@ -5160,6 +8904,7 @@
         </w:rPr>
         <w:t xml:space="preserve">staff </w:t>
       </w:r>
+      <w:proofErr w:type="spellStart"/>
       <w:r>
         <w:rPr>
           <w:sz w:val="24"/>
@@ -5167,6 +8912,7 @@
         </w:rPr>
         <w:t>dan</w:t>
       </w:r>
+      <w:proofErr w:type="spellEnd"/>
       <w:r>
         <w:rPr>
           <w:i/>
@@ -5306,12 +9052,14 @@
         </w:rPr>
         <w:t xml:space="preserve">staff </w:t>
       </w:r>
+      <w:proofErr w:type="spellStart"/>
       <w:r>
         <w:rPr>
           <w:lang w:val="en-US"/>
         </w:rPr>
         <w:t>dan</w:t>
       </w:r>
+      <w:proofErr w:type="spellEnd"/>
       <w:r>
         <w:rPr>
           <w:i/>
@@ -5427,6 +9175,7 @@
         </w:rPr>
         <w:t xml:space="preserve"> </w:t>
       </w:r>
+      <w:proofErr w:type="spellStart"/>
       <w:r>
         <w:rPr>
           <w:spacing w:val="-2"/>
@@ -5435,6 +9184,7 @@
         </w:rPr>
         <w:t>Peminjaman</w:t>
       </w:r>
+      <w:proofErr w:type="spellEnd"/>
     </w:p>
     <w:p>
       <w:pPr>
@@ -5458,11 +9208,19 @@
         </w:rPr>
         <w:t xml:space="preserve"> </w:t>
       </w:r>
-      <w:r>
-        <w:rPr>
-          <w:lang w:val="en-US"/>
-        </w:rPr>
-        <w:t xml:space="preserve">dan </w:t>
+      <w:proofErr w:type="spellStart"/>
+      <w:r>
+        <w:rPr>
+          <w:lang w:val="en-US"/>
+        </w:rPr>
+        <w:t>dan</w:t>
+      </w:r>
+      <w:proofErr w:type="spellEnd"/>
+      <w:r>
+        <w:rPr>
+          <w:lang w:val="en-US"/>
+        </w:rPr>
+        <w:t xml:space="preserve"> </w:t>
       </w:r>
       <w:r>
         <w:rPr>
@@ -5480,11 +9238,47 @@
       <w:r>
         <w:t xml:space="preserve">ketika ingin mencetak data </w:t>
       </w:r>
-      <w:r>
-        <w:rPr>
-          <w:lang w:val="en-US"/>
-        </w:rPr>
-        <w:t xml:space="preserve">peminjaman barang inventaris </w:t>
+      <w:proofErr w:type="spellStart"/>
+      <w:r>
+        <w:rPr>
+          <w:lang w:val="en-US"/>
+        </w:rPr>
+        <w:t>peminjaman</w:t>
+      </w:r>
+      <w:proofErr w:type="spellEnd"/>
+      <w:r>
+        <w:rPr>
+          <w:lang w:val="en-US"/>
+        </w:rPr>
+        <w:t xml:space="preserve"> </w:t>
+      </w:r>
+      <w:proofErr w:type="spellStart"/>
+      <w:r>
+        <w:rPr>
+          <w:lang w:val="en-US"/>
+        </w:rPr>
+        <w:t>barang</w:t>
+      </w:r>
+      <w:proofErr w:type="spellEnd"/>
+      <w:r>
+        <w:rPr>
+          <w:lang w:val="en-US"/>
+        </w:rPr>
+        <w:t xml:space="preserve"> </w:t>
+      </w:r>
+      <w:proofErr w:type="spellStart"/>
+      <w:r>
+        <w:rPr>
+          <w:lang w:val="en-US"/>
+        </w:rPr>
+        <w:t>inventaris</w:t>
+      </w:r>
+      <w:proofErr w:type="spellEnd"/>
+      <w:r>
+        <w:rPr>
+          <w:lang w:val="en-US"/>
+        </w:rPr>
+        <w:t xml:space="preserve"> </w:t>
       </w:r>
       <w:r>
         <w:t>dalam bentuk excel.</w:t>
@@ -5557,6 +9351,7 @@
         </w:rPr>
         <w:t xml:space="preserve"> </w:t>
       </w:r>
+      <w:proofErr w:type="spellStart"/>
       <w:r>
         <w:rPr>
           <w:spacing w:val="-2"/>
@@ -5565,6 +9360,7 @@
         </w:rPr>
         <w:t>Pengeluaran</w:t>
       </w:r>
+      <w:proofErr w:type="spellEnd"/>
     </w:p>
     <w:p>
       <w:pPr>
@@ -5588,11 +9384,19 @@
         </w:rPr>
         <w:t xml:space="preserve"> </w:t>
       </w:r>
-      <w:r>
-        <w:rPr>
-          <w:lang w:val="en-US"/>
-        </w:rPr>
-        <w:t xml:space="preserve">dan </w:t>
+      <w:proofErr w:type="spellStart"/>
+      <w:r>
+        <w:rPr>
+          <w:lang w:val="en-US"/>
+        </w:rPr>
+        <w:t>dan</w:t>
+      </w:r>
+      <w:proofErr w:type="spellEnd"/>
+      <w:r>
+        <w:rPr>
+          <w:lang w:val="en-US"/>
+        </w:rPr>
+        <w:t xml:space="preserve"> </w:t>
       </w:r>
       <w:r>
         <w:rPr>
@@ -5610,12 +9414,42 @@
       <w:r>
         <w:t xml:space="preserve">ketika ingin mencetak data </w:t>
       </w:r>
-      <w:r>
-        <w:rPr>
-          <w:lang w:val="en-US"/>
-        </w:rPr>
-        <w:t>pengeluaran barang inventaris</w:t>
-      </w:r>
+      <w:proofErr w:type="spellStart"/>
+      <w:r>
+        <w:rPr>
+          <w:lang w:val="en-US"/>
+        </w:rPr>
+        <w:t>pengeluaran</w:t>
+      </w:r>
+      <w:proofErr w:type="spellEnd"/>
+      <w:r>
+        <w:rPr>
+          <w:lang w:val="en-US"/>
+        </w:rPr>
+        <w:t xml:space="preserve"> </w:t>
+      </w:r>
+      <w:proofErr w:type="spellStart"/>
+      <w:r>
+        <w:rPr>
+          <w:lang w:val="en-US"/>
+        </w:rPr>
+        <w:t>barang</w:t>
+      </w:r>
+      <w:proofErr w:type="spellEnd"/>
+      <w:r>
+        <w:rPr>
+          <w:lang w:val="en-US"/>
+        </w:rPr>
+        <w:t xml:space="preserve"> </w:t>
+      </w:r>
+      <w:proofErr w:type="spellStart"/>
+      <w:r>
+        <w:rPr>
+          <w:lang w:val="en-US"/>
+        </w:rPr>
+        <w:t>inventaris</w:t>
+      </w:r>
+      <w:proofErr w:type="spellEnd"/>
       <w:r>
         <w:t xml:space="preserve"> dalam bentuk excel.</w:t>
       </w:r>
@@ -5687,6 +9521,7 @@
         </w:rPr>
         <w:t xml:space="preserve"> </w:t>
       </w:r>
+      <w:proofErr w:type="spellStart"/>
       <w:r>
         <w:rPr>
           <w:spacing w:val="-2"/>
@@ -5695,6 +9530,7 @@
         </w:rPr>
         <w:t>Kerusakan</w:t>
       </w:r>
+      <w:proofErr w:type="spellEnd"/>
     </w:p>
     <w:p>
       <w:pPr>
@@ -5718,11 +9554,19 @@
         </w:rPr>
         <w:t xml:space="preserve"> </w:t>
       </w:r>
-      <w:r>
-        <w:rPr>
-          <w:lang w:val="en-US"/>
-        </w:rPr>
-        <w:t xml:space="preserve">dan </w:t>
+      <w:proofErr w:type="spellStart"/>
+      <w:r>
+        <w:rPr>
+          <w:lang w:val="en-US"/>
+        </w:rPr>
+        <w:t>dan</w:t>
+      </w:r>
+      <w:proofErr w:type="spellEnd"/>
+      <w:r>
+        <w:rPr>
+          <w:lang w:val="en-US"/>
+        </w:rPr>
+        <w:t xml:space="preserve"> </w:t>
       </w:r>
       <w:r>
         <w:rPr>
@@ -5740,12 +9584,42 @@
       <w:r>
         <w:t xml:space="preserve">ketika ingin mencetak data </w:t>
       </w:r>
-      <w:r>
-        <w:rPr>
-          <w:lang w:val="en-US"/>
-        </w:rPr>
-        <w:t>kerusakan barang inventaris</w:t>
-      </w:r>
+      <w:proofErr w:type="spellStart"/>
+      <w:r>
+        <w:rPr>
+          <w:lang w:val="en-US"/>
+        </w:rPr>
+        <w:t>kerusakan</w:t>
+      </w:r>
+      <w:proofErr w:type="spellEnd"/>
+      <w:r>
+        <w:rPr>
+          <w:lang w:val="en-US"/>
+        </w:rPr>
+        <w:t xml:space="preserve"> </w:t>
+      </w:r>
+      <w:proofErr w:type="spellStart"/>
+      <w:r>
+        <w:rPr>
+          <w:lang w:val="en-US"/>
+        </w:rPr>
+        <w:t>barang</w:t>
+      </w:r>
+      <w:proofErr w:type="spellEnd"/>
+      <w:r>
+        <w:rPr>
+          <w:lang w:val="en-US"/>
+        </w:rPr>
+        <w:t xml:space="preserve"> </w:t>
+      </w:r>
+      <w:proofErr w:type="spellStart"/>
+      <w:r>
+        <w:rPr>
+          <w:lang w:val="en-US"/>
+        </w:rPr>
+        <w:t>inventaris</w:t>
+      </w:r>
+      <w:proofErr w:type="spellEnd"/>
       <w:r>
         <w:t xml:space="preserve"> dalam bentuk excel.</w:t>
       </w:r>
@@ -5987,11 +9861,19 @@
         </w:rPr>
         <w:t xml:space="preserve"> </w:t>
       </w:r>
-      <w:r>
-        <w:rPr>
-          <w:lang w:val="en-US"/>
-        </w:rPr>
-        <w:t xml:space="preserve">tersebut </w:t>
+      <w:proofErr w:type="spellStart"/>
+      <w:r>
+        <w:rPr>
+          <w:lang w:val="en-US"/>
+        </w:rPr>
+        <w:t>tersebut</w:t>
+      </w:r>
+      <w:proofErr w:type="spellEnd"/>
+      <w:r>
+        <w:rPr>
+          <w:lang w:val="en-US"/>
+        </w:rPr>
+        <w:t xml:space="preserve"> </w:t>
       </w:r>
       <w:r>
         <w:t>adalah</w:t>
@@ -6024,12 +9906,37 @@
         </w:rPr>
         <w:t xml:space="preserve"> </w:t>
       </w:r>
+      <w:proofErr w:type="spellStart"/>
       <w:r>
         <w:rPr>
           <w:i/>
           <w:lang w:val="en-US"/>
         </w:rPr>
-        <w:t>Sistem Inventory Pelindo Multi Terminal</w:t>
+        <w:t>Sistem</w:t>
+      </w:r>
+      <w:proofErr w:type="spellEnd"/>
+      <w:r>
+        <w:rPr>
+          <w:i/>
+          <w:lang w:val="en-US"/>
+        </w:rPr>
+        <w:t xml:space="preserve"> Inventory </w:t>
+      </w:r>
+      <w:proofErr w:type="spellStart"/>
+      <w:r>
+        <w:rPr>
+          <w:i/>
+          <w:lang w:val="en-US"/>
+        </w:rPr>
+        <w:t>Pelindo</w:t>
+      </w:r>
+      <w:proofErr w:type="spellEnd"/>
+      <w:r>
+        <w:rPr>
+          <w:i/>
+          <w:lang w:val="en-US"/>
+        </w:rPr>
+        <w:t xml:space="preserve"> Multi Terminal</w:t>
       </w:r>
       <w:r>
         <w:t xml:space="preserve">. Daftar </w:t>
@@ -6886,8 +10793,6 @@
               </w:rPr>
               <w:t>.</w:t>
             </w:r>
-            <w:bookmarkStart w:id="0" w:name="_GoBack"/>
-            <w:bookmarkEnd w:id="0"/>
           </w:p>
         </w:tc>
       </w:tr>
@@ -7343,7 +11248,25 @@
                 <w:sz w:val="24"/>
                 <w:lang w:val="en-US"/>
               </w:rPr>
-              <w:t xml:space="preserve"> System Inventory Pelindo Multi Terminal</w:t>
+              <w:t xml:space="preserve"> System Inventory </w:t>
+            </w:r>
+            <w:proofErr w:type="spellStart"/>
+            <w:r>
+              <w:rPr>
+                <w:i/>
+                <w:sz w:val="24"/>
+                <w:lang w:val="en-US"/>
+              </w:rPr>
+              <w:t>Pelindo</w:t>
+            </w:r>
+            <w:proofErr w:type="spellEnd"/>
+            <w:r>
+              <w:rPr>
+                <w:i/>
+                <w:sz w:val="24"/>
+                <w:lang w:val="en-US"/>
+              </w:rPr>
+              <w:t xml:space="preserve"> Multi Terminal</w:t>
             </w:r>
           </w:p>
           <w:p>
@@ -8292,8 +12215,17 @@
           <w:sz w:val="24"/>
           <w:lang w:val="en-US"/>
         </w:rPr>
-        <w:t xml:space="preserve"> sistem</w:t>
-      </w:r>
+        <w:t xml:space="preserve"> </w:t>
+      </w:r>
+      <w:proofErr w:type="spellStart"/>
+      <w:r>
+        <w:rPr>
+          <w:sz w:val="24"/>
+          <w:lang w:val="en-US"/>
+        </w:rPr>
+        <w:t>sistem</w:t>
+      </w:r>
+      <w:proofErr w:type="spellEnd"/>
       <w:r>
         <w:rPr>
           <w:sz w:val="24"/>
@@ -8340,8 +12272,49 @@
           <w:sz w:val="24"/>
           <w:lang w:val="en-US"/>
         </w:rPr>
-        <w:t xml:space="preserve"> mengenai pengembangan sistem</w:t>
-      </w:r>
+        <w:t xml:space="preserve"> </w:t>
+      </w:r>
+      <w:proofErr w:type="spellStart"/>
+      <w:r>
+        <w:rPr>
+          <w:sz w:val="24"/>
+          <w:lang w:val="en-US"/>
+        </w:rPr>
+        <w:t>mengenai</w:t>
+      </w:r>
+      <w:proofErr w:type="spellEnd"/>
+      <w:r>
+        <w:rPr>
+          <w:sz w:val="24"/>
+          <w:lang w:val="en-US"/>
+        </w:rPr>
+        <w:t xml:space="preserve"> </w:t>
+      </w:r>
+      <w:proofErr w:type="spellStart"/>
+      <w:r>
+        <w:rPr>
+          <w:sz w:val="24"/>
+          <w:lang w:val="en-US"/>
+        </w:rPr>
+        <w:t>pengembangan</w:t>
+      </w:r>
+      <w:proofErr w:type="spellEnd"/>
+      <w:r>
+        <w:rPr>
+          <w:sz w:val="24"/>
+          <w:lang w:val="en-US"/>
+        </w:rPr>
+        <w:t xml:space="preserve"> </w:t>
+      </w:r>
+      <w:proofErr w:type="spellStart"/>
+      <w:r>
+        <w:rPr>
+          <w:sz w:val="24"/>
+          <w:lang w:val="en-US"/>
+        </w:rPr>
+        <w:t>sistem</w:t>
+      </w:r>
+      <w:proofErr w:type="spellEnd"/>
       <w:r>
         <w:rPr>
           <w:spacing w:val="-5"/>
@@ -9364,7 +13337,25 @@
           <w:sz w:val="24"/>
           <w:lang w:val="en-US"/>
         </w:rPr>
-        <w:t xml:space="preserve"> di hadapan client</w:t>
+        <w:t xml:space="preserve"> di </w:t>
+      </w:r>
+      <w:proofErr w:type="spellStart"/>
+      <w:r>
+        <w:rPr>
+          <w:spacing w:val="-3"/>
+          <w:sz w:val="24"/>
+          <w:lang w:val="en-US"/>
+        </w:rPr>
+        <w:t>hadapan</w:t>
+      </w:r>
+      <w:proofErr w:type="spellEnd"/>
+      <w:r>
+        <w:rPr>
+          <w:spacing w:val="-3"/>
+          <w:sz w:val="24"/>
+          <w:lang w:val="en-US"/>
+        </w:rPr>
+        <w:t xml:space="preserve"> client</w:t>
       </w:r>
       <w:r>
         <w:rPr>
@@ -9515,8 +13506,17 @@
           <w:sz w:val="24"/>
           <w:lang w:val="en-US"/>
         </w:rPr>
-        <w:t>5 bulan</w:t>
-      </w:r>
+        <w:t xml:space="preserve">5 </w:t>
+      </w:r>
+      <w:proofErr w:type="spellStart"/>
+      <w:r>
+        <w:rPr>
+          <w:sz w:val="24"/>
+          <w:lang w:val="en-US"/>
+        </w:rPr>
+        <w:t>bulan</w:t>
+      </w:r>
+      <w:proofErr w:type="spellEnd"/>
       <w:r>
         <w:rPr>
           <w:sz w:val="24"/>
@@ -9554,8 +13554,49 @@
           <w:sz w:val="24"/>
           <w:lang w:val="en-US"/>
         </w:rPr>
-        <w:t xml:space="preserve"> mahasiswa magang PT. Pelido</w:t>
-      </w:r>
+        <w:t xml:space="preserve"> </w:t>
+      </w:r>
+      <w:proofErr w:type="spellStart"/>
+      <w:r>
+        <w:rPr>
+          <w:sz w:val="24"/>
+          <w:lang w:val="en-US"/>
+        </w:rPr>
+        <w:t>mahasiswa</w:t>
+      </w:r>
+      <w:proofErr w:type="spellEnd"/>
+      <w:r>
+        <w:rPr>
+          <w:sz w:val="24"/>
+          <w:lang w:val="en-US"/>
+        </w:rPr>
+        <w:t xml:space="preserve"> </w:t>
+      </w:r>
+      <w:proofErr w:type="spellStart"/>
+      <w:r>
+        <w:rPr>
+          <w:sz w:val="24"/>
+          <w:lang w:val="en-US"/>
+        </w:rPr>
+        <w:t>magang</w:t>
+      </w:r>
+      <w:proofErr w:type="spellEnd"/>
+      <w:r>
+        <w:rPr>
+          <w:sz w:val="24"/>
+          <w:lang w:val="en-US"/>
+        </w:rPr>
+        <w:t xml:space="preserve"> PT. </w:t>
+      </w:r>
+      <w:proofErr w:type="spellStart"/>
+      <w:r>
+        <w:rPr>
+          <w:sz w:val="24"/>
+          <w:lang w:val="en-US"/>
+        </w:rPr>
+        <w:t>Pelido</w:t>
+      </w:r>
+      <w:proofErr w:type="spellEnd"/>
     </w:p>
     <w:p>
       <w:pPr>
@@ -9589,7 +13630,23 @@
           <w:sz w:val="24"/>
           <w:lang w:val="en-US"/>
         </w:rPr>
-        <w:t>, yaitu:</w:t>
+        <w:t xml:space="preserve">, </w:t>
+      </w:r>
+      <w:proofErr w:type="spellStart"/>
+      <w:r>
+        <w:rPr>
+          <w:sz w:val="24"/>
+          <w:lang w:val="en-US"/>
+        </w:rPr>
+        <w:t>yaitu</w:t>
+      </w:r>
+      <w:proofErr w:type="spellEnd"/>
+      <w:r>
+        <w:rPr>
+          <w:sz w:val="24"/>
+          <w:lang w:val="en-US"/>
+        </w:rPr>
+        <w:t>:</w:t>
       </w:r>
     </w:p>
     <w:p>
@@ -9639,6 +13696,18 @@
           <w:sz w:val="24"/>
         </w:rPr>
         <w:tab/>
+      </w:r>
+      <w:r>
+        <w:rPr>
+          <w:sz w:val="24"/>
+          <w:lang w:val="id-ID"/>
+        </w:rPr>
+        <w:t xml:space="preserve">      </w:t>
+      </w:r>
+      <w:r>
+        <w:rPr>
+          <w:sz w:val="24"/>
+        </w:rPr>
         <w:t>:</w:t>
       </w:r>
       <w:r>
@@ -9720,21 +13789,21 @@
       <w:r>
         <w:rPr>
           <w:sz w:val="24"/>
-        </w:rPr>
-        <w:t xml:space="preserve">Silvi Agustina </w:t>
-      </w:r>
-      <w:r>
-        <w:rPr>
-          <w:spacing w:val="-2"/>
-          <w:sz w:val="24"/>
-        </w:rPr>
-        <w:t>Sitohang</w:t>
-      </w:r>
-      <w:r>
-        <w:rPr>
-          <w:sz w:val="24"/>
-        </w:rPr>
-        <w:tab/>
+          <w:lang w:val="id-ID"/>
+        </w:rPr>
+        <w:t>Mario Andreas Manurung</w:t>
+      </w:r>
+      <w:r>
+        <w:rPr>
+          <w:sz w:val="24"/>
+          <w:lang w:val="id-ID"/>
+        </w:rPr>
+        <w:t xml:space="preserve">   </w:t>
+      </w:r>
+      <w:r>
+        <w:rPr>
+          <w:sz w:val="24"/>
+        </w:rPr>
         <w:t xml:space="preserve">: </w:t>
       </w:r>
       <w:r>
@@ -9994,13 +14063,23 @@
               </w:rPr>
               <w:t xml:space="preserve"> </w:t>
             </w:r>
+            <w:proofErr w:type="spellStart"/>
             <w:r>
               <w:rPr>
                 <w:i/>
                 <w:sz w:val="24"/>
                 <w:lang w:val="en-US"/>
               </w:rPr>
-              <w:t>ideapad 3 Slim 3 (14”)</w:t>
+              <w:t>ideapad</w:t>
+            </w:r>
+            <w:proofErr w:type="spellEnd"/>
+            <w:r>
+              <w:rPr>
+                <w:i/>
+                <w:sz w:val="24"/>
+                <w:lang w:val="en-US"/>
+              </w:rPr>
+              <w:t xml:space="preserve"> 3 Slim 3 (14”)</w:t>
             </w:r>
           </w:p>
         </w:tc>
@@ -11047,8 +15126,8 @@
         <w:tblLook w:val="01E0" w:firstRow="1" w:lastRow="1" w:firstColumn="1" w:lastColumn="1" w:noHBand="0" w:noVBand="0"/>
       </w:tblPr>
       <w:tblGrid>
-        <w:gridCol w:w="502"/>
-        <w:gridCol w:w="2487"/>
+        <w:gridCol w:w="587"/>
+        <w:gridCol w:w="2402"/>
         <w:gridCol w:w="2693"/>
         <w:gridCol w:w="3639"/>
       </w:tblGrid>
@@ -11058,7 +15137,7 @@
         </w:trPr>
         <w:tc>
           <w:tcPr>
-            <w:tcW w:w="502" w:type="dxa"/>
+            <w:tcW w:w="587" w:type="dxa"/>
             <w:tcBorders>
               <w:top w:val="single" w:sz="4" w:space="0" w:color="000000"/>
               <w:left w:val="single" w:sz="4" w:space="0" w:color="000000"/>
@@ -11086,7 +15165,7 @@
         </w:tc>
         <w:tc>
           <w:tcPr>
-            <w:tcW w:w="2487" w:type="dxa"/>
+            <w:tcW w:w="2402" w:type="dxa"/>
             <w:tcBorders>
               <w:top w:val="single" w:sz="4" w:space="0" w:color="000000"/>
               <w:left w:val="single" w:sz="4" w:space="0" w:color="000000"/>
@@ -11175,7 +15254,7 @@
         </w:trPr>
         <w:tc>
           <w:tcPr>
-            <w:tcW w:w="502" w:type="dxa"/>
+            <w:tcW w:w="587" w:type="dxa"/>
             <w:tcBorders>
               <w:top w:val="single" w:sz="4" w:space="0" w:color="000000"/>
               <w:left w:val="single" w:sz="4" w:space="0" w:color="000000"/>
@@ -11187,35 +15266,105 @@
             <w:pPr>
               <w:pStyle w:val="TableParagraph"/>
               <w:spacing w:before="35"/>
-              <w:ind w:left="103"/>
               <w:rPr>
                 <w:spacing w:val="-5"/>
                 <w:sz w:val="24"/>
+                <w:lang w:val="id-ID"/>
               </w:rPr>
             </w:pPr>
+            <w:r>
+              <w:rPr>
+                <w:spacing w:val="-5"/>
+                <w:sz w:val="24"/>
+                <w:lang w:val="id-ID"/>
+              </w:rPr>
+              <w:t>1</w:t>
+            </w:r>
           </w:p>
+        </w:tc>
+        <w:tc>
+          <w:tcPr>
+            <w:tcW w:w="2402" w:type="dxa"/>
+            <w:tcBorders>
+              <w:top w:val="single" w:sz="4" w:space="0" w:color="000000"/>
+              <w:left w:val="single" w:sz="4" w:space="0" w:color="000000"/>
+              <w:bottom w:val="single" w:sz="4" w:space="0" w:color="000000"/>
+              <w:right w:val="single" w:sz="4" w:space="0" w:color="000000"/>
+            </w:tcBorders>
+          </w:tcPr>
           <w:p>
             <w:pPr>
               <w:pStyle w:val="TableParagraph"/>
               <w:spacing w:before="35"/>
-              <w:ind w:left="103"/>
-              <w:rPr>
-                <w:spacing w:val="-5"/>
+              <w:rPr>
+                <w:spacing w:val="-2"/>
                 <w:sz w:val="24"/>
               </w:rPr>
             </w:pPr>
             <w:r>
               <w:rPr>
-                <w:spacing w:val="-5"/>
-                <w:sz w:val="24"/>
-              </w:rPr>
-              <w:t>1</w:t>
+                <w:spacing w:val="-2"/>
+                <w:sz w:val="24"/>
+              </w:rPr>
+              <w:t>Requirement Gathering</w:t>
             </w:r>
           </w:p>
         </w:tc>
         <w:tc>
           <w:tcPr>
-            <w:tcW w:w="2487" w:type="dxa"/>
+            <w:tcW w:w="2693" w:type="dxa"/>
+            <w:tcBorders>
+              <w:top w:val="single" w:sz="4" w:space="0" w:color="000000"/>
+              <w:left w:val="single" w:sz="4" w:space="0" w:color="000000"/>
+              <w:bottom w:val="single" w:sz="4" w:space="0" w:color="000000"/>
+              <w:right w:val="single" w:sz="4" w:space="0" w:color="000000"/>
+            </w:tcBorders>
+          </w:tcPr>
+          <w:p>
+            <w:pPr>
+              <w:pStyle w:val="TableParagraph"/>
+              <w:spacing w:before="35"/>
+              <w:rPr>
+                <w:spacing w:val="-2"/>
+                <w:sz w:val="24"/>
+                <w:lang w:val="id-ID"/>
+              </w:rPr>
+            </w:pPr>
+            <w:r>
+              <w:rPr>
+                <w:spacing w:val="-2"/>
+                <w:sz w:val="24"/>
+              </w:rPr>
+              <w:t xml:space="preserve">Minggu </w:t>
+            </w:r>
+            <w:r>
+              <w:rPr>
+                <w:spacing w:val="-2"/>
+                <w:sz w:val="24"/>
+                <w:lang w:val="id-ID"/>
+              </w:rPr>
+              <w:t>1</w:t>
+            </w:r>
+            <w:r>
+              <w:rPr>
+                <w:spacing w:val="-2"/>
+                <w:sz w:val="24"/>
+              </w:rPr>
+              <w:t xml:space="preserve"> – Minggu</w:t>
+            </w:r>
+            <w:r>
+              <w:rPr>
+                <w:spacing w:val="-2"/>
+                <w:sz w:val="24"/>
+                <w:lang w:val="id-ID"/>
+              </w:rPr>
+              <w:t xml:space="preserve"> 4</w:t>
+            </w:r>
+          </w:p>
+        </w:tc>
+        <w:tc>
+          <w:tcPr>
+            <w:tcW w:w="3639" w:type="dxa"/>
             <w:tcBorders>
               <w:top w:val="single" w:sz="4" w:space="0" w:color="000000"/>
               <w:left w:val="single" w:sz="4" w:space="0" w:color="000000"/>
@@ -11233,6 +15382,209 @@
                 <w:sz w:val="24"/>
               </w:rPr>
             </w:pPr>
+            <w:r>
+              <w:rPr>
+                <w:spacing w:val="-2"/>
+                <w:sz w:val="24"/>
+              </w:rPr>
+              <w:t>Mengumpulkan informasi dan permintaan spesikasi sistem dari client yang sesuai dengan topik yang diajukan.</w:t>
+            </w:r>
+          </w:p>
+        </w:tc>
+      </w:tr>
+      <w:tr>
+        <w:trPr>
+          <w:trHeight w:val="496"/>
+        </w:trPr>
+        <w:tc>
+          <w:tcPr>
+            <w:tcW w:w="587" w:type="dxa"/>
+            <w:tcBorders>
+              <w:top w:val="single" w:sz="4" w:space="0" w:color="000000"/>
+              <w:left w:val="single" w:sz="4" w:space="0" w:color="000000"/>
+              <w:bottom w:val="single" w:sz="4" w:space="0" w:color="000000"/>
+              <w:right w:val="single" w:sz="4" w:space="0" w:color="000000"/>
+            </w:tcBorders>
+          </w:tcPr>
+          <w:p>
+            <w:pPr>
+              <w:pStyle w:val="TableParagraph"/>
+              <w:spacing w:before="35"/>
+              <w:rPr>
+                <w:spacing w:val="-5"/>
+                <w:sz w:val="24"/>
+                <w:lang w:val="id-ID"/>
+              </w:rPr>
+            </w:pPr>
+            <w:r>
+              <w:rPr>
+                <w:spacing w:val="-5"/>
+                <w:sz w:val="24"/>
+                <w:lang w:val="id-ID"/>
+              </w:rPr>
+              <w:t>2</w:t>
+            </w:r>
+          </w:p>
+        </w:tc>
+        <w:tc>
+          <w:tcPr>
+            <w:tcW w:w="2402" w:type="dxa"/>
+            <w:tcBorders>
+              <w:top w:val="single" w:sz="4" w:space="0" w:color="000000"/>
+              <w:left w:val="single" w:sz="4" w:space="0" w:color="000000"/>
+              <w:bottom w:val="single" w:sz="4" w:space="0" w:color="000000"/>
+              <w:right w:val="single" w:sz="4" w:space="0" w:color="000000"/>
+            </w:tcBorders>
+          </w:tcPr>
+          <w:p>
+            <w:pPr>
+              <w:pStyle w:val="TableParagraph"/>
+              <w:spacing w:before="35"/>
+              <w:rPr>
+                <w:spacing w:val="-2"/>
+                <w:sz w:val="24"/>
+              </w:rPr>
+            </w:pPr>
+            <w:r>
+              <w:rPr>
+                <w:spacing w:val="-2"/>
+                <w:sz w:val="24"/>
+              </w:rPr>
+              <w:t>Analisis</w:t>
+            </w:r>
+          </w:p>
+        </w:tc>
+        <w:tc>
+          <w:tcPr>
+            <w:tcW w:w="2693" w:type="dxa"/>
+            <w:tcBorders>
+              <w:top w:val="single" w:sz="4" w:space="0" w:color="000000"/>
+              <w:left w:val="single" w:sz="4" w:space="0" w:color="000000"/>
+              <w:bottom w:val="single" w:sz="4" w:space="0" w:color="000000"/>
+              <w:right w:val="single" w:sz="4" w:space="0" w:color="000000"/>
+            </w:tcBorders>
+          </w:tcPr>
+          <w:p>
+            <w:pPr>
+              <w:pStyle w:val="TableParagraph"/>
+              <w:spacing w:before="35"/>
+              <w:rPr>
+                <w:spacing w:val="-2"/>
+                <w:sz w:val="24"/>
+                <w:lang w:val="id-ID"/>
+              </w:rPr>
+            </w:pPr>
+            <w:r>
+              <w:rPr>
+                <w:spacing w:val="-2"/>
+                <w:sz w:val="24"/>
+              </w:rPr>
+              <w:t xml:space="preserve">Minggu 5 – </w:t>
+            </w:r>
+            <w:r>
+              <w:rPr>
+                <w:spacing w:val="-2"/>
+                <w:sz w:val="24"/>
+              </w:rPr>
+              <w:t>Minggu</w:t>
+            </w:r>
+            <w:r>
+              <w:rPr>
+                <w:spacing w:val="-2"/>
+                <w:sz w:val="24"/>
+                <w:lang w:val="id-ID"/>
+              </w:rPr>
+              <w:t xml:space="preserve"> </w:t>
+            </w:r>
+            <w:r>
+              <w:rPr>
+                <w:spacing w:val="-2"/>
+                <w:sz w:val="24"/>
+                <w:lang w:val="id-ID"/>
+              </w:rPr>
+              <w:t>7</w:t>
+            </w:r>
+          </w:p>
+        </w:tc>
+        <w:tc>
+          <w:tcPr>
+            <w:tcW w:w="3639" w:type="dxa"/>
+            <w:tcBorders>
+              <w:top w:val="single" w:sz="4" w:space="0" w:color="000000"/>
+              <w:left w:val="single" w:sz="4" w:space="0" w:color="000000"/>
+              <w:bottom w:val="single" w:sz="4" w:space="0" w:color="000000"/>
+              <w:right w:val="single" w:sz="4" w:space="0" w:color="000000"/>
+            </w:tcBorders>
+          </w:tcPr>
+          <w:p>
+            <w:pPr>
+              <w:pStyle w:val="TableParagraph"/>
+              <w:spacing w:before="35"/>
+              <w:ind w:left="1"/>
+              <w:rPr>
+                <w:spacing w:val="-2"/>
+                <w:sz w:val="24"/>
+              </w:rPr>
+            </w:pPr>
+            <w:r>
+              <w:rPr>
+                <w:spacing w:val="-2"/>
+                <w:sz w:val="24"/>
+              </w:rPr>
+              <w:t>Mengolah</w:t>
+            </w:r>
+            <w:r>
+              <w:rPr>
+                <w:spacing w:val="-2"/>
+                <w:sz w:val="24"/>
+                <w:lang w:val="id-ID"/>
+              </w:rPr>
+              <w:t xml:space="preserve"> </w:t>
+            </w:r>
+            <w:r>
+              <w:rPr>
+                <w:spacing w:val="-2"/>
+                <w:sz w:val="24"/>
+              </w:rPr>
+              <w:t>hasil</w:t>
+            </w:r>
+            <w:r>
+              <w:rPr>
+                <w:spacing w:val="-2"/>
+                <w:sz w:val="24"/>
+                <w:lang w:val="id-ID"/>
+              </w:rPr>
+              <w:t xml:space="preserve"> </w:t>
+            </w:r>
+            <w:r>
+              <w:rPr>
+                <w:spacing w:val="-2"/>
+                <w:sz w:val="24"/>
+              </w:rPr>
+              <w:t>requirement</w:t>
+            </w:r>
+            <w:r>
+              <w:rPr>
+                <w:spacing w:val="-2"/>
+                <w:sz w:val="24"/>
+                <w:lang w:val="id-ID"/>
+              </w:rPr>
+              <w:t xml:space="preserve"> </w:t>
+            </w:r>
+            <w:r>
+              <w:rPr>
+                <w:spacing w:val="-2"/>
+                <w:sz w:val="24"/>
+              </w:rPr>
+              <w:t xml:space="preserve">dan mendefinisikan kebutuhan yang </w:t>
+            </w:r>
+            <w:r>
+              <w:rPr>
+                <w:spacing w:val="-2"/>
+                <w:sz w:val="24"/>
+              </w:rPr>
+              <w:t>tepat</w:t>
+            </w:r>
           </w:p>
           <w:p>
             <w:pPr>
@@ -11249,14 +15601,407 @@
                 <w:spacing w:val="-2"/>
                 <w:sz w:val="24"/>
               </w:rPr>
-              <w:t>Pembahasan</w:t>
+              <w:t>untuk</w:t>
             </w:r>
             <w:r>
               <w:rPr>
                 <w:spacing w:val="-2"/>
                 <w:sz w:val="24"/>
               </w:rPr>
-              <w:t xml:space="preserve"> Topik</w:t>
+              <w:t xml:space="preserve"> </w:t>
+            </w:r>
+            <w:r>
+              <w:rPr>
+                <w:spacing w:val="-2"/>
+                <w:sz w:val="24"/>
+              </w:rPr>
+              <w:t>client.</w:t>
+            </w:r>
+          </w:p>
+        </w:tc>
+      </w:tr>
+      <w:tr>
+        <w:trPr>
+          <w:trHeight w:val="496"/>
+        </w:trPr>
+        <w:tc>
+          <w:tcPr>
+            <w:tcW w:w="587" w:type="dxa"/>
+            <w:tcBorders>
+              <w:top w:val="single" w:sz="4" w:space="0" w:color="000000"/>
+              <w:left w:val="single" w:sz="4" w:space="0" w:color="000000"/>
+              <w:bottom w:val="single" w:sz="4" w:space="0" w:color="000000"/>
+              <w:right w:val="single" w:sz="4" w:space="0" w:color="000000"/>
+            </w:tcBorders>
+          </w:tcPr>
+          <w:p>
+            <w:pPr>
+              <w:pStyle w:val="TableParagraph"/>
+              <w:spacing w:before="35"/>
+              <w:rPr>
+                <w:spacing w:val="-5"/>
+                <w:sz w:val="24"/>
+                <w:lang w:val="id-ID"/>
+              </w:rPr>
+            </w:pPr>
+            <w:r>
+              <w:rPr>
+                <w:spacing w:val="-5"/>
+                <w:sz w:val="24"/>
+                <w:lang w:val="id-ID"/>
+              </w:rPr>
+              <w:t>3</w:t>
+            </w:r>
+          </w:p>
+        </w:tc>
+        <w:tc>
+          <w:tcPr>
+            <w:tcW w:w="2402" w:type="dxa"/>
+            <w:tcBorders>
+              <w:top w:val="single" w:sz="4" w:space="0" w:color="000000"/>
+              <w:left w:val="single" w:sz="4" w:space="0" w:color="000000"/>
+              <w:bottom w:val="single" w:sz="4" w:space="0" w:color="000000"/>
+              <w:right w:val="single" w:sz="4" w:space="0" w:color="000000"/>
+            </w:tcBorders>
+          </w:tcPr>
+          <w:p>
+            <w:pPr>
+              <w:pStyle w:val="TableParagraph"/>
+              <w:spacing w:before="35"/>
+              <w:rPr>
+                <w:spacing w:val="-2"/>
+                <w:sz w:val="24"/>
+              </w:rPr>
+            </w:pPr>
+            <w:r>
+              <w:rPr>
+                <w:spacing w:val="-2"/>
+                <w:sz w:val="24"/>
+              </w:rPr>
+              <w:t>Desain</w:t>
+            </w:r>
+          </w:p>
+        </w:tc>
+        <w:tc>
+          <w:tcPr>
+            <w:tcW w:w="2693" w:type="dxa"/>
+            <w:tcBorders>
+              <w:top w:val="single" w:sz="4" w:space="0" w:color="000000"/>
+              <w:left w:val="single" w:sz="4" w:space="0" w:color="000000"/>
+              <w:bottom w:val="single" w:sz="4" w:space="0" w:color="000000"/>
+              <w:right w:val="single" w:sz="4" w:space="0" w:color="000000"/>
+            </w:tcBorders>
+          </w:tcPr>
+          <w:p>
+            <w:pPr>
+              <w:pStyle w:val="TableParagraph"/>
+              <w:spacing w:before="35"/>
+              <w:rPr>
+                <w:spacing w:val="-2"/>
+                <w:sz w:val="24"/>
+                <w:lang w:val="id-ID"/>
+              </w:rPr>
+            </w:pPr>
+            <w:r>
+              <w:rPr>
+                <w:spacing w:val="-2"/>
+                <w:sz w:val="24"/>
+              </w:rPr>
+              <w:t xml:space="preserve">Minggu </w:t>
+            </w:r>
+            <w:r>
+              <w:rPr>
+                <w:spacing w:val="-2"/>
+                <w:sz w:val="24"/>
+                <w:lang w:val="id-ID"/>
+              </w:rPr>
+              <w:t>8</w:t>
+            </w:r>
+            <w:r>
+              <w:rPr>
+                <w:spacing w:val="-2"/>
+                <w:sz w:val="24"/>
+              </w:rPr>
+              <w:t xml:space="preserve"> – Minggu </w:t>
+            </w:r>
+            <w:r>
+              <w:rPr>
+                <w:spacing w:val="-2"/>
+                <w:sz w:val="24"/>
+                <w:lang w:val="id-ID"/>
+              </w:rPr>
+              <w:t>10</w:t>
+            </w:r>
+          </w:p>
+        </w:tc>
+        <w:tc>
+          <w:tcPr>
+            <w:tcW w:w="3639" w:type="dxa"/>
+            <w:tcBorders>
+              <w:top w:val="single" w:sz="4" w:space="0" w:color="000000"/>
+              <w:left w:val="single" w:sz="4" w:space="0" w:color="000000"/>
+              <w:bottom w:val="single" w:sz="4" w:space="0" w:color="000000"/>
+              <w:right w:val="single" w:sz="4" w:space="0" w:color="000000"/>
+            </w:tcBorders>
+          </w:tcPr>
+          <w:p>
+            <w:pPr>
+              <w:pStyle w:val="TableParagraph"/>
+              <w:spacing w:before="35"/>
+              <w:ind w:left="1"/>
+              <w:rPr>
+                <w:spacing w:val="-2"/>
+                <w:sz w:val="24"/>
+              </w:rPr>
+            </w:pPr>
+            <w:r>
+              <w:rPr>
+                <w:spacing w:val="-2"/>
+                <w:sz w:val="24"/>
+              </w:rPr>
+              <w:t xml:space="preserve">Membuat model dari UML, seperti use case diagram, class diagram, sequence diagram, melakukan </w:t>
+            </w:r>
+            <w:r>
+              <w:rPr>
+                <w:spacing w:val="-2"/>
+                <w:sz w:val="24"/>
+              </w:rPr>
+              <w:t>desain</w:t>
+            </w:r>
+          </w:p>
+          <w:p>
+            <w:pPr>
+              <w:pStyle w:val="TableParagraph"/>
+              <w:spacing w:before="35"/>
+              <w:ind w:left="1"/>
+              <w:rPr>
+                <w:spacing w:val="-2"/>
+                <w:sz w:val="24"/>
+              </w:rPr>
+            </w:pPr>
+            <w:r>
+              <w:rPr>
+                <w:spacing w:val="-2"/>
+                <w:sz w:val="24"/>
+              </w:rPr>
+              <w:t>interface.</w:t>
+            </w:r>
+          </w:p>
+        </w:tc>
+      </w:tr>
+      <w:tr>
+        <w:trPr>
+          <w:trHeight w:val="496"/>
+        </w:trPr>
+        <w:tc>
+          <w:tcPr>
+            <w:tcW w:w="587" w:type="dxa"/>
+            <w:tcBorders>
+              <w:top w:val="single" w:sz="4" w:space="0" w:color="000000"/>
+              <w:left w:val="single" w:sz="4" w:space="0" w:color="000000"/>
+              <w:bottom w:val="single" w:sz="4" w:space="0" w:color="000000"/>
+              <w:right w:val="single" w:sz="4" w:space="0" w:color="000000"/>
+            </w:tcBorders>
+          </w:tcPr>
+          <w:p>
+            <w:pPr>
+              <w:pStyle w:val="TableParagraph"/>
+              <w:spacing w:before="35"/>
+              <w:rPr>
+                <w:spacing w:val="-5"/>
+                <w:sz w:val="24"/>
+                <w:lang w:val="id-ID"/>
+              </w:rPr>
+            </w:pPr>
+            <w:r>
+              <w:rPr>
+                <w:spacing w:val="-5"/>
+                <w:sz w:val="24"/>
+                <w:lang w:val="id-ID"/>
+              </w:rPr>
+              <w:t>4</w:t>
+            </w:r>
+          </w:p>
+        </w:tc>
+        <w:tc>
+          <w:tcPr>
+            <w:tcW w:w="2402" w:type="dxa"/>
+            <w:tcBorders>
+              <w:top w:val="single" w:sz="4" w:space="0" w:color="000000"/>
+              <w:left w:val="single" w:sz="4" w:space="0" w:color="000000"/>
+              <w:bottom w:val="single" w:sz="4" w:space="0" w:color="000000"/>
+              <w:right w:val="single" w:sz="4" w:space="0" w:color="000000"/>
+            </w:tcBorders>
+          </w:tcPr>
+          <w:p>
+            <w:pPr>
+              <w:pStyle w:val="TableParagraph"/>
+              <w:spacing w:before="35"/>
+              <w:rPr>
+                <w:spacing w:val="-2"/>
+                <w:sz w:val="24"/>
+              </w:rPr>
+            </w:pPr>
+            <w:r>
+              <w:rPr>
+                <w:spacing w:val="-2"/>
+                <w:sz w:val="24"/>
+              </w:rPr>
+              <w:t>Implementasi</w:t>
+            </w:r>
+          </w:p>
+        </w:tc>
+        <w:tc>
+          <w:tcPr>
+            <w:tcW w:w="2693" w:type="dxa"/>
+            <w:tcBorders>
+              <w:top w:val="single" w:sz="4" w:space="0" w:color="000000"/>
+              <w:left w:val="single" w:sz="4" w:space="0" w:color="000000"/>
+              <w:bottom w:val="single" w:sz="4" w:space="0" w:color="000000"/>
+              <w:right w:val="single" w:sz="4" w:space="0" w:color="000000"/>
+            </w:tcBorders>
+          </w:tcPr>
+          <w:p>
+            <w:pPr>
+              <w:pStyle w:val="TableParagraph"/>
+              <w:spacing w:before="35"/>
+              <w:rPr>
+                <w:spacing w:val="-2"/>
+                <w:sz w:val="24"/>
+                <w:lang w:val="id-ID"/>
+              </w:rPr>
+            </w:pPr>
+            <w:r>
+              <w:rPr>
+                <w:spacing w:val="-2"/>
+                <w:sz w:val="24"/>
+              </w:rPr>
+              <w:t xml:space="preserve">Minggu </w:t>
+            </w:r>
+            <w:r>
+              <w:rPr>
+                <w:spacing w:val="-2"/>
+                <w:sz w:val="24"/>
+                <w:lang w:val="id-ID"/>
+              </w:rPr>
+              <w:t>11</w:t>
+            </w:r>
+            <w:r>
+              <w:rPr>
+                <w:spacing w:val="-2"/>
+                <w:sz w:val="24"/>
+              </w:rPr>
+              <w:t xml:space="preserve"> – Minggu 1</w:t>
+            </w:r>
+            <w:r>
+              <w:rPr>
+                <w:spacing w:val="-2"/>
+                <w:sz w:val="24"/>
+                <w:lang w:val="id-ID"/>
+              </w:rPr>
+              <w:t>7</w:t>
+            </w:r>
+          </w:p>
+        </w:tc>
+        <w:tc>
+          <w:tcPr>
+            <w:tcW w:w="3639" w:type="dxa"/>
+            <w:tcBorders>
+              <w:top w:val="single" w:sz="4" w:space="0" w:color="000000"/>
+              <w:left w:val="single" w:sz="4" w:space="0" w:color="000000"/>
+              <w:bottom w:val="single" w:sz="4" w:space="0" w:color="000000"/>
+              <w:right w:val="single" w:sz="4" w:space="0" w:color="000000"/>
+            </w:tcBorders>
+          </w:tcPr>
+          <w:p>
+            <w:pPr>
+              <w:pStyle w:val="TableParagraph"/>
+              <w:spacing w:before="35"/>
+              <w:ind w:left="1"/>
+              <w:rPr>
+                <w:spacing w:val="-2"/>
+                <w:sz w:val="24"/>
+              </w:rPr>
+            </w:pPr>
+            <w:r>
+              <w:rPr>
+                <w:spacing w:val="-2"/>
+                <w:sz w:val="24"/>
+              </w:rPr>
+              <w:t xml:space="preserve">Membangun website dengan teknologi dan bahasa pemrograman php dan </w:t>
+            </w:r>
+            <w:bookmarkStart w:id="0" w:name="_GoBack"/>
+            <w:bookmarkEnd w:id="0"/>
+            <w:r>
+              <w:rPr>
+                <w:spacing w:val="-2"/>
+                <w:sz w:val="24"/>
+              </w:rPr>
+              <w:t>react.js.</w:t>
+            </w:r>
+          </w:p>
+        </w:tc>
+      </w:tr>
+      <w:tr>
+        <w:trPr>
+          <w:trHeight w:val="496"/>
+        </w:trPr>
+        <w:tc>
+          <w:tcPr>
+            <w:tcW w:w="587" w:type="dxa"/>
+            <w:tcBorders>
+              <w:top w:val="single" w:sz="4" w:space="0" w:color="000000"/>
+              <w:left w:val="single" w:sz="4" w:space="0" w:color="000000"/>
+              <w:bottom w:val="single" w:sz="4" w:space="0" w:color="000000"/>
+              <w:right w:val="single" w:sz="4" w:space="0" w:color="000000"/>
+            </w:tcBorders>
+          </w:tcPr>
+          <w:p>
+            <w:pPr>
+              <w:pStyle w:val="TableParagraph"/>
+              <w:spacing w:before="35"/>
+              <w:rPr>
+                <w:spacing w:val="-5"/>
+                <w:sz w:val="24"/>
+                <w:lang w:val="id-ID"/>
+              </w:rPr>
+            </w:pPr>
+            <w:r>
+              <w:rPr>
+                <w:spacing w:val="-5"/>
+                <w:sz w:val="24"/>
+                <w:lang w:val="id-ID"/>
+              </w:rPr>
+              <w:t>5</w:t>
+            </w:r>
+          </w:p>
+        </w:tc>
+        <w:tc>
+          <w:tcPr>
+            <w:tcW w:w="2402" w:type="dxa"/>
+            <w:tcBorders>
+              <w:top w:val="single" w:sz="4" w:space="0" w:color="000000"/>
+              <w:left w:val="single" w:sz="4" w:space="0" w:color="000000"/>
+              <w:bottom w:val="single" w:sz="4" w:space="0" w:color="000000"/>
+              <w:right w:val="single" w:sz="4" w:space="0" w:color="000000"/>
+            </w:tcBorders>
+          </w:tcPr>
+          <w:p>
+            <w:pPr>
+              <w:pStyle w:val="TableParagraph"/>
+              <w:spacing w:before="35"/>
+              <w:ind w:left="1"/>
+              <w:rPr>
+                <w:spacing w:val="-2"/>
+                <w:sz w:val="24"/>
+              </w:rPr>
+            </w:pPr>
+            <w:r>
+              <w:rPr>
+                <w:spacing w:val="-2"/>
+                <w:sz w:val="24"/>
+              </w:rPr>
+              <w:t>Testing</w:t>
             </w:r>
           </w:p>
         </w:tc>
@@ -11278,25 +16023,23 @@
               <w:rPr>
                 <w:spacing w:val="-2"/>
                 <w:sz w:val="24"/>
+                <w:lang w:val="id-ID"/>
               </w:rPr>
             </w:pPr>
-          </w:p>
-          <w:p>
-            <w:pPr>
-              <w:pStyle w:val="TableParagraph"/>
-              <w:spacing w:before="35"/>
-              <w:ind w:left="1"/>
+            <w:r>
               <w:rPr>
                 <w:spacing w:val="-2"/>
                 <w:sz w:val="24"/>
               </w:rPr>
-            </w:pPr>
+              <w:t>Minggu 1</w:t>
+            </w:r>
             <w:r>
               <w:rPr>
                 <w:spacing w:val="-2"/>
                 <w:sz w:val="24"/>
-              </w:rPr>
-              <w:t>Minggu 1 – Minggu 3</w:t>
+                <w:lang w:val="id-ID"/>
+              </w:rPr>
+              <w:t>7</w:t>
             </w:r>
           </w:p>
         </w:tc>
@@ -11325,57 +16068,7 @@
                 <w:spacing w:val="-2"/>
                 <w:sz w:val="24"/>
               </w:rPr>
-              <w:t>Konsultasi</w:t>
-            </w:r>
-            <w:r>
-              <w:rPr>
-                <w:spacing w:val="-2"/>
-                <w:sz w:val="24"/>
-              </w:rPr>
-              <w:tab/>
-            </w:r>
-            <w:r>
-              <w:rPr>
-                <w:spacing w:val="-2"/>
-                <w:sz w:val="24"/>
-              </w:rPr>
-              <w:tab/>
-            </w:r>
-            <w:r>
-              <w:rPr>
-                <w:spacing w:val="-2"/>
-                <w:sz w:val="24"/>
-              </w:rPr>
-              <w:t>dengan</w:t>
-            </w:r>
-            <w:r>
-              <w:rPr>
-                <w:spacing w:val="-2"/>
-                <w:sz w:val="24"/>
-              </w:rPr>
-              <w:tab/>
-            </w:r>
-            <w:r>
-              <w:rPr>
-                <w:spacing w:val="-2"/>
-                <w:sz w:val="24"/>
-              </w:rPr>
-              <w:tab/>
-              <w:t>mentor</w:t>
-            </w:r>
-            <w:r>
-              <w:rPr>
-                <w:spacing w:val="-2"/>
-                <w:sz w:val="24"/>
-              </w:rPr>
-              <w:t xml:space="preserve"> terkait</w:t>
-            </w:r>
-            <w:r>
-              <w:rPr>
-                <w:spacing w:val="-2"/>
-                <w:sz w:val="24"/>
-              </w:rPr>
-              <w:t xml:space="preserve"> judul yang akan dikerjakan.</w:t>
+              <w:t>Menguji validitas dari fungsi website</w:t>
             </w:r>
           </w:p>
           <w:p>
@@ -11388,6 +16081,20 @@
                 <w:sz w:val="24"/>
               </w:rPr>
             </w:pPr>
+            <w:r>
+              <w:rPr>
+                <w:spacing w:val="-2"/>
+                <w:sz w:val="24"/>
+              </w:rPr>
+              <w:t xml:space="preserve">yang </w:t>
+            </w:r>
+            <w:r>
+              <w:rPr>
+                <w:spacing w:val="-2"/>
+                <w:sz w:val="24"/>
+              </w:rPr>
+              <w:t>dibangun.</w:t>
+            </w:r>
           </w:p>
         </w:tc>
       </w:tr>
@@ -11397,7 +16104,7 @@
         </w:trPr>
         <w:tc>
           <w:tcPr>
-            <w:tcW w:w="502" w:type="dxa"/>
+            <w:tcW w:w="587" w:type="dxa"/>
             <w:tcBorders>
               <w:top w:val="single" w:sz="4" w:space="0" w:color="000000"/>
               <w:left w:val="single" w:sz="4" w:space="0" w:color="000000"/>
@@ -11409,46 +16116,25 @@
             <w:pPr>
               <w:pStyle w:val="TableParagraph"/>
               <w:spacing w:before="35"/>
-              <w:ind w:left="103"/>
               <w:rPr>
                 <w:spacing w:val="-5"/>
                 <w:sz w:val="24"/>
+                <w:lang w:val="id-ID"/>
               </w:rPr>
             </w:pPr>
-          </w:p>
-          <w:p>
-            <w:pPr>
-              <w:pStyle w:val="TableParagraph"/>
-              <w:spacing w:before="35"/>
-              <w:ind w:left="103"/>
+            <w:r>
               <w:rPr>
                 <w:spacing w:val="-5"/>
                 <w:sz w:val="24"/>
-              </w:rPr>
-            </w:pPr>
-          </w:p>
-          <w:p>
-            <w:pPr>
-              <w:pStyle w:val="TableParagraph"/>
-              <w:spacing w:before="35"/>
-              <w:ind w:left="103"/>
-              <w:rPr>
-                <w:spacing w:val="-5"/>
-                <w:sz w:val="24"/>
-              </w:rPr>
-            </w:pPr>
-            <w:r>
-              <w:rPr>
-                <w:spacing w:val="-5"/>
-                <w:sz w:val="24"/>
-              </w:rPr>
-              <w:t>2</w:t>
+                <w:lang w:val="id-ID"/>
+              </w:rPr>
+              <w:t>6</w:t>
             </w:r>
           </w:p>
         </w:tc>
         <w:tc>
           <w:tcPr>
-            <w:tcW w:w="2487" w:type="dxa"/>
+            <w:tcW w:w="2402" w:type="dxa"/>
             <w:tcBorders>
               <w:top w:val="single" w:sz="4" w:space="0" w:color="000000"/>
               <w:left w:val="single" w:sz="4" w:space="0" w:color="000000"/>
@@ -11466,34 +16152,12 @@
                 <w:sz w:val="24"/>
               </w:rPr>
             </w:pPr>
-          </w:p>
-          <w:p>
-            <w:pPr>
-              <w:pStyle w:val="TableParagraph"/>
-              <w:spacing w:before="35"/>
-              <w:ind w:left="1"/>
+            <w:r>
               <w:rPr>
                 <w:spacing w:val="-2"/>
                 <w:sz w:val="24"/>
               </w:rPr>
-            </w:pPr>
-          </w:p>
-          <w:p>
-            <w:pPr>
-              <w:pStyle w:val="TableParagraph"/>
-              <w:spacing w:before="35"/>
-              <w:ind w:left="1"/>
-              <w:rPr>
-                <w:spacing w:val="-2"/>
-                <w:sz w:val="24"/>
-              </w:rPr>
-            </w:pPr>
-            <w:r>
-              <w:rPr>
-                <w:spacing w:val="-2"/>
-                <w:sz w:val="24"/>
-              </w:rPr>
-              <w:t>Requirement Gathering</w:t>
+              <w:t>Presentasi</w:t>
             </w:r>
           </w:p>
         </w:tc>
@@ -11515,36 +16179,23 @@
               <w:rPr>
                 <w:spacing w:val="-2"/>
                 <w:sz w:val="24"/>
+                <w:lang w:val="id-ID"/>
               </w:rPr>
             </w:pPr>
-          </w:p>
-          <w:p>
-            <w:pPr>
-              <w:pStyle w:val="TableParagraph"/>
-              <w:spacing w:before="35"/>
-              <w:ind w:left="1"/>
+            <w:r>
               <w:rPr>
                 <w:spacing w:val="-2"/>
                 <w:sz w:val="24"/>
               </w:rPr>
-            </w:pPr>
-          </w:p>
-          <w:p>
-            <w:pPr>
-              <w:pStyle w:val="TableParagraph"/>
-              <w:spacing w:before="35"/>
-              <w:ind w:left="1"/>
+              <w:t>Minggu 1</w:t>
+            </w:r>
+            <w:r>
               <w:rPr>
                 <w:spacing w:val="-2"/>
                 <w:sz w:val="24"/>
-              </w:rPr>
-            </w:pPr>
-            <w:r>
-              <w:rPr>
-                <w:spacing w:val="-2"/>
-                <w:sz w:val="24"/>
-              </w:rPr>
-              <w:t>Minggu 3 – Minggu 4</w:t>
+                <w:lang w:val="id-ID"/>
+              </w:rPr>
+              <w:t>8</w:t>
             </w:r>
           </w:p>
         </w:tc>
@@ -11573,7 +16224,68 @@
                 <w:spacing w:val="-2"/>
                 <w:sz w:val="24"/>
               </w:rPr>
-              <w:t>Mengumpulkan informasi dan permintaan spesikasi sistem dari client yang sesuai dengan topik yang diajukan.</w:t>
+              <w:t>Demo</w:t>
+            </w:r>
+            <w:r>
+              <w:rPr>
+                <w:spacing w:val="-2"/>
+                <w:sz w:val="24"/>
+              </w:rPr>
+              <w:tab/>
+            </w:r>
+            <w:r>
+              <w:rPr>
+                <w:spacing w:val="-2"/>
+                <w:sz w:val="24"/>
+              </w:rPr>
+              <w:t>hasil</w:t>
+            </w:r>
+            <w:r>
+              <w:rPr>
+                <w:spacing w:val="-2"/>
+                <w:sz w:val="24"/>
+              </w:rPr>
+              <w:tab/>
+              <w:t>kerja</w:t>
+            </w:r>
+            <w:r>
+              <w:rPr>
+                <w:spacing w:val="-2"/>
+                <w:sz w:val="24"/>
+              </w:rPr>
+              <w:tab/>
+            </w:r>
+            <w:r>
+              <w:rPr>
+                <w:spacing w:val="-2"/>
+                <w:sz w:val="24"/>
+              </w:rPr>
+              <w:t>hadapan</w:t>
+            </w:r>
+          </w:p>
+          <w:p>
+            <w:pPr>
+              <w:pStyle w:val="TableParagraph"/>
+              <w:spacing w:before="35"/>
+              <w:ind w:left="1"/>
+              <w:rPr>
+                <w:spacing w:val="-2"/>
+                <w:sz w:val="24"/>
+              </w:rPr>
+            </w:pPr>
+            <w:r>
+              <w:rPr>
+                <w:spacing w:val="-2"/>
+                <w:sz w:val="24"/>
+              </w:rPr>
+              <w:t>client</w:t>
+            </w:r>
+            <w:r>
+              <w:rPr>
+                <w:spacing w:val="-2"/>
+                <w:sz w:val="24"/>
+              </w:rPr>
+              <w:t>.</w:t>
             </w:r>
           </w:p>
         </w:tc>
@@ -11584,7 +16296,7 @@
         </w:trPr>
         <w:tc>
           <w:tcPr>
-            <w:tcW w:w="502" w:type="dxa"/>
+            <w:tcW w:w="587" w:type="dxa"/>
             <w:tcBorders>
               <w:top w:val="single" w:sz="4" w:space="0" w:color="000000"/>
               <w:left w:val="single" w:sz="4" w:space="0" w:color="000000"/>
@@ -11596,35 +16308,25 @@
             <w:pPr>
               <w:pStyle w:val="TableParagraph"/>
               <w:spacing w:before="35"/>
-              <w:ind w:left="103"/>
               <w:rPr>
                 <w:spacing w:val="-5"/>
                 <w:sz w:val="24"/>
+                <w:lang w:val="id-ID"/>
               </w:rPr>
             </w:pPr>
-          </w:p>
-          <w:p>
-            <w:pPr>
-              <w:pStyle w:val="TableParagraph"/>
-              <w:spacing w:before="35"/>
-              <w:ind w:left="103"/>
+            <w:r>
               <w:rPr>
                 <w:spacing w:val="-5"/>
                 <w:sz w:val="24"/>
-              </w:rPr>
-            </w:pPr>
-            <w:r>
-              <w:rPr>
-                <w:spacing w:val="-5"/>
-                <w:sz w:val="24"/>
-              </w:rPr>
-              <w:t>3</w:t>
+                <w:lang w:val="id-ID"/>
+              </w:rPr>
+              <w:t>7</w:t>
             </w:r>
           </w:p>
         </w:tc>
         <w:tc>
           <w:tcPr>
-            <w:tcW w:w="2487" w:type="dxa"/>
+            <w:tcW w:w="2402" w:type="dxa"/>
             <w:tcBorders>
               <w:top w:val="single" w:sz="4" w:space="0" w:color="000000"/>
               <w:left w:val="single" w:sz="4" w:space="0" w:color="000000"/>
@@ -11640,25 +16342,16 @@
               <w:rPr>
                 <w:spacing w:val="-2"/>
                 <w:sz w:val="24"/>
+                <w:lang w:val="id-ID"/>
               </w:rPr>
             </w:pPr>
-          </w:p>
-          <w:p>
-            <w:pPr>
-              <w:pStyle w:val="TableParagraph"/>
-              <w:spacing w:before="35"/>
-              <w:ind w:left="1"/>
+            <w:r>
               <w:rPr>
                 <w:spacing w:val="-2"/>
                 <w:sz w:val="24"/>
-              </w:rPr>
-            </w:pPr>
-            <w:r>
-              <w:rPr>
-                <w:spacing w:val="-2"/>
-                <w:sz w:val="24"/>
-              </w:rPr>
-              <w:t>Analisis</w:t>
+                <w:lang w:val="id-ID"/>
+              </w:rPr>
+              <w:t xml:space="preserve">Revisi </w:t>
             </w:r>
           </w:p>
         </w:tc>
@@ -11680,32 +16373,16 @@
               <w:rPr>
                 <w:spacing w:val="-2"/>
                 <w:sz w:val="24"/>
+                <w:lang w:val="id-ID"/>
               </w:rPr>
             </w:pPr>
-          </w:p>
-          <w:p>
-            <w:pPr>
-              <w:pStyle w:val="TableParagraph"/>
-              <w:spacing w:before="35"/>
-              <w:ind w:left="1"/>
+            <w:r>
               <w:rPr>
                 <w:spacing w:val="-2"/>
                 <w:sz w:val="24"/>
-              </w:rPr>
-            </w:pPr>
-            <w:r>
-              <w:rPr>
-                <w:spacing w:val="-2"/>
-                <w:sz w:val="24"/>
-              </w:rPr>
-              <w:t xml:space="preserve">Minggu 5 – </w:t>
-            </w:r>
-            <w:r>
-              <w:rPr>
-                <w:spacing w:val="-2"/>
-                <w:sz w:val="24"/>
-              </w:rPr>
-              <w:t>Minggu</w:t>
+                <w:lang w:val="id-ID"/>
+              </w:rPr>
+              <w:t>Minggu 19</w:t>
             </w:r>
           </w:p>
         </w:tc>
@@ -11727,1127 +16404,16 @@
               <w:rPr>
                 <w:spacing w:val="-2"/>
                 <w:sz w:val="24"/>
+                <w:lang w:val="id-ID"/>
               </w:rPr>
             </w:pPr>
             <w:r>
               <w:rPr>
                 <w:spacing w:val="-2"/>
                 <w:sz w:val="24"/>
-              </w:rPr>
-              <w:t>Mengolah</w:t>
-            </w:r>
-            <w:r>
-              <w:rPr>
-                <w:spacing w:val="-2"/>
-                <w:sz w:val="24"/>
-              </w:rPr>
-              <w:tab/>
-            </w:r>
-            <w:r>
-              <w:rPr>
-                <w:spacing w:val="-2"/>
-                <w:sz w:val="24"/>
-              </w:rPr>
-              <w:t>hasil</w:t>
-            </w:r>
-            <w:r>
-              <w:rPr>
-                <w:spacing w:val="-2"/>
-                <w:sz w:val="24"/>
-              </w:rPr>
-              <w:tab/>
-              <w:t>requirement</w:t>
-            </w:r>
-            <w:r>
-              <w:rPr>
-                <w:spacing w:val="-2"/>
-                <w:sz w:val="24"/>
-              </w:rPr>
-              <w:tab/>
-              <w:t xml:space="preserve">dan mendefinisikan kebutuhan yang </w:t>
-            </w:r>
-            <w:r>
-              <w:rPr>
-                <w:spacing w:val="-2"/>
-                <w:sz w:val="24"/>
-              </w:rPr>
-              <w:t>tepat</w:t>
-            </w:r>
-          </w:p>
-          <w:p>
-            <w:pPr>
-              <w:pStyle w:val="TableParagraph"/>
-              <w:spacing w:before="35"/>
-              <w:ind w:left="1"/>
-              <w:rPr>
-                <w:spacing w:val="-2"/>
-                <w:sz w:val="24"/>
-              </w:rPr>
-            </w:pPr>
-            <w:r>
-              <w:rPr>
-                <w:spacing w:val="-2"/>
-                <w:sz w:val="24"/>
-              </w:rPr>
-              <w:t>untuk</w:t>
-            </w:r>
-            <w:r>
-              <w:rPr>
-                <w:spacing w:val="-2"/>
-                <w:sz w:val="24"/>
-              </w:rPr>
-              <w:t xml:space="preserve"> </w:t>
-            </w:r>
-            <w:r>
-              <w:rPr>
-                <w:spacing w:val="-2"/>
-                <w:sz w:val="24"/>
-              </w:rPr>
-              <w:t>client.</w:t>
-            </w:r>
-          </w:p>
-        </w:tc>
-      </w:tr>
-      <w:tr>
-        <w:trPr>
-          <w:trHeight w:val="496"/>
-        </w:trPr>
-        <w:tc>
-          <w:tcPr>
-            <w:tcW w:w="502" w:type="dxa"/>
-            <w:tcBorders>
-              <w:top w:val="single" w:sz="4" w:space="0" w:color="000000"/>
-              <w:left w:val="single" w:sz="4" w:space="0" w:color="000000"/>
-              <w:bottom w:val="single" w:sz="4" w:space="0" w:color="000000"/>
-              <w:right w:val="single" w:sz="4" w:space="0" w:color="000000"/>
-            </w:tcBorders>
-          </w:tcPr>
-          <w:p>
-            <w:pPr>
-              <w:pStyle w:val="TableParagraph"/>
-              <w:spacing w:before="35"/>
-              <w:ind w:left="103"/>
-              <w:rPr>
-                <w:spacing w:val="-5"/>
-                <w:sz w:val="24"/>
-              </w:rPr>
-            </w:pPr>
-          </w:p>
-          <w:p>
-            <w:pPr>
-              <w:pStyle w:val="TableParagraph"/>
-              <w:spacing w:before="35"/>
-              <w:ind w:left="103"/>
-              <w:rPr>
-                <w:spacing w:val="-5"/>
-                <w:sz w:val="24"/>
-              </w:rPr>
-            </w:pPr>
-          </w:p>
-          <w:p>
-            <w:pPr>
-              <w:pStyle w:val="TableParagraph"/>
-              <w:spacing w:before="35"/>
-              <w:ind w:left="103"/>
-              <w:rPr>
-                <w:spacing w:val="-5"/>
-                <w:sz w:val="24"/>
-              </w:rPr>
-            </w:pPr>
-            <w:r>
-              <w:rPr>
-                <w:spacing w:val="-5"/>
-                <w:sz w:val="24"/>
-              </w:rPr>
-              <w:t>4</w:t>
-            </w:r>
-          </w:p>
-        </w:tc>
-        <w:tc>
-          <w:tcPr>
-            <w:tcW w:w="2487" w:type="dxa"/>
-            <w:tcBorders>
-              <w:top w:val="single" w:sz="4" w:space="0" w:color="000000"/>
-              <w:left w:val="single" w:sz="4" w:space="0" w:color="000000"/>
-              <w:bottom w:val="single" w:sz="4" w:space="0" w:color="000000"/>
-              <w:right w:val="single" w:sz="4" w:space="0" w:color="000000"/>
-            </w:tcBorders>
-          </w:tcPr>
-          <w:p>
-            <w:pPr>
-              <w:pStyle w:val="TableParagraph"/>
-              <w:spacing w:before="35"/>
-              <w:ind w:left="1"/>
-              <w:rPr>
-                <w:spacing w:val="-2"/>
-                <w:sz w:val="24"/>
-              </w:rPr>
-            </w:pPr>
-          </w:p>
-          <w:p>
-            <w:pPr>
-              <w:pStyle w:val="TableParagraph"/>
-              <w:spacing w:before="35"/>
-              <w:ind w:left="1"/>
-              <w:rPr>
-                <w:spacing w:val="-2"/>
-                <w:sz w:val="24"/>
-              </w:rPr>
-            </w:pPr>
-          </w:p>
-          <w:p>
-            <w:pPr>
-              <w:pStyle w:val="TableParagraph"/>
-              <w:spacing w:before="35"/>
-              <w:ind w:left="1"/>
-              <w:rPr>
-                <w:spacing w:val="-2"/>
-                <w:sz w:val="24"/>
-              </w:rPr>
-            </w:pPr>
-            <w:r>
-              <w:rPr>
-                <w:spacing w:val="-2"/>
-                <w:sz w:val="24"/>
-              </w:rPr>
-              <w:t>Desain</w:t>
-            </w:r>
-          </w:p>
-        </w:tc>
-        <w:tc>
-          <w:tcPr>
-            <w:tcW w:w="2693" w:type="dxa"/>
-            <w:tcBorders>
-              <w:top w:val="single" w:sz="4" w:space="0" w:color="000000"/>
-              <w:left w:val="single" w:sz="4" w:space="0" w:color="000000"/>
-              <w:bottom w:val="single" w:sz="4" w:space="0" w:color="000000"/>
-              <w:right w:val="single" w:sz="4" w:space="0" w:color="000000"/>
-            </w:tcBorders>
-          </w:tcPr>
-          <w:p>
-            <w:pPr>
-              <w:pStyle w:val="TableParagraph"/>
-              <w:spacing w:before="35"/>
-              <w:ind w:left="1"/>
-              <w:rPr>
-                <w:spacing w:val="-2"/>
-                <w:sz w:val="24"/>
-              </w:rPr>
-            </w:pPr>
-          </w:p>
-          <w:p>
-            <w:pPr>
-              <w:pStyle w:val="TableParagraph"/>
-              <w:spacing w:before="35"/>
-              <w:ind w:left="1"/>
-              <w:rPr>
-                <w:spacing w:val="-2"/>
-                <w:sz w:val="24"/>
-              </w:rPr>
-            </w:pPr>
-          </w:p>
-          <w:p>
-            <w:pPr>
-              <w:pStyle w:val="TableParagraph"/>
-              <w:spacing w:before="35"/>
-              <w:ind w:left="1"/>
-              <w:rPr>
-                <w:spacing w:val="-2"/>
-                <w:sz w:val="24"/>
-              </w:rPr>
-            </w:pPr>
-            <w:r>
-              <w:rPr>
-                <w:spacing w:val="-2"/>
-                <w:sz w:val="24"/>
-              </w:rPr>
-              <w:t>Minggu 6 – Minggu 9</w:t>
-            </w:r>
-          </w:p>
-        </w:tc>
-        <w:tc>
-          <w:tcPr>
-            <w:tcW w:w="3639" w:type="dxa"/>
-            <w:tcBorders>
-              <w:top w:val="single" w:sz="4" w:space="0" w:color="000000"/>
-              <w:left w:val="single" w:sz="4" w:space="0" w:color="000000"/>
-              <w:bottom w:val="single" w:sz="4" w:space="0" w:color="000000"/>
-              <w:right w:val="single" w:sz="4" w:space="0" w:color="000000"/>
-            </w:tcBorders>
-          </w:tcPr>
-          <w:p>
-            <w:pPr>
-              <w:pStyle w:val="TableParagraph"/>
-              <w:spacing w:before="35"/>
-              <w:ind w:left="1"/>
-              <w:rPr>
-                <w:spacing w:val="-2"/>
-                <w:sz w:val="24"/>
-              </w:rPr>
-            </w:pPr>
-            <w:r>
-              <w:rPr>
-                <w:spacing w:val="-2"/>
-                <w:sz w:val="24"/>
-              </w:rPr>
-              <w:t xml:space="preserve">Membuat model dari UML, seperti use case diagram, class diagram, sequence diagram, melakukan </w:t>
-            </w:r>
-            <w:r>
-              <w:rPr>
-                <w:spacing w:val="-2"/>
-                <w:sz w:val="24"/>
-              </w:rPr>
-              <w:t>desain</w:t>
-            </w:r>
-          </w:p>
-          <w:p>
-            <w:pPr>
-              <w:pStyle w:val="TableParagraph"/>
-              <w:spacing w:before="35"/>
-              <w:ind w:left="1"/>
-              <w:rPr>
-                <w:spacing w:val="-2"/>
-                <w:sz w:val="24"/>
-              </w:rPr>
-            </w:pPr>
-            <w:r>
-              <w:rPr>
-                <w:spacing w:val="-2"/>
-                <w:sz w:val="24"/>
-              </w:rPr>
-              <w:t>interface.</w:t>
-            </w:r>
-          </w:p>
-        </w:tc>
-      </w:tr>
-      <w:tr>
-        <w:trPr>
-          <w:trHeight w:val="496"/>
-        </w:trPr>
-        <w:tc>
-          <w:tcPr>
-            <w:tcW w:w="502" w:type="dxa"/>
-            <w:tcBorders>
-              <w:top w:val="single" w:sz="4" w:space="0" w:color="000000"/>
-              <w:left w:val="single" w:sz="4" w:space="0" w:color="000000"/>
-              <w:bottom w:val="single" w:sz="4" w:space="0" w:color="000000"/>
-              <w:right w:val="single" w:sz="4" w:space="0" w:color="000000"/>
-            </w:tcBorders>
-          </w:tcPr>
-          <w:p>
-            <w:pPr>
-              <w:pStyle w:val="TableParagraph"/>
-              <w:spacing w:before="35"/>
-              <w:ind w:left="103"/>
-              <w:rPr>
-                <w:spacing w:val="-5"/>
-                <w:sz w:val="24"/>
-              </w:rPr>
-            </w:pPr>
-          </w:p>
-          <w:p>
-            <w:pPr>
-              <w:pStyle w:val="TableParagraph"/>
-              <w:spacing w:before="35"/>
-              <w:ind w:left="103"/>
-              <w:rPr>
-                <w:spacing w:val="-5"/>
-                <w:sz w:val="24"/>
-              </w:rPr>
-            </w:pPr>
-          </w:p>
-          <w:p>
-            <w:pPr>
-              <w:pStyle w:val="TableParagraph"/>
-              <w:spacing w:before="35"/>
-              <w:ind w:left="103"/>
-              <w:rPr>
-                <w:spacing w:val="-5"/>
-                <w:sz w:val="24"/>
-              </w:rPr>
-            </w:pPr>
-            <w:r>
-              <w:rPr>
-                <w:spacing w:val="-5"/>
-                <w:sz w:val="24"/>
-              </w:rPr>
-              <w:t>5</w:t>
-            </w:r>
-          </w:p>
-        </w:tc>
-        <w:tc>
-          <w:tcPr>
-            <w:tcW w:w="2487" w:type="dxa"/>
-            <w:tcBorders>
-              <w:top w:val="single" w:sz="4" w:space="0" w:color="000000"/>
-              <w:left w:val="single" w:sz="4" w:space="0" w:color="000000"/>
-              <w:bottom w:val="single" w:sz="4" w:space="0" w:color="000000"/>
-              <w:right w:val="single" w:sz="4" w:space="0" w:color="000000"/>
-            </w:tcBorders>
-          </w:tcPr>
-          <w:p>
-            <w:pPr>
-              <w:pStyle w:val="TableParagraph"/>
-              <w:spacing w:before="35"/>
-              <w:ind w:left="1"/>
-              <w:rPr>
-                <w:spacing w:val="-2"/>
-                <w:sz w:val="24"/>
-              </w:rPr>
-            </w:pPr>
-          </w:p>
-          <w:p>
-            <w:pPr>
-              <w:pStyle w:val="TableParagraph"/>
-              <w:spacing w:before="35"/>
-              <w:ind w:left="1"/>
-              <w:rPr>
-                <w:spacing w:val="-2"/>
-                <w:sz w:val="24"/>
-              </w:rPr>
-            </w:pPr>
-          </w:p>
-          <w:p>
-            <w:pPr>
-              <w:pStyle w:val="TableParagraph"/>
-              <w:spacing w:before="35"/>
-              <w:ind w:left="1"/>
-              <w:rPr>
-                <w:spacing w:val="-2"/>
-                <w:sz w:val="24"/>
-              </w:rPr>
-            </w:pPr>
-            <w:r>
-              <w:rPr>
-                <w:spacing w:val="-2"/>
-                <w:sz w:val="24"/>
-              </w:rPr>
-              <w:t>Implementasi</w:t>
-            </w:r>
-          </w:p>
-        </w:tc>
-        <w:tc>
-          <w:tcPr>
-            <w:tcW w:w="2693" w:type="dxa"/>
-            <w:tcBorders>
-              <w:top w:val="single" w:sz="4" w:space="0" w:color="000000"/>
-              <w:left w:val="single" w:sz="4" w:space="0" w:color="000000"/>
-              <w:bottom w:val="single" w:sz="4" w:space="0" w:color="000000"/>
-              <w:right w:val="single" w:sz="4" w:space="0" w:color="000000"/>
-            </w:tcBorders>
-          </w:tcPr>
-          <w:p>
-            <w:pPr>
-              <w:pStyle w:val="TableParagraph"/>
-              <w:spacing w:before="35"/>
-              <w:ind w:left="1"/>
-              <w:rPr>
-                <w:spacing w:val="-2"/>
-                <w:sz w:val="24"/>
-              </w:rPr>
-            </w:pPr>
-          </w:p>
-          <w:p>
-            <w:pPr>
-              <w:pStyle w:val="TableParagraph"/>
-              <w:spacing w:before="35"/>
-              <w:ind w:left="1"/>
-              <w:rPr>
-                <w:spacing w:val="-2"/>
-                <w:sz w:val="24"/>
-              </w:rPr>
-            </w:pPr>
-          </w:p>
-          <w:p>
-            <w:pPr>
-              <w:pStyle w:val="TableParagraph"/>
-              <w:spacing w:before="35"/>
-              <w:ind w:left="1"/>
-              <w:rPr>
-                <w:spacing w:val="-2"/>
-                <w:sz w:val="24"/>
-              </w:rPr>
-            </w:pPr>
-            <w:r>
-              <w:rPr>
-                <w:spacing w:val="-2"/>
-                <w:sz w:val="24"/>
-              </w:rPr>
-              <w:t>Minggu 8 – Minggu 16</w:t>
-            </w:r>
-          </w:p>
-        </w:tc>
-        <w:tc>
-          <w:tcPr>
-            <w:tcW w:w="3639" w:type="dxa"/>
-            <w:tcBorders>
-              <w:top w:val="single" w:sz="4" w:space="0" w:color="000000"/>
-              <w:left w:val="single" w:sz="4" w:space="0" w:color="000000"/>
-              <w:bottom w:val="single" w:sz="4" w:space="0" w:color="000000"/>
-              <w:right w:val="single" w:sz="4" w:space="0" w:color="000000"/>
-            </w:tcBorders>
-          </w:tcPr>
-          <w:p>
-            <w:pPr>
-              <w:pStyle w:val="TableParagraph"/>
-              <w:spacing w:before="35"/>
-              <w:ind w:left="1"/>
-              <w:rPr>
-                <w:spacing w:val="-2"/>
-                <w:sz w:val="24"/>
-              </w:rPr>
-            </w:pPr>
-            <w:r>
-              <w:rPr>
-                <w:spacing w:val="-2"/>
-                <w:sz w:val="24"/>
-              </w:rPr>
-              <w:t>Membangun website dengan teknologi dan bahasa pemrograman php dan react.js.</w:t>
-            </w:r>
-          </w:p>
-          <w:p>
-            <w:pPr>
-              <w:pStyle w:val="TableParagraph"/>
-              <w:spacing w:before="35"/>
-              <w:ind w:left="1"/>
-              <w:rPr>
-                <w:spacing w:val="-2"/>
-                <w:sz w:val="24"/>
-              </w:rPr>
-            </w:pPr>
-          </w:p>
-        </w:tc>
-      </w:tr>
-      <w:tr>
-        <w:trPr>
-          <w:trHeight w:val="496"/>
-        </w:trPr>
-        <w:tc>
-          <w:tcPr>
-            <w:tcW w:w="502" w:type="dxa"/>
-            <w:tcBorders>
-              <w:top w:val="single" w:sz="4" w:space="0" w:color="000000"/>
-              <w:left w:val="single" w:sz="4" w:space="0" w:color="000000"/>
-              <w:bottom w:val="single" w:sz="4" w:space="0" w:color="000000"/>
-              <w:right w:val="single" w:sz="4" w:space="0" w:color="000000"/>
-            </w:tcBorders>
-          </w:tcPr>
-          <w:p>
-            <w:pPr>
-              <w:pStyle w:val="TableParagraph"/>
-              <w:spacing w:before="35"/>
-              <w:ind w:left="103"/>
-              <w:rPr>
-                <w:spacing w:val="-5"/>
-                <w:sz w:val="24"/>
-              </w:rPr>
-            </w:pPr>
-            <w:r>
-              <w:rPr>
-                <w:spacing w:val="-5"/>
-                <w:sz w:val="24"/>
-              </w:rPr>
-              <w:t>6</w:t>
-            </w:r>
-          </w:p>
-        </w:tc>
-        <w:tc>
-          <w:tcPr>
-            <w:tcW w:w="2487" w:type="dxa"/>
-            <w:tcBorders>
-              <w:top w:val="single" w:sz="4" w:space="0" w:color="000000"/>
-              <w:left w:val="single" w:sz="4" w:space="0" w:color="000000"/>
-              <w:bottom w:val="single" w:sz="4" w:space="0" w:color="000000"/>
-              <w:right w:val="single" w:sz="4" w:space="0" w:color="000000"/>
-            </w:tcBorders>
-          </w:tcPr>
-          <w:p>
-            <w:pPr>
-              <w:pStyle w:val="TableParagraph"/>
-              <w:spacing w:before="35"/>
-              <w:ind w:left="1"/>
-              <w:rPr>
-                <w:spacing w:val="-2"/>
-                <w:sz w:val="24"/>
-              </w:rPr>
-            </w:pPr>
-            <w:r>
-              <w:rPr>
-                <w:spacing w:val="-2"/>
-                <w:sz w:val="24"/>
-              </w:rPr>
-              <w:t>Testing</w:t>
-            </w:r>
-          </w:p>
-        </w:tc>
-        <w:tc>
-          <w:tcPr>
-            <w:tcW w:w="2693" w:type="dxa"/>
-            <w:tcBorders>
-              <w:top w:val="single" w:sz="4" w:space="0" w:color="000000"/>
-              <w:left w:val="single" w:sz="4" w:space="0" w:color="000000"/>
-              <w:bottom w:val="single" w:sz="4" w:space="0" w:color="000000"/>
-              <w:right w:val="single" w:sz="4" w:space="0" w:color="000000"/>
-            </w:tcBorders>
-          </w:tcPr>
-          <w:p>
-            <w:pPr>
-              <w:pStyle w:val="TableParagraph"/>
-              <w:spacing w:before="35"/>
-              <w:ind w:left="1"/>
-              <w:rPr>
-                <w:spacing w:val="-2"/>
-                <w:sz w:val="24"/>
-              </w:rPr>
-            </w:pPr>
-            <w:r>
-              <w:rPr>
-                <w:spacing w:val="-2"/>
-                <w:sz w:val="24"/>
-              </w:rPr>
-              <w:t>Minggu 16</w:t>
-            </w:r>
-          </w:p>
-        </w:tc>
-        <w:tc>
-          <w:tcPr>
-            <w:tcW w:w="3639" w:type="dxa"/>
-            <w:tcBorders>
-              <w:top w:val="single" w:sz="4" w:space="0" w:color="000000"/>
-              <w:left w:val="single" w:sz="4" w:space="0" w:color="000000"/>
-              <w:bottom w:val="single" w:sz="4" w:space="0" w:color="000000"/>
-              <w:right w:val="single" w:sz="4" w:space="0" w:color="000000"/>
-            </w:tcBorders>
-          </w:tcPr>
-          <w:p>
-            <w:pPr>
-              <w:pStyle w:val="TableParagraph"/>
-              <w:spacing w:before="35"/>
-              <w:ind w:left="1"/>
-              <w:rPr>
-                <w:spacing w:val="-2"/>
-                <w:sz w:val="24"/>
-              </w:rPr>
-            </w:pPr>
-            <w:r>
-              <w:rPr>
-                <w:spacing w:val="-2"/>
-                <w:sz w:val="24"/>
-              </w:rPr>
-              <w:t>Menguji validitas dari fungsi website</w:t>
-            </w:r>
-          </w:p>
-          <w:p>
-            <w:pPr>
-              <w:pStyle w:val="TableParagraph"/>
-              <w:spacing w:before="35"/>
-              <w:ind w:left="1"/>
-              <w:rPr>
-                <w:spacing w:val="-2"/>
-                <w:sz w:val="24"/>
-              </w:rPr>
-            </w:pPr>
-            <w:r>
-              <w:rPr>
-                <w:spacing w:val="-2"/>
-                <w:sz w:val="24"/>
-              </w:rPr>
-              <w:t xml:space="preserve">yang </w:t>
-            </w:r>
-            <w:r>
-              <w:rPr>
-                <w:spacing w:val="-2"/>
-                <w:sz w:val="24"/>
-              </w:rPr>
-              <w:t>dibangun.</w:t>
-            </w:r>
-          </w:p>
-        </w:tc>
-      </w:tr>
-      <w:tr>
-        <w:trPr>
-          <w:trHeight w:val="496"/>
-        </w:trPr>
-        <w:tc>
-          <w:tcPr>
-            <w:tcW w:w="502" w:type="dxa"/>
-            <w:tcBorders>
-              <w:top w:val="single" w:sz="4" w:space="0" w:color="000000"/>
-              <w:left w:val="single" w:sz="4" w:space="0" w:color="000000"/>
-              <w:bottom w:val="single" w:sz="4" w:space="0" w:color="000000"/>
-              <w:right w:val="single" w:sz="4" w:space="0" w:color="000000"/>
-            </w:tcBorders>
-          </w:tcPr>
-          <w:p>
-            <w:pPr>
-              <w:pStyle w:val="TableParagraph"/>
-              <w:spacing w:before="35"/>
-              <w:ind w:left="103"/>
-              <w:rPr>
-                <w:spacing w:val="-5"/>
-                <w:sz w:val="24"/>
-              </w:rPr>
-            </w:pPr>
-            <w:r>
-              <w:rPr>
-                <w:spacing w:val="-5"/>
-                <w:sz w:val="24"/>
-              </w:rPr>
-              <w:t>7</w:t>
-            </w:r>
-          </w:p>
-        </w:tc>
-        <w:tc>
-          <w:tcPr>
-            <w:tcW w:w="2487" w:type="dxa"/>
-            <w:tcBorders>
-              <w:top w:val="single" w:sz="4" w:space="0" w:color="000000"/>
-              <w:left w:val="single" w:sz="4" w:space="0" w:color="000000"/>
-              <w:bottom w:val="single" w:sz="4" w:space="0" w:color="000000"/>
-              <w:right w:val="single" w:sz="4" w:space="0" w:color="000000"/>
-            </w:tcBorders>
-          </w:tcPr>
-          <w:p>
-            <w:pPr>
-              <w:pStyle w:val="TableParagraph"/>
-              <w:spacing w:before="35"/>
-              <w:ind w:left="1"/>
-              <w:rPr>
-                <w:spacing w:val="-2"/>
-                <w:sz w:val="24"/>
-              </w:rPr>
-            </w:pPr>
-            <w:r>
-              <w:rPr>
-                <w:spacing w:val="-2"/>
-                <w:sz w:val="24"/>
-              </w:rPr>
-              <w:t>Presentasi</w:t>
-            </w:r>
-          </w:p>
-        </w:tc>
-        <w:tc>
-          <w:tcPr>
-            <w:tcW w:w="2693" w:type="dxa"/>
-            <w:tcBorders>
-              <w:top w:val="single" w:sz="4" w:space="0" w:color="000000"/>
-              <w:left w:val="single" w:sz="4" w:space="0" w:color="000000"/>
-              <w:bottom w:val="single" w:sz="4" w:space="0" w:color="000000"/>
-              <w:right w:val="single" w:sz="4" w:space="0" w:color="000000"/>
-            </w:tcBorders>
-          </w:tcPr>
-          <w:p>
-            <w:pPr>
-              <w:pStyle w:val="TableParagraph"/>
-              <w:spacing w:before="35"/>
-              <w:ind w:left="1"/>
-              <w:rPr>
-                <w:spacing w:val="-2"/>
-                <w:sz w:val="24"/>
-              </w:rPr>
-            </w:pPr>
-            <w:r>
-              <w:rPr>
-                <w:spacing w:val="-2"/>
-                <w:sz w:val="24"/>
-              </w:rPr>
-              <w:t>Minggu 17</w:t>
-            </w:r>
-          </w:p>
-        </w:tc>
-        <w:tc>
-          <w:tcPr>
-            <w:tcW w:w="3639" w:type="dxa"/>
-            <w:tcBorders>
-              <w:top w:val="single" w:sz="4" w:space="0" w:color="000000"/>
-              <w:left w:val="single" w:sz="4" w:space="0" w:color="000000"/>
-              <w:bottom w:val="single" w:sz="4" w:space="0" w:color="000000"/>
-              <w:right w:val="single" w:sz="4" w:space="0" w:color="000000"/>
-            </w:tcBorders>
-          </w:tcPr>
-          <w:p>
-            <w:pPr>
-              <w:pStyle w:val="TableParagraph"/>
-              <w:spacing w:before="35"/>
-              <w:ind w:left="1"/>
-              <w:rPr>
-                <w:spacing w:val="-2"/>
-                <w:sz w:val="24"/>
-              </w:rPr>
-            </w:pPr>
-            <w:r>
-              <w:rPr>
-                <w:spacing w:val="-2"/>
-                <w:sz w:val="24"/>
-              </w:rPr>
-              <w:t>Demo</w:t>
-            </w:r>
-            <w:r>
-              <w:rPr>
-                <w:spacing w:val="-2"/>
-                <w:sz w:val="24"/>
-              </w:rPr>
-              <w:tab/>
-            </w:r>
-            <w:r>
-              <w:rPr>
-                <w:spacing w:val="-2"/>
-                <w:sz w:val="24"/>
-              </w:rPr>
-              <w:t>hasil</w:t>
-            </w:r>
-            <w:r>
-              <w:rPr>
-                <w:spacing w:val="-2"/>
-                <w:sz w:val="24"/>
-              </w:rPr>
-              <w:tab/>
-              <w:t>kerja</w:t>
-            </w:r>
-            <w:r>
-              <w:rPr>
-                <w:spacing w:val="-2"/>
-                <w:sz w:val="24"/>
-              </w:rPr>
-              <w:tab/>
-            </w:r>
-            <w:r>
-              <w:rPr>
-                <w:spacing w:val="-2"/>
-                <w:sz w:val="24"/>
-              </w:rPr>
-              <w:t>hadapan</w:t>
-            </w:r>
-          </w:p>
-          <w:p>
-            <w:pPr>
-              <w:pStyle w:val="TableParagraph"/>
-              <w:spacing w:before="35"/>
-              <w:ind w:left="1"/>
-              <w:rPr>
-                <w:spacing w:val="-2"/>
-                <w:sz w:val="24"/>
-              </w:rPr>
-            </w:pPr>
-            <w:r>
-              <w:rPr>
-                <w:spacing w:val="-2"/>
-                <w:sz w:val="24"/>
-              </w:rPr>
-              <w:t>client</w:t>
-            </w:r>
-            <w:r>
-              <w:rPr>
-                <w:spacing w:val="-2"/>
-                <w:sz w:val="24"/>
-              </w:rPr>
-              <w:t>.</w:t>
-            </w:r>
-          </w:p>
-        </w:tc>
-      </w:tr>
-      <w:tr>
-        <w:trPr>
-          <w:trHeight w:val="496"/>
-        </w:trPr>
-        <w:tc>
-          <w:tcPr>
-            <w:tcW w:w="502" w:type="dxa"/>
-            <w:tcBorders>
-              <w:top w:val="single" w:sz="4" w:space="0" w:color="000000"/>
-              <w:left w:val="single" w:sz="4" w:space="0" w:color="000000"/>
-              <w:bottom w:val="single" w:sz="4" w:space="0" w:color="000000"/>
-              <w:right w:val="single" w:sz="4" w:space="0" w:color="000000"/>
-            </w:tcBorders>
-          </w:tcPr>
-          <w:p>
-            <w:pPr>
-              <w:pStyle w:val="TableParagraph"/>
-              <w:spacing w:before="35"/>
-              <w:ind w:left="103"/>
-              <w:rPr>
-                <w:spacing w:val="-5"/>
-                <w:sz w:val="24"/>
-              </w:rPr>
-            </w:pPr>
-            <w:r>
-              <w:rPr>
-                <w:spacing w:val="-5"/>
-                <w:sz w:val="24"/>
-              </w:rPr>
-              <w:t>8</w:t>
-            </w:r>
-          </w:p>
-        </w:tc>
-        <w:tc>
-          <w:tcPr>
-            <w:tcW w:w="2487" w:type="dxa"/>
-            <w:tcBorders>
-              <w:top w:val="single" w:sz="4" w:space="0" w:color="000000"/>
-              <w:left w:val="single" w:sz="4" w:space="0" w:color="000000"/>
-              <w:bottom w:val="single" w:sz="4" w:space="0" w:color="000000"/>
-              <w:right w:val="single" w:sz="4" w:space="0" w:color="000000"/>
-            </w:tcBorders>
-          </w:tcPr>
-          <w:p>
-            <w:pPr>
-              <w:pStyle w:val="TableParagraph"/>
-              <w:spacing w:before="35"/>
-              <w:ind w:left="1"/>
-              <w:rPr>
-                <w:spacing w:val="-2"/>
-                <w:sz w:val="24"/>
-              </w:rPr>
-            </w:pPr>
-            <w:r>
-              <w:rPr>
-                <w:spacing w:val="-2"/>
-                <w:sz w:val="24"/>
-              </w:rPr>
-              <w:t>Unggah Artefak</w:t>
-            </w:r>
-          </w:p>
-        </w:tc>
-        <w:tc>
-          <w:tcPr>
-            <w:tcW w:w="2693" w:type="dxa"/>
-            <w:tcBorders>
-              <w:top w:val="single" w:sz="4" w:space="0" w:color="000000"/>
-              <w:left w:val="single" w:sz="4" w:space="0" w:color="000000"/>
-              <w:bottom w:val="single" w:sz="4" w:space="0" w:color="000000"/>
-              <w:right w:val="single" w:sz="4" w:space="0" w:color="000000"/>
-            </w:tcBorders>
-          </w:tcPr>
-          <w:p>
-            <w:pPr>
-              <w:pStyle w:val="TableParagraph"/>
-              <w:spacing w:before="35"/>
-              <w:ind w:left="1"/>
-              <w:rPr>
-                <w:spacing w:val="-2"/>
-                <w:sz w:val="24"/>
-              </w:rPr>
-            </w:pPr>
-            <w:r>
-              <w:rPr>
-                <w:spacing w:val="-2"/>
-                <w:sz w:val="24"/>
-              </w:rPr>
-              <w:t>Minggu 17</w:t>
-            </w:r>
-          </w:p>
-        </w:tc>
-        <w:tc>
-          <w:tcPr>
-            <w:tcW w:w="3639" w:type="dxa"/>
-            <w:tcBorders>
-              <w:top w:val="single" w:sz="4" w:space="0" w:color="000000"/>
-              <w:left w:val="single" w:sz="4" w:space="0" w:color="000000"/>
-              <w:bottom w:val="single" w:sz="4" w:space="0" w:color="000000"/>
-              <w:right w:val="single" w:sz="4" w:space="0" w:color="000000"/>
-            </w:tcBorders>
-          </w:tcPr>
-          <w:p>
-            <w:pPr>
-              <w:pStyle w:val="TableParagraph"/>
-              <w:spacing w:before="35"/>
-              <w:ind w:left="1"/>
-              <w:rPr>
-                <w:spacing w:val="-2"/>
-                <w:sz w:val="24"/>
-              </w:rPr>
-            </w:pPr>
-            <w:r>
-              <w:rPr>
-                <w:spacing w:val="-2"/>
-                <w:sz w:val="24"/>
-              </w:rPr>
-              <w:t>Mencakup dokumen dan website yang</w:t>
-            </w:r>
-          </w:p>
-          <w:p>
-            <w:pPr>
-              <w:pStyle w:val="TableParagraph"/>
-              <w:spacing w:before="35"/>
-              <w:ind w:left="1"/>
-              <w:rPr>
-                <w:spacing w:val="-2"/>
-                <w:sz w:val="24"/>
-              </w:rPr>
-            </w:pPr>
-            <w:r>
-              <w:rPr>
-                <w:spacing w:val="-2"/>
-                <w:sz w:val="24"/>
-              </w:rPr>
-              <w:t>dibangun.</w:t>
-            </w:r>
-          </w:p>
-        </w:tc>
-      </w:tr>
-      <w:tr>
-        <w:trPr>
-          <w:trHeight w:val="496"/>
-        </w:trPr>
-        <w:tc>
-          <w:tcPr>
-            <w:tcW w:w="502" w:type="dxa"/>
-            <w:tcBorders>
-              <w:top w:val="single" w:sz="4" w:space="0" w:color="000000"/>
-              <w:left w:val="single" w:sz="4" w:space="0" w:color="000000"/>
-              <w:bottom w:val="single" w:sz="4" w:space="0" w:color="000000"/>
-              <w:right w:val="single" w:sz="4" w:space="0" w:color="000000"/>
-            </w:tcBorders>
-          </w:tcPr>
-          <w:p>
-            <w:pPr>
-              <w:pStyle w:val="TableParagraph"/>
-              <w:spacing w:before="35"/>
-              <w:ind w:left="103"/>
-              <w:rPr>
-                <w:spacing w:val="-5"/>
-                <w:sz w:val="24"/>
-              </w:rPr>
-            </w:pPr>
-            <w:r>
-              <w:rPr>
-                <w:spacing w:val="-5"/>
-                <w:sz w:val="24"/>
-              </w:rPr>
-              <w:t>9</w:t>
-            </w:r>
-          </w:p>
-        </w:tc>
-        <w:tc>
-          <w:tcPr>
-            <w:tcW w:w="2487" w:type="dxa"/>
-            <w:tcBorders>
-              <w:top w:val="single" w:sz="4" w:space="0" w:color="000000"/>
-              <w:left w:val="single" w:sz="4" w:space="0" w:color="000000"/>
-              <w:bottom w:val="single" w:sz="4" w:space="0" w:color="000000"/>
-              <w:right w:val="single" w:sz="4" w:space="0" w:color="000000"/>
-            </w:tcBorders>
-          </w:tcPr>
-          <w:p>
-            <w:pPr>
-              <w:pStyle w:val="TableParagraph"/>
-              <w:spacing w:before="35"/>
-              <w:ind w:left="1"/>
-              <w:rPr>
-                <w:spacing w:val="-2"/>
-                <w:sz w:val="24"/>
-              </w:rPr>
-            </w:pPr>
-            <w:r>
-              <w:rPr>
-                <w:spacing w:val="-2"/>
-                <w:sz w:val="24"/>
-              </w:rPr>
-              <w:t>Revisi</w:t>
-            </w:r>
-          </w:p>
-        </w:tc>
-        <w:tc>
-          <w:tcPr>
-            <w:tcW w:w="2693" w:type="dxa"/>
-            <w:tcBorders>
-              <w:top w:val="single" w:sz="4" w:space="0" w:color="000000"/>
-              <w:left w:val="single" w:sz="4" w:space="0" w:color="000000"/>
-              <w:bottom w:val="single" w:sz="4" w:space="0" w:color="000000"/>
-              <w:right w:val="single" w:sz="4" w:space="0" w:color="000000"/>
-            </w:tcBorders>
-          </w:tcPr>
-          <w:p>
-            <w:pPr>
-              <w:pStyle w:val="TableParagraph"/>
-              <w:spacing w:before="35"/>
-              <w:ind w:left="1"/>
-              <w:rPr>
-                <w:spacing w:val="-2"/>
-                <w:sz w:val="24"/>
-              </w:rPr>
-            </w:pPr>
-            <w:r>
-              <w:rPr>
-                <w:spacing w:val="-2"/>
-                <w:sz w:val="24"/>
-              </w:rPr>
-              <w:t>Minggu 18</w:t>
-            </w:r>
-          </w:p>
-        </w:tc>
-        <w:tc>
-          <w:tcPr>
-            <w:tcW w:w="3639" w:type="dxa"/>
-            <w:tcBorders>
-              <w:top w:val="single" w:sz="4" w:space="0" w:color="000000"/>
-              <w:left w:val="single" w:sz="4" w:space="0" w:color="000000"/>
-              <w:bottom w:val="single" w:sz="4" w:space="0" w:color="000000"/>
-              <w:right w:val="single" w:sz="4" w:space="0" w:color="000000"/>
-            </w:tcBorders>
-          </w:tcPr>
-          <w:p>
-            <w:pPr>
-              <w:pStyle w:val="TableParagraph"/>
-              <w:spacing w:before="35"/>
-              <w:ind w:left="1"/>
-              <w:rPr>
-                <w:spacing w:val="-2"/>
-                <w:sz w:val="24"/>
-              </w:rPr>
-            </w:pPr>
-            <w:r>
-              <w:rPr>
-                <w:spacing w:val="-2"/>
-                <w:sz w:val="24"/>
-              </w:rPr>
-              <w:t xml:space="preserve">Pengumpulan  artefak  </w:t>
-            </w:r>
-            <w:r>
-              <w:rPr>
-                <w:spacing w:val="-2"/>
-                <w:sz w:val="24"/>
-              </w:rPr>
-              <w:t>setelah</w:t>
-            </w:r>
-          </w:p>
-          <w:p>
-            <w:pPr>
-              <w:pStyle w:val="TableParagraph"/>
-              <w:spacing w:before="35"/>
-              <w:ind w:left="1"/>
-              <w:rPr>
-                <w:spacing w:val="-2"/>
-                <w:sz w:val="24"/>
-              </w:rPr>
-            </w:pPr>
-            <w:r>
-              <w:rPr>
-                <w:spacing w:val="-2"/>
-                <w:sz w:val="24"/>
-              </w:rPr>
-              <w:t>revisi ke</w:t>
-            </w:r>
-            <w:r>
-              <w:rPr>
-                <w:spacing w:val="-2"/>
-                <w:sz w:val="24"/>
-              </w:rPr>
-              <w:t xml:space="preserve"> </w:t>
-            </w:r>
-            <w:r>
-              <w:rPr>
-                <w:spacing w:val="-2"/>
-                <w:sz w:val="24"/>
-              </w:rPr>
-              <w:t>Gitlab</w:t>
-            </w:r>
-            <w:r>
-              <w:rPr>
-                <w:spacing w:val="-2"/>
-                <w:sz w:val="24"/>
-              </w:rPr>
-              <w:t>.</w:t>
+                <w:lang w:val="id-ID"/>
+              </w:rPr>
+              <w:t xml:space="preserve">Revisi apa yang kurang dari sistem </w:t>
             </w:r>
           </w:p>
         </w:tc>
@@ -12888,7 +16454,7 @@
 </file>
 
 <file path=word/endnotes.xml><?xml version="1.0" encoding="utf-8"?>
-<w:endnotes xmlns:wpc="http://schemas.microsoft.com/office/word/2010/wordprocessingCanvas" xmlns:cx="http://schemas.microsoft.com/office/drawing/2014/chartex" xmlns:mc="http://schemas.openxmlformats.org/markup-compatibility/2006" xmlns:o="urn:schemas-microsoft-com:office:office" xmlns:r="http://schemas.openxmlformats.org/officeDocument/2006/relationships" xmlns:m="http://schemas.openxmlformats.org/officeDocument/2006/math" xmlns:v="urn:schemas-microsoft-com:vml" xmlns:wp14="http://schemas.microsoft.com/office/word/2010/wordprocessingDrawing" xmlns:wp="http://schemas.openxmlformats.org/drawingml/2006/wordprocessingDrawing" xmlns:w10="urn:schemas-microsoft-com:office:word" xmlns:w="http://schemas.openxmlformats.org/wordprocessingml/2006/main" xmlns:w14="http://schemas.microsoft.com/office/word/2010/wordml" xmlns:w15="http://schemas.microsoft.com/office/word/2012/wordml" xmlns:w16se="http://schemas.microsoft.com/office/word/2015/wordml/symex" xmlns:wpg="http://schemas.microsoft.com/office/word/2010/wordprocessingGroup" xmlns:wpi="http://schemas.microsoft.com/office/word/2010/wordprocessingInk" xmlns:wne="http://schemas.microsoft.com/office/word/2006/wordml" xmlns:wps="http://schemas.microsoft.com/office/word/2010/wordprocessingShape" mc:Ignorable="w14 w15 w16se wp14">
+<w:endnotes xmlns:wpc="http://schemas.microsoft.com/office/word/2010/wordprocessingCanvas" xmlns:mc="http://schemas.openxmlformats.org/markup-compatibility/2006" xmlns:o="urn:schemas-microsoft-com:office:office" xmlns:r="http://schemas.openxmlformats.org/officeDocument/2006/relationships" xmlns:m="http://schemas.openxmlformats.org/officeDocument/2006/math" xmlns:v="urn:schemas-microsoft-com:vml" xmlns:wp14="http://schemas.microsoft.com/office/word/2010/wordprocessingDrawing" xmlns:wp="http://schemas.openxmlformats.org/drawingml/2006/wordprocessingDrawing" xmlns:w10="urn:schemas-microsoft-com:office:word" xmlns:w="http://schemas.openxmlformats.org/wordprocessingml/2006/main" xmlns:w14="http://schemas.microsoft.com/office/word/2010/wordml" xmlns:w15="http://schemas.microsoft.com/office/word/2012/wordml" xmlns:wpg="http://schemas.microsoft.com/office/word/2010/wordprocessingGroup" xmlns:wpi="http://schemas.microsoft.com/office/word/2010/wordprocessingInk" xmlns:wne="http://schemas.microsoft.com/office/word/2006/wordml" xmlns:wps="http://schemas.microsoft.com/office/word/2010/wordprocessingShape" mc:Ignorable="w14 w15 wp14">
   <w:endnote w:type="separator" w:id="-1">
     <w:p>
       <w:r>
@@ -12907,7 +16473,7 @@
 </file>
 
 <file path=word/footer1.xml><?xml version="1.0" encoding="utf-8"?>
-<w:ftr xmlns:wpc="http://schemas.microsoft.com/office/word/2010/wordprocessingCanvas" xmlns:cx="http://schemas.microsoft.com/office/drawing/2014/chartex" xmlns:mc="http://schemas.openxmlformats.org/markup-compatibility/2006" xmlns:o="urn:schemas-microsoft-com:office:office" xmlns:r="http://schemas.openxmlformats.org/officeDocument/2006/relationships" xmlns:m="http://schemas.openxmlformats.org/officeDocument/2006/math" xmlns:v="urn:schemas-microsoft-com:vml" xmlns:wp14="http://schemas.microsoft.com/office/word/2010/wordprocessingDrawing" xmlns:wp="http://schemas.openxmlformats.org/drawingml/2006/wordprocessingDrawing" xmlns:w10="urn:schemas-microsoft-com:office:word" xmlns:w="http://schemas.openxmlformats.org/wordprocessingml/2006/main" xmlns:w14="http://schemas.microsoft.com/office/word/2010/wordml" xmlns:w15="http://schemas.microsoft.com/office/word/2012/wordml" xmlns:w16se="http://schemas.microsoft.com/office/word/2015/wordml/symex" xmlns:wpg="http://schemas.microsoft.com/office/word/2010/wordprocessingGroup" xmlns:wpi="http://schemas.microsoft.com/office/word/2010/wordprocessingInk" xmlns:wne="http://schemas.microsoft.com/office/word/2006/wordml" xmlns:wps="http://schemas.microsoft.com/office/word/2010/wordprocessingShape" mc:Ignorable="w14 w15 w16se wp14">
+<w:ftr xmlns:wpc="http://schemas.microsoft.com/office/word/2010/wordprocessingCanvas" xmlns:mc="http://schemas.openxmlformats.org/markup-compatibility/2006" xmlns:o="urn:schemas-microsoft-com:office:office" xmlns:r="http://schemas.openxmlformats.org/officeDocument/2006/relationships" xmlns:m="http://schemas.openxmlformats.org/officeDocument/2006/math" xmlns:v="urn:schemas-microsoft-com:vml" xmlns:wp14="http://schemas.microsoft.com/office/word/2010/wordprocessingDrawing" xmlns:wp="http://schemas.openxmlformats.org/drawingml/2006/wordprocessingDrawing" xmlns:w10="urn:schemas-microsoft-com:office:word" xmlns:w="http://schemas.openxmlformats.org/wordprocessingml/2006/main" xmlns:w14="http://schemas.microsoft.com/office/word/2010/wordml" xmlns:w15="http://schemas.microsoft.com/office/word/2012/wordml" xmlns:wpg="http://schemas.microsoft.com/office/word/2010/wordprocessingGroup" xmlns:wpi="http://schemas.microsoft.com/office/word/2010/wordprocessingInk" xmlns:wne="http://schemas.microsoft.com/office/word/2006/wordml" xmlns:wps="http://schemas.microsoft.com/office/word/2010/wordprocessingShape" mc:Ignorable="w14 w15 wp14">
   <w:p>
     <w:pPr>
       <w:pStyle w:val="BodyText"/>
@@ -13237,7 +16803,7 @@
                               <w:noProof/>
                               <w:sz w:val="20"/>
                             </w:rPr>
-                            <w:t>6</w:t>
+                            <w:t>9</w:t>
                           </w:r>
                           <w:r>
                             <w:rPr>
@@ -13327,7 +16893,7 @@
                         <w:noProof/>
                         <w:sz w:val="20"/>
                       </w:rPr>
-                      <w:t>6</w:t>
+                      <w:t>9</w:t>
                     </w:r>
                     <w:r>
                       <w:rPr>
@@ -13369,7 +16935,7 @@
 </file>
 
 <file path=word/footer2.xml><?xml version="1.0" encoding="utf-8"?>
-<w:ftr xmlns:wpc="http://schemas.microsoft.com/office/word/2010/wordprocessingCanvas" xmlns:cx="http://schemas.microsoft.com/office/drawing/2014/chartex" xmlns:mc="http://schemas.openxmlformats.org/markup-compatibility/2006" xmlns:o="urn:schemas-microsoft-com:office:office" xmlns:r="http://schemas.openxmlformats.org/officeDocument/2006/relationships" xmlns:m="http://schemas.openxmlformats.org/officeDocument/2006/math" xmlns:v="urn:schemas-microsoft-com:vml" xmlns:wp14="http://schemas.microsoft.com/office/word/2010/wordprocessingDrawing" xmlns:wp="http://schemas.openxmlformats.org/drawingml/2006/wordprocessingDrawing" xmlns:w10="urn:schemas-microsoft-com:office:word" xmlns:w="http://schemas.openxmlformats.org/wordprocessingml/2006/main" xmlns:w14="http://schemas.microsoft.com/office/word/2010/wordml" xmlns:w15="http://schemas.microsoft.com/office/word/2012/wordml" xmlns:w16se="http://schemas.microsoft.com/office/word/2015/wordml/symex" xmlns:wpg="http://schemas.microsoft.com/office/word/2010/wordprocessingGroup" xmlns:wpi="http://schemas.microsoft.com/office/word/2010/wordprocessingInk" xmlns:wne="http://schemas.microsoft.com/office/word/2006/wordml" xmlns:wps="http://schemas.microsoft.com/office/word/2010/wordprocessingShape" mc:Ignorable="w14 w15 w16se wp14">
+<w:ftr xmlns:wpc="http://schemas.microsoft.com/office/word/2010/wordprocessingCanvas" xmlns:mc="http://schemas.openxmlformats.org/markup-compatibility/2006" xmlns:o="urn:schemas-microsoft-com:office:office" xmlns:r="http://schemas.openxmlformats.org/officeDocument/2006/relationships" xmlns:m="http://schemas.openxmlformats.org/officeDocument/2006/math" xmlns:v="urn:schemas-microsoft-com:vml" xmlns:wp14="http://schemas.microsoft.com/office/word/2010/wordprocessingDrawing" xmlns:wp="http://schemas.openxmlformats.org/drawingml/2006/wordprocessingDrawing" xmlns:w10="urn:schemas-microsoft-com:office:word" xmlns:w="http://schemas.openxmlformats.org/wordprocessingml/2006/main" xmlns:w14="http://schemas.microsoft.com/office/word/2010/wordml" xmlns:w15="http://schemas.microsoft.com/office/word/2012/wordml" xmlns:wpg="http://schemas.microsoft.com/office/word/2010/wordprocessingGroup" xmlns:wpi="http://schemas.microsoft.com/office/word/2010/wordprocessingInk" xmlns:wne="http://schemas.microsoft.com/office/word/2006/wordml" xmlns:wps="http://schemas.microsoft.com/office/word/2010/wordprocessingShape" mc:Ignorable="w14 w15 wp14">
   <w:p>
     <w:pPr>
       <w:pStyle w:val="BodyText"/>
@@ -13384,7 +16950,7 @@
 </file>
 
 <file path=word/footnotes.xml><?xml version="1.0" encoding="utf-8"?>
-<w:footnotes xmlns:wpc="http://schemas.microsoft.com/office/word/2010/wordprocessingCanvas" xmlns:cx="http://schemas.microsoft.com/office/drawing/2014/chartex" xmlns:mc="http://schemas.openxmlformats.org/markup-compatibility/2006" xmlns:o="urn:schemas-microsoft-com:office:office" xmlns:r="http://schemas.openxmlformats.org/officeDocument/2006/relationships" xmlns:m="http://schemas.openxmlformats.org/officeDocument/2006/math" xmlns:v="urn:schemas-microsoft-com:vml" xmlns:wp14="http://schemas.microsoft.com/office/word/2010/wordprocessingDrawing" xmlns:wp="http://schemas.openxmlformats.org/drawingml/2006/wordprocessingDrawing" xmlns:w10="urn:schemas-microsoft-com:office:word" xmlns:w="http://schemas.openxmlformats.org/wordprocessingml/2006/main" xmlns:w14="http://schemas.microsoft.com/office/word/2010/wordml" xmlns:w15="http://schemas.microsoft.com/office/word/2012/wordml" xmlns:w16se="http://schemas.microsoft.com/office/word/2015/wordml/symex" xmlns:wpg="http://schemas.microsoft.com/office/word/2010/wordprocessingGroup" xmlns:wpi="http://schemas.microsoft.com/office/word/2010/wordprocessingInk" xmlns:wne="http://schemas.microsoft.com/office/word/2006/wordml" xmlns:wps="http://schemas.microsoft.com/office/word/2010/wordprocessingShape" mc:Ignorable="w14 w15 w16se wp14">
+<w:footnotes xmlns:wpc="http://schemas.microsoft.com/office/word/2010/wordprocessingCanvas" xmlns:mc="http://schemas.openxmlformats.org/markup-compatibility/2006" xmlns:o="urn:schemas-microsoft-com:office:office" xmlns:r="http://schemas.openxmlformats.org/officeDocument/2006/relationships" xmlns:m="http://schemas.openxmlformats.org/officeDocument/2006/math" xmlns:v="urn:schemas-microsoft-com:vml" xmlns:wp14="http://schemas.microsoft.com/office/word/2010/wordprocessingDrawing" xmlns:wp="http://schemas.openxmlformats.org/drawingml/2006/wordprocessingDrawing" xmlns:w10="urn:schemas-microsoft-com:office:word" xmlns:w="http://schemas.openxmlformats.org/wordprocessingml/2006/main" xmlns:w14="http://schemas.microsoft.com/office/word/2010/wordml" xmlns:w15="http://schemas.microsoft.com/office/word/2012/wordml" xmlns:wpg="http://schemas.microsoft.com/office/word/2010/wordprocessingGroup" xmlns:wpi="http://schemas.microsoft.com/office/word/2010/wordprocessingInk" xmlns:wne="http://schemas.microsoft.com/office/word/2006/wordml" xmlns:wps="http://schemas.microsoft.com/office/word/2010/wordprocessingShape" mc:Ignorable="w14 w15 wp14">
   <w:footnote w:type="separator" w:id="-1">
     <w:p>
       <w:r>
@@ -13403,8 +16969,8 @@
 </file>
 
 <file path=word/numbering.xml><?xml version="1.0" encoding="utf-8"?>
-<w:numbering xmlns:wpc="http://schemas.microsoft.com/office/word/2010/wordprocessingCanvas" xmlns:cx="http://schemas.microsoft.com/office/drawing/2014/chartex" xmlns:mc="http://schemas.openxmlformats.org/markup-compatibility/2006" xmlns:o="urn:schemas-microsoft-com:office:office" xmlns:r="http://schemas.openxmlformats.org/officeDocument/2006/relationships" xmlns:m="http://schemas.openxmlformats.org/officeDocument/2006/math" xmlns:v="urn:schemas-microsoft-com:vml" xmlns:wp14="http://schemas.microsoft.com/office/word/2010/wordprocessingDrawing" xmlns:wp="http://schemas.openxmlformats.org/drawingml/2006/wordprocessingDrawing" xmlns:w10="urn:schemas-microsoft-com:office:word" xmlns:w="http://schemas.openxmlformats.org/wordprocessingml/2006/main" xmlns:w14="http://schemas.microsoft.com/office/word/2010/wordml" xmlns:w15="http://schemas.microsoft.com/office/word/2012/wordml" xmlns:w16se="http://schemas.microsoft.com/office/word/2015/wordml/symex" xmlns:wpg="http://schemas.microsoft.com/office/word/2010/wordprocessingGroup" xmlns:wpi="http://schemas.microsoft.com/office/word/2010/wordprocessingInk" xmlns:wne="http://schemas.microsoft.com/office/word/2006/wordml" xmlns:wps="http://schemas.microsoft.com/office/word/2010/wordprocessingShape" mc:Ignorable="w14 w15 w16se wp14">
-  <w:abstractNum w:abstractNumId="0" w15:restartNumberingAfterBreak="0">
+<w:numbering xmlns:wpc="http://schemas.microsoft.com/office/word/2010/wordprocessingCanvas" xmlns:mc="http://schemas.openxmlformats.org/markup-compatibility/2006" xmlns:o="urn:schemas-microsoft-com:office:office" xmlns:r="http://schemas.openxmlformats.org/officeDocument/2006/relationships" xmlns:m="http://schemas.openxmlformats.org/officeDocument/2006/math" xmlns:v="urn:schemas-microsoft-com:vml" xmlns:wp14="http://schemas.microsoft.com/office/word/2010/wordprocessingDrawing" xmlns:wp="http://schemas.openxmlformats.org/drawingml/2006/wordprocessingDrawing" xmlns:w10="urn:schemas-microsoft-com:office:word" xmlns:w="http://schemas.openxmlformats.org/wordprocessingml/2006/main" xmlns:w14="http://schemas.microsoft.com/office/word/2010/wordml" xmlns:w15="http://schemas.microsoft.com/office/word/2012/wordml" xmlns:wpg="http://schemas.microsoft.com/office/word/2010/wordprocessingGroup" xmlns:wpi="http://schemas.microsoft.com/office/word/2010/wordprocessingInk" xmlns:wne="http://schemas.microsoft.com/office/word/2006/wordml" xmlns:wps="http://schemas.microsoft.com/office/word/2010/wordprocessingShape" mc:Ignorable="w14 w15 wp14">
+  <w:abstractNum w:abstractNumId="0">
     <w:nsid w:val="206A434B"/>
     <w:multiLevelType w:val="hybridMultilevel"/>
     <w:tmpl w:val="98BCE284"/>
@@ -13526,7 +17092,7 @@
       </w:rPr>
     </w:lvl>
   </w:abstractNum>
-  <w:abstractNum w:abstractNumId="1" w15:restartNumberingAfterBreak="0">
+  <w:abstractNum w:abstractNumId="1">
     <w:nsid w:val="3CA53505"/>
     <w:multiLevelType w:val="hybridMultilevel"/>
     <w:tmpl w:val="FE465DBC"/>
@@ -13658,7 +17224,7 @@
       </w:rPr>
     </w:lvl>
   </w:abstractNum>
-  <w:abstractNum w:abstractNumId="2" w15:restartNumberingAfterBreak="0">
+  <w:abstractNum w:abstractNumId="2">
     <w:nsid w:val="40F00BDA"/>
     <w:multiLevelType w:val="hybridMultilevel"/>
     <w:tmpl w:val="363A9C8C"/>
@@ -13780,7 +17346,7 @@
       </w:rPr>
     </w:lvl>
   </w:abstractNum>
-  <w:abstractNum w:abstractNumId="3" w15:restartNumberingAfterBreak="0">
+  <w:abstractNum w:abstractNumId="3">
     <w:nsid w:val="46270C3D"/>
     <w:multiLevelType w:val="hybridMultilevel"/>
     <w:tmpl w:val="4E569B98"/>
@@ -13869,7 +17435,7 @@
       </w:pPr>
     </w:lvl>
   </w:abstractNum>
-  <w:abstractNum w:abstractNumId="4" w15:restartNumberingAfterBreak="0">
+  <w:abstractNum w:abstractNumId="4">
     <w:nsid w:val="5A8F7077"/>
     <w:multiLevelType w:val="hybridMultilevel"/>
     <w:tmpl w:val="B56A291C"/>
@@ -13991,7 +17557,7 @@
       </w:rPr>
     </w:lvl>
   </w:abstractNum>
-  <w:abstractNum w:abstractNumId="5" w15:restartNumberingAfterBreak="0">
+  <w:abstractNum w:abstractNumId="5">
     <w:nsid w:val="612766FC"/>
     <w:multiLevelType w:val="hybridMultilevel"/>
     <w:tmpl w:val="63567424"/>
@@ -14113,7 +17679,7 @@
       </w:rPr>
     </w:lvl>
   </w:abstractNum>
-  <w:abstractNum w:abstractNumId="6" w15:restartNumberingAfterBreak="0">
+  <w:abstractNum w:abstractNumId="6">
     <w:nsid w:val="67FC0634"/>
     <w:multiLevelType w:val="hybridMultilevel"/>
     <w:tmpl w:val="CE4E2D62"/>
@@ -14235,7 +17801,7 @@
       </w:rPr>
     </w:lvl>
   </w:abstractNum>
-  <w:abstractNum w:abstractNumId="7" w15:restartNumberingAfterBreak="0">
+  <w:abstractNum w:abstractNumId="7">
     <w:nsid w:val="76126841"/>
     <w:multiLevelType w:val="hybridMultilevel"/>
     <w:tmpl w:val="BCE89CC0"/>
@@ -14324,7 +17890,7 @@
       </w:pPr>
     </w:lvl>
   </w:abstractNum>
-  <w:abstractNum w:abstractNumId="8" w15:restartNumberingAfterBreak="0">
+  <w:abstractNum w:abstractNumId="8">
     <w:nsid w:val="78C90824"/>
     <w:multiLevelType w:val="hybridMultilevel"/>
     <w:tmpl w:val="C3B2FFF0"/>
@@ -14444,7 +18010,7 @@
 </file>
 
 <file path=word/styles.xml><?xml version="1.0" encoding="utf-8"?>
-<w:styles xmlns:mc="http://schemas.openxmlformats.org/markup-compatibility/2006" xmlns:r="http://schemas.openxmlformats.org/officeDocument/2006/relationships" xmlns:w="http://schemas.openxmlformats.org/wordprocessingml/2006/main" xmlns:w14="http://schemas.microsoft.com/office/word/2010/wordml" xmlns:w15="http://schemas.microsoft.com/office/word/2012/wordml" xmlns:w16se="http://schemas.microsoft.com/office/word/2015/wordml/symex" mc:Ignorable="w14 w15 w16se">
+<w:styles xmlns:mc="http://schemas.openxmlformats.org/markup-compatibility/2006" xmlns:r="http://schemas.openxmlformats.org/officeDocument/2006/relationships" xmlns:w="http://schemas.openxmlformats.org/wordprocessingml/2006/main" xmlns:w14="http://schemas.microsoft.com/office/word/2010/wordml" xmlns:w15="http://schemas.microsoft.com/office/word/2012/wordml" mc:Ignorable="w14 w15">
   <w:docDefaults>
     <w:rPrDefault>
       <w:rPr>
@@ -15240,7 +18806,7 @@
 </file>
 
 <file path=customXml/itemProps1.xml><?xml version="1.0" encoding="utf-8"?>
-<ds:datastoreItem xmlns:ds="http://schemas.openxmlformats.org/officeDocument/2006/customXml" ds:itemID="{851475AD-34F7-47C6-B195-15991D18E977}">
+<ds:datastoreItem xmlns:ds="http://schemas.openxmlformats.org/officeDocument/2006/customXml" ds:itemID="{69007E6B-2701-4D0B-8CC7-105C0C311487}">
   <ds:schemaRefs>
     <ds:schemaRef ds:uri="http://schemas.openxmlformats.org/officeDocument/2006/bibliography"/>
   </ds:schemaRefs>

--- a/Document/ToR.docx
+++ b/Document/ToR.docx
@@ -1,6 +1,6 @@
 
 <file path=word/document.xml><?xml version="1.0" encoding="utf-8"?>
-<w:document xmlns:wpc="http://schemas.microsoft.com/office/word/2010/wordprocessingCanvas" xmlns:mc="http://schemas.openxmlformats.org/markup-compatibility/2006" xmlns:o="urn:schemas-microsoft-com:office:office" xmlns:r="http://schemas.openxmlformats.org/officeDocument/2006/relationships" xmlns:m="http://schemas.openxmlformats.org/officeDocument/2006/math" xmlns:v="urn:schemas-microsoft-com:vml" xmlns:wp14="http://schemas.microsoft.com/office/word/2010/wordprocessingDrawing" xmlns:wp="http://schemas.openxmlformats.org/drawingml/2006/wordprocessingDrawing" xmlns:w10="urn:schemas-microsoft-com:office:word" xmlns:w="http://schemas.openxmlformats.org/wordprocessingml/2006/main" xmlns:w14="http://schemas.microsoft.com/office/word/2010/wordml" xmlns:w15="http://schemas.microsoft.com/office/word/2012/wordml" xmlns:wpg="http://schemas.microsoft.com/office/word/2010/wordprocessingGroup" xmlns:wpi="http://schemas.microsoft.com/office/word/2010/wordprocessingInk" xmlns:wne="http://schemas.microsoft.com/office/word/2006/wordml" xmlns:wps="http://schemas.microsoft.com/office/word/2010/wordprocessingShape" mc:Ignorable="w14 w15 wp14">
+<w:document xmlns:wpc="http://schemas.microsoft.com/office/word/2010/wordprocessingCanvas" xmlns:cx="http://schemas.microsoft.com/office/drawing/2014/chartex" xmlns:mc="http://schemas.openxmlformats.org/markup-compatibility/2006" xmlns:o="urn:schemas-microsoft-com:office:office" xmlns:r="http://schemas.openxmlformats.org/officeDocument/2006/relationships" xmlns:m="http://schemas.openxmlformats.org/officeDocument/2006/math" xmlns:v="urn:schemas-microsoft-com:vml" xmlns:wp14="http://schemas.microsoft.com/office/word/2010/wordprocessingDrawing" xmlns:wp="http://schemas.openxmlformats.org/drawingml/2006/wordprocessingDrawing" xmlns:w10="urn:schemas-microsoft-com:office:word" xmlns:w="http://schemas.openxmlformats.org/wordprocessingml/2006/main" xmlns:w14="http://schemas.microsoft.com/office/word/2010/wordml" xmlns:w15="http://schemas.microsoft.com/office/word/2012/wordml" xmlns:w16se="http://schemas.microsoft.com/office/word/2015/wordml/symex" xmlns:wpg="http://schemas.microsoft.com/office/word/2010/wordprocessingGroup" xmlns:wpi="http://schemas.microsoft.com/office/word/2010/wordprocessingInk" xmlns:wne="http://schemas.microsoft.com/office/word/2006/wordml" xmlns:wps="http://schemas.microsoft.com/office/word/2010/wordprocessingShape" mc:Ignorable="w14 w15 w16se wp14">
   <w:body>
     <w:p>
       <w:pPr>
@@ -56,43 +56,7 @@
           <w:sz w:val="24"/>
           <w:lang w:val="en-US"/>
         </w:rPr>
-        <w:t>(</w:t>
-      </w:r>
-      <w:proofErr w:type="spellStart"/>
-      <w:r>
-        <w:rPr>
-          <w:b/>
-          <w:sz w:val="24"/>
-          <w:lang w:val="en-US"/>
-        </w:rPr>
-        <w:t>Sistem</w:t>
-      </w:r>
-      <w:proofErr w:type="spellEnd"/>
-      <w:r>
-        <w:rPr>
-          <w:b/>
-          <w:sz w:val="24"/>
-          <w:lang w:val="en-US"/>
-        </w:rPr>
-        <w:t xml:space="preserve"> Inventory </w:t>
-      </w:r>
-      <w:proofErr w:type="spellStart"/>
-      <w:r>
-        <w:rPr>
-          <w:b/>
-          <w:sz w:val="24"/>
-          <w:lang w:val="en-US"/>
-        </w:rPr>
-        <w:t>Pelindo</w:t>
-      </w:r>
-      <w:proofErr w:type="spellEnd"/>
-      <w:r>
-        <w:rPr>
-          <w:b/>
-          <w:sz w:val="24"/>
-          <w:lang w:val="en-US"/>
-        </w:rPr>
-        <w:t xml:space="preserve"> Multi Terminal)</w:t>
+        <w:t>(Sistem Inventory Pelindo Multi Terminal)</w:t>
       </w:r>
     </w:p>
     <w:p>
@@ -217,21 +181,7 @@
         <w:rPr>
           <w:lang w:val="en-US"/>
         </w:rPr>
-        <w:t xml:space="preserve">PT. </w:t>
-      </w:r>
-      <w:proofErr w:type="spellStart"/>
-      <w:r>
-        <w:rPr>
-          <w:lang w:val="en-US"/>
-        </w:rPr>
-        <w:t>Pelindo</w:t>
-      </w:r>
-      <w:proofErr w:type="spellEnd"/>
-      <w:r>
-        <w:rPr>
-          <w:lang w:val="en-US"/>
-        </w:rPr>
-        <w:t xml:space="preserve"> Multi Terminal</w:t>
+        <w:t>PT. Pelindo Multi Terminal</w:t>
       </w:r>
     </w:p>
     <w:p>
@@ -355,75 +305,11 @@
           <w:lang w:val="en-US"/>
         </w:rPr>
       </w:pPr>
-      <w:proofErr w:type="spellStart"/>
-      <w:r>
-        <w:rPr>
-          <w:lang w:val="en-US"/>
-        </w:rPr>
-        <w:t>Dimulai</w:t>
-      </w:r>
-      <w:proofErr w:type="spellEnd"/>
-      <w:r>
-        <w:rPr>
-          <w:lang w:val="en-US"/>
-        </w:rPr>
-        <w:t xml:space="preserve"> </w:t>
-      </w:r>
-      <w:proofErr w:type="spellStart"/>
-      <w:r>
-        <w:rPr>
-          <w:lang w:val="en-US"/>
-        </w:rPr>
-        <w:t>pada</w:t>
-      </w:r>
-      <w:proofErr w:type="spellEnd"/>
-      <w:r>
-        <w:rPr>
-          <w:lang w:val="en-US"/>
-        </w:rPr>
-        <w:t xml:space="preserve"> 26 </w:t>
-      </w:r>
-      <w:proofErr w:type="spellStart"/>
-      <w:r>
-        <w:rPr>
-          <w:lang w:val="en-US"/>
-        </w:rPr>
-        <w:t>Agustus</w:t>
-      </w:r>
-      <w:proofErr w:type="spellEnd"/>
-      <w:r>
-        <w:rPr>
-          <w:lang w:val="en-US"/>
-        </w:rPr>
-        <w:t xml:space="preserve"> 2024 </w:t>
-      </w:r>
-      <w:proofErr w:type="spellStart"/>
-      <w:r>
-        <w:rPr>
-          <w:lang w:val="en-US"/>
-        </w:rPr>
-        <w:t>hingga</w:t>
-      </w:r>
-      <w:proofErr w:type="spellEnd"/>
-      <w:r>
-        <w:rPr>
-          <w:lang w:val="en-US"/>
-        </w:rPr>
-        <w:t xml:space="preserve"> 26 </w:t>
-      </w:r>
-      <w:proofErr w:type="spellStart"/>
-      <w:r>
-        <w:rPr>
-          <w:lang w:val="en-US"/>
-        </w:rPr>
-        <w:t>Januari</w:t>
-      </w:r>
-      <w:proofErr w:type="spellEnd"/>
-      <w:r>
-        <w:rPr>
-          <w:lang w:val="en-US"/>
-        </w:rPr>
-        <w:t xml:space="preserve"> 2025</w:t>
+      <w:r>
+        <w:rPr>
+          <w:lang w:val="en-US"/>
+        </w:rPr>
+        <w:t>Dimulai pada 26 Agustus 2024 hingga 26 Januari 2025</w:t>
       </w:r>
     </w:p>
     <w:p>
@@ -573,18 +459,8 @@
                 <w:sz w:val="24"/>
                 <w:lang w:val="en-US"/>
               </w:rPr>
-              <w:t xml:space="preserve">Mario A. </w:t>
-            </w:r>
-            <w:proofErr w:type="spellStart"/>
-            <w:r>
-              <w:rPr>
-                <w:spacing w:val="-2"/>
-                <w:sz w:val="24"/>
-                <w:lang w:val="en-US"/>
-              </w:rPr>
-              <w:t>Manurung</w:t>
-            </w:r>
-            <w:proofErr w:type="spellEnd"/>
+              <w:t>Mario A. Manurung</w:t>
+            </w:r>
           </w:p>
         </w:tc>
         <w:tc>
@@ -706,79 +582,7 @@
           <w:sz w:val="24"/>
           <w:lang w:val="en-US"/>
         </w:rPr>
-        <w:t>SIPTA (</w:t>
-      </w:r>
-      <w:proofErr w:type="spellStart"/>
-      <w:r>
-        <w:rPr>
-          <w:i/>
-          <w:sz w:val="24"/>
-          <w:lang w:val="en-US"/>
-        </w:rPr>
-        <w:t>Sistem</w:t>
-      </w:r>
-      <w:proofErr w:type="spellEnd"/>
-      <w:r>
-        <w:rPr>
-          <w:i/>
-          <w:sz w:val="24"/>
-          <w:lang w:val="en-US"/>
-        </w:rPr>
-        <w:t xml:space="preserve"> Inventory </w:t>
-      </w:r>
-      <w:proofErr w:type="spellStart"/>
-      <w:r>
-        <w:rPr>
-          <w:i/>
-          <w:sz w:val="24"/>
-          <w:lang w:val="en-US"/>
-        </w:rPr>
-        <w:t>Pelindo</w:t>
-      </w:r>
-      <w:proofErr w:type="spellEnd"/>
-      <w:r>
-        <w:rPr>
-          <w:i/>
-          <w:sz w:val="24"/>
-          <w:lang w:val="en-US"/>
-        </w:rPr>
-        <w:t xml:space="preserve"> </w:t>
-      </w:r>
-      <w:proofErr w:type="spellStart"/>
-      <w:r>
-        <w:rPr>
-          <w:i/>
-          <w:sz w:val="24"/>
-          <w:lang w:val="en-US"/>
-        </w:rPr>
-        <w:t>mulTi</w:t>
-      </w:r>
-      <w:proofErr w:type="spellEnd"/>
-      <w:r>
-        <w:rPr>
-          <w:i/>
-          <w:sz w:val="24"/>
-          <w:lang w:val="en-US"/>
-        </w:rPr>
-        <w:t xml:space="preserve"> </w:t>
-      </w:r>
-      <w:proofErr w:type="spellStart"/>
-      <w:r>
-        <w:rPr>
-          <w:i/>
-          <w:sz w:val="24"/>
-          <w:lang w:val="en-US"/>
-        </w:rPr>
-        <w:t>terminAl</w:t>
-      </w:r>
-      <w:proofErr w:type="spellEnd"/>
-      <w:r>
-        <w:rPr>
-          <w:i/>
-          <w:sz w:val="24"/>
-          <w:lang w:val="en-US"/>
-        </w:rPr>
-        <w:t>)</w:t>
+        <w:t>SIPTA (Sistem Inventory Pelindo mulTi terminAl)</w:t>
       </w:r>
     </w:p>
     <w:p>
@@ -877,453 +681,17 @@
           <w:lang w:val="en-US"/>
         </w:rPr>
       </w:pPr>
-      <w:proofErr w:type="spellStart"/>
-      <w:r>
-        <w:rPr>
-          <w:lang w:val="en-US"/>
-        </w:rPr>
-        <w:t>Pelindo</w:t>
-      </w:r>
-      <w:proofErr w:type="spellEnd"/>
-      <w:r>
-        <w:rPr>
-          <w:lang w:val="en-US"/>
-        </w:rPr>
-        <w:t xml:space="preserve"> (PT </w:t>
-      </w:r>
-      <w:proofErr w:type="spellStart"/>
-      <w:r>
-        <w:rPr>
-          <w:lang w:val="en-US"/>
-        </w:rPr>
-        <w:t>Pelabuhan</w:t>
-      </w:r>
-      <w:proofErr w:type="spellEnd"/>
-      <w:r>
-        <w:rPr>
-          <w:lang w:val="en-US"/>
-        </w:rPr>
-        <w:t xml:space="preserve"> Indonesia) </w:t>
-      </w:r>
-      <w:proofErr w:type="spellStart"/>
-      <w:r>
-        <w:rPr>
-          <w:lang w:val="en-US"/>
-        </w:rPr>
-        <w:t>adalah</w:t>
-      </w:r>
-      <w:proofErr w:type="spellEnd"/>
-      <w:r>
-        <w:rPr>
-          <w:lang w:val="en-US"/>
-        </w:rPr>
-        <w:t xml:space="preserve"> </w:t>
-      </w:r>
-      <w:proofErr w:type="spellStart"/>
-      <w:r>
-        <w:rPr>
-          <w:lang w:val="en-US"/>
-        </w:rPr>
-        <w:t>Badan</w:t>
-      </w:r>
-      <w:proofErr w:type="spellEnd"/>
-      <w:r>
-        <w:rPr>
-          <w:lang w:val="en-US"/>
-        </w:rPr>
-        <w:t xml:space="preserve"> Usaha </w:t>
-      </w:r>
-      <w:proofErr w:type="spellStart"/>
-      <w:r>
-        <w:rPr>
-          <w:lang w:val="en-US"/>
-        </w:rPr>
-        <w:t>Milik</w:t>
-      </w:r>
-      <w:proofErr w:type="spellEnd"/>
-      <w:r>
-        <w:rPr>
-          <w:lang w:val="en-US"/>
-        </w:rPr>
-        <w:t xml:space="preserve"> Negara yang </w:t>
-      </w:r>
-      <w:proofErr w:type="spellStart"/>
-      <w:r>
-        <w:rPr>
-          <w:lang w:val="en-US"/>
-        </w:rPr>
-        <w:t>bertanggung</w:t>
-      </w:r>
-      <w:proofErr w:type="spellEnd"/>
-      <w:r>
-        <w:rPr>
-          <w:lang w:val="en-US"/>
-        </w:rPr>
-        <w:t xml:space="preserve"> </w:t>
-      </w:r>
-      <w:proofErr w:type="spellStart"/>
-      <w:r>
-        <w:rPr>
-          <w:lang w:val="en-US"/>
-        </w:rPr>
-        <w:t>jawab</w:t>
-      </w:r>
-      <w:proofErr w:type="spellEnd"/>
-      <w:r>
-        <w:rPr>
-          <w:lang w:val="en-US"/>
-        </w:rPr>
-        <w:t xml:space="preserve"> </w:t>
-      </w:r>
-      <w:proofErr w:type="spellStart"/>
-      <w:r>
-        <w:rPr>
-          <w:lang w:val="en-US"/>
-        </w:rPr>
-        <w:t>mengelola</w:t>
-      </w:r>
-      <w:proofErr w:type="spellEnd"/>
-      <w:r>
-        <w:rPr>
-          <w:lang w:val="en-US"/>
-        </w:rPr>
-        <w:t xml:space="preserve"> </w:t>
-      </w:r>
-      <w:proofErr w:type="spellStart"/>
-      <w:r>
-        <w:rPr>
-          <w:lang w:val="en-US"/>
-        </w:rPr>
-        <w:t>dan</w:t>
-      </w:r>
-      <w:proofErr w:type="spellEnd"/>
-      <w:r>
-        <w:rPr>
-          <w:lang w:val="en-US"/>
-        </w:rPr>
-        <w:t xml:space="preserve"> </w:t>
-      </w:r>
-      <w:proofErr w:type="spellStart"/>
-      <w:r>
-        <w:rPr>
-          <w:lang w:val="en-US"/>
-        </w:rPr>
-        <w:t>mengoperasikan</w:t>
-      </w:r>
-      <w:proofErr w:type="spellEnd"/>
-      <w:r>
-        <w:rPr>
-          <w:lang w:val="en-US"/>
-        </w:rPr>
-        <w:t xml:space="preserve"> </w:t>
-      </w:r>
-      <w:proofErr w:type="spellStart"/>
-      <w:r>
-        <w:rPr>
-          <w:lang w:val="en-US"/>
-        </w:rPr>
-        <w:t>pelabuhan-pelabuhan</w:t>
-      </w:r>
-      <w:proofErr w:type="spellEnd"/>
-      <w:r>
-        <w:rPr>
-          <w:lang w:val="en-US"/>
-        </w:rPr>
-        <w:t xml:space="preserve"> di Indonesia. </w:t>
-      </w:r>
-      <w:proofErr w:type="spellStart"/>
-      <w:r>
-        <w:rPr>
-          <w:lang w:val="en-US"/>
-        </w:rPr>
-        <w:t>Sebagai</w:t>
-      </w:r>
-      <w:proofErr w:type="spellEnd"/>
-      <w:r>
-        <w:rPr>
-          <w:lang w:val="en-US"/>
-        </w:rPr>
-        <w:t xml:space="preserve"> </w:t>
-      </w:r>
-      <w:proofErr w:type="spellStart"/>
-      <w:r>
-        <w:rPr>
-          <w:lang w:val="en-US"/>
-        </w:rPr>
-        <w:t>salah</w:t>
-      </w:r>
-      <w:proofErr w:type="spellEnd"/>
-      <w:r>
-        <w:rPr>
-          <w:lang w:val="en-US"/>
-        </w:rPr>
-        <w:t xml:space="preserve"> </w:t>
-      </w:r>
-      <w:proofErr w:type="spellStart"/>
-      <w:r>
-        <w:rPr>
-          <w:lang w:val="en-US"/>
-        </w:rPr>
-        <w:t>satu</w:t>
-      </w:r>
-      <w:proofErr w:type="spellEnd"/>
-      <w:r>
-        <w:rPr>
-          <w:lang w:val="en-US"/>
-        </w:rPr>
-        <w:t xml:space="preserve"> </w:t>
-      </w:r>
-      <w:proofErr w:type="spellStart"/>
-      <w:r>
-        <w:rPr>
-          <w:lang w:val="en-US"/>
-        </w:rPr>
-        <w:t>penggerak</w:t>
-      </w:r>
-      <w:proofErr w:type="spellEnd"/>
-      <w:r>
-        <w:rPr>
-          <w:lang w:val="en-US"/>
-        </w:rPr>
-        <w:t xml:space="preserve"> </w:t>
-      </w:r>
-      <w:proofErr w:type="spellStart"/>
-      <w:r>
-        <w:rPr>
-          <w:lang w:val="en-US"/>
-        </w:rPr>
-        <w:t>utama</w:t>
-      </w:r>
-      <w:proofErr w:type="spellEnd"/>
-      <w:r>
-        <w:rPr>
-          <w:lang w:val="en-US"/>
-        </w:rPr>
-        <w:t xml:space="preserve"> </w:t>
-      </w:r>
-      <w:proofErr w:type="spellStart"/>
-      <w:r>
-        <w:rPr>
-          <w:lang w:val="en-US"/>
-        </w:rPr>
-        <w:t>dalam</w:t>
-      </w:r>
-      <w:proofErr w:type="spellEnd"/>
-      <w:r>
-        <w:rPr>
-          <w:lang w:val="en-US"/>
-        </w:rPr>
-        <w:t xml:space="preserve"> </w:t>
-      </w:r>
-      <w:proofErr w:type="spellStart"/>
-      <w:r>
-        <w:rPr>
-          <w:lang w:val="en-US"/>
-        </w:rPr>
-        <w:t>logistik</w:t>
-      </w:r>
-      <w:proofErr w:type="spellEnd"/>
-      <w:r>
-        <w:rPr>
-          <w:lang w:val="en-US"/>
-        </w:rPr>
-        <w:t xml:space="preserve"> </w:t>
-      </w:r>
-      <w:proofErr w:type="spellStart"/>
-      <w:r>
-        <w:rPr>
-          <w:lang w:val="en-US"/>
-        </w:rPr>
-        <w:t>maritim</w:t>
-      </w:r>
-      <w:proofErr w:type="spellEnd"/>
-      <w:r>
-        <w:rPr>
-          <w:lang w:val="en-US"/>
-        </w:rPr>
-        <w:t xml:space="preserve"> </w:t>
-      </w:r>
-      <w:proofErr w:type="spellStart"/>
-      <w:r>
-        <w:rPr>
-          <w:lang w:val="en-US"/>
-        </w:rPr>
-        <w:t>dan</w:t>
-      </w:r>
-      <w:proofErr w:type="spellEnd"/>
-      <w:r>
-        <w:rPr>
-          <w:lang w:val="en-US"/>
-        </w:rPr>
-        <w:t xml:space="preserve"> </w:t>
-      </w:r>
-      <w:proofErr w:type="spellStart"/>
-      <w:r>
-        <w:rPr>
-          <w:lang w:val="en-US"/>
-        </w:rPr>
-        <w:t>perdagangan</w:t>
-      </w:r>
-      <w:proofErr w:type="spellEnd"/>
-      <w:r>
-        <w:rPr>
-          <w:lang w:val="en-US"/>
-        </w:rPr>
-        <w:t xml:space="preserve">, </w:t>
-      </w:r>
-      <w:proofErr w:type="spellStart"/>
-      <w:r>
-        <w:rPr>
-          <w:lang w:val="en-US"/>
-        </w:rPr>
-        <w:t>Pelindo</w:t>
-      </w:r>
-      <w:proofErr w:type="spellEnd"/>
-      <w:r>
-        <w:rPr>
-          <w:lang w:val="en-US"/>
-        </w:rPr>
-        <w:t xml:space="preserve"> </w:t>
-      </w:r>
-      <w:proofErr w:type="spellStart"/>
-      <w:r>
-        <w:rPr>
-          <w:lang w:val="en-US"/>
-        </w:rPr>
-        <w:t>menghadapi</w:t>
-      </w:r>
-      <w:proofErr w:type="spellEnd"/>
-      <w:r>
-        <w:rPr>
-          <w:lang w:val="en-US"/>
-        </w:rPr>
-        <w:t xml:space="preserve"> </w:t>
-      </w:r>
-      <w:proofErr w:type="spellStart"/>
-      <w:r>
-        <w:rPr>
-          <w:lang w:val="en-US"/>
-        </w:rPr>
-        <w:t>tantangan</w:t>
-      </w:r>
-      <w:proofErr w:type="spellEnd"/>
-      <w:r>
-        <w:rPr>
-          <w:lang w:val="en-US"/>
-        </w:rPr>
-        <w:t xml:space="preserve"> </w:t>
-      </w:r>
-      <w:proofErr w:type="spellStart"/>
-      <w:r>
-        <w:rPr>
-          <w:lang w:val="en-US"/>
-        </w:rPr>
-        <w:t>dalam</w:t>
-      </w:r>
-      <w:proofErr w:type="spellEnd"/>
-      <w:r>
-        <w:rPr>
-          <w:lang w:val="en-US"/>
-        </w:rPr>
-        <w:t xml:space="preserve"> </w:t>
-      </w:r>
-      <w:proofErr w:type="spellStart"/>
-      <w:r>
-        <w:rPr>
-          <w:lang w:val="en-US"/>
-        </w:rPr>
-        <w:t>pengelolaan</w:t>
-      </w:r>
-      <w:proofErr w:type="spellEnd"/>
-      <w:r>
-        <w:rPr>
-          <w:lang w:val="en-US"/>
-        </w:rPr>
-        <w:t xml:space="preserve"> </w:t>
-      </w:r>
-      <w:proofErr w:type="spellStart"/>
-      <w:r>
-        <w:rPr>
-          <w:lang w:val="en-US"/>
-        </w:rPr>
-        <w:t>inventaris</w:t>
-      </w:r>
-      <w:proofErr w:type="spellEnd"/>
-      <w:r>
-        <w:rPr>
-          <w:lang w:val="en-US"/>
-        </w:rPr>
-        <w:t xml:space="preserve"> yang </w:t>
-      </w:r>
-      <w:proofErr w:type="spellStart"/>
-      <w:r>
-        <w:rPr>
-          <w:lang w:val="en-US"/>
-        </w:rPr>
-        <w:t>efisien</w:t>
-      </w:r>
-      <w:proofErr w:type="spellEnd"/>
-      <w:r>
-        <w:rPr>
-          <w:lang w:val="en-US"/>
-        </w:rPr>
-        <w:t xml:space="preserve"> di </w:t>
-      </w:r>
-      <w:proofErr w:type="spellStart"/>
-      <w:r>
-        <w:rPr>
-          <w:lang w:val="en-US"/>
-        </w:rPr>
-        <w:t>seluruh</w:t>
-      </w:r>
-      <w:proofErr w:type="spellEnd"/>
-      <w:r>
-        <w:rPr>
-          <w:lang w:val="en-US"/>
-        </w:rPr>
-        <w:t xml:space="preserve"> </w:t>
-      </w:r>
-      <w:proofErr w:type="spellStart"/>
-      <w:r>
-        <w:rPr>
-          <w:lang w:val="en-US"/>
-        </w:rPr>
-        <w:t>jaringan</w:t>
-      </w:r>
-      <w:proofErr w:type="spellEnd"/>
-      <w:r>
-        <w:rPr>
-          <w:lang w:val="en-US"/>
-        </w:rPr>
-        <w:t xml:space="preserve"> </w:t>
-      </w:r>
-      <w:proofErr w:type="spellStart"/>
-      <w:r>
-        <w:rPr>
-          <w:lang w:val="en-US"/>
-        </w:rPr>
-        <w:t>terminalnya</w:t>
-      </w:r>
-      <w:proofErr w:type="spellEnd"/>
-      <w:r>
-        <w:rPr>
-          <w:lang w:val="en-US"/>
-        </w:rPr>
-        <w:t xml:space="preserve"> yang </w:t>
-      </w:r>
-      <w:proofErr w:type="spellStart"/>
-      <w:r>
-        <w:rPr>
-          <w:lang w:val="en-US"/>
-        </w:rPr>
-        <w:t>luas</w:t>
-      </w:r>
-      <w:proofErr w:type="spellEnd"/>
-      <w:r>
-        <w:rPr>
-          <w:lang w:val="en-US"/>
-        </w:rPr>
-        <w:t>.</w:t>
+      <w:r>
+        <w:rPr>
+          <w:lang w:val="en-US"/>
+        </w:rPr>
+        <w:t xml:space="preserve">Pelindo (PT Pelabuhan Indonesia) adalah Badan Usaha Milik Negara yang bertanggung jawab mengelola dan mengoperasikan pelabuhan-pelabuhan di Indonesia. Sebagai salah satu penggerak utama dalam logistik maritim dan perdagangan, Pelindo menghadapi tantangan dalam pengelolaan inventaris yang efisien di seluruh </w:t>
+      </w:r>
+      <w:r>
+        <w:rPr>
+          <w:lang w:val="en-US"/>
+        </w:rPr>
+        <w:t>jaringan terminalnya yang luas.</w:t>
       </w:r>
     </w:p>
     <w:p>
@@ -1336,647 +704,29 @@
           <w:lang w:val="en-US"/>
         </w:rPr>
       </w:pPr>
-      <w:proofErr w:type="spellStart"/>
-      <w:r>
-        <w:rPr>
-          <w:lang w:val="en-US"/>
-        </w:rPr>
-        <w:t>Untuk</w:t>
-      </w:r>
-      <w:proofErr w:type="spellEnd"/>
-      <w:r>
-        <w:rPr>
-          <w:lang w:val="en-US"/>
-        </w:rPr>
-        <w:t xml:space="preserve"> </w:t>
-      </w:r>
-      <w:proofErr w:type="spellStart"/>
-      <w:r>
-        <w:rPr>
-          <w:lang w:val="en-US"/>
-        </w:rPr>
-        <w:t>mengatasi</w:t>
-      </w:r>
-      <w:proofErr w:type="spellEnd"/>
-      <w:r>
-        <w:rPr>
-          <w:lang w:val="en-US"/>
-        </w:rPr>
-        <w:t xml:space="preserve"> </w:t>
-      </w:r>
-      <w:proofErr w:type="spellStart"/>
-      <w:r>
-        <w:rPr>
-          <w:lang w:val="en-US"/>
-        </w:rPr>
-        <w:t>tantangan</w:t>
-      </w:r>
-      <w:proofErr w:type="spellEnd"/>
-      <w:r>
-        <w:rPr>
-          <w:lang w:val="en-US"/>
-        </w:rPr>
-        <w:t xml:space="preserve"> </w:t>
-      </w:r>
-      <w:proofErr w:type="spellStart"/>
-      <w:r>
-        <w:rPr>
-          <w:lang w:val="en-US"/>
-        </w:rPr>
-        <w:t>ini</w:t>
-      </w:r>
-      <w:proofErr w:type="spellEnd"/>
-      <w:r>
-        <w:rPr>
-          <w:lang w:val="en-US"/>
-        </w:rPr>
-        <w:t>, SIPTA (</w:t>
-      </w:r>
-      <w:proofErr w:type="spellStart"/>
-      <w:r>
-        <w:rPr>
-          <w:lang w:val="en-US"/>
-        </w:rPr>
-        <w:t>Sistem</w:t>
-      </w:r>
-      <w:proofErr w:type="spellEnd"/>
-      <w:r>
-        <w:rPr>
-          <w:lang w:val="en-US"/>
-        </w:rPr>
-        <w:t xml:space="preserve"> Inventory </w:t>
-      </w:r>
-      <w:proofErr w:type="spellStart"/>
-      <w:r>
-        <w:rPr>
-          <w:lang w:val="en-US"/>
-        </w:rPr>
-        <w:t>Pelindo</w:t>
-      </w:r>
-      <w:proofErr w:type="spellEnd"/>
-      <w:r>
-        <w:rPr>
-          <w:lang w:val="en-US"/>
-        </w:rPr>
-        <w:t xml:space="preserve"> </w:t>
-      </w:r>
-      <w:proofErr w:type="spellStart"/>
-      <w:r>
-        <w:rPr>
-          <w:lang w:val="en-US"/>
-        </w:rPr>
-        <w:t>mulTi</w:t>
-      </w:r>
-      <w:proofErr w:type="spellEnd"/>
-      <w:r>
-        <w:rPr>
-          <w:lang w:val="en-US"/>
-        </w:rPr>
-        <w:t xml:space="preserve"> </w:t>
-      </w:r>
-      <w:proofErr w:type="spellStart"/>
-      <w:r>
-        <w:rPr>
-          <w:lang w:val="en-US"/>
-        </w:rPr>
-        <w:t>terminAl</w:t>
-      </w:r>
-      <w:proofErr w:type="spellEnd"/>
-      <w:r>
-        <w:rPr>
-          <w:lang w:val="en-US"/>
-        </w:rPr>
-        <w:t xml:space="preserve">) </w:t>
-      </w:r>
-      <w:proofErr w:type="spellStart"/>
-      <w:r>
-        <w:rPr>
-          <w:lang w:val="en-US"/>
-        </w:rPr>
-        <w:t>dikembangkan</w:t>
-      </w:r>
-      <w:proofErr w:type="spellEnd"/>
-      <w:r>
-        <w:rPr>
-          <w:lang w:val="en-US"/>
-        </w:rPr>
-        <w:t xml:space="preserve"> </w:t>
-      </w:r>
-      <w:proofErr w:type="spellStart"/>
-      <w:r>
-        <w:rPr>
-          <w:lang w:val="en-US"/>
-        </w:rPr>
-        <w:t>sebagai</w:t>
-      </w:r>
-      <w:proofErr w:type="spellEnd"/>
-      <w:r>
-        <w:rPr>
-          <w:lang w:val="en-US"/>
-        </w:rPr>
-        <w:t xml:space="preserve"> </w:t>
-      </w:r>
-      <w:proofErr w:type="spellStart"/>
-      <w:r>
-        <w:rPr>
-          <w:lang w:val="en-US"/>
-        </w:rPr>
-        <w:t>sistem</w:t>
-      </w:r>
-      <w:proofErr w:type="spellEnd"/>
-      <w:r>
-        <w:rPr>
-          <w:lang w:val="en-US"/>
-        </w:rPr>
-        <w:t xml:space="preserve"> </w:t>
-      </w:r>
-      <w:proofErr w:type="spellStart"/>
-      <w:r>
-        <w:rPr>
-          <w:lang w:val="en-US"/>
-        </w:rPr>
-        <w:t>manajemen</w:t>
-      </w:r>
-      <w:proofErr w:type="spellEnd"/>
-      <w:r>
-        <w:rPr>
-          <w:lang w:val="en-US"/>
-        </w:rPr>
-        <w:t xml:space="preserve"> </w:t>
-      </w:r>
-      <w:proofErr w:type="spellStart"/>
-      <w:r>
-        <w:rPr>
-          <w:lang w:val="en-US"/>
-        </w:rPr>
-        <w:t>inventaris</w:t>
-      </w:r>
-      <w:proofErr w:type="spellEnd"/>
-      <w:r>
-        <w:rPr>
-          <w:lang w:val="en-US"/>
-        </w:rPr>
-        <w:t xml:space="preserve"> yang </w:t>
-      </w:r>
-      <w:proofErr w:type="spellStart"/>
-      <w:r>
-        <w:rPr>
-          <w:lang w:val="en-US"/>
-        </w:rPr>
-        <w:t>komprehensif</w:t>
-      </w:r>
-      <w:proofErr w:type="spellEnd"/>
-      <w:r>
-        <w:rPr>
-          <w:lang w:val="en-US"/>
-        </w:rPr>
-        <w:t xml:space="preserve">. SIPTA </w:t>
-      </w:r>
-      <w:proofErr w:type="spellStart"/>
-      <w:r>
-        <w:rPr>
-          <w:lang w:val="en-US"/>
-        </w:rPr>
-        <w:t>bertujuan</w:t>
-      </w:r>
-      <w:proofErr w:type="spellEnd"/>
-      <w:r>
-        <w:rPr>
-          <w:lang w:val="en-US"/>
-        </w:rPr>
-        <w:t xml:space="preserve"> </w:t>
-      </w:r>
-      <w:proofErr w:type="spellStart"/>
-      <w:r>
-        <w:rPr>
-          <w:lang w:val="en-US"/>
-        </w:rPr>
-        <w:t>untuk</w:t>
-      </w:r>
-      <w:proofErr w:type="spellEnd"/>
-      <w:r>
-        <w:rPr>
-          <w:lang w:val="en-US"/>
-        </w:rPr>
-        <w:t xml:space="preserve"> </w:t>
-      </w:r>
-      <w:proofErr w:type="spellStart"/>
-      <w:r>
-        <w:rPr>
-          <w:lang w:val="en-US"/>
-        </w:rPr>
-        <w:t>menyederhanakan</w:t>
-      </w:r>
-      <w:proofErr w:type="spellEnd"/>
-      <w:r>
-        <w:rPr>
-          <w:lang w:val="en-US"/>
-        </w:rPr>
-        <w:t xml:space="preserve"> </w:t>
-      </w:r>
-      <w:proofErr w:type="spellStart"/>
-      <w:r>
-        <w:rPr>
-          <w:lang w:val="en-US"/>
-        </w:rPr>
-        <w:t>pelacakan</w:t>
-      </w:r>
-      <w:proofErr w:type="spellEnd"/>
-      <w:r>
-        <w:rPr>
-          <w:lang w:val="en-US"/>
-        </w:rPr>
-        <w:t xml:space="preserve"> </w:t>
-      </w:r>
-      <w:proofErr w:type="spellStart"/>
-      <w:r>
-        <w:rPr>
-          <w:lang w:val="en-US"/>
-        </w:rPr>
-        <w:t>dan</w:t>
-      </w:r>
-      <w:proofErr w:type="spellEnd"/>
-      <w:r>
-        <w:rPr>
-          <w:lang w:val="en-US"/>
-        </w:rPr>
-        <w:t xml:space="preserve"> </w:t>
-      </w:r>
-      <w:proofErr w:type="spellStart"/>
-      <w:r>
-        <w:rPr>
-          <w:lang w:val="en-US"/>
-        </w:rPr>
-        <w:t>pe</w:t>
-      </w:r>
-      <w:r>
-        <w:rPr>
-          <w:lang w:val="en-US"/>
-        </w:rPr>
-        <w:t>ngelolaan</w:t>
-      </w:r>
-      <w:proofErr w:type="spellEnd"/>
-      <w:r>
-        <w:rPr>
-          <w:lang w:val="en-US"/>
-        </w:rPr>
-        <w:t xml:space="preserve"> </w:t>
-      </w:r>
-      <w:proofErr w:type="spellStart"/>
-      <w:r>
-        <w:rPr>
-          <w:lang w:val="en-US"/>
-        </w:rPr>
-        <w:t>inventaris</w:t>
-      </w:r>
-      <w:proofErr w:type="spellEnd"/>
-      <w:r>
-        <w:rPr>
-          <w:lang w:val="en-US"/>
-        </w:rPr>
-        <w:t xml:space="preserve"> di </w:t>
-      </w:r>
-      <w:proofErr w:type="spellStart"/>
-      <w:r>
-        <w:rPr>
-          <w:lang w:val="en-US"/>
-        </w:rPr>
-        <w:t>perusahaan</w:t>
-      </w:r>
-      <w:proofErr w:type="spellEnd"/>
-      <w:r>
-        <w:rPr>
-          <w:lang w:val="en-US"/>
-        </w:rPr>
-        <w:t xml:space="preserve">, </w:t>
-      </w:r>
-      <w:proofErr w:type="spellStart"/>
-      <w:r>
-        <w:rPr>
-          <w:lang w:val="en-US"/>
-        </w:rPr>
-        <w:t>meningkatkan</w:t>
-      </w:r>
-      <w:proofErr w:type="spellEnd"/>
-      <w:r>
-        <w:rPr>
-          <w:lang w:val="en-US"/>
-        </w:rPr>
-        <w:t xml:space="preserve"> </w:t>
-      </w:r>
-      <w:proofErr w:type="spellStart"/>
-      <w:r>
-        <w:rPr>
-          <w:lang w:val="en-US"/>
-        </w:rPr>
-        <w:t>akurasi</w:t>
-      </w:r>
-      <w:proofErr w:type="spellEnd"/>
-      <w:r>
-        <w:rPr>
-          <w:lang w:val="en-US"/>
-        </w:rPr>
-        <w:t xml:space="preserve">, </w:t>
-      </w:r>
-      <w:proofErr w:type="spellStart"/>
-      <w:r>
-        <w:rPr>
-          <w:lang w:val="en-US"/>
-        </w:rPr>
-        <w:t>efisiensi</w:t>
-      </w:r>
-      <w:proofErr w:type="spellEnd"/>
-      <w:r>
-        <w:rPr>
-          <w:lang w:val="en-US"/>
-        </w:rPr>
-        <w:t xml:space="preserve">, </w:t>
-      </w:r>
-      <w:proofErr w:type="spellStart"/>
-      <w:r>
-        <w:rPr>
-          <w:lang w:val="en-US"/>
-        </w:rPr>
-        <w:t>dan</w:t>
-      </w:r>
-      <w:proofErr w:type="spellEnd"/>
-      <w:r>
-        <w:rPr>
-          <w:lang w:val="en-US"/>
-        </w:rPr>
-        <w:t xml:space="preserve"> </w:t>
-      </w:r>
-      <w:proofErr w:type="spellStart"/>
-      <w:r>
-        <w:rPr>
-          <w:lang w:val="en-US"/>
-        </w:rPr>
-        <w:t>visibilitas</w:t>
-      </w:r>
-      <w:proofErr w:type="spellEnd"/>
-      <w:r>
-        <w:rPr>
-          <w:lang w:val="en-US"/>
-        </w:rPr>
-        <w:t xml:space="preserve"> </w:t>
-      </w:r>
-      <w:proofErr w:type="spellStart"/>
-      <w:r>
-        <w:rPr>
-          <w:lang w:val="en-US"/>
-        </w:rPr>
-        <w:t>aset</w:t>
-      </w:r>
-      <w:proofErr w:type="spellEnd"/>
-      <w:r>
-        <w:rPr>
-          <w:lang w:val="en-US"/>
-        </w:rPr>
-        <w:t xml:space="preserve"> </w:t>
-      </w:r>
-      <w:proofErr w:type="spellStart"/>
-      <w:r>
-        <w:rPr>
-          <w:lang w:val="en-US"/>
-        </w:rPr>
-        <w:t>serta</w:t>
-      </w:r>
-      <w:proofErr w:type="spellEnd"/>
-      <w:r>
-        <w:rPr>
-          <w:lang w:val="en-US"/>
-        </w:rPr>
-        <w:t xml:space="preserve"> </w:t>
-      </w:r>
-      <w:proofErr w:type="spellStart"/>
-      <w:r>
-        <w:rPr>
-          <w:lang w:val="en-US"/>
-        </w:rPr>
-        <w:t>barang</w:t>
-      </w:r>
-      <w:proofErr w:type="spellEnd"/>
-      <w:r>
-        <w:rPr>
-          <w:lang w:val="en-US"/>
-        </w:rPr>
-        <w:t xml:space="preserve">. </w:t>
-      </w:r>
-      <w:proofErr w:type="spellStart"/>
-      <w:r>
-        <w:rPr>
-          <w:lang w:val="en-US"/>
-        </w:rPr>
-        <w:t>Sistem</w:t>
-      </w:r>
-      <w:proofErr w:type="spellEnd"/>
-      <w:r>
-        <w:rPr>
-          <w:lang w:val="en-US"/>
-        </w:rPr>
-        <w:t xml:space="preserve"> </w:t>
-      </w:r>
-      <w:proofErr w:type="spellStart"/>
-      <w:r>
-        <w:rPr>
-          <w:lang w:val="en-US"/>
-        </w:rPr>
-        <w:t>ini</w:t>
-      </w:r>
-      <w:proofErr w:type="spellEnd"/>
-      <w:r>
-        <w:rPr>
-          <w:lang w:val="en-US"/>
-        </w:rPr>
-        <w:t xml:space="preserve"> </w:t>
-      </w:r>
-      <w:proofErr w:type="spellStart"/>
-      <w:r>
-        <w:rPr>
-          <w:lang w:val="en-US"/>
-        </w:rPr>
-        <w:t>memungkinkan</w:t>
-      </w:r>
-      <w:proofErr w:type="spellEnd"/>
-      <w:r>
-        <w:rPr>
-          <w:lang w:val="en-US"/>
-        </w:rPr>
-        <w:t xml:space="preserve"> </w:t>
-      </w:r>
-      <w:proofErr w:type="spellStart"/>
-      <w:r>
-        <w:rPr>
-          <w:lang w:val="en-US"/>
-        </w:rPr>
-        <w:t>pemantauan</w:t>
-      </w:r>
-      <w:proofErr w:type="spellEnd"/>
-      <w:r>
-        <w:rPr>
-          <w:lang w:val="en-US"/>
-        </w:rPr>
-        <w:t xml:space="preserve"> </w:t>
-      </w:r>
-      <w:proofErr w:type="spellStart"/>
-      <w:r>
-        <w:rPr>
-          <w:lang w:val="en-US"/>
-        </w:rPr>
-        <w:t>inventaris</w:t>
-      </w:r>
-      <w:proofErr w:type="spellEnd"/>
-      <w:r>
-        <w:rPr>
-          <w:lang w:val="en-US"/>
-        </w:rPr>
-        <w:t xml:space="preserve"> </w:t>
-      </w:r>
-      <w:proofErr w:type="spellStart"/>
-      <w:r>
-        <w:rPr>
-          <w:lang w:val="en-US"/>
-        </w:rPr>
-        <w:t>secara</w:t>
-      </w:r>
-      <w:proofErr w:type="spellEnd"/>
-      <w:r>
-        <w:rPr>
-          <w:lang w:val="en-US"/>
-        </w:rPr>
-        <w:t xml:space="preserve"> real-time, </w:t>
-      </w:r>
-      <w:proofErr w:type="spellStart"/>
-      <w:r>
-        <w:rPr>
-          <w:lang w:val="en-US"/>
-        </w:rPr>
-        <w:t>mendukung</w:t>
-      </w:r>
-      <w:proofErr w:type="spellEnd"/>
-      <w:r>
-        <w:rPr>
-          <w:lang w:val="en-US"/>
-        </w:rPr>
-        <w:t xml:space="preserve"> </w:t>
-      </w:r>
-      <w:proofErr w:type="spellStart"/>
-      <w:r>
-        <w:rPr>
-          <w:lang w:val="en-US"/>
-        </w:rPr>
-        <w:t>pengambilan</w:t>
-      </w:r>
-      <w:proofErr w:type="spellEnd"/>
-      <w:r>
-        <w:rPr>
-          <w:lang w:val="en-US"/>
-        </w:rPr>
-        <w:t xml:space="preserve"> </w:t>
-      </w:r>
-      <w:proofErr w:type="spellStart"/>
-      <w:r>
-        <w:rPr>
-          <w:lang w:val="en-US"/>
-        </w:rPr>
-        <w:t>keputusan</w:t>
-      </w:r>
-      <w:proofErr w:type="spellEnd"/>
-      <w:r>
-        <w:rPr>
-          <w:lang w:val="en-US"/>
-        </w:rPr>
-        <w:t xml:space="preserve"> yang </w:t>
-      </w:r>
-      <w:proofErr w:type="spellStart"/>
-      <w:r>
-        <w:rPr>
-          <w:lang w:val="en-US"/>
-        </w:rPr>
-        <w:t>lebih</w:t>
-      </w:r>
-      <w:proofErr w:type="spellEnd"/>
-      <w:r>
-        <w:rPr>
-          <w:lang w:val="en-US"/>
-        </w:rPr>
-        <w:t xml:space="preserve"> </w:t>
-      </w:r>
-      <w:proofErr w:type="spellStart"/>
-      <w:r>
-        <w:rPr>
-          <w:lang w:val="en-US"/>
-        </w:rPr>
-        <w:t>baik</w:t>
-      </w:r>
-      <w:proofErr w:type="spellEnd"/>
-      <w:r>
-        <w:rPr>
-          <w:lang w:val="en-US"/>
-        </w:rPr>
-        <w:t xml:space="preserve">, </w:t>
-      </w:r>
-      <w:proofErr w:type="spellStart"/>
-      <w:r>
-        <w:rPr>
-          <w:lang w:val="en-US"/>
-        </w:rPr>
-        <w:t>dan</w:t>
-      </w:r>
-      <w:proofErr w:type="spellEnd"/>
-      <w:r>
-        <w:rPr>
-          <w:lang w:val="en-US"/>
-        </w:rPr>
-        <w:t xml:space="preserve"> </w:t>
-      </w:r>
-      <w:proofErr w:type="spellStart"/>
-      <w:r>
-        <w:rPr>
-          <w:lang w:val="en-US"/>
-        </w:rPr>
-        <w:t>m</w:t>
-      </w:r>
-      <w:r>
-        <w:rPr>
-          <w:lang w:val="en-US"/>
-        </w:rPr>
-        <w:t>engurangi</w:t>
-      </w:r>
-      <w:proofErr w:type="spellEnd"/>
-      <w:r>
-        <w:rPr>
-          <w:lang w:val="en-US"/>
-        </w:rPr>
-        <w:t xml:space="preserve"> </w:t>
-      </w:r>
-      <w:proofErr w:type="spellStart"/>
-      <w:r>
-        <w:rPr>
-          <w:lang w:val="en-US"/>
-        </w:rPr>
-        <w:t>hambatan</w:t>
-      </w:r>
-      <w:proofErr w:type="spellEnd"/>
-      <w:r>
-        <w:rPr>
-          <w:lang w:val="en-US"/>
-        </w:rPr>
-        <w:t xml:space="preserve"> </w:t>
-      </w:r>
-      <w:proofErr w:type="spellStart"/>
-      <w:r>
-        <w:rPr>
-          <w:lang w:val="en-US"/>
-        </w:rPr>
-        <w:t>operasional</w:t>
-      </w:r>
-      <w:proofErr w:type="spellEnd"/>
-      <w:r>
-        <w:rPr>
-          <w:lang w:val="en-US"/>
-        </w:rPr>
-        <w:t>.</w:t>
+      <w:r>
+        <w:rPr>
+          <w:lang w:val="en-US"/>
+        </w:rPr>
+        <w:t>Untuk mengatasi tantangan ini, SIPTA (Sistem Inventory Pelindo mulTi terminAl) dikembangkan sebagai sistem manajemen inventaris yang komprehensif. SIPTA bertujuan untuk menyederhanakan pelacakan dan pe</w:t>
+      </w:r>
+      <w:r>
+        <w:rPr>
+          <w:lang w:val="en-US"/>
+        </w:rPr>
+        <w:t>ngelolaan inventaris di perusahaan</w:t>
+      </w:r>
+      <w:r>
+        <w:rPr>
+          <w:lang w:val="en-US"/>
+        </w:rPr>
+        <w:t>, meningkatkan akurasi, efisiensi, dan visibilitas aset serta barang. Sistem ini memungkinkan pemantauan inventaris secara real-time, mendukung pengambilan keputusan yang lebih baik, dan m</w:t>
+      </w:r>
+      <w:r>
+        <w:rPr>
+          <w:lang w:val="en-US"/>
+        </w:rPr>
+        <w:t>engurangi hambatan operasional.</w:t>
       </w:r>
     </w:p>
     <w:p>
@@ -1995,581 +745,11 @@
           <w:cols w:space="720"/>
         </w:sectPr>
       </w:pPr>
-      <w:proofErr w:type="spellStart"/>
-      <w:r>
-        <w:rPr>
-          <w:lang w:val="en-US"/>
-        </w:rPr>
-        <w:t>Tujuan</w:t>
-      </w:r>
-      <w:proofErr w:type="spellEnd"/>
-      <w:r>
-        <w:rPr>
-          <w:lang w:val="en-US"/>
-        </w:rPr>
-        <w:t xml:space="preserve"> </w:t>
-      </w:r>
-      <w:proofErr w:type="spellStart"/>
-      <w:r>
-        <w:rPr>
-          <w:lang w:val="en-US"/>
-        </w:rPr>
-        <w:t>utama</w:t>
-      </w:r>
-      <w:proofErr w:type="spellEnd"/>
-      <w:r>
-        <w:rPr>
-          <w:lang w:val="en-US"/>
-        </w:rPr>
-        <w:t xml:space="preserve"> </w:t>
-      </w:r>
-      <w:proofErr w:type="spellStart"/>
-      <w:r>
-        <w:rPr>
-          <w:lang w:val="en-US"/>
-        </w:rPr>
-        <w:t>pembangunan</w:t>
-      </w:r>
-      <w:proofErr w:type="spellEnd"/>
-      <w:r>
-        <w:rPr>
-          <w:lang w:val="en-US"/>
-        </w:rPr>
-        <w:t xml:space="preserve"> SIPTA </w:t>
-      </w:r>
-      <w:proofErr w:type="spellStart"/>
-      <w:r>
-        <w:rPr>
-          <w:lang w:val="en-US"/>
-        </w:rPr>
-        <w:t>adalah</w:t>
-      </w:r>
-      <w:proofErr w:type="spellEnd"/>
-      <w:r>
-        <w:rPr>
-          <w:lang w:val="en-US"/>
-        </w:rPr>
-        <w:t xml:space="preserve"> </w:t>
-      </w:r>
-      <w:proofErr w:type="spellStart"/>
-      <w:r>
-        <w:rPr>
-          <w:lang w:val="en-US"/>
-        </w:rPr>
-        <w:t>untuk</w:t>
-      </w:r>
-      <w:proofErr w:type="spellEnd"/>
-      <w:r>
-        <w:rPr>
-          <w:lang w:val="en-US"/>
-        </w:rPr>
-        <w:t xml:space="preserve"> </w:t>
-      </w:r>
-      <w:proofErr w:type="spellStart"/>
-      <w:r>
-        <w:rPr>
-          <w:lang w:val="en-US"/>
-        </w:rPr>
-        <w:t>mengoptimalkan</w:t>
-      </w:r>
-      <w:proofErr w:type="spellEnd"/>
-      <w:r>
-        <w:rPr>
-          <w:lang w:val="en-US"/>
-        </w:rPr>
-        <w:t xml:space="preserve"> </w:t>
-      </w:r>
-      <w:proofErr w:type="spellStart"/>
-      <w:r>
-        <w:rPr>
-          <w:lang w:val="en-US"/>
-        </w:rPr>
-        <w:t>kontrol</w:t>
-      </w:r>
-      <w:proofErr w:type="spellEnd"/>
-      <w:r>
-        <w:rPr>
-          <w:lang w:val="en-US"/>
-        </w:rPr>
-        <w:t xml:space="preserve"> </w:t>
-      </w:r>
-      <w:proofErr w:type="spellStart"/>
-      <w:r>
-        <w:rPr>
-          <w:lang w:val="en-US"/>
-        </w:rPr>
-        <w:t>inventaris</w:t>
-      </w:r>
-      <w:proofErr w:type="spellEnd"/>
-      <w:r>
-        <w:rPr>
-          <w:lang w:val="en-US"/>
-        </w:rPr>
-        <w:t xml:space="preserve">, </w:t>
-      </w:r>
-      <w:proofErr w:type="spellStart"/>
-      <w:r>
-        <w:rPr>
-          <w:lang w:val="en-US"/>
-        </w:rPr>
-        <w:t>meminimalkan</w:t>
-      </w:r>
-      <w:proofErr w:type="spellEnd"/>
-      <w:r>
-        <w:rPr>
-          <w:lang w:val="en-US"/>
-        </w:rPr>
-        <w:t xml:space="preserve"> </w:t>
-      </w:r>
-      <w:proofErr w:type="spellStart"/>
-      <w:r>
-        <w:rPr>
-          <w:lang w:val="en-US"/>
-        </w:rPr>
-        <w:t>kesalahan</w:t>
-      </w:r>
-      <w:proofErr w:type="spellEnd"/>
-      <w:r>
-        <w:rPr>
-          <w:lang w:val="en-US"/>
-        </w:rPr>
-        <w:t xml:space="preserve"> </w:t>
-      </w:r>
-      <w:proofErr w:type="spellStart"/>
-      <w:r>
-        <w:rPr>
-          <w:lang w:val="en-US"/>
-        </w:rPr>
-        <w:t>manusia</w:t>
-      </w:r>
-      <w:proofErr w:type="spellEnd"/>
-      <w:r>
-        <w:rPr>
-          <w:lang w:val="en-US"/>
-        </w:rPr>
-        <w:t xml:space="preserve">, </w:t>
-      </w:r>
-      <w:proofErr w:type="spellStart"/>
-      <w:r>
-        <w:rPr>
-          <w:lang w:val="en-US"/>
-        </w:rPr>
-        <w:t>memastikan</w:t>
-      </w:r>
-      <w:proofErr w:type="spellEnd"/>
-      <w:r>
-        <w:rPr>
-          <w:lang w:val="en-US"/>
-        </w:rPr>
-        <w:t xml:space="preserve"> </w:t>
-      </w:r>
-      <w:proofErr w:type="spellStart"/>
-      <w:r>
-        <w:rPr>
-          <w:lang w:val="en-US"/>
-        </w:rPr>
-        <w:t>transparansi</w:t>
-      </w:r>
-      <w:proofErr w:type="spellEnd"/>
-      <w:r>
-        <w:rPr>
-          <w:lang w:val="en-US"/>
-        </w:rPr>
-        <w:t xml:space="preserve">, </w:t>
-      </w:r>
-      <w:proofErr w:type="spellStart"/>
-      <w:r>
-        <w:rPr>
-          <w:lang w:val="en-US"/>
-        </w:rPr>
-        <w:t>dan</w:t>
-      </w:r>
-      <w:proofErr w:type="spellEnd"/>
-      <w:r>
-        <w:rPr>
-          <w:lang w:val="en-US"/>
-        </w:rPr>
-        <w:t xml:space="preserve"> </w:t>
-      </w:r>
-      <w:proofErr w:type="spellStart"/>
-      <w:r>
-        <w:rPr>
-          <w:lang w:val="en-US"/>
-        </w:rPr>
-        <w:t>meningkatkan</w:t>
-      </w:r>
-      <w:proofErr w:type="spellEnd"/>
-      <w:r>
-        <w:rPr>
-          <w:lang w:val="en-US"/>
-        </w:rPr>
-        <w:t xml:space="preserve"> </w:t>
-      </w:r>
-      <w:proofErr w:type="spellStart"/>
-      <w:r>
-        <w:rPr>
-          <w:lang w:val="en-US"/>
-        </w:rPr>
-        <w:t>efisiensi</w:t>
-      </w:r>
-      <w:proofErr w:type="spellEnd"/>
-      <w:r>
-        <w:rPr>
-          <w:lang w:val="en-US"/>
-        </w:rPr>
-        <w:t xml:space="preserve"> </w:t>
-      </w:r>
-      <w:proofErr w:type="spellStart"/>
-      <w:r>
-        <w:rPr>
-          <w:lang w:val="en-US"/>
-        </w:rPr>
-        <w:t>operasional</w:t>
-      </w:r>
-      <w:proofErr w:type="spellEnd"/>
-      <w:r>
-        <w:rPr>
-          <w:lang w:val="en-US"/>
-        </w:rPr>
-        <w:t xml:space="preserve"> multi-terminal </w:t>
-      </w:r>
-      <w:proofErr w:type="spellStart"/>
-      <w:r>
-        <w:rPr>
-          <w:lang w:val="en-US"/>
-        </w:rPr>
-        <w:t>Pelindo</w:t>
-      </w:r>
-      <w:proofErr w:type="spellEnd"/>
-      <w:r>
-        <w:rPr>
-          <w:lang w:val="en-US"/>
-        </w:rPr>
-        <w:t xml:space="preserve">. </w:t>
-      </w:r>
-      <w:proofErr w:type="spellStart"/>
-      <w:r>
-        <w:rPr>
-          <w:lang w:val="en-US"/>
-        </w:rPr>
-        <w:t>Sistem</w:t>
-      </w:r>
-      <w:proofErr w:type="spellEnd"/>
-      <w:r>
-        <w:rPr>
-          <w:lang w:val="en-US"/>
-        </w:rPr>
-        <w:t xml:space="preserve"> </w:t>
-      </w:r>
-      <w:proofErr w:type="spellStart"/>
-      <w:r>
-        <w:rPr>
-          <w:lang w:val="en-US"/>
-        </w:rPr>
-        <w:t>ini</w:t>
-      </w:r>
-      <w:proofErr w:type="spellEnd"/>
-      <w:r>
-        <w:rPr>
-          <w:lang w:val="en-US"/>
-        </w:rPr>
-        <w:t xml:space="preserve"> </w:t>
-      </w:r>
-      <w:proofErr w:type="spellStart"/>
-      <w:proofErr w:type="gramStart"/>
-      <w:r>
-        <w:rPr>
-          <w:lang w:val="en-US"/>
-        </w:rPr>
-        <w:t>akan</w:t>
-      </w:r>
-      <w:proofErr w:type="spellEnd"/>
-      <w:proofErr w:type="gramEnd"/>
-      <w:r>
-        <w:rPr>
-          <w:lang w:val="en-US"/>
-        </w:rPr>
-        <w:t xml:space="preserve"> </w:t>
-      </w:r>
-      <w:proofErr w:type="spellStart"/>
-      <w:r>
-        <w:rPr>
-          <w:lang w:val="en-US"/>
-        </w:rPr>
-        <w:t>mendukung</w:t>
-      </w:r>
-      <w:proofErr w:type="spellEnd"/>
-      <w:r>
-        <w:rPr>
-          <w:lang w:val="en-US"/>
-        </w:rPr>
-        <w:t xml:space="preserve"> </w:t>
-      </w:r>
-      <w:proofErr w:type="spellStart"/>
-      <w:r>
-        <w:rPr>
-          <w:lang w:val="en-US"/>
-        </w:rPr>
-        <w:t>misi</w:t>
-      </w:r>
-      <w:proofErr w:type="spellEnd"/>
-      <w:r>
-        <w:rPr>
-          <w:lang w:val="en-US"/>
-        </w:rPr>
-        <w:t xml:space="preserve"> </w:t>
-      </w:r>
-      <w:proofErr w:type="spellStart"/>
-      <w:r>
-        <w:rPr>
-          <w:lang w:val="en-US"/>
-        </w:rPr>
-        <w:t>Pelindo</w:t>
-      </w:r>
-      <w:proofErr w:type="spellEnd"/>
-      <w:r>
-        <w:rPr>
-          <w:lang w:val="en-US"/>
-        </w:rPr>
-        <w:t xml:space="preserve"> </w:t>
-      </w:r>
-      <w:proofErr w:type="spellStart"/>
-      <w:r>
-        <w:rPr>
-          <w:lang w:val="en-US"/>
-        </w:rPr>
-        <w:t>dalam</w:t>
-      </w:r>
-      <w:proofErr w:type="spellEnd"/>
-      <w:r>
-        <w:rPr>
-          <w:lang w:val="en-US"/>
-        </w:rPr>
-        <w:t xml:space="preserve"> </w:t>
-      </w:r>
-      <w:proofErr w:type="spellStart"/>
-      <w:r>
-        <w:rPr>
-          <w:lang w:val="en-US"/>
-        </w:rPr>
-        <w:t>memperkuat</w:t>
-      </w:r>
-      <w:proofErr w:type="spellEnd"/>
-      <w:r>
-        <w:rPr>
-          <w:lang w:val="en-US"/>
-        </w:rPr>
-        <w:t xml:space="preserve"> </w:t>
-      </w:r>
-      <w:proofErr w:type="spellStart"/>
-      <w:r>
-        <w:rPr>
-          <w:lang w:val="en-US"/>
-        </w:rPr>
-        <w:t>perannya</w:t>
-      </w:r>
-      <w:proofErr w:type="spellEnd"/>
-      <w:r>
-        <w:rPr>
-          <w:lang w:val="en-US"/>
-        </w:rPr>
-        <w:t xml:space="preserve"> </w:t>
-      </w:r>
-      <w:proofErr w:type="spellStart"/>
-      <w:r>
-        <w:rPr>
-          <w:lang w:val="en-US"/>
-        </w:rPr>
-        <w:t>sebagai</w:t>
-      </w:r>
-      <w:proofErr w:type="spellEnd"/>
-      <w:r>
-        <w:rPr>
-          <w:lang w:val="en-US"/>
-        </w:rPr>
-        <w:t xml:space="preserve"> </w:t>
-      </w:r>
-      <w:proofErr w:type="spellStart"/>
-      <w:r>
-        <w:rPr>
-          <w:lang w:val="en-US"/>
-        </w:rPr>
-        <w:t>pemain</w:t>
-      </w:r>
-      <w:proofErr w:type="spellEnd"/>
-      <w:r>
-        <w:rPr>
-          <w:lang w:val="en-US"/>
-        </w:rPr>
-        <w:t xml:space="preserve"> </w:t>
-      </w:r>
-      <w:proofErr w:type="spellStart"/>
-      <w:r>
-        <w:rPr>
-          <w:lang w:val="en-US"/>
-        </w:rPr>
-        <w:t>kunci</w:t>
-      </w:r>
-      <w:proofErr w:type="spellEnd"/>
-      <w:r>
-        <w:rPr>
-          <w:lang w:val="en-US"/>
-        </w:rPr>
-        <w:t xml:space="preserve"> di </w:t>
-      </w:r>
-      <w:proofErr w:type="spellStart"/>
-      <w:r>
-        <w:rPr>
-          <w:lang w:val="en-US"/>
-        </w:rPr>
-        <w:t>industri</w:t>
-      </w:r>
-      <w:proofErr w:type="spellEnd"/>
-      <w:r>
-        <w:rPr>
-          <w:lang w:val="en-US"/>
-        </w:rPr>
-        <w:t xml:space="preserve"> </w:t>
-      </w:r>
-      <w:proofErr w:type="spellStart"/>
-      <w:r>
-        <w:rPr>
-          <w:lang w:val="en-US"/>
-        </w:rPr>
-        <w:t>maritim</w:t>
-      </w:r>
-      <w:proofErr w:type="spellEnd"/>
-      <w:r>
-        <w:rPr>
-          <w:lang w:val="en-US"/>
-        </w:rPr>
-        <w:t xml:space="preserve"> Indonesia </w:t>
-      </w:r>
-      <w:proofErr w:type="spellStart"/>
-      <w:r>
-        <w:rPr>
-          <w:lang w:val="en-US"/>
-        </w:rPr>
-        <w:t>melalui</w:t>
-      </w:r>
-      <w:proofErr w:type="spellEnd"/>
-      <w:r>
-        <w:rPr>
-          <w:lang w:val="en-US"/>
-        </w:rPr>
-        <w:t xml:space="preserve"> </w:t>
-      </w:r>
-      <w:proofErr w:type="spellStart"/>
-      <w:r>
-        <w:rPr>
-          <w:lang w:val="en-US"/>
-        </w:rPr>
-        <w:t>pemanfaatan</w:t>
-      </w:r>
-      <w:proofErr w:type="spellEnd"/>
-      <w:r>
-        <w:rPr>
-          <w:lang w:val="en-US"/>
-        </w:rPr>
-        <w:t xml:space="preserve"> </w:t>
-      </w:r>
-      <w:proofErr w:type="spellStart"/>
-      <w:r>
-        <w:rPr>
-          <w:lang w:val="en-US"/>
-        </w:rPr>
-        <w:t>teknologi</w:t>
-      </w:r>
-      <w:proofErr w:type="spellEnd"/>
-      <w:r>
-        <w:rPr>
-          <w:lang w:val="en-US"/>
-        </w:rPr>
-        <w:t xml:space="preserve"> </w:t>
-      </w:r>
-      <w:proofErr w:type="spellStart"/>
-      <w:r>
-        <w:rPr>
-          <w:lang w:val="en-US"/>
-        </w:rPr>
-        <w:t>untuk</w:t>
-      </w:r>
-      <w:proofErr w:type="spellEnd"/>
-      <w:r>
-        <w:rPr>
-          <w:lang w:val="en-US"/>
-        </w:rPr>
-        <w:t xml:space="preserve"> </w:t>
-      </w:r>
-      <w:proofErr w:type="spellStart"/>
-      <w:r>
-        <w:rPr>
-          <w:lang w:val="en-US"/>
-        </w:rPr>
-        <w:t>manajemen</w:t>
-      </w:r>
-      <w:proofErr w:type="spellEnd"/>
-      <w:r>
-        <w:rPr>
-          <w:lang w:val="en-US"/>
-        </w:rPr>
-        <w:t xml:space="preserve"> </w:t>
-      </w:r>
-      <w:proofErr w:type="spellStart"/>
-      <w:r>
-        <w:rPr>
-          <w:lang w:val="en-US"/>
-        </w:rPr>
-        <w:t>sumber</w:t>
-      </w:r>
-      <w:proofErr w:type="spellEnd"/>
-      <w:r>
-        <w:rPr>
-          <w:lang w:val="en-US"/>
-        </w:rPr>
-        <w:t xml:space="preserve"> </w:t>
-      </w:r>
-      <w:proofErr w:type="spellStart"/>
-      <w:r>
-        <w:rPr>
-          <w:lang w:val="en-US"/>
-        </w:rPr>
-        <w:t>daya</w:t>
-      </w:r>
-      <w:proofErr w:type="spellEnd"/>
-      <w:r>
-        <w:rPr>
-          <w:lang w:val="en-US"/>
-        </w:rPr>
-        <w:t xml:space="preserve"> yang </w:t>
-      </w:r>
-      <w:proofErr w:type="spellStart"/>
-      <w:r>
-        <w:rPr>
-          <w:lang w:val="en-US"/>
-        </w:rPr>
-        <w:t>lebih</w:t>
-      </w:r>
-      <w:proofErr w:type="spellEnd"/>
-      <w:r>
-        <w:rPr>
-          <w:lang w:val="en-US"/>
-        </w:rPr>
-        <w:t xml:space="preserve"> </w:t>
-      </w:r>
-      <w:proofErr w:type="spellStart"/>
-      <w:r>
-        <w:rPr>
-          <w:lang w:val="en-US"/>
-        </w:rPr>
-        <w:t>baik</w:t>
-      </w:r>
-      <w:proofErr w:type="spellEnd"/>
-      <w:r>
-        <w:rPr>
-          <w:lang w:val="en-US"/>
-        </w:rPr>
-        <w:t>.</w:t>
+      <w:r>
+        <w:rPr>
+          <w:lang w:val="en-US"/>
+        </w:rPr>
+        <w:t>Tujuan utama pembangunan SIPTA adalah untuk mengoptimalkan kontrol inventaris, meminimalkan kesalahan manusia, memastikan transparansi, dan meningkatkan efisiensi operasional multi-terminal Pelindo. Sistem ini akan mendukung misi Pelindo dalam memperkuat perannya sebagai pemain kunci di industri maritim Indonesia melalui pemanfaatan teknologi untuk manajemen sumber daya yang lebih baik.</w:t>
       </w:r>
     </w:p>
     <w:p>
@@ -2651,25 +831,21 @@
       <w:r>
         <w:t xml:space="preserve">, mengelola </w:t>
       </w:r>
-      <w:proofErr w:type="spellStart"/>
       <w:r>
         <w:rPr>
           <w:lang w:val="en-US"/>
         </w:rPr>
         <w:t>pengadaan</w:t>
       </w:r>
-      <w:proofErr w:type="spellEnd"/>
       <w:r>
         <w:t xml:space="preserve">, mengelola </w:t>
       </w:r>
-      <w:proofErr w:type="spellStart"/>
       <w:r>
         <w:rPr>
           <w:lang w:val="en-US"/>
         </w:rPr>
         <w:t>kategori</w:t>
       </w:r>
-      <w:proofErr w:type="spellEnd"/>
       <w:r>
         <w:t>,</w:t>
       </w:r>
@@ -2677,303 +853,111 @@
         <w:rPr>
           <w:lang w:val="en-US"/>
         </w:rPr>
-        <w:t xml:space="preserve"> </w:t>
-      </w:r>
-      <w:proofErr w:type="spellStart"/>
-      <w:r>
-        <w:rPr>
-          <w:lang w:val="en-US"/>
-        </w:rPr>
-        <w:t>mengelola</w:t>
-      </w:r>
-      <w:proofErr w:type="spellEnd"/>
-      <w:r>
-        <w:rPr>
-          <w:lang w:val="en-US"/>
-        </w:rPr>
-        <w:t xml:space="preserve"> sub </w:t>
-      </w:r>
-      <w:proofErr w:type="spellStart"/>
-      <w:r>
-        <w:rPr>
-          <w:lang w:val="en-US"/>
-        </w:rPr>
-        <w:t>kategori</w:t>
-      </w:r>
-      <w:proofErr w:type="spellEnd"/>
-      <w:r>
-        <w:rPr>
-          <w:lang w:val="en-US"/>
-        </w:rPr>
-        <w:t xml:space="preserve">, </w:t>
-      </w:r>
-      <w:proofErr w:type="spellStart"/>
-      <w:r>
-        <w:rPr>
-          <w:lang w:val="en-US"/>
-        </w:rPr>
-        <w:t>mengelola</w:t>
-      </w:r>
-      <w:proofErr w:type="spellEnd"/>
-      <w:r>
-        <w:rPr>
-          <w:lang w:val="en-US"/>
-        </w:rPr>
-        <w:t xml:space="preserve"> </w:t>
-      </w:r>
-      <w:proofErr w:type="spellStart"/>
+        <w:t xml:space="preserve"> mengelola sub kategori, mengelola </w:t>
+      </w:r>
       <w:r>
         <w:rPr>
           <w:lang w:val="en-US"/>
         </w:rPr>
         <w:t>barang</w:t>
       </w:r>
-      <w:proofErr w:type="spellEnd"/>
-      <w:r>
-        <w:rPr>
-          <w:lang w:val="en-US"/>
-        </w:rPr>
-        <w:t xml:space="preserve"> </w:t>
-      </w:r>
-      <w:proofErr w:type="spellStart"/>
+      <w:r>
+        <w:rPr>
+          <w:lang w:val="en-US"/>
+        </w:rPr>
+        <w:t xml:space="preserve"> inventaris</w:t>
+      </w:r>
+      <w:r>
+        <w:rPr>
+          <w:lang w:val="en-US"/>
+        </w:rPr>
+        <w:t>,</w:t>
+      </w:r>
+      <w:r>
+        <w:rPr>
+          <w:lang w:val="en-US"/>
+        </w:rPr>
+        <w:t xml:space="preserve"> mengelola profil,</w:t>
+      </w:r>
+      <w:r>
+        <w:t xml:space="preserve"> melakukan </w:t>
+      </w:r>
+      <w:r>
+        <w:rPr>
+          <w:i/>
+        </w:rPr>
+        <w:t xml:space="preserve">approve </w:t>
+      </w:r>
+      <w:r>
+        <w:rPr>
+          <w:lang w:val="en-US"/>
+        </w:rPr>
+        <w:t>pengeditan</w:t>
+      </w:r>
+      <w:r>
+        <w:rPr>
+          <w:lang w:val="en-US"/>
+        </w:rPr>
+        <w:t xml:space="preserve"> data</w:t>
+      </w:r>
+      <w:r>
+        <w:t>,</w:t>
+      </w:r>
+      <w:r>
+        <w:rPr>
+          <w:lang w:val="en-US"/>
+        </w:rPr>
+        <w:t xml:space="preserve"> melakukan </w:t>
+      </w:r>
+      <w:r>
+        <w:rPr>
+          <w:i/>
+          <w:lang w:val="en-US"/>
+        </w:rPr>
+        <w:t>approve</w:t>
+      </w:r>
+      <w:r>
+        <w:rPr>
+          <w:lang w:val="en-US"/>
+        </w:rPr>
+        <w:t xml:space="preserve"> penghapusan</w:t>
+      </w:r>
+      <w:r>
+        <w:rPr>
+          <w:lang w:val="en-US"/>
+        </w:rPr>
+        <w:t xml:space="preserve"> data</w:t>
+      </w:r>
+      <w:r>
+        <w:rPr>
+          <w:lang w:val="en-US"/>
+        </w:rPr>
+        <w:t>,</w:t>
+      </w:r>
+      <w:r>
+        <w:t xml:space="preserve"> </w:t>
+      </w:r>
+      <w:r>
+        <w:rPr>
+          <w:lang w:val="en-US"/>
+        </w:rPr>
+        <w:t xml:space="preserve">melihat riwayat data inventaris, melakukan pendaftaran akun staff, </w:t>
+      </w:r>
+      <w:r>
+        <w:rPr>
+          <w:lang w:val="en-US"/>
+        </w:rPr>
+        <w:t xml:space="preserve">dan </w:t>
+      </w:r>
+      <w:r>
+        <w:t xml:space="preserve">mencetak laporan data </w:t>
+      </w:r>
       <w:r>
         <w:rPr>
           <w:lang w:val="en-US"/>
         </w:rPr>
         <w:t>inventaris</w:t>
       </w:r>
-      <w:proofErr w:type="spellEnd"/>
-      <w:r>
-        <w:rPr>
-          <w:lang w:val="en-US"/>
-        </w:rPr>
-        <w:t>,</w:t>
-      </w:r>
-      <w:r>
-        <w:rPr>
-          <w:lang w:val="en-US"/>
-        </w:rPr>
-        <w:t xml:space="preserve"> </w:t>
-      </w:r>
-      <w:proofErr w:type="spellStart"/>
-      <w:r>
-        <w:rPr>
-          <w:lang w:val="en-US"/>
-        </w:rPr>
-        <w:t>mengelola</w:t>
-      </w:r>
-      <w:proofErr w:type="spellEnd"/>
-      <w:r>
-        <w:rPr>
-          <w:lang w:val="en-US"/>
-        </w:rPr>
-        <w:t xml:space="preserve"> </w:t>
-      </w:r>
-      <w:proofErr w:type="spellStart"/>
-      <w:r>
-        <w:rPr>
-          <w:lang w:val="en-US"/>
-        </w:rPr>
-        <w:t>profil</w:t>
-      </w:r>
-      <w:proofErr w:type="spellEnd"/>
-      <w:r>
-        <w:rPr>
-          <w:lang w:val="en-US"/>
-        </w:rPr>
-        <w:t>,</w:t>
-      </w:r>
-      <w:r>
-        <w:t xml:space="preserve"> melakukan </w:t>
-      </w:r>
-      <w:r>
-        <w:rPr>
-          <w:i/>
-        </w:rPr>
-        <w:t xml:space="preserve">approve </w:t>
-      </w:r>
-      <w:proofErr w:type="spellStart"/>
-      <w:r>
-        <w:rPr>
-          <w:lang w:val="en-US"/>
-        </w:rPr>
-        <w:t>pengeditan</w:t>
-      </w:r>
-      <w:proofErr w:type="spellEnd"/>
-      <w:r>
-        <w:rPr>
-          <w:lang w:val="en-US"/>
-        </w:rPr>
-        <w:t xml:space="preserve"> data</w:t>
-      </w:r>
-      <w:r>
-        <w:t>,</w:t>
-      </w:r>
-      <w:r>
-        <w:rPr>
-          <w:lang w:val="en-US"/>
-        </w:rPr>
-        <w:t xml:space="preserve"> </w:t>
-      </w:r>
-      <w:proofErr w:type="spellStart"/>
-      <w:r>
-        <w:rPr>
-          <w:lang w:val="en-US"/>
-        </w:rPr>
-        <w:t>melakukan</w:t>
-      </w:r>
-      <w:proofErr w:type="spellEnd"/>
-      <w:r>
-        <w:rPr>
-          <w:lang w:val="en-US"/>
-        </w:rPr>
-        <w:t xml:space="preserve"> </w:t>
-      </w:r>
-      <w:r>
-        <w:rPr>
-          <w:i/>
-          <w:lang w:val="en-US"/>
-        </w:rPr>
-        <w:t>approve</w:t>
-      </w:r>
-      <w:r>
-        <w:rPr>
-          <w:lang w:val="en-US"/>
-        </w:rPr>
-        <w:t xml:space="preserve"> </w:t>
-      </w:r>
-      <w:proofErr w:type="spellStart"/>
-      <w:r>
-        <w:rPr>
-          <w:lang w:val="en-US"/>
-        </w:rPr>
-        <w:t>penghapusan</w:t>
-      </w:r>
-      <w:proofErr w:type="spellEnd"/>
-      <w:r>
-        <w:rPr>
-          <w:lang w:val="en-US"/>
-        </w:rPr>
-        <w:t xml:space="preserve"> data</w:t>
-      </w:r>
-      <w:r>
-        <w:rPr>
-          <w:lang w:val="en-US"/>
-        </w:rPr>
-        <w:t>,</w:t>
-      </w:r>
-      <w:r>
-        <w:t xml:space="preserve"> </w:t>
-      </w:r>
-      <w:proofErr w:type="spellStart"/>
-      <w:r>
-        <w:rPr>
-          <w:lang w:val="en-US"/>
-        </w:rPr>
-        <w:t>melihat</w:t>
-      </w:r>
-      <w:proofErr w:type="spellEnd"/>
-      <w:r>
-        <w:rPr>
-          <w:lang w:val="en-US"/>
-        </w:rPr>
-        <w:t xml:space="preserve"> </w:t>
-      </w:r>
-      <w:proofErr w:type="spellStart"/>
-      <w:r>
-        <w:rPr>
-          <w:lang w:val="en-US"/>
-        </w:rPr>
-        <w:t>riwayat</w:t>
-      </w:r>
-      <w:proofErr w:type="spellEnd"/>
-      <w:r>
-        <w:rPr>
-          <w:lang w:val="en-US"/>
-        </w:rPr>
-        <w:t xml:space="preserve"> data </w:t>
-      </w:r>
-      <w:proofErr w:type="spellStart"/>
-      <w:r>
-        <w:rPr>
-          <w:lang w:val="en-US"/>
-        </w:rPr>
-        <w:t>inventaris</w:t>
-      </w:r>
-      <w:proofErr w:type="spellEnd"/>
-      <w:r>
-        <w:rPr>
-          <w:lang w:val="en-US"/>
-        </w:rPr>
-        <w:t xml:space="preserve">, </w:t>
-      </w:r>
-      <w:proofErr w:type="spellStart"/>
-      <w:r>
-        <w:rPr>
-          <w:lang w:val="en-US"/>
-        </w:rPr>
-        <w:t>melakukan</w:t>
-      </w:r>
-      <w:proofErr w:type="spellEnd"/>
-      <w:r>
-        <w:rPr>
-          <w:lang w:val="en-US"/>
-        </w:rPr>
-        <w:t xml:space="preserve"> </w:t>
-      </w:r>
-      <w:proofErr w:type="spellStart"/>
-      <w:r>
-        <w:rPr>
-          <w:lang w:val="en-US"/>
-        </w:rPr>
-        <w:t>pendaftaran</w:t>
-      </w:r>
-      <w:proofErr w:type="spellEnd"/>
-      <w:r>
-        <w:rPr>
-          <w:lang w:val="en-US"/>
-        </w:rPr>
-        <w:t xml:space="preserve"> </w:t>
-      </w:r>
-      <w:proofErr w:type="spellStart"/>
-      <w:r>
-        <w:rPr>
-          <w:lang w:val="en-US"/>
-        </w:rPr>
-        <w:t>akun</w:t>
-      </w:r>
-      <w:proofErr w:type="spellEnd"/>
-      <w:r>
-        <w:rPr>
-          <w:lang w:val="en-US"/>
-        </w:rPr>
-        <w:t xml:space="preserve"> staff, </w:t>
-      </w:r>
-      <w:proofErr w:type="spellStart"/>
-      <w:r>
-        <w:rPr>
-          <w:lang w:val="en-US"/>
-        </w:rPr>
-        <w:t>dan</w:t>
-      </w:r>
-      <w:proofErr w:type="spellEnd"/>
-      <w:r>
-        <w:rPr>
-          <w:lang w:val="en-US"/>
-        </w:rPr>
-        <w:t xml:space="preserve"> </w:t>
-      </w:r>
-      <w:r>
-        <w:t xml:space="preserve">mencetak laporan data </w:t>
-      </w:r>
-      <w:proofErr w:type="spellStart"/>
-      <w:r>
-        <w:rPr>
-          <w:lang w:val="en-US"/>
-        </w:rPr>
-        <w:t>inventaris</w:t>
-      </w:r>
-      <w:proofErr w:type="spellEnd"/>
       <w:r>
         <w:rPr>
           <w:spacing w:val="-2"/>
@@ -3047,25 +1031,21 @@
       <w:r>
         <w:t xml:space="preserve">mengelola </w:t>
       </w:r>
-      <w:proofErr w:type="spellStart"/>
       <w:r>
         <w:rPr>
           <w:lang w:val="en-US"/>
         </w:rPr>
         <w:t>pengadaan</w:t>
       </w:r>
-      <w:proofErr w:type="spellEnd"/>
       <w:r>
         <w:t xml:space="preserve">, mengelola </w:t>
       </w:r>
-      <w:proofErr w:type="spellStart"/>
       <w:r>
         <w:rPr>
           <w:lang w:val="en-US"/>
         </w:rPr>
         <w:t>kategori</w:t>
       </w:r>
-      <w:proofErr w:type="spellEnd"/>
       <w:r>
         <w:t>, mengelola</w:t>
       </w:r>
@@ -3076,266 +1056,79 @@
         <w:rPr>
           <w:lang w:val="en-US"/>
         </w:rPr>
-        <w:t xml:space="preserve">sub </w:t>
-      </w:r>
-      <w:proofErr w:type="spellStart"/>
-      <w:r>
-        <w:rPr>
-          <w:lang w:val="en-US"/>
-        </w:rPr>
-        <w:t>kategori</w:t>
-      </w:r>
-      <w:proofErr w:type="spellEnd"/>
-      <w:r>
-        <w:rPr>
-          <w:lang w:val="en-US"/>
-        </w:rPr>
+        <w:t>sub kategori,</w:t>
+      </w:r>
+      <w:r>
+        <w:t xml:space="preserve"> </w:t>
+      </w:r>
+      <w:r>
+        <w:rPr>
+          <w:lang w:val="en-US"/>
+        </w:rPr>
+        <w:t xml:space="preserve">mengelola </w:t>
+      </w:r>
+      <w:r>
+        <w:rPr>
+          <w:lang w:val="en-US"/>
+        </w:rPr>
+        <w:t>barang</w:t>
+      </w:r>
+      <w:r>
+        <w:rPr>
+          <w:lang w:val="en-US"/>
+        </w:rPr>
+        <w:t xml:space="preserve"> inventaris</w:t>
+      </w:r>
+      <w:r>
+        <w:t>, melakukan</w:t>
+      </w:r>
+      <w:r>
+        <w:rPr>
+          <w:lang w:val="en-US"/>
+        </w:rPr>
+        <w:t xml:space="preserve"> input peminjaman</w:t>
+      </w:r>
+      <w:r>
         <w:t>,</w:t>
       </w:r>
       <w:r>
-        <w:t xml:space="preserve"> </w:t>
-      </w:r>
-      <w:proofErr w:type="spellStart"/>
-      <w:r>
-        <w:rPr>
-          <w:lang w:val="en-US"/>
-        </w:rPr>
-        <w:t>mengelola</w:t>
-      </w:r>
-      <w:proofErr w:type="spellEnd"/>
-      <w:r>
-        <w:rPr>
-          <w:lang w:val="en-US"/>
-        </w:rPr>
-        <w:t xml:space="preserve"> </w:t>
-      </w:r>
-      <w:proofErr w:type="spellStart"/>
-      <w:r>
-        <w:rPr>
-          <w:lang w:val="en-US"/>
-        </w:rPr>
-        <w:t>barang</w:t>
-      </w:r>
-      <w:proofErr w:type="spellEnd"/>
-      <w:r>
-        <w:rPr>
-          <w:lang w:val="en-US"/>
-        </w:rPr>
-        <w:t xml:space="preserve"> </w:t>
-      </w:r>
-      <w:proofErr w:type="spellStart"/>
-      <w:r>
-        <w:rPr>
-          <w:lang w:val="en-US"/>
-        </w:rPr>
-        <w:t>inventaris</w:t>
-      </w:r>
-      <w:proofErr w:type="spellEnd"/>
-      <w:r>
-        <w:t>, melakukan</w:t>
-      </w:r>
-      <w:r>
-        <w:rPr>
-          <w:lang w:val="en-US"/>
-        </w:rPr>
-        <w:t xml:space="preserve"> input </w:t>
-      </w:r>
-      <w:proofErr w:type="spellStart"/>
-      <w:r>
-        <w:rPr>
-          <w:lang w:val="en-US"/>
-        </w:rPr>
-        <w:t>peminjaman</w:t>
-      </w:r>
-      <w:proofErr w:type="spellEnd"/>
-      <w:r>
-        <w:t>,</w:t>
-      </w:r>
-      <w:r>
-        <w:rPr>
-          <w:lang w:val="en-US"/>
-        </w:rPr>
-        <w:t xml:space="preserve"> </w:t>
-      </w:r>
-      <w:proofErr w:type="spellStart"/>
-      <w:r>
-        <w:rPr>
-          <w:lang w:val="en-US"/>
-        </w:rPr>
-        <w:t>melakukan</w:t>
-      </w:r>
-      <w:proofErr w:type="spellEnd"/>
-      <w:r>
-        <w:rPr>
-          <w:lang w:val="en-US"/>
-        </w:rPr>
-        <w:t xml:space="preserve"> input </w:t>
-      </w:r>
-      <w:proofErr w:type="spellStart"/>
-      <w:r>
-        <w:rPr>
-          <w:lang w:val="en-US"/>
-        </w:rPr>
-        <w:t>pengeluaran</w:t>
-      </w:r>
-      <w:proofErr w:type="spellEnd"/>
-      <w:r>
-        <w:rPr>
-          <w:lang w:val="en-US"/>
-        </w:rPr>
-        <w:t xml:space="preserve">, </w:t>
-      </w:r>
-      <w:proofErr w:type="spellStart"/>
-      <w:r>
-        <w:rPr>
-          <w:lang w:val="en-US"/>
-        </w:rPr>
-        <w:t>melakukan</w:t>
-      </w:r>
-      <w:proofErr w:type="spellEnd"/>
-      <w:r>
-        <w:rPr>
-          <w:lang w:val="en-US"/>
-        </w:rPr>
-        <w:t xml:space="preserve"> input </w:t>
-      </w:r>
-      <w:proofErr w:type="spellStart"/>
-      <w:r>
-        <w:rPr>
-          <w:lang w:val="en-US"/>
-        </w:rPr>
-        <w:t>kerusakan</w:t>
-      </w:r>
-      <w:proofErr w:type="spellEnd"/>
-      <w:r>
-        <w:rPr>
-          <w:lang w:val="en-US"/>
-        </w:rPr>
-        <w:t xml:space="preserve">, </w:t>
-      </w:r>
-      <w:proofErr w:type="spellStart"/>
-      <w:r>
-        <w:rPr>
-          <w:lang w:val="en-US"/>
-        </w:rPr>
-        <w:t>melihat</w:t>
-      </w:r>
-      <w:proofErr w:type="spellEnd"/>
-      <w:r>
-        <w:rPr>
-          <w:lang w:val="en-US"/>
-        </w:rPr>
-        <w:t xml:space="preserve"> </w:t>
-      </w:r>
-      <w:proofErr w:type="spellStart"/>
-      <w:r>
-        <w:rPr>
-          <w:lang w:val="en-US"/>
-        </w:rPr>
-        <w:t>riwayat</w:t>
-      </w:r>
-      <w:proofErr w:type="spellEnd"/>
-      <w:r>
-        <w:rPr>
-          <w:lang w:val="en-US"/>
-        </w:rPr>
-        <w:t xml:space="preserve"> data </w:t>
-      </w:r>
-      <w:proofErr w:type="spellStart"/>
-      <w:r>
-        <w:rPr>
-          <w:lang w:val="en-US"/>
-        </w:rPr>
-        <w:t>inventaris</w:t>
-      </w:r>
-      <w:proofErr w:type="spellEnd"/>
-      <w:r>
-        <w:rPr>
-          <w:lang w:val="en-US"/>
-        </w:rPr>
-        <w:t xml:space="preserve">, </w:t>
-      </w:r>
-      <w:proofErr w:type="spellStart"/>
-      <w:r>
-        <w:rPr>
-          <w:lang w:val="en-US"/>
-        </w:rPr>
-        <w:t>mengelola</w:t>
-      </w:r>
-      <w:proofErr w:type="spellEnd"/>
-      <w:r>
-        <w:rPr>
-          <w:lang w:val="en-US"/>
-        </w:rPr>
-        <w:t xml:space="preserve"> </w:t>
-      </w:r>
-      <w:proofErr w:type="spellStart"/>
-      <w:r>
-        <w:rPr>
-          <w:lang w:val="en-US"/>
-        </w:rPr>
-        <w:t>profil</w:t>
-      </w:r>
-      <w:proofErr w:type="spellEnd"/>
-      <w:r>
-        <w:rPr>
-          <w:lang w:val="en-US"/>
-        </w:rPr>
-        <w:t xml:space="preserve">, </w:t>
-      </w:r>
-      <w:proofErr w:type="spellStart"/>
-      <w:r>
-        <w:rPr>
-          <w:lang w:val="en-US"/>
-        </w:rPr>
-        <w:t>dan</w:t>
-      </w:r>
-      <w:proofErr w:type="spellEnd"/>
-      <w:r>
-        <w:rPr>
-          <w:lang w:val="en-US"/>
-        </w:rPr>
-        <w:t xml:space="preserve"> </w:t>
-      </w:r>
-      <w:proofErr w:type="spellStart"/>
-      <w:r>
-        <w:rPr>
-          <w:lang w:val="en-US"/>
-        </w:rPr>
-        <w:t>mencetak</w:t>
-      </w:r>
-      <w:proofErr w:type="spellEnd"/>
-      <w:r>
-        <w:rPr>
-          <w:lang w:val="en-US"/>
-        </w:rPr>
-        <w:t xml:space="preserve"> </w:t>
-      </w:r>
-      <w:proofErr w:type="spellStart"/>
-      <w:r>
-        <w:rPr>
-          <w:lang w:val="en-US"/>
-        </w:rPr>
-        <w:t>laporan</w:t>
-      </w:r>
-      <w:proofErr w:type="spellEnd"/>
-      <w:r>
-        <w:rPr>
-          <w:lang w:val="en-US"/>
-        </w:rPr>
-        <w:t xml:space="preserve"> data </w:t>
-      </w:r>
-      <w:proofErr w:type="spellStart"/>
-      <w:r>
-        <w:rPr>
-          <w:lang w:val="en-US"/>
-        </w:rPr>
-        <w:t>inventaris</w:t>
-      </w:r>
-      <w:proofErr w:type="spellEnd"/>
+        <w:rPr>
+          <w:lang w:val="en-US"/>
+        </w:rPr>
+        <w:t xml:space="preserve"> melakukan input pengeluaran, melakukan input kerusakan, melihat riwayat data inventaris, mengelola profil, dan mencetak laporan data inventaris</w:t>
+      </w:r>
       <w:r>
         <w:t>.</w:t>
       </w:r>
+    </w:p>
+    <w:p>
+      <w:pPr>
+        <w:pStyle w:val="BodyText"/>
+        <w:numPr>
+          <w:ilvl w:val="0"/>
+          <w:numId w:val="5"/>
+        </w:numPr>
+        <w:spacing w:before="139" w:line="360" w:lineRule="auto"/>
+        <w:ind w:right="687"/>
+        <w:jc w:val="both"/>
+      </w:pPr>
+      <w:r>
+        <w:rPr>
+          <w:i/>
+          <w:lang w:val="en-US"/>
+        </w:rPr>
+        <w:t>EOS (Engineering on Site)</w:t>
+      </w:r>
+    </w:p>
+    <w:p>
+      <w:pPr>
+        <w:pStyle w:val="BodyText"/>
+        <w:spacing w:before="139" w:line="360" w:lineRule="auto"/>
+        <w:ind w:right="687" w:firstLine="0"/>
+        <w:jc w:val="both"/>
+      </w:pPr>
+      <w:bookmarkStart w:id="0" w:name="_GoBack"/>
+      <w:bookmarkEnd w:id="0"/>
     </w:p>
     <w:p>
       <w:pPr>
@@ -3444,19 +1237,11 @@
       <w:r>
         <w:t xml:space="preserve">Fungsi ini dapat digunakan </w:t>
       </w:r>
-      <w:proofErr w:type="spellStart"/>
-      <w:r>
-        <w:rPr>
-          <w:lang w:val="en-US"/>
-        </w:rPr>
-        <w:t>oleh</w:t>
-      </w:r>
-      <w:proofErr w:type="spellEnd"/>
-      <w:r>
-        <w:rPr>
-          <w:lang w:val="en-US"/>
-        </w:rPr>
-        <w:t xml:space="preserve"> admin </w:t>
+      <w:r>
+        <w:rPr>
+          <w:lang w:val="en-US"/>
+        </w:rPr>
+        <w:t xml:space="preserve">oleh admin </w:t>
       </w:r>
       <w:r>
         <w:t>apabila</w:t>
@@ -3465,44 +1250,8 @@
         <w:rPr>
           <w:lang w:val="en-US"/>
         </w:rPr>
-        <w:t xml:space="preserve"> </w:t>
-      </w:r>
-      <w:proofErr w:type="spellStart"/>
-      <w:r>
-        <w:rPr>
-          <w:lang w:val="en-US"/>
-        </w:rPr>
-        <w:t>ada</w:t>
-      </w:r>
-      <w:proofErr w:type="spellEnd"/>
-      <w:r>
-        <w:rPr>
-          <w:lang w:val="en-US"/>
-        </w:rPr>
-        <w:t xml:space="preserve"> </w:t>
-      </w:r>
-      <w:proofErr w:type="spellStart"/>
-      <w:r>
-        <w:rPr>
-          <w:lang w:val="en-US"/>
-        </w:rPr>
-        <w:t>penambahan</w:t>
-      </w:r>
-      <w:proofErr w:type="spellEnd"/>
-      <w:r>
-        <w:rPr>
-          <w:lang w:val="en-US"/>
-        </w:rPr>
-        <w:t xml:space="preserve"> </w:t>
-      </w:r>
-      <w:proofErr w:type="spellStart"/>
-      <w:r>
-        <w:rPr>
-          <w:lang w:val="en-US"/>
-        </w:rPr>
-        <w:t>akun</w:t>
-      </w:r>
-      <w:proofErr w:type="spellEnd"/>
+        <w:t xml:space="preserve"> ada penambahan akun</w:t>
+      </w:r>
       <w:r>
         <w:rPr>
           <w:i/>
@@ -3520,41 +1269,17 @@
         <w:rPr>
           <w:lang w:val="en-US"/>
         </w:rPr>
-        <w:t xml:space="preserve">yang </w:t>
-      </w:r>
-      <w:proofErr w:type="spellStart"/>
-      <w:r>
-        <w:rPr>
-          <w:lang w:val="en-US"/>
-        </w:rPr>
-        <w:t>akan</w:t>
-      </w:r>
-      <w:proofErr w:type="spellEnd"/>
+        <w:t>yang akan</w:t>
+      </w:r>
       <w:r>
         <w:t xml:space="preserve"> melakukan </w:t>
       </w:r>
-      <w:proofErr w:type="spellStart"/>
-      <w:r>
-        <w:rPr>
-          <w:lang w:val="en-US"/>
-        </w:rPr>
-        <w:t>pengelolaaan</w:t>
-      </w:r>
-      <w:proofErr w:type="spellEnd"/>
-      <w:r>
-        <w:rPr>
-          <w:lang w:val="en-US"/>
-        </w:rPr>
-        <w:t xml:space="preserve"> data </w:t>
-      </w:r>
-      <w:proofErr w:type="spellStart"/>
-      <w:r>
-        <w:rPr>
-          <w:lang w:val="en-US"/>
-        </w:rPr>
-        <w:t>inventaris</w:t>
-      </w:r>
-      <w:proofErr w:type="spellEnd"/>
+      <w:r>
+        <w:rPr>
+          <w:lang w:val="en-US"/>
+        </w:rPr>
+        <w:t>pengelolaaan data inventaris</w:t>
+      </w:r>
       <w:r>
         <w:t>.</w:t>
       </w:r>
@@ -3657,42 +1382,12 @@
       <w:r>
         <w:t xml:space="preserve">pendaftaran </w:t>
       </w:r>
-      <w:proofErr w:type="spellStart"/>
-      <w:r>
-        <w:rPr>
-          <w:lang w:val="en-US"/>
-        </w:rPr>
-        <w:t>sesuai</w:t>
-      </w:r>
-      <w:proofErr w:type="spellEnd"/>
-      <w:r>
-        <w:rPr>
-          <w:lang w:val="en-US"/>
-        </w:rPr>
-        <w:t xml:space="preserve"> </w:t>
-      </w:r>
-      <w:proofErr w:type="spellStart"/>
-      <w:r>
-        <w:rPr>
-          <w:lang w:val="en-US"/>
-        </w:rPr>
-        <w:t>dengan</w:t>
-      </w:r>
-      <w:proofErr w:type="spellEnd"/>
-      <w:r>
-        <w:rPr>
-          <w:lang w:val="en-US"/>
-        </w:rPr>
-        <w:t xml:space="preserve"> </w:t>
-      </w:r>
-      <w:proofErr w:type="spellStart"/>
-      <w:r>
-        <w:rPr>
-          <w:lang w:val="en-US"/>
-        </w:rPr>
-        <w:t>identitas</w:t>
-      </w:r>
-      <w:proofErr w:type="spellEnd"/>
+      <w:r>
+        <w:rPr>
+          <w:lang w:val="en-US"/>
+        </w:rPr>
+        <w:t>sesuai dengan identitas</w:t>
+      </w:r>
       <w:r>
         <w:t xml:space="preserve"> pengguna</w:t>
       </w:r>
@@ -3819,7 +1514,6 @@
         </w:rPr>
         <w:t xml:space="preserve"> </w:t>
       </w:r>
-      <w:proofErr w:type="spellStart"/>
       <w:r>
         <w:rPr>
           <w:sz w:val="24"/>
@@ -3827,7 +1521,6 @@
         </w:rPr>
         <w:t>Menambah</w:t>
       </w:r>
-      <w:proofErr w:type="spellEnd"/>
       <w:r>
         <w:rPr>
           <w:spacing w:val="-2"/>
@@ -3835,7 +1528,6 @@
         </w:rPr>
         <w:t xml:space="preserve"> </w:t>
       </w:r>
-      <w:proofErr w:type="spellStart"/>
       <w:r>
         <w:rPr>
           <w:spacing w:val="-2"/>
@@ -3844,7 +1536,6 @@
         </w:rPr>
         <w:t>Pengadaan</w:t>
       </w:r>
-      <w:proofErr w:type="spellEnd"/>
     </w:p>
     <w:p>
       <w:pPr>
@@ -3871,14 +1562,12 @@
         </w:rPr>
         <w:t xml:space="preserve"> </w:t>
       </w:r>
-      <w:proofErr w:type="spellStart"/>
       <w:r>
         <w:rPr>
           <w:lang w:val="en-US"/>
         </w:rPr>
         <w:t>pengadaan</w:t>
       </w:r>
-      <w:proofErr w:type="spellEnd"/>
       <w:r>
         <w:rPr>
           <w:spacing w:val="-10"/>
@@ -3903,14 +1592,12 @@
         </w:rPr>
         <w:t xml:space="preserve"> </w:t>
       </w:r>
-      <w:proofErr w:type="spellStart"/>
       <w:r>
         <w:rPr>
           <w:lang w:val="en-US"/>
         </w:rPr>
         <w:t>seluruh</w:t>
       </w:r>
-      <w:proofErr w:type="spellEnd"/>
       <w:r>
         <w:rPr>
           <w:i/>
@@ -3952,42 +1639,24 @@
         </w:rPr>
         <w:t xml:space="preserve"> </w:t>
       </w:r>
-      <w:proofErr w:type="spellStart"/>
       <w:r>
         <w:rPr>
           <w:lang w:val="en-US"/>
         </w:rPr>
         <w:t>pengadaaan</w:t>
       </w:r>
-      <w:proofErr w:type="spellEnd"/>
       <w:r>
         <w:rPr>
           <w:spacing w:val="-11"/>
         </w:rPr>
         <w:t xml:space="preserve"> </w:t>
       </w:r>
-      <w:proofErr w:type="spellStart"/>
-      <w:r>
-        <w:rPr>
-          <w:lang w:val="en-US"/>
-        </w:rPr>
-        <w:t>dalam</w:t>
-      </w:r>
-      <w:proofErr w:type="spellEnd"/>
-      <w:r>
-        <w:rPr>
-          <w:lang w:val="en-US"/>
-        </w:rPr>
-        <w:t xml:space="preserve"> </w:t>
-      </w:r>
-      <w:proofErr w:type="spellStart"/>
-      <w:r>
-        <w:rPr>
-          <w:lang w:val="en-US"/>
-        </w:rPr>
-        <w:t>sistem</w:t>
-      </w:r>
-      <w:proofErr w:type="spellEnd"/>
+      <w:r>
+        <w:rPr>
+          <w:lang w:val="en-US"/>
+        </w:rPr>
+        <w:t>dalam sistem</w:t>
+      </w:r>
       <w:r>
         <w:t>.</w:t>
       </w:r>
@@ -4035,7 +1704,6 @@
         </w:rPr>
         <w:t xml:space="preserve"> </w:t>
       </w:r>
-      <w:proofErr w:type="spellStart"/>
       <w:r>
         <w:rPr>
           <w:spacing w:val="-2"/>
@@ -4044,7 +1712,6 @@
         </w:rPr>
         <w:t>Pengadaan</w:t>
       </w:r>
-      <w:proofErr w:type="spellEnd"/>
     </w:p>
     <w:p>
       <w:pPr>
@@ -4056,30 +1723,20 @@
       <w:r>
         <w:t xml:space="preserve">Fungsi mengedit </w:t>
       </w:r>
-      <w:proofErr w:type="spellStart"/>
       <w:r>
         <w:rPr>
           <w:lang w:val="en-US"/>
         </w:rPr>
         <w:t>pengadaan</w:t>
       </w:r>
-      <w:proofErr w:type="spellEnd"/>
       <w:r>
         <w:t xml:space="preserve"> digunakan oleh </w:t>
       </w:r>
-      <w:proofErr w:type="spellStart"/>
-      <w:r>
-        <w:rPr>
-          <w:lang w:val="en-US"/>
-        </w:rPr>
-        <w:t>seluruh</w:t>
-      </w:r>
-      <w:proofErr w:type="spellEnd"/>
-      <w:r>
-        <w:rPr>
-          <w:lang w:val="en-US"/>
-        </w:rPr>
-        <w:t xml:space="preserve"> </w:t>
+      <w:r>
+        <w:rPr>
+          <w:lang w:val="en-US"/>
+        </w:rPr>
+        <w:t xml:space="preserve">seluruh </w:t>
       </w:r>
       <w:r>
         <w:rPr>
@@ -4097,14 +1754,12 @@
       <w:r>
         <w:t xml:space="preserve">untuk mengupdate data </w:t>
       </w:r>
-      <w:proofErr w:type="spellStart"/>
       <w:r>
         <w:rPr>
           <w:lang w:val="en-US"/>
         </w:rPr>
         <w:t>pengadaan</w:t>
       </w:r>
-      <w:proofErr w:type="spellEnd"/>
       <w:r>
         <w:t xml:space="preserve"> jika terdapa</w:t>
       </w:r>
@@ -4164,7 +1819,6 @@
         </w:rPr>
         <w:t xml:space="preserve"> </w:t>
       </w:r>
-      <w:proofErr w:type="spellStart"/>
       <w:r>
         <w:rPr>
           <w:spacing w:val="-2"/>
@@ -4173,7 +1827,6 @@
         </w:rPr>
         <w:t>Pengadaan</w:t>
       </w:r>
-      <w:proofErr w:type="spellEnd"/>
     </w:p>
     <w:p>
       <w:pPr>
@@ -4185,14 +1838,12 @@
       <w:r>
         <w:t xml:space="preserve">Fungsi menghapus data </w:t>
       </w:r>
-      <w:proofErr w:type="spellStart"/>
       <w:r>
         <w:rPr>
           <w:lang w:val="en-US"/>
         </w:rPr>
         <w:t>pengadaan</w:t>
       </w:r>
-      <w:proofErr w:type="spellEnd"/>
       <w:r>
         <w:t xml:space="preserve"> digunakan oleh</w:t>
       </w:r>
@@ -4200,21 +1851,7 @@
         <w:rPr>
           <w:lang w:val="en-US"/>
         </w:rPr>
-        <w:t xml:space="preserve"> </w:t>
-      </w:r>
-      <w:proofErr w:type="spellStart"/>
-      <w:r>
-        <w:rPr>
-          <w:lang w:val="en-US"/>
-        </w:rPr>
-        <w:t>seluruh</w:t>
-      </w:r>
-      <w:proofErr w:type="spellEnd"/>
-      <w:r>
-        <w:rPr>
-          <w:lang w:val="en-US"/>
-        </w:rPr>
-        <w:t xml:space="preserve"> </w:t>
+        <w:t xml:space="preserve"> seluruh </w:t>
       </w:r>
       <w:r>
         <w:rPr>
@@ -4232,25 +1869,21 @@
       <w:r>
         <w:t xml:space="preserve">untuk menghapus data </w:t>
       </w:r>
-      <w:proofErr w:type="spellStart"/>
       <w:r>
         <w:rPr>
           <w:lang w:val="en-US"/>
         </w:rPr>
         <w:t>pengadaan</w:t>
       </w:r>
-      <w:proofErr w:type="spellEnd"/>
       <w:r>
         <w:t xml:space="preserve"> yang tidak </w:t>
       </w:r>
-      <w:proofErr w:type="spellStart"/>
       <w:r>
         <w:rPr>
           <w:lang w:val="en-US"/>
         </w:rPr>
         <w:t>diperlukan</w:t>
       </w:r>
-      <w:proofErr w:type="spellEnd"/>
       <w:r>
         <w:t xml:space="preserve"> lagi.</w:t>
       </w:r>
@@ -4309,7 +1942,6 @@
         </w:rPr>
         <w:t xml:space="preserve"> </w:t>
       </w:r>
-      <w:proofErr w:type="spellStart"/>
       <w:r>
         <w:rPr>
           <w:spacing w:val="-2"/>
@@ -4318,7 +1950,6 @@
         </w:rPr>
         <w:t>Pengadaan</w:t>
       </w:r>
-      <w:proofErr w:type="spellEnd"/>
     </w:p>
     <w:p>
       <w:pPr>
@@ -4363,14 +1994,12 @@
         </w:rPr>
         <w:t xml:space="preserve"> </w:t>
       </w:r>
-      <w:proofErr w:type="spellStart"/>
       <w:r>
         <w:rPr>
           <w:lang w:val="en-US"/>
         </w:rPr>
         <w:t>seluruh</w:t>
       </w:r>
-      <w:proofErr w:type="spellEnd"/>
       <w:r>
         <w:rPr>
           <w:i/>
@@ -4412,28 +2041,12 @@
         </w:rPr>
         <w:t xml:space="preserve"> </w:t>
       </w:r>
-      <w:proofErr w:type="spellStart"/>
-      <w:r>
-        <w:rPr>
-          <w:lang w:val="en-US"/>
-        </w:rPr>
-        <w:t>tabel</w:t>
-      </w:r>
-      <w:proofErr w:type="spellEnd"/>
-      <w:r>
-        <w:rPr>
-          <w:lang w:val="en-US"/>
-        </w:rPr>
-        <w:t xml:space="preserve"> </w:t>
-      </w:r>
-      <w:proofErr w:type="spellStart"/>
-      <w:r>
-        <w:rPr>
-          <w:lang w:val="en-US"/>
-        </w:rPr>
-        <w:t>pengadaan</w:t>
-      </w:r>
-      <w:proofErr w:type="spellEnd"/>
+      <w:r>
+        <w:rPr>
+          <w:lang w:val="en-US"/>
+        </w:rPr>
+        <w:t>tabel pengadaan</w:t>
+      </w:r>
       <w:r>
         <w:rPr>
           <w:spacing w:val="-6"/>
@@ -4569,14 +2182,12 @@
         </w:rPr>
         <w:t xml:space="preserve"> </w:t>
       </w:r>
-      <w:proofErr w:type="spellStart"/>
       <w:r>
         <w:rPr>
           <w:lang w:val="en-US"/>
         </w:rPr>
         <w:t>seluruh</w:t>
       </w:r>
-      <w:proofErr w:type="spellEnd"/>
       <w:r>
         <w:rPr>
           <w:i/>
@@ -4751,21 +2362,7 @@
         <w:rPr>
           <w:lang w:val="en-US"/>
         </w:rPr>
-        <w:t xml:space="preserve"> </w:t>
-      </w:r>
-      <w:proofErr w:type="spellStart"/>
-      <w:r>
-        <w:rPr>
-          <w:lang w:val="en-US"/>
-        </w:rPr>
-        <w:t>seluruh</w:t>
-      </w:r>
-      <w:proofErr w:type="spellEnd"/>
-      <w:r>
-        <w:rPr>
-          <w:lang w:val="en-US"/>
-        </w:rPr>
-        <w:t xml:space="preserve"> </w:t>
+        <w:t xml:space="preserve"> seluruh </w:t>
       </w:r>
       <w:r>
         <w:rPr>
@@ -5142,14 +2739,12 @@
         </w:rPr>
         <w:t xml:space="preserve"> </w:t>
       </w:r>
-      <w:proofErr w:type="spellStart"/>
       <w:r>
         <w:rPr>
           <w:lang w:val="en-US"/>
         </w:rPr>
         <w:t>seluruh</w:t>
       </w:r>
-      <w:proofErr w:type="spellEnd"/>
       <w:r>
         <w:rPr>
           <w:i/>
@@ -5352,21 +2947,7 @@
         <w:rPr>
           <w:lang w:val="en-US"/>
         </w:rPr>
-        <w:t xml:space="preserve"> </w:t>
-      </w:r>
-      <w:proofErr w:type="spellStart"/>
-      <w:r>
-        <w:rPr>
-          <w:lang w:val="en-US"/>
-        </w:rPr>
-        <w:t>seluruh</w:t>
-      </w:r>
-      <w:proofErr w:type="spellEnd"/>
-      <w:r>
-        <w:rPr>
-          <w:lang w:val="en-US"/>
-        </w:rPr>
-        <w:t xml:space="preserve"> </w:t>
+        <w:t xml:space="preserve"> seluruh </w:t>
       </w:r>
       <w:r>
         <w:rPr>
@@ -5694,34 +3275,14 @@
         </w:rPr>
         <w:t xml:space="preserve"> </w:t>
       </w:r>
-      <w:proofErr w:type="spellStart"/>
       <w:r>
         <w:rPr>
           <w:spacing w:val="-2"/>
           <w:sz w:val="24"/>
           <w:lang w:val="en-US"/>
         </w:rPr>
-        <w:t>Barang</w:t>
-      </w:r>
-      <w:proofErr w:type="spellEnd"/>
-      <w:r>
-        <w:rPr>
-          <w:spacing w:val="-2"/>
-          <w:sz w:val="24"/>
-          <w:lang w:val="en-US"/>
-        </w:rPr>
-        <w:t xml:space="preserve"> </w:t>
-      </w:r>
-      <w:proofErr w:type="spellStart"/>
-      <w:r>
-        <w:rPr>
-          <w:spacing w:val="-2"/>
-          <w:sz w:val="24"/>
-          <w:lang w:val="en-US"/>
-        </w:rPr>
-        <w:t>Inventaris</w:t>
-      </w:r>
-      <w:proofErr w:type="spellEnd"/>
+        <w:t>Barang Inventaris</w:t>
+      </w:r>
     </w:p>
     <w:p>
       <w:pPr>
@@ -5748,28 +3309,12 @@
         </w:rPr>
         <w:t xml:space="preserve"> </w:t>
       </w:r>
-      <w:proofErr w:type="spellStart"/>
-      <w:r>
-        <w:rPr>
-          <w:lang w:val="en-US"/>
-        </w:rPr>
-        <w:t>barang</w:t>
-      </w:r>
-      <w:proofErr w:type="spellEnd"/>
-      <w:r>
-        <w:rPr>
-          <w:lang w:val="en-US"/>
-        </w:rPr>
-        <w:t xml:space="preserve"> </w:t>
-      </w:r>
-      <w:proofErr w:type="spellStart"/>
-      <w:r>
-        <w:rPr>
-          <w:lang w:val="en-US"/>
-        </w:rPr>
-        <w:t>inventaris</w:t>
-      </w:r>
-      <w:proofErr w:type="spellEnd"/>
+      <w:r>
+        <w:rPr>
+          <w:lang w:val="en-US"/>
+        </w:rPr>
+        <w:t>barang inventaris</w:t>
+      </w:r>
       <w:r>
         <w:rPr>
           <w:spacing w:val="-11"/>
@@ -5794,14 +3339,12 @@
         </w:rPr>
         <w:t xml:space="preserve"> </w:t>
       </w:r>
-      <w:proofErr w:type="spellStart"/>
       <w:r>
         <w:rPr>
           <w:lang w:val="en-US"/>
         </w:rPr>
         <w:t>seluruh</w:t>
       </w:r>
-      <w:proofErr w:type="spellEnd"/>
       <w:r>
         <w:rPr>
           <w:i/>
@@ -5903,7 +3446,6 @@
         </w:rPr>
         <w:t xml:space="preserve"> </w:t>
       </w:r>
-      <w:proofErr w:type="spellStart"/>
       <w:r>
         <w:rPr>
           <w:sz w:val="24"/>
@@ -5911,7 +3453,6 @@
         </w:rPr>
         <w:t>Mengedit</w:t>
       </w:r>
-      <w:proofErr w:type="spellEnd"/>
       <w:r>
         <w:rPr>
           <w:spacing w:val="-2"/>
@@ -5919,34 +3460,14 @@
         </w:rPr>
         <w:t xml:space="preserve"> </w:t>
       </w:r>
-      <w:proofErr w:type="spellStart"/>
       <w:r>
         <w:rPr>
           <w:spacing w:val="-2"/>
           <w:sz w:val="24"/>
           <w:lang w:val="en-US"/>
         </w:rPr>
-        <w:t>Barang</w:t>
-      </w:r>
-      <w:proofErr w:type="spellEnd"/>
-      <w:r>
-        <w:rPr>
-          <w:spacing w:val="-2"/>
-          <w:sz w:val="24"/>
-          <w:lang w:val="en-US"/>
-        </w:rPr>
-        <w:t xml:space="preserve"> </w:t>
-      </w:r>
-      <w:proofErr w:type="spellStart"/>
-      <w:r>
-        <w:rPr>
-          <w:spacing w:val="-2"/>
-          <w:sz w:val="24"/>
-          <w:lang w:val="en-US"/>
-        </w:rPr>
-        <w:t>Inventaris</w:t>
-      </w:r>
-      <w:proofErr w:type="spellEnd"/>
+        <w:t>Barang Inventaris</w:t>
+      </w:r>
     </w:p>
     <w:p>
       <w:pPr>
@@ -5964,7 +3485,6 @@
         </w:rPr>
         <w:t xml:space="preserve"> </w:t>
       </w:r>
-      <w:proofErr w:type="spellStart"/>
       <w:r>
         <w:rPr>
           <w:lang w:val="en-US"/>
@@ -5978,121 +3498,98 @@
         </w:rPr>
         <w:t>update</w:t>
       </w:r>
-      <w:proofErr w:type="spellEnd"/>
       <w:r>
         <w:rPr>
           <w:spacing w:val="-11"/>
         </w:rPr>
         <w:t xml:space="preserve"> </w:t>
       </w:r>
-      <w:proofErr w:type="spellStart"/>
+      <w:r>
+        <w:rPr>
+          <w:lang w:val="en-US"/>
+        </w:rPr>
+        <w:t>barang inventaris</w:t>
+      </w:r>
+      <w:r>
+        <w:rPr>
+          <w:spacing w:val="-11"/>
+        </w:rPr>
+        <w:t xml:space="preserve"> </w:t>
+      </w:r>
+      <w:r>
+        <w:t>digunakan</w:t>
+      </w:r>
+      <w:r>
+        <w:rPr>
+          <w:spacing w:val="-11"/>
+        </w:rPr>
+        <w:t xml:space="preserve"> </w:t>
+      </w:r>
+      <w:r>
+        <w:t>oleh</w:t>
+      </w:r>
+      <w:r>
+        <w:rPr>
+          <w:spacing w:val="-9"/>
+        </w:rPr>
+        <w:t xml:space="preserve"> </w:t>
+      </w:r>
+      <w:r>
+        <w:rPr>
+          <w:lang w:val="en-US"/>
+        </w:rPr>
+        <w:t>seluruh</w:t>
+      </w:r>
+      <w:r>
+        <w:rPr>
+          <w:i/>
+          <w:lang w:val="en-US"/>
+        </w:rPr>
+        <w:t xml:space="preserve"> actor</w:t>
+      </w:r>
+      <w:r>
+        <w:rPr>
+          <w:i/>
+          <w:spacing w:val="-8"/>
+        </w:rPr>
+        <w:t xml:space="preserve"> </w:t>
+      </w:r>
+      <w:r>
+        <w:t>untuk</w:t>
+      </w:r>
+      <w:r>
+        <w:rPr>
+          <w:spacing w:val="-10"/>
+        </w:rPr>
+        <w:t xml:space="preserve"> </w:t>
+      </w:r>
+      <w:r>
+        <w:rPr>
+          <w:lang w:val="en-US"/>
+        </w:rPr>
+        <w:t>mensunting</w:t>
+      </w:r>
+      <w:r>
+        <w:rPr>
+          <w:spacing w:val="-11"/>
+        </w:rPr>
+        <w:t xml:space="preserve"> </w:t>
+      </w:r>
+      <w:r>
+        <w:t>data</w:t>
+      </w:r>
+      <w:r>
+        <w:rPr>
+          <w:spacing w:val="-9"/>
+        </w:rPr>
+        <w:t xml:space="preserve"> </w:t>
+      </w:r>
       <w:r>
         <w:rPr>
           <w:lang w:val="en-US"/>
         </w:rPr>
         <w:t>barang</w:t>
       </w:r>
-      <w:proofErr w:type="spellEnd"/>
-      <w:r>
-        <w:rPr>
-          <w:lang w:val="en-US"/>
-        </w:rPr>
-        <w:t xml:space="preserve"> </w:t>
-      </w:r>
-      <w:proofErr w:type="spellStart"/>
-      <w:r>
-        <w:rPr>
-          <w:lang w:val="en-US"/>
-        </w:rPr>
-        <w:t>inventaris</w:t>
-      </w:r>
-      <w:proofErr w:type="spellEnd"/>
-      <w:r>
-        <w:rPr>
-          <w:spacing w:val="-11"/>
-        </w:rPr>
-        <w:t xml:space="preserve"> </w:t>
-      </w:r>
-      <w:r>
-        <w:t>digunakan</w:t>
-      </w:r>
-      <w:r>
-        <w:rPr>
-          <w:spacing w:val="-11"/>
-        </w:rPr>
-        <w:t xml:space="preserve"> </w:t>
-      </w:r>
-      <w:r>
-        <w:t>oleh</w:t>
-      </w:r>
-      <w:r>
-        <w:rPr>
-          <w:spacing w:val="-9"/>
-        </w:rPr>
-        <w:t xml:space="preserve"> </w:t>
-      </w:r>
-      <w:proofErr w:type="spellStart"/>
-      <w:r>
-        <w:rPr>
-          <w:lang w:val="en-US"/>
-        </w:rPr>
-        <w:t>seluruh</w:t>
-      </w:r>
-      <w:proofErr w:type="spellEnd"/>
-      <w:r>
-        <w:rPr>
-          <w:i/>
-          <w:lang w:val="en-US"/>
-        </w:rPr>
-        <w:t xml:space="preserve"> actor</w:t>
-      </w:r>
-      <w:r>
-        <w:rPr>
-          <w:i/>
-          <w:spacing w:val="-8"/>
-        </w:rPr>
-        <w:t xml:space="preserve"> </w:t>
-      </w:r>
-      <w:r>
-        <w:t>untuk</w:t>
-      </w:r>
-      <w:r>
-        <w:rPr>
-          <w:spacing w:val="-10"/>
-        </w:rPr>
-        <w:t xml:space="preserve"> </w:t>
-      </w:r>
-      <w:proofErr w:type="spellStart"/>
-      <w:r>
-        <w:rPr>
-          <w:lang w:val="en-US"/>
-        </w:rPr>
-        <w:t>mensunting</w:t>
-      </w:r>
-      <w:proofErr w:type="spellEnd"/>
-      <w:r>
-        <w:rPr>
-          <w:spacing w:val="-11"/>
-        </w:rPr>
-        <w:t xml:space="preserve"> </w:t>
-      </w:r>
-      <w:r>
-        <w:t>data</w:t>
-      </w:r>
-      <w:r>
-        <w:rPr>
-          <w:spacing w:val="-9"/>
-        </w:rPr>
-        <w:t xml:space="preserve"> </w:t>
-      </w:r>
-      <w:proofErr w:type="spellStart"/>
-      <w:r>
-        <w:rPr>
-          <w:lang w:val="en-US"/>
-        </w:rPr>
-        <w:t>barang</w:t>
-      </w:r>
-      <w:proofErr w:type="spellEnd"/>
       <w:r>
         <w:rPr>
           <w:spacing w:val="-10"/>
@@ -6163,34 +3660,14 @@
         </w:rPr>
         <w:t xml:space="preserve"> </w:t>
       </w:r>
-      <w:proofErr w:type="spellStart"/>
       <w:r>
         <w:rPr>
           <w:spacing w:val="-2"/>
           <w:sz w:val="24"/>
           <w:lang w:val="en-US"/>
         </w:rPr>
-        <w:t>Barang</w:t>
-      </w:r>
-      <w:proofErr w:type="spellEnd"/>
-      <w:r>
-        <w:rPr>
-          <w:spacing w:val="-2"/>
-          <w:sz w:val="24"/>
-          <w:lang w:val="en-US"/>
-        </w:rPr>
-        <w:t xml:space="preserve"> </w:t>
-      </w:r>
-      <w:proofErr w:type="spellStart"/>
-      <w:r>
-        <w:rPr>
-          <w:spacing w:val="-2"/>
-          <w:sz w:val="24"/>
-          <w:lang w:val="en-US"/>
-        </w:rPr>
-        <w:t>Inventaris</w:t>
-      </w:r>
-      <w:proofErr w:type="spellEnd"/>
+        <w:t>Barang Inventaris</w:t>
+      </w:r>
     </w:p>
     <w:p>
       <w:pPr>
@@ -6226,31 +3703,13 @@
         </w:rPr>
         <w:t xml:space="preserve"> </w:t>
       </w:r>
-      <w:proofErr w:type="spellStart"/>
       <w:r>
         <w:rPr>
           <w:spacing w:val="-2"/>
           <w:lang w:val="en-US"/>
         </w:rPr>
-        <w:t>barang</w:t>
-      </w:r>
-      <w:proofErr w:type="spellEnd"/>
-      <w:r>
-        <w:rPr>
-          <w:spacing w:val="-2"/>
-          <w:lang w:val="en-US"/>
-        </w:rPr>
-        <w:t xml:space="preserve"> </w:t>
-      </w:r>
-      <w:proofErr w:type="spellStart"/>
-      <w:r>
-        <w:rPr>
-          <w:spacing w:val="-2"/>
-          <w:lang w:val="en-US"/>
-        </w:rPr>
-        <w:t>inventaris</w:t>
-      </w:r>
-      <w:proofErr w:type="spellEnd"/>
+        <w:t>barang inventaris</w:t>
+      </w:r>
       <w:r>
         <w:t xml:space="preserve"> digunakan</w:t>
       </w:r>
@@ -6267,21 +3726,7 @@
         <w:rPr>
           <w:lang w:val="en-US"/>
         </w:rPr>
-        <w:t xml:space="preserve"> </w:t>
-      </w:r>
-      <w:proofErr w:type="spellStart"/>
-      <w:r>
-        <w:rPr>
-          <w:lang w:val="en-US"/>
-        </w:rPr>
-        <w:t>seluruh</w:t>
-      </w:r>
-      <w:proofErr w:type="spellEnd"/>
-      <w:r>
-        <w:rPr>
-          <w:lang w:val="en-US"/>
-        </w:rPr>
-        <w:t xml:space="preserve"> </w:t>
+        <w:t xml:space="preserve"> seluruh </w:t>
       </w:r>
       <w:r>
         <w:rPr>
@@ -6392,7 +3837,6 @@
         </w:rPr>
         <w:t xml:space="preserve"> </w:t>
       </w:r>
-      <w:proofErr w:type="spellStart"/>
       <w:r>
         <w:rPr>
           <w:spacing w:val="-2"/>
@@ -6400,29 +3844,8 @@
           <w:szCs w:val="24"/>
           <w:lang w:val="en-US"/>
         </w:rPr>
-        <w:t>Barang</w:t>
-      </w:r>
-      <w:proofErr w:type="spellEnd"/>
-      <w:r>
-        <w:rPr>
-          <w:spacing w:val="-2"/>
-          <w:sz w:val="24"/>
-          <w:szCs w:val="24"/>
-          <w:lang w:val="en-US"/>
-        </w:rPr>
-        <w:t xml:space="preserve"> </w:t>
-      </w:r>
-      <w:proofErr w:type="spellStart"/>
-      <w:r>
-        <w:rPr>
-          <w:spacing w:val="-2"/>
-          <w:sz w:val="24"/>
-          <w:szCs w:val="24"/>
-          <w:lang w:val="en-US"/>
-        </w:rPr>
-        <w:t>Inventaris</w:t>
-      </w:r>
-      <w:proofErr w:type="spellEnd"/>
+        <w:t>Barang Inventaris</w:t>
+      </w:r>
     </w:p>
     <w:p>
       <w:pPr>
@@ -6540,14 +3963,12 @@
       <w:r>
         <w:t xml:space="preserve">arang </w:t>
       </w:r>
-      <w:proofErr w:type="spellStart"/>
       <w:r>
         <w:rPr>
           <w:lang w:val="en-US"/>
         </w:rPr>
         <w:t>i</w:t>
       </w:r>
-      <w:proofErr w:type="spellEnd"/>
       <w:r>
         <w:t>nventaris apa</w:t>
       </w:r>
@@ -6599,7 +4020,6 @@
           <w:szCs w:val="24"/>
         </w:rPr>
       </w:pPr>
-      <w:proofErr w:type="spellStart"/>
       <w:r>
         <w:rPr>
           <w:sz w:val="24"/>
@@ -6607,45 +4027,8 @@
           <w:lang w:val="en-US"/>
         </w:rPr>
         <w:lastRenderedPageBreak/>
-        <w:t>Fungsi</w:t>
-      </w:r>
-      <w:proofErr w:type="spellEnd"/>
-      <w:r>
-        <w:rPr>
-          <w:sz w:val="24"/>
-          <w:szCs w:val="24"/>
-          <w:lang w:val="en-US"/>
-        </w:rPr>
-        <w:t xml:space="preserve"> </w:t>
-      </w:r>
-      <w:proofErr w:type="spellStart"/>
-      <w:r>
-        <w:rPr>
-          <w:sz w:val="24"/>
-          <w:szCs w:val="24"/>
-          <w:lang w:val="en-US"/>
-        </w:rPr>
-        <w:t>Membuat</w:t>
-      </w:r>
-      <w:proofErr w:type="spellEnd"/>
-      <w:r>
-        <w:rPr>
-          <w:sz w:val="24"/>
-          <w:szCs w:val="24"/>
-          <w:lang w:val="en-US"/>
-        </w:rPr>
-        <w:t xml:space="preserve"> </w:t>
-      </w:r>
-      <w:proofErr w:type="spellStart"/>
-      <w:r>
-        <w:rPr>
-          <w:sz w:val="24"/>
-          <w:szCs w:val="24"/>
-          <w:lang w:val="en-US"/>
-        </w:rPr>
-        <w:t>Peminjaman</w:t>
-      </w:r>
-      <w:proofErr w:type="spellEnd"/>
+        <w:t>Fungsi Membuat Peminjaman</w:t>
+      </w:r>
     </w:p>
     <w:p>
       <w:pPr>
@@ -6661,221 +4044,13 @@
           <w:lang w:val="en-US"/>
         </w:rPr>
       </w:pPr>
-      <w:proofErr w:type="spellStart"/>
       <w:r>
         <w:rPr>
           <w:sz w:val="24"/>
           <w:szCs w:val="24"/>
           <w:lang w:val="en-US"/>
         </w:rPr>
-        <w:t>Fungsi</w:t>
-      </w:r>
-      <w:proofErr w:type="spellEnd"/>
-      <w:r>
-        <w:rPr>
-          <w:sz w:val="24"/>
-          <w:szCs w:val="24"/>
-          <w:lang w:val="en-US"/>
-        </w:rPr>
-        <w:t xml:space="preserve"> </w:t>
-      </w:r>
-      <w:proofErr w:type="spellStart"/>
-      <w:r>
-        <w:rPr>
-          <w:sz w:val="24"/>
-          <w:szCs w:val="24"/>
-          <w:lang w:val="en-US"/>
-        </w:rPr>
-        <w:t>ini</w:t>
-      </w:r>
-      <w:proofErr w:type="spellEnd"/>
-      <w:r>
-        <w:rPr>
-          <w:sz w:val="24"/>
-          <w:szCs w:val="24"/>
-          <w:lang w:val="en-US"/>
-        </w:rPr>
-        <w:t xml:space="preserve"> </w:t>
-      </w:r>
-      <w:proofErr w:type="spellStart"/>
-      <w:r>
-        <w:rPr>
-          <w:sz w:val="24"/>
-          <w:szCs w:val="24"/>
-          <w:lang w:val="en-US"/>
-        </w:rPr>
-        <w:t>digunakan</w:t>
-      </w:r>
-      <w:proofErr w:type="spellEnd"/>
-      <w:r>
-        <w:rPr>
-          <w:sz w:val="24"/>
-          <w:szCs w:val="24"/>
-          <w:lang w:val="en-US"/>
-        </w:rPr>
-        <w:t xml:space="preserve"> </w:t>
-      </w:r>
-      <w:proofErr w:type="spellStart"/>
-      <w:r>
-        <w:rPr>
-          <w:sz w:val="24"/>
-          <w:szCs w:val="24"/>
-          <w:lang w:val="en-US"/>
-        </w:rPr>
-        <w:t>oleh</w:t>
-      </w:r>
-      <w:proofErr w:type="spellEnd"/>
-      <w:r>
-        <w:rPr>
-          <w:sz w:val="24"/>
-          <w:szCs w:val="24"/>
-          <w:lang w:val="en-US"/>
-        </w:rPr>
-        <w:t xml:space="preserve"> staff </w:t>
-      </w:r>
-      <w:proofErr w:type="spellStart"/>
-      <w:r>
-        <w:rPr>
-          <w:sz w:val="24"/>
-          <w:szCs w:val="24"/>
-          <w:lang w:val="en-US"/>
-        </w:rPr>
-        <w:t>untuk</w:t>
-      </w:r>
-      <w:proofErr w:type="spellEnd"/>
-      <w:r>
-        <w:rPr>
-          <w:sz w:val="24"/>
-          <w:szCs w:val="24"/>
-          <w:lang w:val="en-US"/>
-        </w:rPr>
-        <w:t xml:space="preserve"> </w:t>
-      </w:r>
-      <w:proofErr w:type="spellStart"/>
-      <w:r>
-        <w:rPr>
-          <w:sz w:val="24"/>
-          <w:szCs w:val="24"/>
-          <w:lang w:val="en-US"/>
-        </w:rPr>
-        <w:t>mendata</w:t>
-      </w:r>
-      <w:proofErr w:type="spellEnd"/>
-      <w:r>
-        <w:rPr>
-          <w:sz w:val="24"/>
-          <w:szCs w:val="24"/>
-          <w:lang w:val="en-US"/>
-        </w:rPr>
-        <w:t xml:space="preserve"> </w:t>
-      </w:r>
-      <w:proofErr w:type="spellStart"/>
-      <w:r>
-        <w:rPr>
-          <w:sz w:val="24"/>
-          <w:szCs w:val="24"/>
-          <w:lang w:val="en-US"/>
-        </w:rPr>
-        <w:t>semua</w:t>
-      </w:r>
-      <w:proofErr w:type="spellEnd"/>
-      <w:r>
-        <w:rPr>
-          <w:sz w:val="24"/>
-          <w:szCs w:val="24"/>
-          <w:lang w:val="en-US"/>
-        </w:rPr>
-        <w:t xml:space="preserve"> </w:t>
-      </w:r>
-      <w:proofErr w:type="spellStart"/>
-      <w:r>
-        <w:rPr>
-          <w:sz w:val="24"/>
-          <w:szCs w:val="24"/>
-          <w:lang w:val="en-US"/>
-        </w:rPr>
-        <w:t>peminjaman</w:t>
-      </w:r>
-      <w:proofErr w:type="spellEnd"/>
-      <w:r>
-        <w:rPr>
-          <w:sz w:val="24"/>
-          <w:szCs w:val="24"/>
-          <w:lang w:val="en-US"/>
-        </w:rPr>
-        <w:t xml:space="preserve"> </w:t>
-      </w:r>
-      <w:proofErr w:type="spellStart"/>
-      <w:r>
-        <w:rPr>
-          <w:sz w:val="24"/>
-          <w:szCs w:val="24"/>
-          <w:lang w:val="en-US"/>
-        </w:rPr>
-        <w:t>barang</w:t>
-      </w:r>
-      <w:proofErr w:type="spellEnd"/>
-      <w:r>
-        <w:rPr>
-          <w:sz w:val="24"/>
-          <w:szCs w:val="24"/>
-          <w:lang w:val="en-US"/>
-        </w:rPr>
-        <w:t xml:space="preserve"> </w:t>
-      </w:r>
-      <w:proofErr w:type="spellStart"/>
-      <w:r>
-        <w:rPr>
-          <w:sz w:val="24"/>
-          <w:szCs w:val="24"/>
-          <w:lang w:val="en-US"/>
-        </w:rPr>
-        <w:t>inventaris</w:t>
-      </w:r>
-      <w:proofErr w:type="spellEnd"/>
-      <w:r>
-        <w:rPr>
-          <w:sz w:val="24"/>
-          <w:szCs w:val="24"/>
-          <w:lang w:val="en-US"/>
-        </w:rPr>
-        <w:t xml:space="preserve"> </w:t>
-      </w:r>
-      <w:proofErr w:type="spellStart"/>
-      <w:r>
-        <w:rPr>
-          <w:sz w:val="24"/>
-          <w:szCs w:val="24"/>
-          <w:lang w:val="en-US"/>
-        </w:rPr>
-        <w:t>kedalam</w:t>
-      </w:r>
-      <w:proofErr w:type="spellEnd"/>
-      <w:r>
-        <w:rPr>
-          <w:sz w:val="24"/>
-          <w:szCs w:val="24"/>
-          <w:lang w:val="en-US"/>
-        </w:rPr>
-        <w:t xml:space="preserve"> </w:t>
-      </w:r>
-      <w:proofErr w:type="spellStart"/>
-      <w:r>
-        <w:rPr>
-          <w:sz w:val="24"/>
-          <w:szCs w:val="24"/>
-          <w:lang w:val="en-US"/>
-        </w:rPr>
-        <w:t>sistem</w:t>
-      </w:r>
-      <w:proofErr w:type="spellEnd"/>
-      <w:r>
-        <w:rPr>
-          <w:sz w:val="24"/>
-          <w:szCs w:val="24"/>
-          <w:lang w:val="en-US"/>
-        </w:rPr>
-        <w:t xml:space="preserve">. </w:t>
+        <w:t xml:space="preserve">Fungsi ini digunakan oleh staff untuk mendata semua peminjaman barang inventaris kedalam sistem. </w:t>
       </w:r>
     </w:p>
     <w:p>
@@ -6902,52 +4077,14 @@
         </w:rPr>
         <w:t>F</w:t>
       </w:r>
-      <w:proofErr w:type="spellStart"/>
       <w:r>
         <w:rPr>
           <w:sz w:val="24"/>
           <w:szCs w:val="24"/>
           <w:lang w:val="en-US"/>
         </w:rPr>
-        <w:t>ungsi</w:t>
-      </w:r>
-      <w:proofErr w:type="spellEnd"/>
-      <w:r>
-        <w:rPr>
-          <w:sz w:val="24"/>
-          <w:szCs w:val="24"/>
-          <w:lang w:val="en-US"/>
-        </w:rPr>
-        <w:t xml:space="preserve"> </w:t>
-      </w:r>
-      <w:proofErr w:type="spellStart"/>
-      <w:r>
-        <w:rPr>
-          <w:sz w:val="24"/>
-          <w:szCs w:val="24"/>
-          <w:lang w:val="en-US"/>
-        </w:rPr>
-        <w:t>Mengedit</w:t>
-      </w:r>
-      <w:proofErr w:type="spellEnd"/>
-      <w:r>
-        <w:rPr>
-          <w:sz w:val="24"/>
-          <w:szCs w:val="24"/>
-          <w:lang w:val="en-US"/>
-        </w:rPr>
-        <w:t xml:space="preserve"> </w:t>
-      </w:r>
-      <w:proofErr w:type="spellStart"/>
-      <w:r>
-        <w:rPr>
-          <w:sz w:val="24"/>
-          <w:szCs w:val="24"/>
-          <w:lang w:val="en-US"/>
-        </w:rPr>
-        <w:t>Peminjaman</w:t>
-      </w:r>
-      <w:proofErr w:type="spellEnd"/>
+        <w:t>ungsi Mengedit Peminjaman</w:t>
+      </w:r>
     </w:p>
     <w:p>
       <w:pPr>
@@ -6963,7 +4100,6 @@
           <w:lang w:val="en-US"/>
         </w:rPr>
       </w:pPr>
-      <w:proofErr w:type="spellStart"/>
       <w:r>
         <w:rPr>
           <w:sz w:val="24"/>
@@ -6978,340 +4114,15 @@
           <w:szCs w:val="24"/>
           <w:lang w:val="en-US"/>
         </w:rPr>
-        <w:t>si</w:t>
-      </w:r>
-      <w:proofErr w:type="spellEnd"/>
+        <w:t xml:space="preserve">si ini digunakan oleh staff untuk melakukan sunting dalam data peminjaman barang inventaris yang ada dalam sistem </w:t>
+      </w:r>
       <w:r>
         <w:rPr>
           <w:sz w:val="24"/>
           <w:szCs w:val="24"/>
           <w:lang w:val="en-US"/>
         </w:rPr>
-        <w:t xml:space="preserve"> </w:t>
-      </w:r>
-      <w:proofErr w:type="spellStart"/>
-      <w:r>
-        <w:rPr>
-          <w:sz w:val="24"/>
-          <w:szCs w:val="24"/>
-          <w:lang w:val="en-US"/>
-        </w:rPr>
-        <w:t>ini</w:t>
-      </w:r>
-      <w:proofErr w:type="spellEnd"/>
-      <w:r>
-        <w:rPr>
-          <w:sz w:val="24"/>
-          <w:szCs w:val="24"/>
-          <w:lang w:val="en-US"/>
-        </w:rPr>
-        <w:t xml:space="preserve"> </w:t>
-      </w:r>
-      <w:proofErr w:type="spellStart"/>
-      <w:r>
-        <w:rPr>
-          <w:sz w:val="24"/>
-          <w:szCs w:val="24"/>
-          <w:lang w:val="en-US"/>
-        </w:rPr>
-        <w:t>digunakan</w:t>
-      </w:r>
-      <w:proofErr w:type="spellEnd"/>
-      <w:r>
-        <w:rPr>
-          <w:sz w:val="24"/>
-          <w:szCs w:val="24"/>
-          <w:lang w:val="en-US"/>
-        </w:rPr>
-        <w:t xml:space="preserve"> </w:t>
-      </w:r>
-      <w:proofErr w:type="spellStart"/>
-      <w:r>
-        <w:rPr>
-          <w:sz w:val="24"/>
-          <w:szCs w:val="24"/>
-          <w:lang w:val="en-US"/>
-        </w:rPr>
-        <w:t>oleh</w:t>
-      </w:r>
-      <w:proofErr w:type="spellEnd"/>
-      <w:r>
-        <w:rPr>
-          <w:sz w:val="24"/>
-          <w:szCs w:val="24"/>
-          <w:lang w:val="en-US"/>
-        </w:rPr>
-        <w:t xml:space="preserve"> staff </w:t>
-      </w:r>
-      <w:proofErr w:type="spellStart"/>
-      <w:r>
-        <w:rPr>
-          <w:sz w:val="24"/>
-          <w:szCs w:val="24"/>
-          <w:lang w:val="en-US"/>
-        </w:rPr>
-        <w:t>untuk</w:t>
-      </w:r>
-      <w:proofErr w:type="spellEnd"/>
-      <w:r>
-        <w:rPr>
-          <w:sz w:val="24"/>
-          <w:szCs w:val="24"/>
-          <w:lang w:val="en-US"/>
-        </w:rPr>
-        <w:t xml:space="preserve"> </w:t>
-      </w:r>
-      <w:proofErr w:type="spellStart"/>
-      <w:r>
-        <w:rPr>
-          <w:sz w:val="24"/>
-          <w:szCs w:val="24"/>
-          <w:lang w:val="en-US"/>
-        </w:rPr>
-        <w:t>melakukan</w:t>
-      </w:r>
-      <w:proofErr w:type="spellEnd"/>
-      <w:r>
-        <w:rPr>
-          <w:sz w:val="24"/>
-          <w:szCs w:val="24"/>
-          <w:lang w:val="en-US"/>
-        </w:rPr>
-        <w:t xml:space="preserve"> </w:t>
-      </w:r>
-      <w:proofErr w:type="spellStart"/>
-      <w:r>
-        <w:rPr>
-          <w:sz w:val="24"/>
-          <w:szCs w:val="24"/>
-          <w:lang w:val="en-US"/>
-        </w:rPr>
-        <w:t>sunting</w:t>
-      </w:r>
-      <w:proofErr w:type="spellEnd"/>
-      <w:r>
-        <w:rPr>
-          <w:sz w:val="24"/>
-          <w:szCs w:val="24"/>
-          <w:lang w:val="en-US"/>
-        </w:rPr>
-        <w:t xml:space="preserve"> </w:t>
-      </w:r>
-      <w:proofErr w:type="spellStart"/>
-      <w:r>
-        <w:rPr>
-          <w:sz w:val="24"/>
-          <w:szCs w:val="24"/>
-          <w:lang w:val="en-US"/>
-        </w:rPr>
-        <w:t>dalam</w:t>
-      </w:r>
-      <w:proofErr w:type="spellEnd"/>
-      <w:r>
-        <w:rPr>
-          <w:sz w:val="24"/>
-          <w:szCs w:val="24"/>
-          <w:lang w:val="en-US"/>
-        </w:rPr>
-        <w:t xml:space="preserve"> data </w:t>
-      </w:r>
-      <w:proofErr w:type="spellStart"/>
-      <w:r>
-        <w:rPr>
-          <w:sz w:val="24"/>
-          <w:szCs w:val="24"/>
-          <w:lang w:val="en-US"/>
-        </w:rPr>
-        <w:t>peminjaman</w:t>
-      </w:r>
-      <w:proofErr w:type="spellEnd"/>
-      <w:r>
-        <w:rPr>
-          <w:sz w:val="24"/>
-          <w:szCs w:val="24"/>
-          <w:lang w:val="en-US"/>
-        </w:rPr>
-        <w:t xml:space="preserve"> </w:t>
-      </w:r>
-      <w:proofErr w:type="spellStart"/>
-      <w:r>
-        <w:rPr>
-          <w:sz w:val="24"/>
-          <w:szCs w:val="24"/>
-          <w:lang w:val="en-US"/>
-        </w:rPr>
-        <w:t>barang</w:t>
-      </w:r>
-      <w:proofErr w:type="spellEnd"/>
-      <w:r>
-        <w:rPr>
-          <w:sz w:val="24"/>
-          <w:szCs w:val="24"/>
-          <w:lang w:val="en-US"/>
-        </w:rPr>
-        <w:t xml:space="preserve"> </w:t>
-      </w:r>
-      <w:proofErr w:type="spellStart"/>
-      <w:r>
-        <w:rPr>
-          <w:sz w:val="24"/>
-          <w:szCs w:val="24"/>
-          <w:lang w:val="en-US"/>
-        </w:rPr>
-        <w:t>inventaris</w:t>
-      </w:r>
-      <w:proofErr w:type="spellEnd"/>
-      <w:r>
-        <w:rPr>
-          <w:sz w:val="24"/>
-          <w:szCs w:val="24"/>
-          <w:lang w:val="en-US"/>
-        </w:rPr>
-        <w:t xml:space="preserve"> yang </w:t>
-      </w:r>
-      <w:proofErr w:type="spellStart"/>
-      <w:r>
-        <w:rPr>
-          <w:sz w:val="24"/>
-          <w:szCs w:val="24"/>
-          <w:lang w:val="en-US"/>
-        </w:rPr>
-        <w:t>ada</w:t>
-      </w:r>
-      <w:proofErr w:type="spellEnd"/>
-      <w:r>
-        <w:rPr>
-          <w:sz w:val="24"/>
-          <w:szCs w:val="24"/>
-          <w:lang w:val="en-US"/>
-        </w:rPr>
-        <w:t xml:space="preserve"> </w:t>
-      </w:r>
-      <w:proofErr w:type="spellStart"/>
-      <w:r>
-        <w:rPr>
-          <w:sz w:val="24"/>
-          <w:szCs w:val="24"/>
-          <w:lang w:val="en-US"/>
-        </w:rPr>
-        <w:t>dalam</w:t>
-      </w:r>
-      <w:proofErr w:type="spellEnd"/>
-      <w:r>
-        <w:rPr>
-          <w:sz w:val="24"/>
-          <w:szCs w:val="24"/>
-          <w:lang w:val="en-US"/>
-        </w:rPr>
-        <w:t xml:space="preserve"> </w:t>
-      </w:r>
-      <w:proofErr w:type="spellStart"/>
-      <w:r>
-        <w:rPr>
-          <w:sz w:val="24"/>
-          <w:szCs w:val="24"/>
-          <w:lang w:val="en-US"/>
-        </w:rPr>
-        <w:t>sistem</w:t>
-      </w:r>
-      <w:proofErr w:type="spellEnd"/>
-      <w:r>
-        <w:rPr>
-          <w:sz w:val="24"/>
-          <w:szCs w:val="24"/>
-          <w:lang w:val="en-US"/>
-        </w:rPr>
-        <w:t xml:space="preserve"> </w:t>
-      </w:r>
-      <w:proofErr w:type="spellStart"/>
-      <w:r>
-        <w:rPr>
-          <w:sz w:val="24"/>
-          <w:szCs w:val="24"/>
-          <w:lang w:val="en-US"/>
-        </w:rPr>
-        <w:t>namun</w:t>
-      </w:r>
-      <w:proofErr w:type="spellEnd"/>
-      <w:r>
-        <w:rPr>
-          <w:sz w:val="24"/>
-          <w:szCs w:val="24"/>
-          <w:lang w:val="en-US"/>
-        </w:rPr>
-        <w:t xml:space="preserve"> </w:t>
-      </w:r>
-      <w:proofErr w:type="spellStart"/>
-      <w:r>
-        <w:rPr>
-          <w:sz w:val="24"/>
-          <w:szCs w:val="24"/>
-          <w:lang w:val="en-US"/>
-        </w:rPr>
-        <w:t>fungsi</w:t>
-      </w:r>
-      <w:proofErr w:type="spellEnd"/>
-      <w:r>
-        <w:rPr>
-          <w:sz w:val="24"/>
-          <w:szCs w:val="24"/>
-          <w:lang w:val="en-US"/>
-        </w:rPr>
-        <w:t xml:space="preserve"> </w:t>
-      </w:r>
-      <w:proofErr w:type="spellStart"/>
-      <w:r>
-        <w:rPr>
-          <w:sz w:val="24"/>
-          <w:szCs w:val="24"/>
-          <w:lang w:val="en-US"/>
-        </w:rPr>
-        <w:t>ini</w:t>
-      </w:r>
-      <w:proofErr w:type="spellEnd"/>
-      <w:r>
-        <w:rPr>
-          <w:sz w:val="24"/>
-          <w:szCs w:val="24"/>
-          <w:lang w:val="en-US"/>
-        </w:rPr>
-        <w:t xml:space="preserve"> </w:t>
-      </w:r>
-      <w:proofErr w:type="spellStart"/>
-      <w:r>
-        <w:rPr>
-          <w:sz w:val="24"/>
-          <w:szCs w:val="24"/>
-          <w:lang w:val="en-US"/>
-        </w:rPr>
-        <w:t>diperlukan</w:t>
-      </w:r>
-      <w:proofErr w:type="spellEnd"/>
-      <w:r>
-        <w:rPr>
-          <w:sz w:val="24"/>
-          <w:szCs w:val="24"/>
-          <w:lang w:val="en-US"/>
-        </w:rPr>
-        <w:t xml:space="preserve"> approve </w:t>
-      </w:r>
-      <w:proofErr w:type="spellStart"/>
-      <w:r>
-        <w:rPr>
-          <w:sz w:val="24"/>
-          <w:szCs w:val="24"/>
-          <w:lang w:val="en-US"/>
-        </w:rPr>
-        <w:t>dari</w:t>
-      </w:r>
-      <w:proofErr w:type="spellEnd"/>
-      <w:r>
-        <w:rPr>
-          <w:sz w:val="24"/>
-          <w:szCs w:val="24"/>
-          <w:lang w:val="en-US"/>
-        </w:rPr>
-        <w:t xml:space="preserve"> admin</w:t>
+        <w:t>namun fungsi ini diperlukan approve dari admin</w:t>
       </w:r>
       <w:r>
         <w:rPr>
@@ -7354,7 +4165,6 @@
         </w:rPr>
         <w:t xml:space="preserve"> </w:t>
       </w:r>
-      <w:proofErr w:type="spellStart"/>
       <w:r>
         <w:rPr>
           <w:sz w:val="24"/>
@@ -7363,7 +4173,6 @@
         </w:rPr>
         <w:t>Menghapus</w:t>
       </w:r>
-      <w:proofErr w:type="spellEnd"/>
       <w:r>
         <w:rPr>
           <w:spacing w:val="-1"/>
@@ -7372,7 +4181,6 @@
         </w:rPr>
         <w:t xml:space="preserve"> </w:t>
       </w:r>
-      <w:proofErr w:type="spellStart"/>
       <w:r>
         <w:rPr>
           <w:spacing w:val="-2"/>
@@ -7382,7 +4190,6 @@
         </w:rPr>
         <w:t>Peminjaman</w:t>
       </w:r>
-      <w:proofErr w:type="spellEnd"/>
     </w:p>
     <w:p>
       <w:pPr>
@@ -7400,203 +4207,7 @@
         <w:rPr>
           <w:lang w:val="en-US"/>
         </w:rPr>
-        <w:t xml:space="preserve">yang </w:t>
-      </w:r>
-      <w:proofErr w:type="spellStart"/>
-      <w:r>
-        <w:rPr>
-          <w:lang w:val="en-US"/>
-        </w:rPr>
-        <w:t>digunakan</w:t>
-      </w:r>
-      <w:proofErr w:type="spellEnd"/>
-      <w:r>
-        <w:rPr>
-          <w:lang w:val="en-US"/>
-        </w:rPr>
-        <w:t xml:space="preserve"> </w:t>
-      </w:r>
-      <w:proofErr w:type="spellStart"/>
-      <w:r>
-        <w:rPr>
-          <w:lang w:val="en-US"/>
-        </w:rPr>
-        <w:t>oleh</w:t>
-      </w:r>
-      <w:proofErr w:type="spellEnd"/>
-      <w:r>
-        <w:rPr>
-          <w:lang w:val="en-US"/>
-        </w:rPr>
-        <w:t xml:space="preserve"> staff </w:t>
-      </w:r>
-      <w:proofErr w:type="spellStart"/>
-      <w:r>
-        <w:rPr>
-          <w:lang w:val="en-US"/>
-        </w:rPr>
-        <w:t>untuk</w:t>
-      </w:r>
-      <w:proofErr w:type="spellEnd"/>
-      <w:r>
-        <w:rPr>
-          <w:lang w:val="en-US"/>
-        </w:rPr>
-        <w:t xml:space="preserve"> </w:t>
-      </w:r>
-      <w:proofErr w:type="spellStart"/>
-      <w:r>
-        <w:rPr>
-          <w:lang w:val="en-US"/>
-        </w:rPr>
-        <w:t>menghapus</w:t>
-      </w:r>
-      <w:proofErr w:type="spellEnd"/>
-      <w:r>
-        <w:rPr>
-          <w:lang w:val="en-US"/>
-        </w:rPr>
-        <w:t xml:space="preserve"> data </w:t>
-      </w:r>
-      <w:proofErr w:type="spellStart"/>
-      <w:r>
-        <w:rPr>
-          <w:lang w:val="en-US"/>
-        </w:rPr>
-        <w:t>peminjaman</w:t>
-      </w:r>
-      <w:proofErr w:type="spellEnd"/>
-      <w:r>
-        <w:rPr>
-          <w:lang w:val="en-US"/>
-        </w:rPr>
-        <w:t xml:space="preserve"> </w:t>
-      </w:r>
-      <w:proofErr w:type="spellStart"/>
-      <w:r>
-        <w:rPr>
-          <w:lang w:val="en-US"/>
-        </w:rPr>
-        <w:t>barang</w:t>
-      </w:r>
-      <w:proofErr w:type="spellEnd"/>
-      <w:r>
-        <w:rPr>
-          <w:lang w:val="en-US"/>
-        </w:rPr>
-        <w:t xml:space="preserve"> </w:t>
-      </w:r>
-      <w:proofErr w:type="spellStart"/>
-      <w:r>
-        <w:rPr>
-          <w:lang w:val="en-US"/>
-        </w:rPr>
-        <w:t>inventaris</w:t>
-      </w:r>
-      <w:proofErr w:type="spellEnd"/>
-      <w:r>
-        <w:rPr>
-          <w:lang w:val="en-US"/>
-        </w:rPr>
-        <w:t xml:space="preserve"> yang </w:t>
-      </w:r>
-      <w:proofErr w:type="spellStart"/>
-      <w:r>
-        <w:rPr>
-          <w:lang w:val="en-US"/>
-        </w:rPr>
-        <w:t>ada</w:t>
-      </w:r>
-      <w:proofErr w:type="spellEnd"/>
-      <w:r>
-        <w:rPr>
-          <w:lang w:val="en-US"/>
-        </w:rPr>
-        <w:t xml:space="preserve"> </w:t>
-      </w:r>
-      <w:proofErr w:type="spellStart"/>
-      <w:r>
-        <w:rPr>
-          <w:lang w:val="en-US"/>
-        </w:rPr>
-        <w:t>didalam</w:t>
-      </w:r>
-      <w:proofErr w:type="spellEnd"/>
-      <w:r>
-        <w:rPr>
-          <w:lang w:val="en-US"/>
-        </w:rPr>
-        <w:t xml:space="preserve"> </w:t>
-      </w:r>
-      <w:proofErr w:type="spellStart"/>
-      <w:r>
-        <w:rPr>
-          <w:lang w:val="en-US"/>
-        </w:rPr>
-        <w:t>sistem</w:t>
-      </w:r>
-      <w:proofErr w:type="spellEnd"/>
-      <w:r>
-        <w:rPr>
-          <w:lang w:val="en-US"/>
-        </w:rPr>
-        <w:t xml:space="preserve"> </w:t>
-      </w:r>
-      <w:proofErr w:type="spellStart"/>
-      <w:r>
-        <w:rPr>
-          <w:lang w:val="en-US"/>
-        </w:rPr>
-        <w:t>namun</w:t>
-      </w:r>
-      <w:proofErr w:type="spellEnd"/>
-      <w:r>
-        <w:rPr>
-          <w:lang w:val="en-US"/>
-        </w:rPr>
-        <w:t xml:space="preserve"> </w:t>
-      </w:r>
-      <w:proofErr w:type="spellStart"/>
-      <w:r>
-        <w:rPr>
-          <w:lang w:val="en-US"/>
-        </w:rPr>
-        <w:t>fungsi</w:t>
-      </w:r>
-      <w:proofErr w:type="spellEnd"/>
-      <w:r>
-        <w:rPr>
-          <w:lang w:val="en-US"/>
-        </w:rPr>
-        <w:t xml:space="preserve"> </w:t>
-      </w:r>
-      <w:proofErr w:type="spellStart"/>
-      <w:r>
-        <w:rPr>
-          <w:lang w:val="en-US"/>
-        </w:rPr>
-        <w:t>ini</w:t>
-      </w:r>
-      <w:proofErr w:type="spellEnd"/>
-      <w:r>
-        <w:rPr>
-          <w:lang w:val="en-US"/>
-        </w:rPr>
-        <w:t xml:space="preserve"> </w:t>
-      </w:r>
-      <w:proofErr w:type="spellStart"/>
-      <w:r>
-        <w:rPr>
-          <w:lang w:val="en-US"/>
-        </w:rPr>
-        <w:t>diperlukan</w:t>
-      </w:r>
-      <w:proofErr w:type="spellEnd"/>
-      <w:r>
-        <w:rPr>
-          <w:lang w:val="en-US"/>
-        </w:rPr>
-        <w:t xml:space="preserve"> </w:t>
+        <w:t xml:space="preserve">yang digunakan oleh staff untuk menghapus data peminjaman barang inventaris yang ada didalam sistem namun fungsi ini diperlukan </w:t>
       </w:r>
       <w:r>
         <w:rPr>
@@ -7609,21 +4220,7 @@
         <w:rPr>
           <w:lang w:val="en-US"/>
         </w:rPr>
-        <w:t xml:space="preserve"> </w:t>
-      </w:r>
-      <w:proofErr w:type="spellStart"/>
-      <w:r>
-        <w:rPr>
-          <w:lang w:val="en-US"/>
-        </w:rPr>
-        <w:t>dari</w:t>
-      </w:r>
-      <w:proofErr w:type="spellEnd"/>
-      <w:r>
-        <w:rPr>
-          <w:lang w:val="en-US"/>
-        </w:rPr>
-        <w:t xml:space="preserve"> admin.</w:t>
+        <w:t xml:space="preserve"> dari admin.</w:t>
       </w:r>
     </w:p>
     <w:p>
@@ -7655,47 +4252,13 @@
         </w:rPr>
         <w:t xml:space="preserve"> </w:t>
       </w:r>
-      <w:proofErr w:type="spellStart"/>
-      <w:r>
-        <w:rPr>
-          <w:sz w:val="24"/>
-          <w:lang w:val="en-US"/>
-        </w:rPr>
-        <w:t>Melihat</w:t>
-      </w:r>
-      <w:proofErr w:type="spellEnd"/>
-      <w:r>
-        <w:rPr>
-          <w:sz w:val="24"/>
-          <w:lang w:val="en-US"/>
-        </w:rPr>
-        <w:t xml:space="preserve"> </w:t>
-      </w:r>
-      <w:proofErr w:type="spellStart"/>
-      <w:r>
-        <w:rPr>
-          <w:sz w:val="24"/>
-          <w:lang w:val="en-US"/>
-        </w:rPr>
-        <w:t>Tabel</w:t>
-      </w:r>
-      <w:proofErr w:type="spellEnd"/>
-      <w:r>
-        <w:rPr>
-          <w:sz w:val="24"/>
-          <w:lang w:val="en-US"/>
-        </w:rPr>
-        <w:t xml:space="preserve"> </w:t>
-      </w:r>
-      <w:proofErr w:type="spellStart"/>
-      <w:r>
-        <w:rPr>
-          <w:sz w:val="24"/>
-          <w:lang w:val="en-US"/>
-        </w:rPr>
-        <w:t>Peminjaman</w:t>
-      </w:r>
-      <w:proofErr w:type="spellEnd"/>
+      <w:r>
+        <w:rPr>
+          <w:sz w:val="24"/>
+          <w:lang w:val="en-US"/>
+        </w:rPr>
+        <w:t>Melihat Tabel Peminjaman</w:t>
+      </w:r>
     </w:p>
     <w:p>
       <w:pPr>
@@ -7709,129 +4272,21 @@
       <w:r>
         <w:t xml:space="preserve">Fungsi </w:t>
       </w:r>
-      <w:proofErr w:type="spellStart"/>
-      <w:r>
-        <w:rPr>
-          <w:lang w:val="en-US"/>
-        </w:rPr>
-        <w:t>untuk</w:t>
-      </w:r>
-      <w:proofErr w:type="spellEnd"/>
-      <w:r>
-        <w:rPr>
-          <w:lang w:val="en-US"/>
-        </w:rPr>
-        <w:t xml:space="preserve"> </w:t>
-      </w:r>
-      <w:proofErr w:type="spellStart"/>
-      <w:r>
-        <w:rPr>
-          <w:lang w:val="en-US"/>
-        </w:rPr>
-        <w:t>melihat</w:t>
-      </w:r>
-      <w:proofErr w:type="spellEnd"/>
-      <w:r>
-        <w:rPr>
-          <w:lang w:val="en-US"/>
-        </w:rPr>
-        <w:t xml:space="preserve"> </w:t>
-      </w:r>
-      <w:proofErr w:type="spellStart"/>
-      <w:r>
-        <w:rPr>
-          <w:lang w:val="en-US"/>
-        </w:rPr>
-        <w:t>tabel</w:t>
-      </w:r>
-      <w:proofErr w:type="spellEnd"/>
-      <w:r>
-        <w:rPr>
-          <w:lang w:val="en-US"/>
-        </w:rPr>
-        <w:t xml:space="preserve"> </w:t>
-      </w:r>
-      <w:proofErr w:type="spellStart"/>
-      <w:r>
-        <w:rPr>
-          <w:lang w:val="en-US"/>
-        </w:rPr>
-        <w:t>seluruh</w:t>
-      </w:r>
-      <w:proofErr w:type="spellEnd"/>
-      <w:r>
-        <w:rPr>
-          <w:lang w:val="en-US"/>
-        </w:rPr>
-        <w:t xml:space="preserve"> </w:t>
-      </w:r>
-      <w:proofErr w:type="spellStart"/>
-      <w:r>
-        <w:rPr>
-          <w:lang w:val="en-US"/>
-        </w:rPr>
-        <w:t>peminjaman</w:t>
-      </w:r>
-      <w:proofErr w:type="spellEnd"/>
-      <w:r>
-        <w:rPr>
-          <w:lang w:val="en-US"/>
-        </w:rPr>
-        <w:t xml:space="preserve"> </w:t>
-      </w:r>
-      <w:proofErr w:type="spellStart"/>
-      <w:r>
-        <w:rPr>
-          <w:lang w:val="en-US"/>
-        </w:rPr>
-        <w:t>barang</w:t>
-      </w:r>
-      <w:proofErr w:type="spellEnd"/>
-      <w:r>
-        <w:rPr>
-          <w:lang w:val="en-US"/>
-        </w:rPr>
-        <w:t xml:space="preserve"> </w:t>
-      </w:r>
-      <w:proofErr w:type="spellStart"/>
-      <w:r>
-        <w:rPr>
-          <w:lang w:val="en-US"/>
-        </w:rPr>
-        <w:t>inventaris</w:t>
-      </w:r>
-      <w:proofErr w:type="spellEnd"/>
-      <w:r>
-        <w:t xml:space="preserve"> </w:t>
-      </w:r>
-      <w:r>
-        <w:rPr>
-          <w:lang w:val="en-US"/>
-        </w:rPr>
-        <w:t xml:space="preserve">yang </w:t>
-      </w:r>
-      <w:proofErr w:type="spellStart"/>
-      <w:r>
-        <w:rPr>
-          <w:lang w:val="en-US"/>
-        </w:rPr>
-        <w:t>dapat</w:t>
-      </w:r>
-      <w:proofErr w:type="spellEnd"/>
-      <w:r>
-        <w:rPr>
-          <w:lang w:val="en-US"/>
-        </w:rPr>
-        <w:t xml:space="preserve"> </w:t>
-      </w:r>
-      <w:proofErr w:type="spellStart"/>
-      <w:r>
-        <w:rPr>
-          <w:lang w:val="en-US"/>
-        </w:rPr>
-        <w:t>diakses</w:t>
-      </w:r>
-      <w:proofErr w:type="spellEnd"/>
+      <w:r>
+        <w:rPr>
+          <w:lang w:val="en-US"/>
+        </w:rPr>
+        <w:t>untuk melihat tabel seluruh peminjaman barang inventaris</w:t>
+      </w:r>
+      <w:r>
+        <w:t xml:space="preserve"> </w:t>
+      </w:r>
+      <w:r>
+        <w:rPr>
+          <w:lang w:val="en-US"/>
+        </w:rPr>
+        <w:t>yang dapat diakses</w:t>
+      </w:r>
       <w:r>
         <w:t xml:space="preserve"> oleh</w:t>
       </w:r>
@@ -7839,21 +4294,7 @@
         <w:rPr>
           <w:lang w:val="en-US"/>
         </w:rPr>
-        <w:t xml:space="preserve"> </w:t>
-      </w:r>
-      <w:proofErr w:type="spellStart"/>
-      <w:r>
-        <w:rPr>
-          <w:lang w:val="en-US"/>
-        </w:rPr>
-        <w:t>semua</w:t>
-      </w:r>
-      <w:proofErr w:type="spellEnd"/>
-      <w:r>
-        <w:rPr>
-          <w:lang w:val="en-US"/>
-        </w:rPr>
-        <w:t xml:space="preserve"> </w:t>
+        <w:t xml:space="preserve"> semua </w:t>
       </w:r>
       <w:r>
         <w:rPr>
@@ -7879,14 +4320,12 @@
       <w:r>
         <w:t xml:space="preserve">Fungsi Membuat </w:t>
       </w:r>
-      <w:proofErr w:type="spellStart"/>
       <w:r>
         <w:rPr>
           <w:lang w:val="en-US"/>
         </w:rPr>
         <w:t>Pengeluaran</w:t>
       </w:r>
-      <w:proofErr w:type="spellEnd"/>
     </w:p>
     <w:p>
       <w:pPr>
@@ -7897,14 +4336,12 @@
       <w:r>
         <w:t xml:space="preserve">Fungsi ini digunakan oleh staff untuk mendata semua </w:t>
       </w:r>
-      <w:proofErr w:type="spellStart"/>
       <w:r>
         <w:rPr>
           <w:lang w:val="en-US"/>
         </w:rPr>
         <w:t>pengeluaran</w:t>
       </w:r>
-      <w:proofErr w:type="spellEnd"/>
       <w:r>
         <w:t xml:space="preserve"> barang inventaris kedalam sistem. </w:t>
       </w:r>
@@ -7922,14 +4359,12 @@
       <w:r>
         <w:t xml:space="preserve">Fungsi Mengedit </w:t>
       </w:r>
-      <w:proofErr w:type="spellStart"/>
       <w:r>
         <w:rPr>
           <w:lang w:val="en-US"/>
         </w:rPr>
         <w:t>Pengeluaran</w:t>
       </w:r>
-      <w:proofErr w:type="spellEnd"/>
     </w:p>
     <w:p>
       <w:pPr>
@@ -7940,14 +4375,12 @@
       <w:r>
         <w:t xml:space="preserve">Fungsi ini digunakan oleh staff untuk melakukan sunting dalam data </w:t>
       </w:r>
-      <w:proofErr w:type="spellStart"/>
       <w:r>
         <w:rPr>
           <w:lang w:val="en-US"/>
         </w:rPr>
         <w:t>pengeluaran</w:t>
       </w:r>
-      <w:proofErr w:type="spellEnd"/>
       <w:r>
         <w:t xml:space="preserve"> barang inventaris yang ada dalam sistem namun fungsi ini diperlukan approve dari admin.</w:t>
       </w:r>
@@ -7965,14 +4398,12 @@
       <w:r>
         <w:t xml:space="preserve">Fungsi Menghapus </w:t>
       </w:r>
-      <w:proofErr w:type="spellStart"/>
       <w:r>
         <w:rPr>
           <w:lang w:val="en-US"/>
         </w:rPr>
         <w:t>Pengeluaran</w:t>
       </w:r>
-      <w:proofErr w:type="spellEnd"/>
     </w:p>
     <w:p>
       <w:pPr>
@@ -7983,14 +4414,12 @@
       <w:r>
         <w:t xml:space="preserve">Fungsi yang digunakan oleh staff untuk menghapus data </w:t>
       </w:r>
-      <w:proofErr w:type="spellStart"/>
       <w:r>
         <w:rPr>
           <w:lang w:val="en-US"/>
         </w:rPr>
         <w:t>pengeluaran</w:t>
       </w:r>
-      <w:proofErr w:type="spellEnd"/>
       <w:r>
         <w:t xml:space="preserve"> barang inventaris yang ada didalam sistem namun fungsi ini diperlukan approve dari admin.</w:t>
       </w:r>
@@ -8008,14 +4437,12 @@
       <w:r>
         <w:t xml:space="preserve">Fungsi Melihat Tabel </w:t>
       </w:r>
-      <w:proofErr w:type="spellStart"/>
       <w:r>
         <w:rPr>
           <w:lang w:val="en-US"/>
         </w:rPr>
         <w:t>Pengeluaran</w:t>
       </w:r>
-      <w:proofErr w:type="spellEnd"/>
     </w:p>
     <w:p>
       <w:pPr>
@@ -8026,14 +4453,12 @@
       <w:r>
         <w:t xml:space="preserve">Fungsi untuk melihat tabel seluruh </w:t>
       </w:r>
-      <w:proofErr w:type="spellStart"/>
       <w:r>
         <w:rPr>
           <w:lang w:val="en-US"/>
         </w:rPr>
         <w:t>pengeluaran</w:t>
       </w:r>
-      <w:proofErr w:type="spellEnd"/>
       <w:r>
         <w:t xml:space="preserve"> barang inventaris yang dapat diakses oleh semua actor.</w:t>
       </w:r>
@@ -8051,14 +4476,12 @@
       <w:r>
         <w:t xml:space="preserve">Fungsi Membuat </w:t>
       </w:r>
-      <w:proofErr w:type="spellStart"/>
       <w:r>
         <w:rPr>
           <w:lang w:val="en-US"/>
         </w:rPr>
         <w:t>Kerusakan</w:t>
       </w:r>
-      <w:proofErr w:type="spellEnd"/>
     </w:p>
     <w:p>
       <w:pPr>
@@ -8069,14 +4492,12 @@
       <w:r>
         <w:t xml:space="preserve">Fungsi ini digunakan oleh staff untuk mendata semua </w:t>
       </w:r>
-      <w:proofErr w:type="spellStart"/>
       <w:r>
         <w:rPr>
           <w:lang w:val="en-US"/>
         </w:rPr>
         <w:t>kerusakan</w:t>
       </w:r>
-      <w:proofErr w:type="spellEnd"/>
       <w:r>
         <w:t xml:space="preserve"> barang inventaris kedalam sistem. </w:t>
       </w:r>
@@ -8094,14 +4515,12 @@
       <w:r>
         <w:t xml:space="preserve">Fungsi Mengedit </w:t>
       </w:r>
-      <w:proofErr w:type="spellStart"/>
       <w:r>
         <w:rPr>
           <w:lang w:val="en-US"/>
         </w:rPr>
         <w:t>Kerusakan</w:t>
       </w:r>
-      <w:proofErr w:type="spellEnd"/>
     </w:p>
     <w:p>
       <w:pPr>
@@ -8112,14 +4531,12 @@
       <w:r>
         <w:t xml:space="preserve">Fungsi ini digunakan oleh staff untuk melakukan sunting dalam data </w:t>
       </w:r>
-      <w:proofErr w:type="spellStart"/>
       <w:r>
         <w:rPr>
           <w:lang w:val="en-US"/>
         </w:rPr>
         <w:t>kerusakan</w:t>
       </w:r>
-      <w:proofErr w:type="spellEnd"/>
       <w:r>
         <w:t xml:space="preserve"> barang inventaris yang ada dalam sistem namun fungsi ini diperlukan approve dari admin.</w:t>
       </w:r>
@@ -8138,14 +4555,12 @@
         <w:lastRenderedPageBreak/>
         <w:t xml:space="preserve">Fungsi Menghapus </w:t>
       </w:r>
-      <w:proofErr w:type="spellStart"/>
       <w:r>
         <w:rPr>
           <w:lang w:val="en-US"/>
         </w:rPr>
         <w:t>Kerusakan</w:t>
       </w:r>
-      <w:proofErr w:type="spellEnd"/>
     </w:p>
     <w:p>
       <w:pPr>
@@ -8156,14 +4571,12 @@
       <w:r>
         <w:t xml:space="preserve">Fungsi yang digunakan oleh staff untuk menghapus data </w:t>
       </w:r>
-      <w:proofErr w:type="spellStart"/>
       <w:r>
         <w:rPr>
           <w:lang w:val="en-US"/>
         </w:rPr>
         <w:t>kerusakan</w:t>
       </w:r>
-      <w:proofErr w:type="spellEnd"/>
       <w:r>
         <w:t xml:space="preserve"> barang inventaris yang ada didalam sistem namun fungsi ini diperlukan approve dari admin.</w:t>
       </w:r>
@@ -8181,14 +4594,12 @@
       <w:r>
         <w:t xml:space="preserve">Fungsi Melihat Tabel </w:t>
       </w:r>
-      <w:proofErr w:type="spellStart"/>
       <w:r>
         <w:rPr>
           <w:lang w:val="en-US"/>
         </w:rPr>
         <w:t>Kerusakan</w:t>
       </w:r>
-      <w:proofErr w:type="spellEnd"/>
     </w:p>
     <w:p>
       <w:pPr>
@@ -8199,14 +4610,12 @@
       <w:r>
         <w:t xml:space="preserve">Fungsi untuk melihat tabel seluruh </w:t>
       </w:r>
-      <w:proofErr w:type="spellStart"/>
       <w:r>
         <w:rPr>
           <w:lang w:val="en-US"/>
         </w:rPr>
         <w:t>kerusakan</w:t>
       </w:r>
-      <w:proofErr w:type="spellEnd"/>
       <w:r>
         <w:t xml:space="preserve"> barang inventaris yang dapat diakses oleh semua actor.</w:t>
       </w:r>
@@ -8265,7 +4674,6 @@
         </w:rPr>
         <w:t xml:space="preserve"> </w:t>
       </w:r>
-      <w:proofErr w:type="spellStart"/>
       <w:r>
         <w:rPr>
           <w:spacing w:val="-2"/>
@@ -8274,7 +4682,6 @@
         </w:rPr>
         <w:t>Pengeditan</w:t>
       </w:r>
-      <w:proofErr w:type="spellEnd"/>
     </w:p>
     <w:p>
       <w:pPr>
@@ -8340,19 +4747,11 @@
         </w:rPr>
         <w:t xml:space="preserve"> </w:t>
       </w:r>
-      <w:proofErr w:type="spellStart"/>
-      <w:r>
-        <w:rPr>
-          <w:lang w:val="en-US"/>
-        </w:rPr>
-        <w:t>penyuntingan</w:t>
-      </w:r>
-      <w:proofErr w:type="spellEnd"/>
-      <w:r>
-        <w:rPr>
-          <w:lang w:val="en-US"/>
-        </w:rPr>
-        <w:t xml:space="preserve"> data</w:t>
+      <w:r>
+        <w:rPr>
+          <w:lang w:val="en-US"/>
+        </w:rPr>
+        <w:t>penyuntingan data</w:t>
       </w:r>
       <w:r>
         <w:rPr>
@@ -8439,7 +4838,6 @@
         </w:rPr>
         <w:t xml:space="preserve"> </w:t>
       </w:r>
-      <w:proofErr w:type="spellStart"/>
       <w:r>
         <w:rPr>
           <w:spacing w:val="-2"/>
@@ -8448,7 +4846,6 @@
         </w:rPr>
         <w:t>Penghapusan</w:t>
       </w:r>
-      <w:proofErr w:type="spellEnd"/>
     </w:p>
     <w:p>
       <w:pPr>
@@ -8513,19 +4910,11 @@
         </w:rPr>
         <w:t xml:space="preserve"> </w:t>
       </w:r>
-      <w:proofErr w:type="spellStart"/>
-      <w:r>
-        <w:rPr>
-          <w:lang w:val="en-US"/>
-        </w:rPr>
-        <w:t>penghapusan</w:t>
-      </w:r>
-      <w:proofErr w:type="spellEnd"/>
-      <w:r>
-        <w:rPr>
-          <w:lang w:val="en-US"/>
-        </w:rPr>
-        <w:t xml:space="preserve"> data</w:t>
+      <w:r>
+        <w:rPr>
+          <w:lang w:val="en-US"/>
+        </w:rPr>
+        <w:t>penghapusan data</w:t>
       </w:r>
       <w:r>
         <w:rPr>
@@ -8606,34 +4995,14 @@
         </w:rPr>
         <w:t xml:space="preserve">Riwayat </w:t>
       </w:r>
-      <w:proofErr w:type="spellStart"/>
       <w:r>
         <w:rPr>
           <w:spacing w:val="-2"/>
           <w:sz w:val="24"/>
           <w:lang w:val="en-US"/>
         </w:rPr>
-        <w:t>Barang</w:t>
-      </w:r>
-      <w:proofErr w:type="spellEnd"/>
-      <w:r>
-        <w:rPr>
-          <w:spacing w:val="-2"/>
-          <w:sz w:val="24"/>
-          <w:lang w:val="en-US"/>
-        </w:rPr>
-        <w:t xml:space="preserve"> </w:t>
-      </w:r>
-      <w:proofErr w:type="spellStart"/>
-      <w:r>
-        <w:rPr>
-          <w:spacing w:val="-2"/>
-          <w:sz w:val="24"/>
-          <w:lang w:val="en-US"/>
-        </w:rPr>
-        <w:t>Inventaris</w:t>
-      </w:r>
-      <w:proofErr w:type="spellEnd"/>
+        <w:t>Barang Inventaris</w:t>
+      </w:r>
     </w:p>
     <w:p>
       <w:pPr>
@@ -8652,14 +5021,12 @@
         </w:rPr>
         <w:t xml:space="preserve">staff </w:t>
       </w:r>
-      <w:proofErr w:type="spellStart"/>
       <w:r>
         <w:rPr>
           <w:lang w:val="en-US"/>
         </w:rPr>
         <w:t>dan</w:t>
       </w:r>
-      <w:proofErr w:type="spellEnd"/>
       <w:r>
         <w:rPr>
           <w:i/>
@@ -8680,108 +5047,26 @@
         <w:rPr>
           <w:lang w:val="en-US"/>
         </w:rPr>
-        <w:t xml:space="preserve"> </w:t>
-      </w:r>
-      <w:proofErr w:type="spellStart"/>
-      <w:r>
-        <w:rPr>
-          <w:lang w:val="en-US"/>
-        </w:rPr>
-        <w:t>seluruh</w:t>
-      </w:r>
-      <w:proofErr w:type="spellEnd"/>
-      <w:r>
-        <w:rPr>
-          <w:lang w:val="en-US"/>
-        </w:rPr>
-        <w:t xml:space="preserve"> </w:t>
-      </w:r>
-      <w:proofErr w:type="spellStart"/>
-      <w:r>
-        <w:rPr>
-          <w:lang w:val="en-US"/>
-        </w:rPr>
-        <w:t>aktivitas</w:t>
-      </w:r>
-      <w:proofErr w:type="spellEnd"/>
-      <w:r>
-        <w:t xml:space="preserve"> </w:t>
-      </w:r>
-      <w:proofErr w:type="spellStart"/>
-      <w:r>
-        <w:rPr>
-          <w:lang w:val="en-US"/>
-        </w:rPr>
-        <w:t>barang</w:t>
-      </w:r>
-      <w:proofErr w:type="spellEnd"/>
-      <w:r>
-        <w:rPr>
-          <w:lang w:val="en-US"/>
-        </w:rPr>
-        <w:t xml:space="preserve"> </w:t>
-      </w:r>
-      <w:proofErr w:type="spellStart"/>
-      <w:r>
-        <w:rPr>
-          <w:lang w:val="en-US"/>
-        </w:rPr>
-        <w:t>inventaris</w:t>
-      </w:r>
-      <w:proofErr w:type="spellEnd"/>
+        <w:t xml:space="preserve"> seluruh aktivitas</w:t>
+      </w:r>
+      <w:r>
+        <w:t xml:space="preserve"> </w:t>
+      </w:r>
+      <w:r>
+        <w:rPr>
+          <w:lang w:val="en-US"/>
+        </w:rPr>
+        <w:t>barang inventaris</w:t>
+      </w:r>
       <w:r>
         <w:t xml:space="preserve"> yang </w:t>
       </w:r>
-      <w:proofErr w:type="spellStart"/>
-      <w:r>
-        <w:rPr>
-          <w:lang w:val="en-US"/>
-        </w:rPr>
-        <w:t>sudah</w:t>
-      </w:r>
-      <w:proofErr w:type="spellEnd"/>
-      <w:r>
-        <w:rPr>
-          <w:lang w:val="en-US"/>
-        </w:rPr>
-        <w:t xml:space="preserve"> </w:t>
-      </w:r>
-      <w:proofErr w:type="spellStart"/>
-      <w:r>
-        <w:rPr>
-          <w:lang w:val="en-US"/>
-        </w:rPr>
-        <w:t>ada</w:t>
-      </w:r>
-      <w:proofErr w:type="spellEnd"/>
-      <w:r>
-        <w:rPr>
-          <w:lang w:val="en-US"/>
-        </w:rPr>
-        <w:t xml:space="preserve"> </w:t>
-      </w:r>
-      <w:proofErr w:type="spellStart"/>
-      <w:r>
-        <w:rPr>
-          <w:lang w:val="en-US"/>
-        </w:rPr>
-        <w:t>didalam</w:t>
-      </w:r>
-      <w:proofErr w:type="spellEnd"/>
-      <w:r>
-        <w:rPr>
-          <w:lang w:val="en-US"/>
-        </w:rPr>
-        <w:t xml:space="preserve"> </w:t>
-      </w:r>
-      <w:proofErr w:type="spellStart"/>
-      <w:r>
-        <w:rPr>
-          <w:lang w:val="en-US"/>
-        </w:rPr>
-        <w:t>sistem</w:t>
-      </w:r>
-      <w:proofErr w:type="spellEnd"/>
+      <w:r>
+        <w:rPr>
+          <w:lang w:val="en-US"/>
+        </w:rPr>
+        <w:t>sudah ada didalam sistem</w:t>
+      </w:r>
       <w:r>
         <w:t xml:space="preserve"> sebelumnya.</w:t>
       </w:r>
@@ -8904,7 +5189,6 @@
         </w:rPr>
         <w:t xml:space="preserve">staff </w:t>
       </w:r>
-      <w:proofErr w:type="spellStart"/>
       <w:r>
         <w:rPr>
           <w:sz w:val="24"/>
@@ -8912,7 +5196,6 @@
         </w:rPr>
         <w:t>dan</w:t>
       </w:r>
-      <w:proofErr w:type="spellEnd"/>
       <w:r>
         <w:rPr>
           <w:i/>
@@ -9052,14 +5335,12 @@
         </w:rPr>
         <w:t xml:space="preserve">staff </w:t>
       </w:r>
-      <w:proofErr w:type="spellStart"/>
       <w:r>
         <w:rPr>
           <w:lang w:val="en-US"/>
         </w:rPr>
         <w:t>dan</w:t>
       </w:r>
-      <w:proofErr w:type="spellEnd"/>
       <w:r>
         <w:rPr>
           <w:i/>
@@ -9175,7 +5456,6 @@
         </w:rPr>
         <w:t xml:space="preserve"> </w:t>
       </w:r>
-      <w:proofErr w:type="spellStart"/>
       <w:r>
         <w:rPr>
           <w:spacing w:val="-2"/>
@@ -9184,7 +5464,6 @@
         </w:rPr>
         <w:t>Peminjaman</w:t>
       </w:r>
-      <w:proofErr w:type="spellEnd"/>
     </w:p>
     <w:p>
       <w:pPr>
@@ -9208,19 +5487,11 @@
         </w:rPr>
         <w:t xml:space="preserve"> </w:t>
       </w:r>
-      <w:proofErr w:type="spellStart"/>
-      <w:r>
-        <w:rPr>
-          <w:lang w:val="en-US"/>
-        </w:rPr>
-        <w:t>dan</w:t>
-      </w:r>
-      <w:proofErr w:type="spellEnd"/>
-      <w:r>
-        <w:rPr>
-          <w:lang w:val="en-US"/>
-        </w:rPr>
-        <w:t xml:space="preserve"> </w:t>
+      <w:r>
+        <w:rPr>
+          <w:lang w:val="en-US"/>
+        </w:rPr>
+        <w:t xml:space="preserve">dan </w:t>
       </w:r>
       <w:r>
         <w:rPr>
@@ -9238,47 +5509,11 @@
       <w:r>
         <w:t xml:space="preserve">ketika ingin mencetak data </w:t>
       </w:r>
-      <w:proofErr w:type="spellStart"/>
-      <w:r>
-        <w:rPr>
-          <w:lang w:val="en-US"/>
-        </w:rPr>
-        <w:t>peminjaman</w:t>
-      </w:r>
-      <w:proofErr w:type="spellEnd"/>
-      <w:r>
-        <w:rPr>
-          <w:lang w:val="en-US"/>
-        </w:rPr>
-        <w:t xml:space="preserve"> </w:t>
-      </w:r>
-      <w:proofErr w:type="spellStart"/>
-      <w:r>
-        <w:rPr>
-          <w:lang w:val="en-US"/>
-        </w:rPr>
-        <w:t>barang</w:t>
-      </w:r>
-      <w:proofErr w:type="spellEnd"/>
-      <w:r>
-        <w:rPr>
-          <w:lang w:val="en-US"/>
-        </w:rPr>
-        <w:t xml:space="preserve"> </w:t>
-      </w:r>
-      <w:proofErr w:type="spellStart"/>
-      <w:r>
-        <w:rPr>
-          <w:lang w:val="en-US"/>
-        </w:rPr>
-        <w:t>inventaris</w:t>
-      </w:r>
-      <w:proofErr w:type="spellEnd"/>
-      <w:r>
-        <w:rPr>
-          <w:lang w:val="en-US"/>
-        </w:rPr>
-        <w:t xml:space="preserve"> </w:t>
+      <w:r>
+        <w:rPr>
+          <w:lang w:val="en-US"/>
+        </w:rPr>
+        <w:t xml:space="preserve">peminjaman barang inventaris </w:t>
       </w:r>
       <w:r>
         <w:t>dalam bentuk excel.</w:t>
@@ -9351,7 +5586,6 @@
         </w:rPr>
         <w:t xml:space="preserve"> </w:t>
       </w:r>
-      <w:proofErr w:type="spellStart"/>
       <w:r>
         <w:rPr>
           <w:spacing w:val="-2"/>
@@ -9360,7 +5594,6 @@
         </w:rPr>
         <w:t>Pengeluaran</w:t>
       </w:r>
-      <w:proofErr w:type="spellEnd"/>
     </w:p>
     <w:p>
       <w:pPr>
@@ -9384,19 +5617,11 @@
         </w:rPr>
         <w:t xml:space="preserve"> </w:t>
       </w:r>
-      <w:proofErr w:type="spellStart"/>
-      <w:r>
-        <w:rPr>
-          <w:lang w:val="en-US"/>
-        </w:rPr>
-        <w:t>dan</w:t>
-      </w:r>
-      <w:proofErr w:type="spellEnd"/>
-      <w:r>
-        <w:rPr>
-          <w:lang w:val="en-US"/>
-        </w:rPr>
-        <w:t xml:space="preserve"> </w:t>
+      <w:r>
+        <w:rPr>
+          <w:lang w:val="en-US"/>
+        </w:rPr>
+        <w:t xml:space="preserve">dan </w:t>
       </w:r>
       <w:r>
         <w:rPr>
@@ -9414,42 +5639,12 @@
       <w:r>
         <w:t xml:space="preserve">ketika ingin mencetak data </w:t>
       </w:r>
-      <w:proofErr w:type="spellStart"/>
-      <w:r>
-        <w:rPr>
-          <w:lang w:val="en-US"/>
-        </w:rPr>
-        <w:t>pengeluaran</w:t>
-      </w:r>
-      <w:proofErr w:type="spellEnd"/>
-      <w:r>
-        <w:rPr>
-          <w:lang w:val="en-US"/>
-        </w:rPr>
-        <w:t xml:space="preserve"> </w:t>
-      </w:r>
-      <w:proofErr w:type="spellStart"/>
-      <w:r>
-        <w:rPr>
-          <w:lang w:val="en-US"/>
-        </w:rPr>
-        <w:t>barang</w:t>
-      </w:r>
-      <w:proofErr w:type="spellEnd"/>
-      <w:r>
-        <w:rPr>
-          <w:lang w:val="en-US"/>
-        </w:rPr>
-        <w:t xml:space="preserve"> </w:t>
-      </w:r>
-      <w:proofErr w:type="spellStart"/>
-      <w:r>
-        <w:rPr>
-          <w:lang w:val="en-US"/>
-        </w:rPr>
-        <w:t>inventaris</w:t>
-      </w:r>
-      <w:proofErr w:type="spellEnd"/>
+      <w:r>
+        <w:rPr>
+          <w:lang w:val="en-US"/>
+        </w:rPr>
+        <w:t>pengeluaran barang inventaris</w:t>
+      </w:r>
       <w:r>
         <w:t xml:space="preserve"> dalam bentuk excel.</w:t>
       </w:r>
@@ -9521,7 +5716,6 @@
         </w:rPr>
         <w:t xml:space="preserve"> </w:t>
       </w:r>
-      <w:proofErr w:type="spellStart"/>
       <w:r>
         <w:rPr>
           <w:spacing w:val="-2"/>
@@ -9530,7 +5724,6 @@
         </w:rPr>
         <w:t>Kerusakan</w:t>
       </w:r>
-      <w:proofErr w:type="spellEnd"/>
     </w:p>
     <w:p>
       <w:pPr>
@@ -9554,19 +5747,11 @@
         </w:rPr>
         <w:t xml:space="preserve"> </w:t>
       </w:r>
-      <w:proofErr w:type="spellStart"/>
-      <w:r>
-        <w:rPr>
-          <w:lang w:val="en-US"/>
-        </w:rPr>
-        <w:t>dan</w:t>
-      </w:r>
-      <w:proofErr w:type="spellEnd"/>
-      <w:r>
-        <w:rPr>
-          <w:lang w:val="en-US"/>
-        </w:rPr>
-        <w:t xml:space="preserve"> </w:t>
+      <w:r>
+        <w:rPr>
+          <w:lang w:val="en-US"/>
+        </w:rPr>
+        <w:t xml:space="preserve">dan </w:t>
       </w:r>
       <w:r>
         <w:rPr>
@@ -9584,42 +5769,12 @@
       <w:r>
         <w:t xml:space="preserve">ketika ingin mencetak data </w:t>
       </w:r>
-      <w:proofErr w:type="spellStart"/>
-      <w:r>
-        <w:rPr>
-          <w:lang w:val="en-US"/>
-        </w:rPr>
-        <w:t>kerusakan</w:t>
-      </w:r>
-      <w:proofErr w:type="spellEnd"/>
-      <w:r>
-        <w:rPr>
-          <w:lang w:val="en-US"/>
-        </w:rPr>
-        <w:t xml:space="preserve"> </w:t>
-      </w:r>
-      <w:proofErr w:type="spellStart"/>
-      <w:r>
-        <w:rPr>
-          <w:lang w:val="en-US"/>
-        </w:rPr>
-        <w:t>barang</w:t>
-      </w:r>
-      <w:proofErr w:type="spellEnd"/>
-      <w:r>
-        <w:rPr>
-          <w:lang w:val="en-US"/>
-        </w:rPr>
-        <w:t xml:space="preserve"> </w:t>
-      </w:r>
-      <w:proofErr w:type="spellStart"/>
-      <w:r>
-        <w:rPr>
-          <w:lang w:val="en-US"/>
-        </w:rPr>
-        <w:t>inventaris</w:t>
-      </w:r>
-      <w:proofErr w:type="spellEnd"/>
+      <w:r>
+        <w:rPr>
+          <w:lang w:val="en-US"/>
+        </w:rPr>
+        <w:t>kerusakan barang inventaris</w:t>
+      </w:r>
       <w:r>
         <w:t xml:space="preserve"> dalam bentuk excel.</w:t>
       </w:r>
@@ -9861,19 +6016,11 @@
         </w:rPr>
         <w:t xml:space="preserve"> </w:t>
       </w:r>
-      <w:proofErr w:type="spellStart"/>
-      <w:r>
-        <w:rPr>
-          <w:lang w:val="en-US"/>
-        </w:rPr>
-        <w:t>tersebut</w:t>
-      </w:r>
-      <w:proofErr w:type="spellEnd"/>
-      <w:r>
-        <w:rPr>
-          <w:lang w:val="en-US"/>
-        </w:rPr>
-        <w:t xml:space="preserve"> </w:t>
+      <w:r>
+        <w:rPr>
+          <w:lang w:val="en-US"/>
+        </w:rPr>
+        <w:t xml:space="preserve">tersebut </w:t>
       </w:r>
       <w:r>
         <w:t>adalah</w:t>
@@ -9906,37 +6053,12 @@
         </w:rPr>
         <w:t xml:space="preserve"> </w:t>
       </w:r>
-      <w:proofErr w:type="spellStart"/>
-      <w:r>
-        <w:rPr>
-          <w:i/>
-          <w:lang w:val="en-US"/>
-        </w:rPr>
-        <w:t>Sistem</w:t>
-      </w:r>
-      <w:proofErr w:type="spellEnd"/>
-      <w:r>
-        <w:rPr>
-          <w:i/>
-          <w:lang w:val="en-US"/>
-        </w:rPr>
-        <w:t xml:space="preserve"> Inventory </w:t>
-      </w:r>
-      <w:proofErr w:type="spellStart"/>
-      <w:r>
-        <w:rPr>
-          <w:i/>
-          <w:lang w:val="en-US"/>
-        </w:rPr>
-        <w:t>Pelindo</w:t>
-      </w:r>
-      <w:proofErr w:type="spellEnd"/>
-      <w:r>
-        <w:rPr>
-          <w:i/>
-          <w:lang w:val="en-US"/>
-        </w:rPr>
-        <w:t xml:space="preserve"> Multi Terminal</w:t>
+      <w:r>
+        <w:rPr>
+          <w:i/>
+          <w:lang w:val="en-US"/>
+        </w:rPr>
+        <w:t>Sistem Inventory Pelindo Multi Terminal</w:t>
       </w:r>
       <w:r>
         <w:t xml:space="preserve">. Daftar </w:t>
@@ -11248,25 +7370,7 @@
                 <w:sz w:val="24"/>
                 <w:lang w:val="en-US"/>
               </w:rPr>
-              <w:t xml:space="preserve"> System Inventory </w:t>
-            </w:r>
-            <w:proofErr w:type="spellStart"/>
-            <w:r>
-              <w:rPr>
-                <w:i/>
-                <w:sz w:val="24"/>
-                <w:lang w:val="en-US"/>
-              </w:rPr>
-              <w:t>Pelindo</w:t>
-            </w:r>
-            <w:proofErr w:type="spellEnd"/>
-            <w:r>
-              <w:rPr>
-                <w:i/>
-                <w:sz w:val="24"/>
-                <w:lang w:val="en-US"/>
-              </w:rPr>
-              <w:t xml:space="preserve"> Multi Terminal</w:t>
+              <w:t xml:space="preserve"> System Inventory Pelindo Multi Terminal</w:t>
             </w:r>
           </w:p>
           <w:p>
@@ -12215,17 +8319,8 @@
           <w:sz w:val="24"/>
           <w:lang w:val="en-US"/>
         </w:rPr>
-        <w:t xml:space="preserve"> </w:t>
-      </w:r>
-      <w:proofErr w:type="spellStart"/>
-      <w:r>
-        <w:rPr>
-          <w:sz w:val="24"/>
-          <w:lang w:val="en-US"/>
-        </w:rPr>
-        <w:t>sistem</w:t>
-      </w:r>
-      <w:proofErr w:type="spellEnd"/>
+        <w:t xml:space="preserve"> sistem</w:t>
+      </w:r>
       <w:r>
         <w:rPr>
           <w:sz w:val="24"/>
@@ -12272,49 +8367,8 @@
           <w:sz w:val="24"/>
           <w:lang w:val="en-US"/>
         </w:rPr>
-        <w:t xml:space="preserve"> </w:t>
-      </w:r>
-      <w:proofErr w:type="spellStart"/>
-      <w:r>
-        <w:rPr>
-          <w:sz w:val="24"/>
-          <w:lang w:val="en-US"/>
-        </w:rPr>
-        <w:t>mengenai</w:t>
-      </w:r>
-      <w:proofErr w:type="spellEnd"/>
-      <w:r>
-        <w:rPr>
-          <w:sz w:val="24"/>
-          <w:lang w:val="en-US"/>
-        </w:rPr>
-        <w:t xml:space="preserve"> </w:t>
-      </w:r>
-      <w:proofErr w:type="spellStart"/>
-      <w:r>
-        <w:rPr>
-          <w:sz w:val="24"/>
-          <w:lang w:val="en-US"/>
-        </w:rPr>
-        <w:t>pengembangan</w:t>
-      </w:r>
-      <w:proofErr w:type="spellEnd"/>
-      <w:r>
-        <w:rPr>
-          <w:sz w:val="24"/>
-          <w:lang w:val="en-US"/>
-        </w:rPr>
-        <w:t xml:space="preserve"> </w:t>
-      </w:r>
-      <w:proofErr w:type="spellStart"/>
-      <w:r>
-        <w:rPr>
-          <w:sz w:val="24"/>
-          <w:lang w:val="en-US"/>
-        </w:rPr>
-        <w:t>sistem</w:t>
-      </w:r>
-      <w:proofErr w:type="spellEnd"/>
+        <w:t xml:space="preserve"> mengenai pengembangan sistem</w:t>
+      </w:r>
       <w:r>
         <w:rPr>
           <w:spacing w:val="-5"/>
@@ -13337,25 +9391,7 @@
           <w:sz w:val="24"/>
           <w:lang w:val="en-US"/>
         </w:rPr>
-        <w:t xml:space="preserve"> di </w:t>
-      </w:r>
-      <w:proofErr w:type="spellStart"/>
-      <w:r>
-        <w:rPr>
-          <w:spacing w:val="-3"/>
-          <w:sz w:val="24"/>
-          <w:lang w:val="en-US"/>
-        </w:rPr>
-        <w:t>hadapan</w:t>
-      </w:r>
-      <w:proofErr w:type="spellEnd"/>
-      <w:r>
-        <w:rPr>
-          <w:spacing w:val="-3"/>
-          <w:sz w:val="24"/>
-          <w:lang w:val="en-US"/>
-        </w:rPr>
-        <w:t xml:space="preserve"> client</w:t>
+        <w:t xml:space="preserve"> di hadapan client</w:t>
       </w:r>
       <w:r>
         <w:rPr>
@@ -13506,17 +9542,8 @@
           <w:sz w:val="24"/>
           <w:lang w:val="en-US"/>
         </w:rPr>
-        <w:t xml:space="preserve">5 </w:t>
-      </w:r>
-      <w:proofErr w:type="spellStart"/>
-      <w:r>
-        <w:rPr>
-          <w:sz w:val="24"/>
-          <w:lang w:val="en-US"/>
-        </w:rPr>
-        <w:t>bulan</w:t>
-      </w:r>
-      <w:proofErr w:type="spellEnd"/>
+        <w:t>5 bulan</w:t>
+      </w:r>
       <w:r>
         <w:rPr>
           <w:sz w:val="24"/>
@@ -13554,49 +9581,8 @@
           <w:sz w:val="24"/>
           <w:lang w:val="en-US"/>
         </w:rPr>
-        <w:t xml:space="preserve"> </w:t>
-      </w:r>
-      <w:proofErr w:type="spellStart"/>
-      <w:r>
-        <w:rPr>
-          <w:sz w:val="24"/>
-          <w:lang w:val="en-US"/>
-        </w:rPr>
-        <w:t>mahasiswa</w:t>
-      </w:r>
-      <w:proofErr w:type="spellEnd"/>
-      <w:r>
-        <w:rPr>
-          <w:sz w:val="24"/>
-          <w:lang w:val="en-US"/>
-        </w:rPr>
-        <w:t xml:space="preserve"> </w:t>
-      </w:r>
-      <w:proofErr w:type="spellStart"/>
-      <w:r>
-        <w:rPr>
-          <w:sz w:val="24"/>
-          <w:lang w:val="en-US"/>
-        </w:rPr>
-        <w:t>magang</w:t>
-      </w:r>
-      <w:proofErr w:type="spellEnd"/>
-      <w:r>
-        <w:rPr>
-          <w:sz w:val="24"/>
-          <w:lang w:val="en-US"/>
-        </w:rPr>
-        <w:t xml:space="preserve"> PT. </w:t>
-      </w:r>
-      <w:proofErr w:type="spellStart"/>
-      <w:r>
-        <w:rPr>
-          <w:sz w:val="24"/>
-          <w:lang w:val="en-US"/>
-        </w:rPr>
-        <w:t>Pelido</w:t>
-      </w:r>
-      <w:proofErr w:type="spellEnd"/>
+        <w:t xml:space="preserve"> mahasiswa magang PT. Pelido</w:t>
+      </w:r>
     </w:p>
     <w:p>
       <w:pPr>
@@ -13630,23 +9616,7 @@
           <w:sz w:val="24"/>
           <w:lang w:val="en-US"/>
         </w:rPr>
-        <w:t xml:space="preserve">, </w:t>
-      </w:r>
-      <w:proofErr w:type="spellStart"/>
-      <w:r>
-        <w:rPr>
-          <w:sz w:val="24"/>
-          <w:lang w:val="en-US"/>
-        </w:rPr>
-        <w:t>yaitu</w:t>
-      </w:r>
-      <w:proofErr w:type="spellEnd"/>
-      <w:r>
-        <w:rPr>
-          <w:sz w:val="24"/>
-          <w:lang w:val="en-US"/>
-        </w:rPr>
-        <w:t>:</w:t>
+        <w:t>, yaitu:</w:t>
       </w:r>
     </w:p>
     <w:p>
@@ -14063,23 +10033,13 @@
               </w:rPr>
               <w:t xml:space="preserve"> </w:t>
             </w:r>
-            <w:proofErr w:type="spellStart"/>
             <w:r>
               <w:rPr>
                 <w:i/>
                 <w:sz w:val="24"/>
                 <w:lang w:val="en-US"/>
               </w:rPr>
-              <w:t>ideapad</w:t>
-            </w:r>
-            <w:proofErr w:type="spellEnd"/>
-            <w:r>
-              <w:rPr>
-                <w:i/>
-                <w:sz w:val="24"/>
-                <w:lang w:val="en-US"/>
-              </w:rPr>
-              <w:t xml:space="preserve"> 3 Slim 3 (14”)</w:t>
+              <w:t>ideapad 3 Slim 3 (14”)</w:t>
             </w:r>
           </w:p>
         </w:tc>
@@ -15928,16 +11888,7 @@
                 <w:spacing w:val="-2"/>
                 <w:sz w:val="24"/>
               </w:rPr>
-              <w:t xml:space="preserve">Membangun website dengan teknologi dan bahasa pemrograman php dan </w:t>
-            </w:r>
-            <w:bookmarkStart w:id="0" w:name="_GoBack"/>
-            <w:bookmarkEnd w:id="0"/>
-            <w:r>
-              <w:rPr>
-                <w:spacing w:val="-2"/>
-                <w:sz w:val="24"/>
-              </w:rPr>
-              <w:t>react.js.</w:t>
+              <w:t>Membangun website dengan teknologi dan bahasa pemrograman php dan react.js.</w:t>
             </w:r>
           </w:p>
         </w:tc>
@@ -16454,7 +12405,7 @@
 </file>
 
 <file path=word/endnotes.xml><?xml version="1.0" encoding="utf-8"?>
-<w:endnotes xmlns:wpc="http://schemas.microsoft.com/office/word/2010/wordprocessingCanvas" xmlns:mc="http://schemas.openxmlformats.org/markup-compatibility/2006" xmlns:o="urn:schemas-microsoft-com:office:office" xmlns:r="http://schemas.openxmlformats.org/officeDocument/2006/relationships" xmlns:m="http://schemas.openxmlformats.org/officeDocument/2006/math" xmlns:v="urn:schemas-microsoft-com:vml" xmlns:wp14="http://schemas.microsoft.com/office/word/2010/wordprocessingDrawing" xmlns:wp="http://schemas.openxmlformats.org/drawingml/2006/wordprocessingDrawing" xmlns:w10="urn:schemas-microsoft-com:office:word" xmlns:w="http://schemas.openxmlformats.org/wordprocessingml/2006/main" xmlns:w14="http://schemas.microsoft.com/office/word/2010/wordml" xmlns:w15="http://schemas.microsoft.com/office/word/2012/wordml" xmlns:wpg="http://schemas.microsoft.com/office/word/2010/wordprocessingGroup" xmlns:wpi="http://schemas.microsoft.com/office/word/2010/wordprocessingInk" xmlns:wne="http://schemas.microsoft.com/office/word/2006/wordml" xmlns:wps="http://schemas.microsoft.com/office/word/2010/wordprocessingShape" mc:Ignorable="w14 w15 wp14">
+<w:endnotes xmlns:wpc="http://schemas.microsoft.com/office/word/2010/wordprocessingCanvas" xmlns:cx="http://schemas.microsoft.com/office/drawing/2014/chartex" xmlns:mc="http://schemas.openxmlformats.org/markup-compatibility/2006" xmlns:o="urn:schemas-microsoft-com:office:office" xmlns:r="http://schemas.openxmlformats.org/officeDocument/2006/relationships" xmlns:m="http://schemas.openxmlformats.org/officeDocument/2006/math" xmlns:v="urn:schemas-microsoft-com:vml" xmlns:wp14="http://schemas.microsoft.com/office/word/2010/wordprocessingDrawing" xmlns:wp="http://schemas.openxmlformats.org/drawingml/2006/wordprocessingDrawing" xmlns:w10="urn:schemas-microsoft-com:office:word" xmlns:w="http://schemas.openxmlformats.org/wordprocessingml/2006/main" xmlns:w14="http://schemas.microsoft.com/office/word/2010/wordml" xmlns:w15="http://schemas.microsoft.com/office/word/2012/wordml" xmlns:w16se="http://schemas.microsoft.com/office/word/2015/wordml/symex" xmlns:wpg="http://schemas.microsoft.com/office/word/2010/wordprocessingGroup" xmlns:wpi="http://schemas.microsoft.com/office/word/2010/wordprocessingInk" xmlns:wne="http://schemas.microsoft.com/office/word/2006/wordml" xmlns:wps="http://schemas.microsoft.com/office/word/2010/wordprocessingShape" mc:Ignorable="w14 w15 w16se wp14">
   <w:endnote w:type="separator" w:id="-1">
     <w:p>
       <w:r>
@@ -16473,7 +12424,7 @@
 </file>
 
 <file path=word/footer1.xml><?xml version="1.0" encoding="utf-8"?>
-<w:ftr xmlns:wpc="http://schemas.microsoft.com/office/word/2010/wordprocessingCanvas" xmlns:mc="http://schemas.openxmlformats.org/markup-compatibility/2006" xmlns:o="urn:schemas-microsoft-com:office:office" xmlns:r="http://schemas.openxmlformats.org/officeDocument/2006/relationships" xmlns:m="http://schemas.openxmlformats.org/officeDocument/2006/math" xmlns:v="urn:schemas-microsoft-com:vml" xmlns:wp14="http://schemas.microsoft.com/office/word/2010/wordprocessingDrawing" xmlns:wp="http://schemas.openxmlformats.org/drawingml/2006/wordprocessingDrawing" xmlns:w10="urn:schemas-microsoft-com:office:word" xmlns:w="http://schemas.openxmlformats.org/wordprocessingml/2006/main" xmlns:w14="http://schemas.microsoft.com/office/word/2010/wordml" xmlns:w15="http://schemas.microsoft.com/office/word/2012/wordml" xmlns:wpg="http://schemas.microsoft.com/office/word/2010/wordprocessingGroup" xmlns:wpi="http://schemas.microsoft.com/office/word/2010/wordprocessingInk" xmlns:wne="http://schemas.microsoft.com/office/word/2006/wordml" xmlns:wps="http://schemas.microsoft.com/office/word/2010/wordprocessingShape" mc:Ignorable="w14 w15 wp14">
+<w:ftr xmlns:wpc="http://schemas.microsoft.com/office/word/2010/wordprocessingCanvas" xmlns:cx="http://schemas.microsoft.com/office/drawing/2014/chartex" xmlns:mc="http://schemas.openxmlformats.org/markup-compatibility/2006" xmlns:o="urn:schemas-microsoft-com:office:office" xmlns:r="http://schemas.openxmlformats.org/officeDocument/2006/relationships" xmlns:m="http://schemas.openxmlformats.org/officeDocument/2006/math" xmlns:v="urn:schemas-microsoft-com:vml" xmlns:wp14="http://schemas.microsoft.com/office/word/2010/wordprocessingDrawing" xmlns:wp="http://schemas.openxmlformats.org/drawingml/2006/wordprocessingDrawing" xmlns:w10="urn:schemas-microsoft-com:office:word" xmlns:w="http://schemas.openxmlformats.org/wordprocessingml/2006/main" xmlns:w14="http://schemas.microsoft.com/office/word/2010/wordml" xmlns:w15="http://schemas.microsoft.com/office/word/2012/wordml" xmlns:w16se="http://schemas.microsoft.com/office/word/2015/wordml/symex" xmlns:wpg="http://schemas.microsoft.com/office/word/2010/wordprocessingGroup" xmlns:wpi="http://schemas.microsoft.com/office/word/2010/wordprocessingInk" xmlns:wne="http://schemas.microsoft.com/office/word/2006/wordml" xmlns:wps="http://schemas.microsoft.com/office/word/2010/wordprocessingShape" mc:Ignorable="w14 w15 w16se wp14">
   <w:p>
     <w:pPr>
       <w:pStyle w:val="BodyText"/>
@@ -16803,7 +12754,7 @@
                               <w:noProof/>
                               <w:sz w:val="20"/>
                             </w:rPr>
-                            <w:t>9</w:t>
+                            <w:t>2</w:t>
                           </w:r>
                           <w:r>
                             <w:rPr>
@@ -16893,7 +12844,7 @@
                         <w:noProof/>
                         <w:sz w:val="20"/>
                       </w:rPr>
-                      <w:t>9</w:t>
+                      <w:t>2</w:t>
                     </w:r>
                     <w:r>
                       <w:rPr>
@@ -16935,7 +12886,7 @@
 </file>
 
 <file path=word/footer2.xml><?xml version="1.0" encoding="utf-8"?>
-<w:ftr xmlns:wpc="http://schemas.microsoft.com/office/word/2010/wordprocessingCanvas" xmlns:mc="http://schemas.openxmlformats.org/markup-compatibility/2006" xmlns:o="urn:schemas-microsoft-com:office:office" xmlns:r="http://schemas.openxmlformats.org/officeDocument/2006/relationships" xmlns:m="http://schemas.openxmlformats.org/officeDocument/2006/math" xmlns:v="urn:schemas-microsoft-com:vml" xmlns:wp14="http://schemas.microsoft.com/office/word/2010/wordprocessingDrawing" xmlns:wp="http://schemas.openxmlformats.org/drawingml/2006/wordprocessingDrawing" xmlns:w10="urn:schemas-microsoft-com:office:word" xmlns:w="http://schemas.openxmlformats.org/wordprocessingml/2006/main" xmlns:w14="http://schemas.microsoft.com/office/word/2010/wordml" xmlns:w15="http://schemas.microsoft.com/office/word/2012/wordml" xmlns:wpg="http://schemas.microsoft.com/office/word/2010/wordprocessingGroup" xmlns:wpi="http://schemas.microsoft.com/office/word/2010/wordprocessingInk" xmlns:wne="http://schemas.microsoft.com/office/word/2006/wordml" xmlns:wps="http://schemas.microsoft.com/office/word/2010/wordprocessingShape" mc:Ignorable="w14 w15 wp14">
+<w:ftr xmlns:wpc="http://schemas.microsoft.com/office/word/2010/wordprocessingCanvas" xmlns:cx="http://schemas.microsoft.com/office/drawing/2014/chartex" xmlns:mc="http://schemas.openxmlformats.org/markup-compatibility/2006" xmlns:o="urn:schemas-microsoft-com:office:office" xmlns:r="http://schemas.openxmlformats.org/officeDocument/2006/relationships" xmlns:m="http://schemas.openxmlformats.org/officeDocument/2006/math" xmlns:v="urn:schemas-microsoft-com:vml" xmlns:wp14="http://schemas.microsoft.com/office/word/2010/wordprocessingDrawing" xmlns:wp="http://schemas.openxmlformats.org/drawingml/2006/wordprocessingDrawing" xmlns:w10="urn:schemas-microsoft-com:office:word" xmlns:w="http://schemas.openxmlformats.org/wordprocessingml/2006/main" xmlns:w14="http://schemas.microsoft.com/office/word/2010/wordml" xmlns:w15="http://schemas.microsoft.com/office/word/2012/wordml" xmlns:w16se="http://schemas.microsoft.com/office/word/2015/wordml/symex" xmlns:wpg="http://schemas.microsoft.com/office/word/2010/wordprocessingGroup" xmlns:wpi="http://schemas.microsoft.com/office/word/2010/wordprocessingInk" xmlns:wne="http://schemas.microsoft.com/office/word/2006/wordml" xmlns:wps="http://schemas.microsoft.com/office/word/2010/wordprocessingShape" mc:Ignorable="w14 w15 w16se wp14">
   <w:p>
     <w:pPr>
       <w:pStyle w:val="BodyText"/>
@@ -16950,7 +12901,7 @@
 </file>
 
 <file path=word/footnotes.xml><?xml version="1.0" encoding="utf-8"?>
-<w:footnotes xmlns:wpc="http://schemas.microsoft.com/office/word/2010/wordprocessingCanvas" xmlns:mc="http://schemas.openxmlformats.org/markup-compatibility/2006" xmlns:o="urn:schemas-microsoft-com:office:office" xmlns:r="http://schemas.openxmlformats.org/officeDocument/2006/relationships" xmlns:m="http://schemas.openxmlformats.org/officeDocument/2006/math" xmlns:v="urn:schemas-microsoft-com:vml" xmlns:wp14="http://schemas.microsoft.com/office/word/2010/wordprocessingDrawing" xmlns:wp="http://schemas.openxmlformats.org/drawingml/2006/wordprocessingDrawing" xmlns:w10="urn:schemas-microsoft-com:office:word" xmlns:w="http://schemas.openxmlformats.org/wordprocessingml/2006/main" xmlns:w14="http://schemas.microsoft.com/office/word/2010/wordml" xmlns:w15="http://schemas.microsoft.com/office/word/2012/wordml" xmlns:wpg="http://schemas.microsoft.com/office/word/2010/wordprocessingGroup" xmlns:wpi="http://schemas.microsoft.com/office/word/2010/wordprocessingInk" xmlns:wne="http://schemas.microsoft.com/office/word/2006/wordml" xmlns:wps="http://schemas.microsoft.com/office/word/2010/wordprocessingShape" mc:Ignorable="w14 w15 wp14">
+<w:footnotes xmlns:wpc="http://schemas.microsoft.com/office/word/2010/wordprocessingCanvas" xmlns:cx="http://schemas.microsoft.com/office/drawing/2014/chartex" xmlns:mc="http://schemas.openxmlformats.org/markup-compatibility/2006" xmlns:o="urn:schemas-microsoft-com:office:office" xmlns:r="http://schemas.openxmlformats.org/officeDocument/2006/relationships" xmlns:m="http://schemas.openxmlformats.org/officeDocument/2006/math" xmlns:v="urn:schemas-microsoft-com:vml" xmlns:wp14="http://schemas.microsoft.com/office/word/2010/wordprocessingDrawing" xmlns:wp="http://schemas.openxmlformats.org/drawingml/2006/wordprocessingDrawing" xmlns:w10="urn:schemas-microsoft-com:office:word" xmlns:w="http://schemas.openxmlformats.org/wordprocessingml/2006/main" xmlns:w14="http://schemas.microsoft.com/office/word/2010/wordml" xmlns:w15="http://schemas.microsoft.com/office/word/2012/wordml" xmlns:w16se="http://schemas.microsoft.com/office/word/2015/wordml/symex" xmlns:wpg="http://schemas.microsoft.com/office/word/2010/wordprocessingGroup" xmlns:wpi="http://schemas.microsoft.com/office/word/2010/wordprocessingInk" xmlns:wne="http://schemas.microsoft.com/office/word/2006/wordml" xmlns:wps="http://schemas.microsoft.com/office/word/2010/wordprocessingShape" mc:Ignorable="w14 w15 w16se wp14">
   <w:footnote w:type="separator" w:id="-1">
     <w:p>
       <w:r>
@@ -16969,8 +12920,8 @@
 </file>
 
 <file path=word/numbering.xml><?xml version="1.0" encoding="utf-8"?>
-<w:numbering xmlns:wpc="http://schemas.microsoft.com/office/word/2010/wordprocessingCanvas" xmlns:mc="http://schemas.openxmlformats.org/markup-compatibility/2006" xmlns:o="urn:schemas-microsoft-com:office:office" xmlns:r="http://schemas.openxmlformats.org/officeDocument/2006/relationships" xmlns:m="http://schemas.openxmlformats.org/officeDocument/2006/math" xmlns:v="urn:schemas-microsoft-com:vml" xmlns:wp14="http://schemas.microsoft.com/office/word/2010/wordprocessingDrawing" xmlns:wp="http://schemas.openxmlformats.org/drawingml/2006/wordprocessingDrawing" xmlns:w10="urn:schemas-microsoft-com:office:word" xmlns:w="http://schemas.openxmlformats.org/wordprocessingml/2006/main" xmlns:w14="http://schemas.microsoft.com/office/word/2010/wordml" xmlns:w15="http://schemas.microsoft.com/office/word/2012/wordml" xmlns:wpg="http://schemas.microsoft.com/office/word/2010/wordprocessingGroup" xmlns:wpi="http://schemas.microsoft.com/office/word/2010/wordprocessingInk" xmlns:wne="http://schemas.microsoft.com/office/word/2006/wordml" xmlns:wps="http://schemas.microsoft.com/office/word/2010/wordprocessingShape" mc:Ignorable="w14 w15 wp14">
-  <w:abstractNum w:abstractNumId="0">
+<w:numbering xmlns:wpc="http://schemas.microsoft.com/office/word/2010/wordprocessingCanvas" xmlns:cx="http://schemas.microsoft.com/office/drawing/2014/chartex" xmlns:mc="http://schemas.openxmlformats.org/markup-compatibility/2006" xmlns:o="urn:schemas-microsoft-com:office:office" xmlns:r="http://schemas.openxmlformats.org/officeDocument/2006/relationships" xmlns:m="http://schemas.openxmlformats.org/officeDocument/2006/math" xmlns:v="urn:schemas-microsoft-com:vml" xmlns:wp14="http://schemas.microsoft.com/office/word/2010/wordprocessingDrawing" xmlns:wp="http://schemas.openxmlformats.org/drawingml/2006/wordprocessingDrawing" xmlns:w10="urn:schemas-microsoft-com:office:word" xmlns:w="http://schemas.openxmlformats.org/wordprocessingml/2006/main" xmlns:w14="http://schemas.microsoft.com/office/word/2010/wordml" xmlns:w15="http://schemas.microsoft.com/office/word/2012/wordml" xmlns:w16se="http://schemas.microsoft.com/office/word/2015/wordml/symex" xmlns:wpg="http://schemas.microsoft.com/office/word/2010/wordprocessingGroup" xmlns:wpi="http://schemas.microsoft.com/office/word/2010/wordprocessingInk" xmlns:wne="http://schemas.microsoft.com/office/word/2006/wordml" xmlns:wps="http://schemas.microsoft.com/office/word/2010/wordprocessingShape" mc:Ignorable="w14 w15 w16se wp14">
+  <w:abstractNum w:abstractNumId="0" w15:restartNumberingAfterBreak="0">
     <w:nsid w:val="206A434B"/>
     <w:multiLevelType w:val="hybridMultilevel"/>
     <w:tmpl w:val="98BCE284"/>
@@ -17092,7 +13043,7 @@
       </w:rPr>
     </w:lvl>
   </w:abstractNum>
-  <w:abstractNum w:abstractNumId="1">
+  <w:abstractNum w:abstractNumId="1" w15:restartNumberingAfterBreak="0">
     <w:nsid w:val="3CA53505"/>
     <w:multiLevelType w:val="hybridMultilevel"/>
     <w:tmpl w:val="FE465DBC"/>
@@ -17224,7 +13175,7 @@
       </w:rPr>
     </w:lvl>
   </w:abstractNum>
-  <w:abstractNum w:abstractNumId="2">
+  <w:abstractNum w:abstractNumId="2" w15:restartNumberingAfterBreak="0">
     <w:nsid w:val="40F00BDA"/>
     <w:multiLevelType w:val="hybridMultilevel"/>
     <w:tmpl w:val="363A9C8C"/>
@@ -17346,7 +13297,7 @@
       </w:rPr>
     </w:lvl>
   </w:abstractNum>
-  <w:abstractNum w:abstractNumId="3">
+  <w:abstractNum w:abstractNumId="3" w15:restartNumberingAfterBreak="0">
     <w:nsid w:val="46270C3D"/>
     <w:multiLevelType w:val="hybridMultilevel"/>
     <w:tmpl w:val="4E569B98"/>
@@ -17435,7 +13386,7 @@
       </w:pPr>
     </w:lvl>
   </w:abstractNum>
-  <w:abstractNum w:abstractNumId="4">
+  <w:abstractNum w:abstractNumId="4" w15:restartNumberingAfterBreak="0">
     <w:nsid w:val="5A8F7077"/>
     <w:multiLevelType w:val="hybridMultilevel"/>
     <w:tmpl w:val="B56A291C"/>
@@ -17557,7 +13508,7 @@
       </w:rPr>
     </w:lvl>
   </w:abstractNum>
-  <w:abstractNum w:abstractNumId="5">
+  <w:abstractNum w:abstractNumId="5" w15:restartNumberingAfterBreak="0">
     <w:nsid w:val="612766FC"/>
     <w:multiLevelType w:val="hybridMultilevel"/>
     <w:tmpl w:val="63567424"/>
@@ -17679,7 +13630,7 @@
       </w:rPr>
     </w:lvl>
   </w:abstractNum>
-  <w:abstractNum w:abstractNumId="6">
+  <w:abstractNum w:abstractNumId="6" w15:restartNumberingAfterBreak="0">
     <w:nsid w:val="67FC0634"/>
     <w:multiLevelType w:val="hybridMultilevel"/>
     <w:tmpl w:val="CE4E2D62"/>
@@ -17801,7 +13752,7 @@
       </w:rPr>
     </w:lvl>
   </w:abstractNum>
-  <w:abstractNum w:abstractNumId="7">
+  <w:abstractNum w:abstractNumId="7" w15:restartNumberingAfterBreak="0">
     <w:nsid w:val="76126841"/>
     <w:multiLevelType w:val="hybridMultilevel"/>
     <w:tmpl w:val="BCE89CC0"/>
@@ -17890,7 +13841,7 @@
       </w:pPr>
     </w:lvl>
   </w:abstractNum>
-  <w:abstractNum w:abstractNumId="8">
+  <w:abstractNum w:abstractNumId="8" w15:restartNumberingAfterBreak="0">
     <w:nsid w:val="78C90824"/>
     <w:multiLevelType w:val="hybridMultilevel"/>
     <w:tmpl w:val="C3B2FFF0"/>
@@ -18010,7 +13961,7 @@
 </file>
 
 <file path=word/styles.xml><?xml version="1.0" encoding="utf-8"?>
-<w:styles xmlns:mc="http://schemas.openxmlformats.org/markup-compatibility/2006" xmlns:r="http://schemas.openxmlformats.org/officeDocument/2006/relationships" xmlns:w="http://schemas.openxmlformats.org/wordprocessingml/2006/main" xmlns:w14="http://schemas.microsoft.com/office/word/2010/wordml" xmlns:w15="http://schemas.microsoft.com/office/word/2012/wordml" mc:Ignorable="w14 w15">
+<w:styles xmlns:mc="http://schemas.openxmlformats.org/markup-compatibility/2006" xmlns:r="http://schemas.openxmlformats.org/officeDocument/2006/relationships" xmlns:w="http://schemas.openxmlformats.org/wordprocessingml/2006/main" xmlns:w14="http://schemas.microsoft.com/office/word/2010/wordml" xmlns:w15="http://schemas.microsoft.com/office/word/2012/wordml" xmlns:w16se="http://schemas.microsoft.com/office/word/2015/wordml/symex" mc:Ignorable="w14 w15 w16se">
   <w:docDefaults>
     <w:rPrDefault>
       <w:rPr>
@@ -18806,7 +14757,7 @@
 </file>
 
 <file path=customXml/itemProps1.xml><?xml version="1.0" encoding="utf-8"?>
-<ds:datastoreItem xmlns:ds="http://schemas.openxmlformats.org/officeDocument/2006/customXml" ds:itemID="{69007E6B-2701-4D0B-8CC7-105C0C311487}">
+<ds:datastoreItem xmlns:ds="http://schemas.openxmlformats.org/officeDocument/2006/customXml" ds:itemID="{CFF68175-466A-444B-A4B2-861E19AEABA0}">
   <ds:schemaRefs>
     <ds:schemaRef ds:uri="http://schemas.openxmlformats.org/officeDocument/2006/bibliography"/>
   </ds:schemaRefs>

--- a/Document/ToR.docx
+++ b/Document/ToR.docx
@@ -1124,7 +1124,7 @@
       <w:pPr>
         <w:pStyle w:val="BodyText"/>
         <w:spacing w:before="139" w:line="360" w:lineRule="auto"/>
-        <w:ind w:right="687" w:firstLine="0"/>
+        <w:ind w:left="215" w:right="687" w:firstLine="0"/>
         <w:jc w:val="both"/>
       </w:pPr>
       <w:bookmarkStart w:id="0" w:name="_GoBack"/>
@@ -12754,7 +12754,7 @@
                               <w:noProof/>
                               <w:sz w:val="20"/>
                             </w:rPr>
-                            <w:t>2</w:t>
+                            <w:t>5</w:t>
                           </w:r>
                           <w:r>
                             <w:rPr>
@@ -12844,7 +12844,7 @@
                         <w:noProof/>
                         <w:sz w:val="20"/>
                       </w:rPr>
-                      <w:t>2</w:t>
+                      <w:t>5</w:t>
                     </w:r>
                     <w:r>
                       <w:rPr>
@@ -14757,7 +14757,7 @@
 </file>
 
 <file path=customXml/itemProps1.xml><?xml version="1.0" encoding="utf-8"?>
-<ds:datastoreItem xmlns:ds="http://schemas.openxmlformats.org/officeDocument/2006/customXml" ds:itemID="{CFF68175-466A-444B-A4B2-861E19AEABA0}">
+<ds:datastoreItem xmlns:ds="http://schemas.openxmlformats.org/officeDocument/2006/customXml" ds:itemID="{6A14CF4D-CE18-43C2-A56B-258F545AAD2D}">
   <ds:schemaRefs>
     <ds:schemaRef ds:uri="http://schemas.openxmlformats.org/officeDocument/2006/bibliography"/>
   </ds:schemaRefs>
